--- a/DeckAllData.docx
+++ b/DeckAllData.docx
@@ -31,7 +31,6 @@
         <w:t xml:space="preserve">+++IF </w:t>
       </w:r>
       <w:proofErr w:type="spellStart"/>
-      <w:proofErr w:type="gramStart"/>
       <w:r>
         <w:rPr>
           <w:rFonts w:ascii="Nunito" w:eastAsia="Nunito" w:hAnsi="Nunito" w:cs="Nunito"/>
@@ -53,7 +52,6 @@
         <w:t>reportType</w:t>
       </w:r>
       <w:proofErr w:type="spellEnd"/>
-      <w:proofErr w:type="gramEnd"/>
       <w:r>
         <w:rPr>
           <w:rFonts w:ascii="Nunito" w:eastAsia="Nunito" w:hAnsi="Nunito" w:cs="Nunito"/>
@@ -130,7 +128,6 @@
         <w:t xml:space="preserve">+++IF </w:t>
       </w:r>
       <w:proofErr w:type="spellStart"/>
-      <w:proofErr w:type="gramStart"/>
       <w:r>
         <w:rPr>
           <w:rFonts w:ascii="Nunito" w:eastAsia="Nunito" w:hAnsi="Nunito" w:cs="Nunito"/>
@@ -142,7 +139,6 @@
         <w:t>section.isUnitUnavailable</w:t>
       </w:r>
       <w:proofErr w:type="spellEnd"/>
-      <w:proofErr w:type="gramEnd"/>
       <w:r>
         <w:rPr>
           <w:rFonts w:ascii="Nunito" w:eastAsia="Nunito" w:hAnsi="Nunito" w:cs="Nunito"/>
@@ -234,7 +230,6 @@
               <w:t xml:space="preserve">+++INS </w:t>
             </w:r>
             <w:proofErr w:type="spellStart"/>
-            <w:proofErr w:type="gramStart"/>
             <w:r>
               <w:rPr>
                 <w:rFonts w:ascii="Nunito" w:eastAsia="Nunito" w:hAnsi="Nunito" w:cs="Nunito"/>
@@ -263,7 +258,6 @@
               <w:t>Type</w:t>
             </w:r>
             <w:proofErr w:type="spellEnd"/>
-            <w:proofErr w:type="gramEnd"/>
             <w:r>
               <w:rPr>
                 <w:rFonts w:ascii="Nunito" w:eastAsia="Nunito" w:hAnsi="Nunito" w:cs="Nunito"/>
@@ -361,7 +355,6 @@
               <w:t xml:space="preserve">+++INS </w:t>
             </w:r>
             <w:proofErr w:type="spellStart"/>
-            <w:proofErr w:type="gramStart"/>
             <w:r>
               <w:rPr>
                 <w:rFonts w:ascii="Nunito" w:eastAsia="Nunito" w:hAnsi="Nunito" w:cs="Nunito"/>
@@ -387,7 +380,6 @@
             <w:bookmarkEnd w:id="17"/>
             <w:bookmarkEnd w:id="18"/>
             <w:proofErr w:type="spellEnd"/>
-            <w:proofErr w:type="gramEnd"/>
             <w:r>
               <w:rPr>
                 <w:rFonts w:ascii="Nunito" w:eastAsia="Nunito" w:hAnsi="Nunito" w:cs="Nunito"/>
@@ -439,7 +431,6 @@
               <w:t xml:space="preserve">+++INS </w:t>
             </w:r>
             <w:proofErr w:type="spellStart"/>
-            <w:proofErr w:type="gramStart"/>
             <w:r>
               <w:rPr>
                 <w:rFonts w:ascii="Nunito" w:eastAsia="Nunito" w:hAnsi="Nunito" w:cs="Nunito"/>
@@ -451,7 +442,6 @@
               <w:t>section.parentType</w:t>
             </w:r>
             <w:proofErr w:type="spellEnd"/>
-            <w:proofErr w:type="gramEnd"/>
             <w:r>
               <w:rPr>
                 <w:rFonts w:ascii="Nunito" w:eastAsia="Nunito" w:hAnsi="Nunito" w:cs="Nunito"/>
@@ -502,7 +492,6 @@
               <w:t xml:space="preserve">+++INS </w:t>
             </w:r>
             <w:proofErr w:type="spellStart"/>
-            <w:proofErr w:type="gramStart"/>
             <w:r>
               <w:rPr>
                 <w:rFonts w:ascii="Nunito" w:eastAsia="Nunito" w:hAnsi="Nunito" w:cs="Nunito"/>
@@ -514,7 +503,6 @@
               <w:t>section.parentName</w:t>
             </w:r>
             <w:proofErr w:type="spellEnd"/>
-            <w:proofErr w:type="gramEnd"/>
             <w:r>
               <w:rPr>
                 <w:rFonts w:ascii="Nunito" w:eastAsia="Nunito" w:hAnsi="Nunito" w:cs="Nunito"/>
@@ -723,7 +711,6 @@
               <w:t xml:space="preserve">+++INS </w:t>
             </w:r>
             <w:proofErr w:type="spellStart"/>
-            <w:proofErr w:type="gramStart"/>
             <w:r>
               <w:rPr>
                 <w:rFonts w:ascii="Nunito" w:eastAsia="Nunito" w:hAnsi="Nunito" w:cs="Nunito"/>
@@ -735,7 +722,6 @@
               <w:t>section.exteriorelements</w:t>
             </w:r>
             <w:proofErr w:type="spellEnd"/>
-            <w:proofErr w:type="gramEnd"/>
             <w:r>
               <w:rPr>
                 <w:rFonts w:ascii="Nunito" w:eastAsia="Nunito" w:hAnsi="Nunito" w:cs="Nunito"/>
@@ -825,7 +811,6 @@
               <w:t xml:space="preserve">+++INS </w:t>
             </w:r>
             <w:proofErr w:type="spellStart"/>
-            <w:proofErr w:type="gramStart"/>
             <w:r>
               <w:rPr>
                 <w:rFonts w:ascii="Nunito" w:eastAsia="Nunito" w:hAnsi="Nunito" w:cs="Nunito"/>
@@ -853,7 +838,6 @@
             <w:bookmarkEnd w:id="29"/>
             <w:bookmarkEnd w:id="30"/>
             <w:proofErr w:type="spellEnd"/>
-            <w:proofErr w:type="gramEnd"/>
             <w:r>
               <w:rPr>
                 <w:rFonts w:ascii="Nunito" w:eastAsia="Nunito" w:hAnsi="Nunito" w:cs="Nunito"/>
@@ -956,7 +940,6 @@
               <w:t xml:space="preserve">+++IF </w:t>
             </w:r>
             <w:proofErr w:type="spellStart"/>
-            <w:proofErr w:type="gramStart"/>
             <w:r>
               <w:rPr>
                 <w:rFonts w:ascii="Nunito" w:eastAsia="Nunito" w:hAnsi="Nunito" w:cs="Nunito"/>
@@ -968,7 +951,6 @@
               <w:t>section.visualreview</w:t>
             </w:r>
             <w:proofErr w:type="spellEnd"/>
-            <w:proofErr w:type="gramEnd"/>
             <w:r>
               <w:rPr>
                 <w:rFonts w:ascii="Nunito" w:eastAsia="Nunito" w:hAnsi="Nunito" w:cs="Nunito"/>
@@ -1002,7 +984,6 @@
               <w:t xml:space="preserve">+++INS </w:t>
             </w:r>
             <w:proofErr w:type="spellStart"/>
-            <w:proofErr w:type="gramStart"/>
             <w:r>
               <w:rPr>
                 <w:rFonts w:ascii="Nunito" w:eastAsia="Nunito" w:hAnsi="Nunito" w:cs="Nunito"/>
@@ -1014,7 +995,6 @@
               <w:t>section.visualreview</w:t>
             </w:r>
             <w:proofErr w:type="spellEnd"/>
-            <w:proofErr w:type="gramEnd"/>
             <w:r>
               <w:rPr>
                 <w:rFonts w:ascii="Nunito" w:eastAsia="Nunito" w:hAnsi="Nunito" w:cs="Nunito"/>
@@ -1072,7 +1052,6 @@
               <w:t xml:space="preserve">+++IF </w:t>
             </w:r>
             <w:proofErr w:type="spellStart"/>
-            <w:proofErr w:type="gramStart"/>
             <w:r>
               <w:rPr>
                 <w:rFonts w:ascii="Nunito" w:eastAsia="Nunito" w:hAnsi="Nunito" w:cs="Nunito"/>
@@ -1084,7 +1063,6 @@
               <w:t>section.visualreview</w:t>
             </w:r>
             <w:proofErr w:type="spellEnd"/>
-            <w:proofErr w:type="gramEnd"/>
             <w:r>
               <w:rPr>
                 <w:rFonts w:ascii="Nunito" w:eastAsia="Nunito" w:hAnsi="Nunito" w:cs="Nunito"/>
@@ -1118,7 +1096,6 @@
               <w:t xml:space="preserve">+++INS </w:t>
             </w:r>
             <w:proofErr w:type="spellStart"/>
-            <w:proofErr w:type="gramStart"/>
             <w:r>
               <w:rPr>
                 <w:rFonts w:ascii="Nunito" w:eastAsia="Nunito" w:hAnsi="Nunito" w:cs="Nunito"/>
@@ -1130,7 +1107,6 @@
               <w:t>section.visualreview</w:t>
             </w:r>
             <w:proofErr w:type="spellEnd"/>
-            <w:proofErr w:type="gramEnd"/>
             <w:r>
               <w:rPr>
                 <w:rFonts w:ascii="Nunito" w:eastAsia="Nunito" w:hAnsi="Nunito" w:cs="Nunito"/>
@@ -1261,7 +1237,6 @@
               <w:t xml:space="preserve">++IF </w:t>
             </w:r>
             <w:proofErr w:type="spellStart"/>
-            <w:proofErr w:type="gramStart"/>
             <w:r>
               <w:rPr>
                 <w:rFonts w:ascii="Nunito" w:eastAsia="Nunito" w:hAnsi="Nunito" w:cs="Nunito"/>
@@ -1285,7 +1260,6 @@
               <w:t>signsofleak</w:t>
             </w:r>
             <w:proofErr w:type="spellEnd"/>
-            <w:proofErr w:type="gramEnd"/>
             <w:r>
               <w:rPr>
                 <w:rFonts w:ascii="Nunito" w:eastAsia="Nunito" w:hAnsi="Nunito" w:cs="Nunito"/>
@@ -1351,7 +1325,6 @@
               <w:t xml:space="preserve">+++INS </w:t>
             </w:r>
             <w:proofErr w:type="spellStart"/>
-            <w:proofErr w:type="gramStart"/>
             <w:r>
               <w:rPr>
                 <w:rFonts w:ascii="Nunito" w:eastAsia="Nunito" w:hAnsi="Nunito" w:cs="Nunito"/>
@@ -1373,7 +1346,6 @@
               <w:t>signsofleak</w:t>
             </w:r>
             <w:proofErr w:type="spellEnd"/>
-            <w:proofErr w:type="gramEnd"/>
             <w:r>
               <w:rPr>
                 <w:rFonts w:ascii="Nunito" w:eastAsia="Nunito" w:hAnsi="Nunito" w:cs="Nunito"/>
@@ -1429,7 +1401,6 @@
               <w:t xml:space="preserve">+++IF </w:t>
             </w:r>
             <w:proofErr w:type="spellStart"/>
-            <w:proofErr w:type="gramStart"/>
             <w:r>
               <w:rPr>
                 <w:rFonts w:ascii="Nunito" w:eastAsia="Nunito" w:hAnsi="Nunito" w:cs="Nunito"/>
@@ -1441,7 +1412,6 @@
               <w:t>section.signsofleak</w:t>
             </w:r>
             <w:proofErr w:type="spellEnd"/>
-            <w:proofErr w:type="gramEnd"/>
             <w:r>
               <w:rPr>
                 <w:rFonts w:ascii="Nunito" w:eastAsia="Nunito" w:hAnsi="Nunito" w:cs="Nunito"/>
@@ -1515,7 +1485,6 @@
               <w:t xml:space="preserve">+++INS </w:t>
             </w:r>
             <w:proofErr w:type="spellStart"/>
-            <w:proofErr w:type="gramStart"/>
             <w:r>
               <w:rPr>
                 <w:rFonts w:ascii="Nunito" w:eastAsia="Nunito" w:hAnsi="Nunito" w:cs="Nunito"/>
@@ -1527,7 +1496,6 @@
               <w:t>section.signsofleak</w:t>
             </w:r>
             <w:proofErr w:type="spellEnd"/>
-            <w:proofErr w:type="gramEnd"/>
             <w:r>
               <w:rPr>
                 <w:rFonts w:ascii="Nunito" w:eastAsia="Nunito" w:hAnsi="Nunito" w:cs="Nunito"/>
@@ -1651,7 +1619,6 @@
               <w:t xml:space="preserve">++IF </w:t>
             </w:r>
             <w:proofErr w:type="spellStart"/>
-            <w:proofErr w:type="gramStart"/>
             <w:r>
               <w:rPr>
                 <w:rFonts w:ascii="Nunito" w:eastAsia="Nunito" w:hAnsi="Nunito" w:cs="Nunito"/>
@@ -1675,7 +1642,6 @@
               <w:t>furtherinvasive</w:t>
             </w:r>
             <w:proofErr w:type="spellEnd"/>
-            <w:proofErr w:type="gramEnd"/>
             <w:r>
               <w:rPr>
                 <w:rFonts w:ascii="Nunito" w:eastAsia="Nunito" w:hAnsi="Nunito" w:cs="Nunito"/>
@@ -1741,7 +1707,6 @@
               <w:t xml:space="preserve">+++INS </w:t>
             </w:r>
             <w:proofErr w:type="spellStart"/>
-            <w:proofErr w:type="gramStart"/>
             <w:r>
               <w:rPr>
                 <w:rFonts w:ascii="Nunito" w:eastAsia="Nunito" w:hAnsi="Nunito" w:cs="Nunito"/>
@@ -1763,7 +1728,6 @@
               <w:t>furtherinvasive</w:t>
             </w:r>
             <w:proofErr w:type="spellEnd"/>
-            <w:proofErr w:type="gramEnd"/>
             <w:r>
               <w:rPr>
                 <w:rFonts w:ascii="Nunito" w:eastAsia="Nunito" w:hAnsi="Nunito" w:cs="Nunito"/>
@@ -1819,7 +1783,6 @@
               <w:t xml:space="preserve">+++IF </w:t>
             </w:r>
             <w:proofErr w:type="spellStart"/>
-            <w:proofErr w:type="gramStart"/>
             <w:r>
               <w:rPr>
                 <w:rFonts w:ascii="Nunito" w:eastAsia="Nunito" w:hAnsi="Nunito" w:cs="Nunito"/>
@@ -1831,7 +1794,6 @@
               <w:t>section.furtherinvasive</w:t>
             </w:r>
             <w:proofErr w:type="spellEnd"/>
-            <w:proofErr w:type="gramEnd"/>
             <w:r>
               <w:rPr>
                 <w:rFonts w:ascii="Nunito" w:eastAsia="Nunito" w:hAnsi="Nunito" w:cs="Nunito"/>
@@ -1896,7 +1858,6 @@
               <w:t xml:space="preserve">+++INS </w:t>
             </w:r>
             <w:proofErr w:type="spellStart"/>
-            <w:proofErr w:type="gramStart"/>
             <w:r>
               <w:rPr>
                 <w:rFonts w:ascii="Nunito" w:eastAsia="Nunito" w:hAnsi="Nunito" w:cs="Nunito"/>
@@ -1908,7 +1869,6 @@
               <w:t>section.furtherinvasive</w:t>
             </w:r>
             <w:proofErr w:type="spellEnd"/>
-            <w:proofErr w:type="gramEnd"/>
             <w:r>
               <w:rPr>
                 <w:rFonts w:ascii="Nunito" w:eastAsia="Nunito" w:hAnsi="Nunito" w:cs="Nunito"/>
@@ -2021,7 +1981,6 @@
               <w:t xml:space="preserve">+++IF </w:t>
             </w:r>
             <w:proofErr w:type="spellStart"/>
-            <w:proofErr w:type="gramStart"/>
             <w:r>
               <w:rPr>
                 <w:rFonts w:ascii="Nunito" w:eastAsia="Nunito" w:hAnsi="Nunito" w:cs="Nunito"/>
@@ -2033,7 +1992,6 @@
               <w:t>section.conditionalassesment</w:t>
             </w:r>
             <w:proofErr w:type="spellEnd"/>
-            <w:proofErr w:type="gramEnd"/>
             <w:r>
               <w:rPr>
                 <w:rFonts w:ascii="Nunito" w:eastAsia="Nunito" w:hAnsi="Nunito" w:cs="Nunito"/>
@@ -2067,7 +2025,6 @@
               <w:t xml:space="preserve">+++INS </w:t>
             </w:r>
             <w:proofErr w:type="spellStart"/>
-            <w:proofErr w:type="gramStart"/>
             <w:r>
               <w:rPr>
                 <w:rFonts w:ascii="Nunito" w:eastAsia="Nunito" w:hAnsi="Nunito" w:cs="Nunito"/>
@@ -2079,7 +2036,6 @@
               <w:t>section.conditionalassesment</w:t>
             </w:r>
             <w:proofErr w:type="spellEnd"/>
-            <w:proofErr w:type="gramEnd"/>
             <w:r>
               <w:rPr>
                 <w:rFonts w:ascii="Nunito" w:eastAsia="Nunito" w:hAnsi="Nunito" w:cs="Nunito"/>
@@ -2135,7 +2091,6 @@
               <w:t xml:space="preserve">+++IF </w:t>
             </w:r>
             <w:proofErr w:type="spellStart"/>
-            <w:proofErr w:type="gramStart"/>
             <w:r>
               <w:rPr>
                 <w:rFonts w:ascii="Nunito" w:eastAsia="Nunito" w:hAnsi="Nunito" w:cs="Nunito"/>
@@ -2147,7 +2102,6 @@
               <w:t>section.conditionalassesment</w:t>
             </w:r>
             <w:proofErr w:type="spellEnd"/>
-            <w:proofErr w:type="gramEnd"/>
             <w:r>
               <w:rPr>
                 <w:rFonts w:ascii="Nunito" w:eastAsia="Nunito" w:hAnsi="Nunito" w:cs="Nunito"/>
@@ -2201,7 +2155,6 @@
               <w:t xml:space="preserve">+++INS </w:t>
             </w:r>
             <w:proofErr w:type="spellStart"/>
-            <w:proofErr w:type="gramStart"/>
             <w:r>
               <w:rPr>
                 <w:rFonts w:ascii="Nunito" w:eastAsia="Nunito" w:hAnsi="Nunito" w:cs="Nunito"/>
@@ -2213,7 +2166,6 @@
               <w:t>section.conditionalassesment</w:t>
             </w:r>
             <w:proofErr w:type="spellEnd"/>
-            <w:proofErr w:type="gramEnd"/>
             <w:r>
               <w:rPr>
                 <w:rFonts w:ascii="Nunito" w:eastAsia="Nunito" w:hAnsi="Nunito" w:cs="Nunito"/>
@@ -2324,7 +2276,6 @@
               <w:t xml:space="preserve">+++INS </w:t>
             </w:r>
             <w:proofErr w:type="spellStart"/>
-            <w:proofErr w:type="gramStart"/>
             <w:r>
               <w:rPr>
                 <w:rFonts w:ascii="Nunito" w:eastAsia="Nunito" w:hAnsi="Nunito" w:cs="Nunito"/>
@@ -2352,7 +2303,6 @@
             <w:bookmarkEnd w:id="54"/>
             <w:bookmarkEnd w:id="55"/>
             <w:proofErr w:type="spellEnd"/>
-            <w:proofErr w:type="gramEnd"/>
             <w:r>
               <w:rPr>
                 <w:rFonts w:ascii="Nunito" w:eastAsia="Nunito" w:hAnsi="Nunito" w:cs="Nunito"/>
@@ -2596,7 +2546,6 @@
               <w:t xml:space="preserve">+++IF </w:t>
             </w:r>
             <w:proofErr w:type="spellStart"/>
-            <w:proofErr w:type="gramStart"/>
             <w:r>
               <w:rPr>
                 <w:rFonts w:ascii="Nunito" w:eastAsia="Nunito" w:hAnsi="Nunito" w:cs="Nunito"/>
@@ -2626,18 +2575,7 @@
                 <w:color w:val="00B050"/>
                 <w:sz w:val="21"/>
               </w:rPr>
-              <w:t>!=</w:t>
-            </w:r>
-            <w:proofErr w:type="gramEnd"/>
-            <w:r>
-              <w:rPr>
-                <w:rFonts w:ascii="Nunito" w:eastAsia="Nunito" w:hAnsi="Nunito" w:cs="Nunito"/>
-                <w:b/>
-                <w:bCs/>
-                <w:color w:val="00B050"/>
-                <w:sz w:val="21"/>
-              </w:rPr>
-              <w:t xml:space="preserve"> '</w:t>
+              <w:t>!= '</w:t>
             </w:r>
             <w:r>
               <w:rPr>
@@ -2969,7 +2907,6 @@
               <w:t xml:space="preserve">+++IF </w:t>
             </w:r>
             <w:proofErr w:type="spellStart"/>
-            <w:proofErr w:type="gramStart"/>
             <w:r>
               <w:rPr>
                 <w:rFonts w:ascii="Nunito" w:eastAsia="Nunito" w:hAnsi="Nunito" w:cs="Nunito"/>
@@ -2999,18 +2936,7 @@
                 <w:color w:val="00B050"/>
                 <w:sz w:val="21"/>
               </w:rPr>
-              <w:t>!=</w:t>
-            </w:r>
-            <w:proofErr w:type="gramEnd"/>
-            <w:r>
-              <w:rPr>
-                <w:rFonts w:ascii="Nunito" w:eastAsia="Nunito" w:hAnsi="Nunito" w:cs="Nunito"/>
-                <w:b/>
-                <w:bCs/>
-                <w:color w:val="00B050"/>
-                <w:sz w:val="21"/>
-              </w:rPr>
-              <w:t xml:space="preserve"> '</w:t>
+              <w:t>!= '</w:t>
             </w:r>
             <w:r>
               <w:rPr>
@@ -3349,7 +3275,6 @@
               <w:t xml:space="preserve">+++IF </w:t>
             </w:r>
             <w:proofErr w:type="spellStart"/>
-            <w:proofErr w:type="gramStart"/>
             <w:r>
               <w:rPr>
                 <w:rFonts w:ascii="Nunito" w:eastAsia="Nunito" w:hAnsi="Nunito" w:cs="Nunito"/>
@@ -3379,18 +3304,7 @@
                 <w:color w:val="00B050"/>
                 <w:sz w:val="21"/>
               </w:rPr>
-              <w:t>!=</w:t>
-            </w:r>
-            <w:proofErr w:type="gramEnd"/>
-            <w:r>
-              <w:rPr>
-                <w:rFonts w:ascii="Nunito" w:eastAsia="Nunito" w:hAnsi="Nunito" w:cs="Nunito"/>
-                <w:b/>
-                <w:bCs/>
-                <w:color w:val="00B050"/>
-                <w:sz w:val="21"/>
-              </w:rPr>
-              <w:t xml:space="preserve"> '</w:t>
+              <w:t>!= '</w:t>
             </w:r>
             <w:r>
               <w:rPr>
@@ -3759,15 +3673,7 @@
             <w:bookmarkStart w:id="67" w:name="OLE_LINK52"/>
             <w:bookmarkStart w:id="68" w:name="OLE_LINK67"/>
             <w:r>
-              <w:t>+++IMAGE tile($</w:t>
-            </w:r>
-            <w:proofErr w:type="gramStart"/>
-            <w:r>
-              <w:t>image[</w:t>
-            </w:r>
-            <w:proofErr w:type="gramEnd"/>
-            <w:r>
-              <w:t>0])+++</w:t>
+              <w:t>+++IMAGE tile($image[0])+++</w:t>
             </w:r>
             <w:bookmarkEnd w:id="64"/>
             <w:bookmarkEnd w:id="65"/>
@@ -3797,15 +3703,7 @@
               </w:rPr>
             </w:pPr>
             <w:r>
-              <w:t>+++IMAGE tile($</w:t>
-            </w:r>
-            <w:proofErr w:type="gramStart"/>
-            <w:r>
-              <w:t>image[</w:t>
-            </w:r>
-            <w:proofErr w:type="gramEnd"/>
-            <w:r>
-              <w:t>1])+++</w:t>
+              <w:t>+++IMAGE tile($image[1])+++</w:t>
             </w:r>
           </w:p>
         </w:tc>
@@ -3830,15 +3728,7 @@
               </w:rPr>
             </w:pPr>
             <w:r>
-              <w:t>+++IMAGE tile($</w:t>
-            </w:r>
-            <w:proofErr w:type="gramStart"/>
-            <w:r>
-              <w:t>image[</w:t>
-            </w:r>
-            <w:proofErr w:type="gramEnd"/>
-            <w:r>
-              <w:t>2])+++</w:t>
+              <w:t>+++IMAGE tile($image[2])+++</w:t>
             </w:r>
           </w:p>
         </w:tc>
@@ -3863,15 +3753,7 @@
               </w:rPr>
             </w:pPr>
             <w:r>
-              <w:t>+++IMAGE tile($</w:t>
-            </w:r>
-            <w:proofErr w:type="gramStart"/>
-            <w:r>
-              <w:t>image[</w:t>
-            </w:r>
-            <w:proofErr w:type="gramEnd"/>
-            <w:r>
-              <w:t>3])+++</w:t>
+              <w:t>+++IMAGE tile($image[3])+++</w:t>
             </w:r>
           </w:p>
         </w:tc>
@@ -3960,7 +3842,6 @@
         <w:t xml:space="preserve">+++ IF </w:t>
       </w:r>
       <w:proofErr w:type="spellStart"/>
-      <w:proofErr w:type="gramStart"/>
       <w:r>
         <w:rPr>
           <w:rFonts w:ascii="Nunito" w:eastAsia="Nunito" w:hAnsi="Nunito" w:cs="Nunito"/>
@@ -3972,7 +3853,6 @@
         <w:t>section.isUnitUnavailable</w:t>
       </w:r>
       <w:proofErr w:type="spellEnd"/>
-      <w:proofErr w:type="gramEnd"/>
       <w:r>
         <w:rPr>
           <w:rFonts w:ascii="Nunito" w:eastAsia="Nunito" w:hAnsi="Nunito" w:cs="Nunito"/>
@@ -4087,7 +3967,6 @@
               <w:t xml:space="preserve">+++INS </w:t>
             </w:r>
             <w:proofErr w:type="spellStart"/>
-            <w:proofErr w:type="gramStart"/>
             <w:r>
               <w:rPr>
                 <w:rFonts w:ascii="Nunito" w:eastAsia="Nunito" w:hAnsi="Nunito" w:cs="Nunito"/>
@@ -4098,7 +3977,6 @@
               <w:t>section.reportType</w:t>
             </w:r>
             <w:proofErr w:type="spellEnd"/>
-            <w:proofErr w:type="gramEnd"/>
             <w:r>
               <w:rPr>
                 <w:rFonts w:ascii="Nunito" w:eastAsia="Nunito" w:hAnsi="Nunito" w:cs="Nunito"/>
@@ -4187,7 +4065,6 @@
               <w:t xml:space="preserve">+++INS </w:t>
             </w:r>
             <w:proofErr w:type="spellStart"/>
-            <w:proofErr w:type="gramStart"/>
             <w:r>
               <w:rPr>
                 <w:rFonts w:ascii="Nunito" w:eastAsia="Nunito" w:hAnsi="Nunito" w:cs="Nunito"/>
@@ -4199,7 +4076,6 @@
               <w:t>section.buildingName</w:t>
             </w:r>
             <w:proofErr w:type="spellEnd"/>
-            <w:proofErr w:type="gramEnd"/>
             <w:r>
               <w:rPr>
                 <w:rFonts w:ascii="Nunito" w:eastAsia="Nunito" w:hAnsi="Nunito" w:cs="Nunito"/>
@@ -4251,7 +4127,6 @@
               <w:t xml:space="preserve">+++INS </w:t>
             </w:r>
             <w:proofErr w:type="spellStart"/>
-            <w:proofErr w:type="gramStart"/>
             <w:r>
               <w:rPr>
                 <w:rFonts w:ascii="Nunito" w:eastAsia="Nunito" w:hAnsi="Nunito" w:cs="Nunito"/>
@@ -4263,7 +4138,6 @@
               <w:t>section.parentType</w:t>
             </w:r>
             <w:proofErr w:type="spellEnd"/>
-            <w:proofErr w:type="gramEnd"/>
             <w:r>
               <w:rPr>
                 <w:rFonts w:ascii="Nunito" w:eastAsia="Nunito" w:hAnsi="Nunito" w:cs="Nunito"/>
@@ -4311,7 +4185,6 @@
               <w:t xml:space="preserve">+++INS </w:t>
             </w:r>
             <w:proofErr w:type="spellStart"/>
-            <w:proofErr w:type="gramStart"/>
             <w:r>
               <w:rPr>
                 <w:rFonts w:ascii="Nunito" w:eastAsia="Nunito" w:hAnsi="Nunito" w:cs="Nunito"/>
@@ -4323,7 +4196,6 @@
               <w:t>section.parentName</w:t>
             </w:r>
             <w:proofErr w:type="spellEnd"/>
-            <w:proofErr w:type="gramEnd"/>
             <w:r>
               <w:rPr>
                 <w:rFonts w:ascii="Nunito" w:eastAsia="Nunito" w:hAnsi="Nunito" w:cs="Nunito"/>
@@ -4656,7 +4528,6 @@
         <w:t xml:space="preserve">+++IF </w:t>
       </w:r>
       <w:proofErr w:type="spellStart"/>
-      <w:proofErr w:type="gramStart"/>
       <w:r>
         <w:rPr>
           <w:rFonts w:ascii="Nunito" w:eastAsia="Nunito" w:hAnsi="Nunito" w:cs="Nunito"/>
@@ -4668,7 +4539,6 @@
         <w:t>section.reportType</w:t>
       </w:r>
       <w:proofErr w:type="spellEnd"/>
-      <w:proofErr w:type="gramEnd"/>
       <w:r>
         <w:rPr>
           <w:rFonts w:ascii="Nunito" w:eastAsia="Nunito" w:hAnsi="Nunito" w:cs="Nunito"/>
@@ -4841,7 +4711,6 @@
               <w:t xml:space="preserve">+++INS </w:t>
             </w:r>
             <w:proofErr w:type="spellStart"/>
-            <w:proofErr w:type="gramStart"/>
             <w:r>
               <w:rPr>
                 <w:rFonts w:ascii="Nunito" w:eastAsia="Nunito" w:hAnsi="Nunito" w:cs="Nunito"/>
@@ -4853,7 +4722,6 @@
               <w:t>section.invasiveDesc</w:t>
             </w:r>
             <w:proofErr w:type="spellEnd"/>
-            <w:proofErr w:type="gramEnd"/>
             <w:r>
               <w:rPr>
                 <w:rFonts w:ascii="Nunito" w:eastAsia="Nunito" w:hAnsi="Nunito" w:cs="Nunito"/>
@@ -5130,15 +4998,7 @@
               </w:rPr>
             </w:pPr>
             <w:r>
-              <w:t>+++IMAGE tile($</w:t>
-            </w:r>
-            <w:proofErr w:type="gramStart"/>
-            <w:r>
-              <w:t>image[</w:t>
-            </w:r>
-            <w:proofErr w:type="gramEnd"/>
-            <w:r>
-              <w:t>0])+++</w:t>
+              <w:t>+++IMAGE tile($image[0])+++</w:t>
             </w:r>
           </w:p>
         </w:tc>
@@ -5163,15 +5023,7 @@
               </w:rPr>
             </w:pPr>
             <w:r>
-              <w:t>+++IMAGE tile($</w:t>
-            </w:r>
-            <w:proofErr w:type="gramStart"/>
-            <w:r>
-              <w:t>image[</w:t>
-            </w:r>
-            <w:proofErr w:type="gramEnd"/>
-            <w:r>
-              <w:t>1])+++</w:t>
+              <w:t>+++IMAGE tile($image[1])+++</w:t>
             </w:r>
           </w:p>
         </w:tc>
@@ -5196,15 +5048,7 @@
               </w:rPr>
             </w:pPr>
             <w:r>
-              <w:t>+++IMAGE tile($</w:t>
-            </w:r>
-            <w:proofErr w:type="gramStart"/>
-            <w:r>
-              <w:t>image[</w:t>
-            </w:r>
-            <w:proofErr w:type="gramEnd"/>
-            <w:r>
-              <w:t>2])+++</w:t>
+              <w:t>+++IMAGE tile($image[2])+++</w:t>
             </w:r>
           </w:p>
         </w:tc>
@@ -5229,15 +5073,7 @@
               </w:rPr>
             </w:pPr>
             <w:r>
-              <w:t>+++IMAGE tile($</w:t>
-            </w:r>
-            <w:proofErr w:type="gramStart"/>
-            <w:r>
-              <w:t>image[</w:t>
-            </w:r>
-            <w:proofErr w:type="gramEnd"/>
-            <w:r>
-              <w:t>3])+++</w:t>
+              <w:t>+++IMAGE tile($image[3])+++</w:t>
             </w:r>
           </w:p>
         </w:tc>
@@ -5299,12 +5135,10 @@
         <w:t xml:space="preserve">+++IF </w:t>
       </w:r>
       <w:proofErr w:type="spellStart"/>
-      <w:proofErr w:type="gramStart"/>
       <w:r>
         <w:t>section.reportType</w:t>
       </w:r>
       <w:proofErr w:type="spellEnd"/>
-      <w:proofErr w:type="gramEnd"/>
       <w:r>
         <w:t>===</w:t>
       </w:r>
@@ -5399,7 +5233,6 @@
               <w:t xml:space="preserve">+++INS </w:t>
             </w:r>
             <w:proofErr w:type="spellStart"/>
-            <w:proofErr w:type="gramStart"/>
             <w:r>
               <w:rPr>
                 <w:rFonts w:ascii="Nunito" w:eastAsia="Nunito" w:hAnsi="Nunito" w:cs="Nunito"/>
@@ -5410,7 +5243,6 @@
               <w:t>section.reportType</w:t>
             </w:r>
             <w:proofErr w:type="spellEnd"/>
-            <w:proofErr w:type="gramEnd"/>
             <w:r>
               <w:rPr>
                 <w:rFonts w:ascii="Nunito" w:eastAsia="Nunito" w:hAnsi="Nunito" w:cs="Nunito"/>
@@ -5500,7 +5332,6 @@
               <w:t xml:space="preserve">+++INS </w:t>
             </w:r>
             <w:proofErr w:type="spellStart"/>
-            <w:proofErr w:type="gramStart"/>
             <w:r>
               <w:rPr>
                 <w:rFonts w:ascii="Nunito" w:eastAsia="Nunito" w:hAnsi="Nunito" w:cs="Nunito"/>
@@ -5512,7 +5343,6 @@
               <w:t>section.buildingName</w:t>
             </w:r>
             <w:proofErr w:type="spellEnd"/>
-            <w:proofErr w:type="gramEnd"/>
             <w:r>
               <w:rPr>
                 <w:rFonts w:ascii="Nunito" w:eastAsia="Nunito" w:hAnsi="Nunito" w:cs="Nunito"/>
@@ -5565,7 +5395,6 @@
               <w:t xml:space="preserve">+++INS </w:t>
             </w:r>
             <w:proofErr w:type="spellStart"/>
-            <w:proofErr w:type="gramStart"/>
             <w:r>
               <w:rPr>
                 <w:rFonts w:ascii="Nunito" w:eastAsia="Nunito" w:hAnsi="Nunito" w:cs="Nunito"/>
@@ -5577,7 +5406,6 @@
               <w:t>section.parentType</w:t>
             </w:r>
             <w:proofErr w:type="spellEnd"/>
-            <w:proofErr w:type="gramEnd"/>
             <w:r>
               <w:rPr>
                 <w:rFonts w:ascii="Nunito" w:eastAsia="Nunito" w:hAnsi="Nunito" w:cs="Nunito"/>
@@ -5625,7 +5453,6 @@
               <w:t xml:space="preserve">+++INS </w:t>
             </w:r>
             <w:proofErr w:type="spellStart"/>
-            <w:proofErr w:type="gramStart"/>
             <w:r>
               <w:rPr>
                 <w:rFonts w:ascii="Nunito" w:eastAsia="Nunito" w:hAnsi="Nunito" w:cs="Nunito"/>
@@ -5637,7 +5464,6 @@
               <w:t>section.parentName</w:t>
             </w:r>
             <w:proofErr w:type="spellEnd"/>
-            <w:proofErr w:type="gramEnd"/>
             <w:r>
               <w:rPr>
                 <w:rFonts w:ascii="Nunito" w:eastAsia="Nunito" w:hAnsi="Nunito" w:cs="Nunito"/>
@@ -5840,7 +5666,6 @@
               <w:t xml:space="preserve">+++INS </w:t>
             </w:r>
             <w:proofErr w:type="spellStart"/>
-            <w:proofErr w:type="gramStart"/>
             <w:r>
               <w:rPr>
                 <w:rFonts w:ascii="Nunito" w:eastAsia="Nunito" w:hAnsi="Nunito" w:cs="Nunito"/>
@@ -5852,7 +5677,6 @@
               <w:t>section.invasiveDesc</w:t>
             </w:r>
             <w:proofErr w:type="spellEnd"/>
-            <w:proofErr w:type="gramEnd"/>
             <w:r>
               <w:rPr>
                 <w:rFonts w:ascii="Nunito" w:eastAsia="Nunito" w:hAnsi="Nunito" w:cs="Nunito"/>
@@ -6117,15 +5941,7 @@
               </w:rPr>
             </w:pPr>
             <w:r>
-              <w:t>+++IMAGE tile($</w:t>
-            </w:r>
-            <w:proofErr w:type="gramStart"/>
-            <w:r>
-              <w:t>image[</w:t>
-            </w:r>
-            <w:proofErr w:type="gramEnd"/>
-            <w:r>
-              <w:t>0])+++</w:t>
+              <w:t>+++IMAGE tile($image[0])+++</w:t>
             </w:r>
           </w:p>
         </w:tc>
@@ -6150,15 +5966,7 @@
               </w:rPr>
             </w:pPr>
             <w:r>
-              <w:t>+++IMAGE tile($</w:t>
-            </w:r>
-            <w:proofErr w:type="gramStart"/>
-            <w:r>
-              <w:t>image[</w:t>
-            </w:r>
-            <w:proofErr w:type="gramEnd"/>
-            <w:r>
-              <w:t>1])+++</w:t>
+              <w:t>+++IMAGE tile($image[1])+++</w:t>
             </w:r>
           </w:p>
         </w:tc>
@@ -6183,15 +5991,7 @@
               </w:rPr>
             </w:pPr>
             <w:r>
-              <w:t>+++IMAGE tile($</w:t>
-            </w:r>
-            <w:proofErr w:type="gramStart"/>
-            <w:r>
-              <w:t>image[</w:t>
-            </w:r>
-            <w:proofErr w:type="gramEnd"/>
-            <w:r>
-              <w:t>2])+++</w:t>
+              <w:t>+++IMAGE tile($image[2])+++</w:t>
             </w:r>
           </w:p>
         </w:tc>
@@ -6216,15 +6016,7 @@
               </w:rPr>
             </w:pPr>
             <w:r>
-              <w:t>+++IMAGE tile($</w:t>
-            </w:r>
-            <w:proofErr w:type="gramStart"/>
-            <w:r>
-              <w:t>image[</w:t>
-            </w:r>
-            <w:proofErr w:type="gramEnd"/>
-            <w:r>
-              <w:t>3])+++</w:t>
+              <w:t>+++IMAGE tile($image[3])+++</w:t>
             </w:r>
           </w:p>
         </w:tc>
@@ -6276,7 +6068,6 @@
         <w:t xml:space="preserve">+++IF </w:t>
       </w:r>
       <w:proofErr w:type="spellStart"/>
-      <w:proofErr w:type="gramStart"/>
       <w:r>
         <w:t>section.</w:t>
       </w:r>
@@ -6288,7 +6079,6 @@
       <w:bookmarkEnd w:id="82"/>
       <w:bookmarkEnd w:id="83"/>
       <w:proofErr w:type="spellEnd"/>
-      <w:proofErr w:type="gramEnd"/>
       <w:r>
         <w:t>===</w:t>
       </w:r>
@@ -6327,7 +6117,6 @@
         <w:t xml:space="preserve">+++IF </w:t>
       </w:r>
       <w:proofErr w:type="spellStart"/>
-      <w:proofErr w:type="gramStart"/>
       <w:r>
         <w:t>section.</w:t>
       </w:r>
@@ -6335,7 +6124,6 @@
         <w:t>propowneragreed</w:t>
       </w:r>
       <w:proofErr w:type="spellEnd"/>
-      <w:proofErr w:type="gramEnd"/>
       <w:r>
         <w:t>===</w:t>
       </w:r>
@@ -6376,7 +6164,6 @@
         <w:t xml:space="preserve">+++IF </w:t>
       </w:r>
       <w:proofErr w:type="spellStart"/>
-      <w:proofErr w:type="gramStart"/>
       <w:r>
         <w:t>section.</w:t>
       </w:r>
@@ -6388,7 +6175,6 @@
       <w:bookmarkEnd w:id="86"/>
       <w:bookmarkEnd w:id="87"/>
       <w:proofErr w:type="spellEnd"/>
-      <w:proofErr w:type="gramEnd"/>
       <w:r>
         <w:t>===</w:t>
       </w:r>
@@ -6564,7 +6350,6 @@
               <w:t xml:space="preserve">+++INS </w:t>
             </w:r>
             <w:proofErr w:type="spellStart"/>
-            <w:proofErr w:type="gramStart"/>
             <w:r>
               <w:rPr>
                 <w:rFonts w:ascii="Nunito" w:eastAsia="Nunito" w:hAnsi="Nunito" w:cs="Nunito"/>
@@ -6576,7 +6361,6 @@
               <w:t>section.additionalconsiderations</w:t>
             </w:r>
             <w:proofErr w:type="spellEnd"/>
-            <w:proofErr w:type="gramEnd"/>
             <w:r>
               <w:rPr>
                 <w:rFonts w:ascii="Nunito" w:eastAsia="Nunito" w:hAnsi="Nunito" w:cs="Nunito"/>
@@ -6667,7 +6451,6 @@
               <w:t xml:space="preserve">+++INS </w:t>
             </w:r>
             <w:proofErr w:type="spellStart"/>
-            <w:proofErr w:type="gramStart"/>
             <w:r>
               <w:rPr>
                 <w:rFonts w:ascii="Nunito" w:eastAsia="Nunito" w:hAnsi="Nunito" w:cs="Nunito"/>
@@ -6679,7 +6462,6 @@
               <w:t>section.conclusiveeee</w:t>
             </w:r>
             <w:proofErr w:type="spellEnd"/>
-            <w:proofErr w:type="gramEnd"/>
             <w:r>
               <w:rPr>
                 <w:rFonts w:ascii="Nunito" w:eastAsia="Nunito" w:hAnsi="Nunito" w:cs="Nunito"/>
@@ -6765,7 +6547,6 @@
               <w:t xml:space="preserve">+++INS </w:t>
             </w:r>
             <w:proofErr w:type="spellStart"/>
-            <w:proofErr w:type="gramStart"/>
             <w:r>
               <w:rPr>
                 <w:rFonts w:ascii="Nunito" w:eastAsia="Nunito" w:hAnsi="Nunito" w:cs="Nunito"/>
@@ -6777,7 +6558,6 @@
               <w:t>section.conclusivelbc</w:t>
             </w:r>
             <w:proofErr w:type="spellEnd"/>
-            <w:proofErr w:type="gramEnd"/>
             <w:r>
               <w:rPr>
                 <w:rFonts w:ascii="Nunito" w:eastAsia="Nunito" w:hAnsi="Nunito" w:cs="Nunito"/>
@@ -6863,7 +6643,6 @@
               <w:t xml:space="preserve">+++INS </w:t>
             </w:r>
             <w:proofErr w:type="spellStart"/>
-            <w:proofErr w:type="gramStart"/>
             <w:r>
               <w:rPr>
                 <w:rFonts w:ascii="Nunito" w:eastAsia="Nunito" w:hAnsi="Nunito" w:cs="Nunito"/>
@@ -6875,7 +6654,6 @@
               <w:t>section.conclusiveawe</w:t>
             </w:r>
             <w:proofErr w:type="spellEnd"/>
-            <w:proofErr w:type="gramEnd"/>
             <w:r>
               <w:rPr>
                 <w:rFonts w:ascii="Nunito" w:eastAsia="Nunito" w:hAnsi="Nunito" w:cs="Nunito"/>
@@ -7140,15 +6918,7 @@
               </w:rPr>
             </w:pPr>
             <w:r>
-              <w:t>+++IMAGE tile($</w:t>
-            </w:r>
-            <w:proofErr w:type="gramStart"/>
-            <w:r>
-              <w:t>image[</w:t>
-            </w:r>
-            <w:proofErr w:type="gramEnd"/>
-            <w:r>
-              <w:t>0])+++</w:t>
+              <w:t>+++IMAGE tile($image[0])+++</w:t>
             </w:r>
           </w:p>
         </w:tc>
@@ -7173,15 +6943,7 @@
               </w:rPr>
             </w:pPr>
             <w:r>
-              <w:t>+++IMAGE tile($</w:t>
-            </w:r>
-            <w:proofErr w:type="gramStart"/>
-            <w:r>
-              <w:t>image[</w:t>
-            </w:r>
-            <w:proofErr w:type="gramEnd"/>
-            <w:r>
-              <w:t>1])+++</w:t>
+              <w:t>+++IMAGE tile($image[1])+++</w:t>
             </w:r>
           </w:p>
         </w:tc>
@@ -7206,15 +6968,7 @@
               </w:rPr>
             </w:pPr>
             <w:r>
-              <w:t>+++IMAGE tile($</w:t>
-            </w:r>
-            <w:proofErr w:type="gramStart"/>
-            <w:r>
-              <w:t>image[</w:t>
-            </w:r>
-            <w:proofErr w:type="gramEnd"/>
-            <w:r>
-              <w:t>2])+++</w:t>
+              <w:t>+++IMAGE tile($image[2])+++</w:t>
             </w:r>
           </w:p>
         </w:tc>
@@ -7239,15 +6993,7 @@
               </w:rPr>
             </w:pPr>
             <w:r>
-              <w:t>+++IMAGE tile($</w:t>
-            </w:r>
-            <w:proofErr w:type="gramStart"/>
-            <w:r>
-              <w:t>image[</w:t>
-            </w:r>
-            <w:proofErr w:type="gramEnd"/>
-            <w:r>
-              <w:t>3])+++</w:t>
+              <w:t>+++IMAGE tile($image[3])+++</w:t>
             </w:r>
           </w:p>
         </w:tc>
@@ -7311,7 +7057,6 @@
         <w:t xml:space="preserve">+++IF </w:t>
       </w:r>
       <w:proofErr w:type="spellStart"/>
-      <w:proofErr w:type="gramStart"/>
       <w:r>
         <w:t>section.</w:t>
       </w:r>
@@ -7319,7 +7064,6 @@
         <w:t>invasiverepairsinspectedandcompleted</w:t>
       </w:r>
       <w:proofErr w:type="spellEnd"/>
-      <w:proofErr w:type="gramEnd"/>
       <w:r>
         <w:t>===</w:t>
       </w:r>
@@ -7479,7 +7223,6 @@
         <w:t xml:space="preserve">+++IF </w:t>
       </w:r>
       <w:proofErr w:type="spellStart"/>
-      <w:proofErr w:type="gramStart"/>
       <w:r>
         <w:t>section.</w:t>
       </w:r>
@@ -7491,7 +7234,6 @@
       <w:bookmarkEnd w:id="94"/>
       <w:bookmarkEnd w:id="95"/>
       <w:proofErr w:type="spellEnd"/>
-      <w:proofErr w:type="gramEnd"/>
       <w:r>
         <w:t>===</w:t>
       </w:r>
@@ -7648,8 +7390,12 @@
     <w:bookmarkEnd w:id="7"/>
     <w:p/>
     <w:sectPr>
-      <w:headerReference w:type="default" r:id="rId6"/>
-      <w:footerReference w:type="default" r:id="rId7"/>
+      <w:headerReference w:type="even" r:id="rId6"/>
+      <w:headerReference w:type="default" r:id="rId7"/>
+      <w:footerReference w:type="even" r:id="rId8"/>
+      <w:footerReference w:type="default" r:id="rId9"/>
+      <w:headerReference w:type="first" r:id="rId10"/>
+      <w:footerReference w:type="first" r:id="rId11"/>
       <w:pgSz w:w="11906" w:h="16838"/>
       <w:pgMar w:top="1440" w:right="1440" w:bottom="1440" w:left="1440" w:header="720" w:footer="720" w:gutter="0"/>
       <w:pgNumType w:start="1"/>
@@ -7679,6 +7425,16 @@
 </file>
 
 <file path=word/footer1.xml><?xml version="1.0" encoding="utf-8"?>
+<w:ftr xmlns:wpc="http://schemas.microsoft.com/office/word/2010/wordprocessingCanvas" xmlns:cx="http://schemas.microsoft.com/office/drawing/2014/chartex" xmlns:cx1="http://schemas.microsoft.com/office/drawing/2015/9/8/chartex" xmlns:cx2="http://schemas.microsoft.com/office/drawing/2015/10/21/chartex" xmlns:cx3="http://schemas.microsoft.com/office/drawing/2016/5/9/chartex" xmlns:cx4="http://schemas.microsoft.com/office/drawing/2016/5/10/chartex" xmlns:cx5="http://schemas.microsoft.com/office/drawing/2016/5/11/chartex" xmlns:cx6="http://schemas.microsoft.com/office/drawing/2016/5/12/chartex" xmlns:cx7="http://schemas.microsoft.com/office/drawing/2016/5/13/chartex" xmlns:cx8="http://schemas.microsoft.com/office/drawing/2016/5/14/chartex" xmlns:mc="http://schemas.openxmlformats.org/markup-compatibility/2006" xmlns:aink="http://schemas.microsoft.com/office/drawing/2016/ink" xmlns:am3d="http://schemas.microsoft.com/office/drawing/2017/model3d" xmlns:o="urn:schemas-microsoft-com:office:office" xmlns:oel="http://schemas.microsoft.com/office/2019/extlst" xmlns:r="http://schemas.openxmlformats.org/officeDocument/2006/relationships" xmlns:m="http://schemas.openxmlformats.org/officeDocument/2006/math" xmlns:v="urn:schemas-microsoft-com:vml" xmlns:wp14="http://schemas.microsoft.com/office/word/2010/wordprocessingDrawing" xmlns:wp="http://schemas.openxmlformats.org/drawingml/2006/wordprocessingDrawing" xmlns:w10="urn:schemas-microsoft-com:office:word" xmlns:w="http://schemas.openxmlformats.org/wordprocessingml/2006/main" xmlns:w14="http://schemas.microsoft.com/office/word/2010/wordml" xmlns:w15="http://schemas.microsoft.com/office/word/2012/wordml" xmlns:w16cex="http://schemas.microsoft.com/office/word/2018/wordml/cex" xmlns:w16cid="http://schemas.microsoft.com/office/word/2016/wordml/cid" xmlns:w16="http://schemas.microsoft.com/office/word/2018/wordml" xmlns:w16sdtdh="http://schemas.microsoft.com/office/word/2020/wordml/sdtdatahash" xmlns:w16se="http://schemas.microsoft.com/office/word/2015/wordml/symex" xmlns:wpg="http://schemas.microsoft.com/office/word/2010/wordprocessingGroup" xmlns:wpi="http://schemas.microsoft.com/office/word/2010/wordprocessingInk" xmlns:wne="http://schemas.microsoft.com/office/word/2006/wordml" xmlns:wps="http://schemas.microsoft.com/office/word/2010/wordprocessingShape" mc:Ignorable="w14 w15 w16se w16cid w16 w16cex w16sdtdh wp14">
+  <w:p>
+    <w:pPr>
+      <w:pStyle w:val="Footer"/>
+    </w:pPr>
+  </w:p>
+</w:ftr>
+</file>
+
+<file path=word/footer2.xml><?xml version="1.0" encoding="utf-8"?>
 <w:ftr xmlns:wpc="http://schemas.microsoft.com/office/word/2010/wordprocessingCanvas" xmlns:cx="http://schemas.microsoft.com/office/drawing/2014/chartex" xmlns:cx1="http://schemas.microsoft.com/office/drawing/2015/9/8/chartex" xmlns:cx2="http://schemas.microsoft.com/office/drawing/2015/10/21/chartex" xmlns:cx3="http://schemas.microsoft.com/office/drawing/2016/5/9/chartex" xmlns:cx4="http://schemas.microsoft.com/office/drawing/2016/5/10/chartex" xmlns:cx5="http://schemas.microsoft.com/office/drawing/2016/5/11/chartex" xmlns:cx6="http://schemas.microsoft.com/office/drawing/2016/5/12/chartex" xmlns:cx7="http://schemas.microsoft.com/office/drawing/2016/5/13/chartex" xmlns:cx8="http://schemas.microsoft.com/office/drawing/2016/5/14/chartex" xmlns:mc="http://schemas.openxmlformats.org/markup-compatibility/2006" xmlns:aink="http://schemas.microsoft.com/office/drawing/2016/ink" xmlns:am3d="http://schemas.microsoft.com/office/drawing/2017/model3d" xmlns:o="urn:schemas-microsoft-com:office:office" xmlns:oel="http://schemas.microsoft.com/office/2019/extlst" xmlns:r="http://schemas.openxmlformats.org/officeDocument/2006/relationships" xmlns:m="http://schemas.openxmlformats.org/officeDocument/2006/math" xmlns:v="urn:schemas-microsoft-com:vml" xmlns:wp14="http://schemas.microsoft.com/office/word/2010/wordprocessingDrawing" xmlns:wp="http://schemas.openxmlformats.org/drawingml/2006/wordprocessingDrawing" xmlns:w10="urn:schemas-microsoft-com:office:word" xmlns:w="http://schemas.openxmlformats.org/wordprocessingml/2006/main" xmlns:w14="http://schemas.microsoft.com/office/word/2010/wordml" xmlns:w15="http://schemas.microsoft.com/office/word/2012/wordml" xmlns:w16cex="http://schemas.microsoft.com/office/word/2018/wordml/cex" xmlns:w16cid="http://schemas.microsoft.com/office/word/2016/wordml/cid" xmlns:w16="http://schemas.microsoft.com/office/word/2018/wordml" xmlns:w16sdtdh="http://schemas.microsoft.com/office/word/2020/wordml/sdtdatahash" xmlns:w16se="http://schemas.microsoft.com/office/word/2015/wordml/symex" xmlns:wpg="http://schemas.microsoft.com/office/word/2010/wordprocessingGroup" xmlns:wpi="http://schemas.microsoft.com/office/word/2010/wordprocessingInk" xmlns:wne="http://schemas.microsoft.com/office/word/2006/wordml" xmlns:wps="http://schemas.microsoft.com/office/word/2010/wordprocessingShape" mc:Ignorable="w14 w15 w16se w16cid w16 w16cex w16sdtdh wp14">
   <w:p>
     <w:pPr>
@@ -7702,8 +7458,29 @@
         <w:szCs w:val="20"/>
         <w:shd w:val="clear" w:color="auto" w:fill="FFFFFF"/>
       </w:rPr>
-      <w:t>www.deckinspectors.com</w:t>
+      <w:t>www.deckinspectors.co</w:t>
     </w:r>
+    <w:r>
+      <w:rPr>
+        <w:rFonts w:ascii="Arial" w:hAnsi="Arial" w:cs="Arial"/>
+        <w:b/>
+        <w:bCs/>
+        <w:sz w:val="20"/>
+        <w:szCs w:val="20"/>
+        <w:shd w:val="clear" w:color="auto" w:fill="FFFFFF"/>
+      </w:rPr>
+      <w:t>m</w:t>
+    </w:r>
+  </w:p>
+</w:ftr>
+</file>
+
+<file path=word/footer3.xml><?xml version="1.0" encoding="utf-8"?>
+<w:ftr xmlns:wpc="http://schemas.microsoft.com/office/word/2010/wordprocessingCanvas" xmlns:cx="http://schemas.microsoft.com/office/drawing/2014/chartex" xmlns:cx1="http://schemas.microsoft.com/office/drawing/2015/9/8/chartex" xmlns:cx2="http://schemas.microsoft.com/office/drawing/2015/10/21/chartex" xmlns:cx3="http://schemas.microsoft.com/office/drawing/2016/5/9/chartex" xmlns:cx4="http://schemas.microsoft.com/office/drawing/2016/5/10/chartex" xmlns:cx5="http://schemas.microsoft.com/office/drawing/2016/5/11/chartex" xmlns:cx6="http://schemas.microsoft.com/office/drawing/2016/5/12/chartex" xmlns:cx7="http://schemas.microsoft.com/office/drawing/2016/5/13/chartex" xmlns:cx8="http://schemas.microsoft.com/office/drawing/2016/5/14/chartex" xmlns:mc="http://schemas.openxmlformats.org/markup-compatibility/2006" xmlns:aink="http://schemas.microsoft.com/office/drawing/2016/ink" xmlns:am3d="http://schemas.microsoft.com/office/drawing/2017/model3d" xmlns:o="urn:schemas-microsoft-com:office:office" xmlns:oel="http://schemas.microsoft.com/office/2019/extlst" xmlns:r="http://schemas.openxmlformats.org/officeDocument/2006/relationships" xmlns:m="http://schemas.openxmlformats.org/officeDocument/2006/math" xmlns:v="urn:schemas-microsoft-com:vml" xmlns:wp14="http://schemas.microsoft.com/office/word/2010/wordprocessingDrawing" xmlns:wp="http://schemas.openxmlformats.org/drawingml/2006/wordprocessingDrawing" xmlns:w10="urn:schemas-microsoft-com:office:word" xmlns:w="http://schemas.openxmlformats.org/wordprocessingml/2006/main" xmlns:w14="http://schemas.microsoft.com/office/word/2010/wordml" xmlns:w15="http://schemas.microsoft.com/office/word/2012/wordml" xmlns:w16cex="http://schemas.microsoft.com/office/word/2018/wordml/cex" xmlns:w16cid="http://schemas.microsoft.com/office/word/2016/wordml/cid" xmlns:w16="http://schemas.microsoft.com/office/word/2018/wordml" xmlns:w16sdtdh="http://schemas.microsoft.com/office/word/2020/wordml/sdtdatahash" xmlns:w16se="http://schemas.microsoft.com/office/word/2015/wordml/symex" xmlns:wpg="http://schemas.microsoft.com/office/word/2010/wordprocessingGroup" xmlns:wpi="http://schemas.microsoft.com/office/word/2010/wordprocessingInk" xmlns:wne="http://schemas.microsoft.com/office/word/2006/wordml" xmlns:wps="http://schemas.microsoft.com/office/word/2010/wordprocessingShape" mc:Ignorable="w14 w15 w16se w16cid w16 w16cex w16sdtdh wp14">
+  <w:p>
+    <w:pPr>
+      <w:pStyle w:val="Footer"/>
+    </w:pPr>
   </w:p>
 </w:ftr>
 </file>
@@ -7728,6 +7505,16 @@
 </file>
 
 <file path=word/header1.xml><?xml version="1.0" encoding="utf-8"?>
+<w:hdr xmlns:wpc="http://schemas.microsoft.com/office/word/2010/wordprocessingCanvas" xmlns:cx="http://schemas.microsoft.com/office/drawing/2014/chartex" xmlns:cx1="http://schemas.microsoft.com/office/drawing/2015/9/8/chartex" xmlns:cx2="http://schemas.microsoft.com/office/drawing/2015/10/21/chartex" xmlns:cx3="http://schemas.microsoft.com/office/drawing/2016/5/9/chartex" xmlns:cx4="http://schemas.microsoft.com/office/drawing/2016/5/10/chartex" xmlns:cx5="http://schemas.microsoft.com/office/drawing/2016/5/11/chartex" xmlns:cx6="http://schemas.microsoft.com/office/drawing/2016/5/12/chartex" xmlns:cx7="http://schemas.microsoft.com/office/drawing/2016/5/13/chartex" xmlns:cx8="http://schemas.microsoft.com/office/drawing/2016/5/14/chartex" xmlns:mc="http://schemas.openxmlformats.org/markup-compatibility/2006" xmlns:aink="http://schemas.microsoft.com/office/drawing/2016/ink" xmlns:am3d="http://schemas.microsoft.com/office/drawing/2017/model3d" xmlns:o="urn:schemas-microsoft-com:office:office" xmlns:oel="http://schemas.microsoft.com/office/2019/extlst" xmlns:r="http://schemas.openxmlformats.org/officeDocument/2006/relationships" xmlns:m="http://schemas.openxmlformats.org/officeDocument/2006/math" xmlns:v="urn:schemas-microsoft-com:vml" xmlns:wp14="http://schemas.microsoft.com/office/word/2010/wordprocessingDrawing" xmlns:wp="http://schemas.openxmlformats.org/drawingml/2006/wordprocessingDrawing" xmlns:w10="urn:schemas-microsoft-com:office:word" xmlns:w="http://schemas.openxmlformats.org/wordprocessingml/2006/main" xmlns:w14="http://schemas.microsoft.com/office/word/2010/wordml" xmlns:w15="http://schemas.microsoft.com/office/word/2012/wordml" xmlns:w16cex="http://schemas.microsoft.com/office/word/2018/wordml/cex" xmlns:w16cid="http://schemas.microsoft.com/office/word/2016/wordml/cid" xmlns:w16="http://schemas.microsoft.com/office/word/2018/wordml" xmlns:w16sdtdh="http://schemas.microsoft.com/office/word/2020/wordml/sdtdatahash" xmlns:w16se="http://schemas.microsoft.com/office/word/2015/wordml/symex" xmlns:wpg="http://schemas.microsoft.com/office/word/2010/wordprocessingGroup" xmlns:wpi="http://schemas.microsoft.com/office/word/2010/wordprocessingInk" xmlns:wne="http://schemas.microsoft.com/office/word/2006/wordml" xmlns:wps="http://schemas.microsoft.com/office/word/2010/wordprocessingShape" mc:Ignorable="w14 w15 w16se w16cid w16 w16cex w16sdtdh wp14">
+  <w:p>
+    <w:pPr>
+      <w:pStyle w:val="Header"/>
+    </w:pPr>
+  </w:p>
+</w:hdr>
+</file>
+
+<file path=word/header2.xml><?xml version="1.0" encoding="utf-8"?>
 <w:hdr xmlns:wpc="http://schemas.microsoft.com/office/word/2010/wordprocessingCanvas" xmlns:cx="http://schemas.microsoft.com/office/drawing/2014/chartex" xmlns:cx1="http://schemas.microsoft.com/office/drawing/2015/9/8/chartex" xmlns:cx2="http://schemas.microsoft.com/office/drawing/2015/10/21/chartex" xmlns:cx3="http://schemas.microsoft.com/office/drawing/2016/5/9/chartex" xmlns:cx4="http://schemas.microsoft.com/office/drawing/2016/5/10/chartex" xmlns:cx5="http://schemas.microsoft.com/office/drawing/2016/5/11/chartex" xmlns:cx6="http://schemas.microsoft.com/office/drawing/2016/5/12/chartex" xmlns:cx7="http://schemas.microsoft.com/office/drawing/2016/5/13/chartex" xmlns:cx8="http://schemas.microsoft.com/office/drawing/2016/5/14/chartex" xmlns:mc="http://schemas.openxmlformats.org/markup-compatibility/2006" xmlns:aink="http://schemas.microsoft.com/office/drawing/2016/ink" xmlns:am3d="http://schemas.microsoft.com/office/drawing/2017/model3d" xmlns:o="urn:schemas-microsoft-com:office:office" xmlns:oel="http://schemas.microsoft.com/office/2019/extlst" xmlns:r="http://schemas.openxmlformats.org/officeDocument/2006/relationships" xmlns:m="http://schemas.openxmlformats.org/officeDocument/2006/math" xmlns:v="urn:schemas-microsoft-com:vml" xmlns:wp14="http://schemas.microsoft.com/office/word/2010/wordprocessingDrawing" xmlns:wp="http://schemas.openxmlformats.org/drawingml/2006/wordprocessingDrawing" xmlns:w10="urn:schemas-microsoft-com:office:word" xmlns:w="http://schemas.openxmlformats.org/wordprocessingml/2006/main" xmlns:w14="http://schemas.microsoft.com/office/word/2010/wordml" xmlns:w15="http://schemas.microsoft.com/office/word/2012/wordml" xmlns:w16cex="http://schemas.microsoft.com/office/word/2018/wordml/cex" xmlns:w16cid="http://schemas.microsoft.com/office/word/2016/wordml/cid" xmlns:w16="http://schemas.microsoft.com/office/word/2018/wordml" xmlns:w16sdtdh="http://schemas.microsoft.com/office/word/2020/wordml/sdtdatahash" xmlns:w16se="http://schemas.microsoft.com/office/word/2015/wordml/symex" xmlns:wpg="http://schemas.microsoft.com/office/word/2010/wordprocessingGroup" xmlns:wpi="http://schemas.microsoft.com/office/word/2010/wordprocessingInk" xmlns:wne="http://schemas.microsoft.com/office/word/2006/wordml" xmlns:wps="http://schemas.microsoft.com/office/word/2010/wordprocessingShape" mc:Ignorable="w14 w15 w16se w16cid w16 w16cex w16sdtdh wp14">
   <w:p>
     <w:pPr>
@@ -7779,6 +7566,16 @@
         </wp:inline>
       </w:drawing>
     </w:r>
+  </w:p>
+</w:hdr>
+</file>
+
+<file path=word/header3.xml><?xml version="1.0" encoding="utf-8"?>
+<w:hdr xmlns:wpc="http://schemas.microsoft.com/office/word/2010/wordprocessingCanvas" xmlns:cx="http://schemas.microsoft.com/office/drawing/2014/chartex" xmlns:cx1="http://schemas.microsoft.com/office/drawing/2015/9/8/chartex" xmlns:cx2="http://schemas.microsoft.com/office/drawing/2015/10/21/chartex" xmlns:cx3="http://schemas.microsoft.com/office/drawing/2016/5/9/chartex" xmlns:cx4="http://schemas.microsoft.com/office/drawing/2016/5/10/chartex" xmlns:cx5="http://schemas.microsoft.com/office/drawing/2016/5/11/chartex" xmlns:cx6="http://schemas.microsoft.com/office/drawing/2016/5/12/chartex" xmlns:cx7="http://schemas.microsoft.com/office/drawing/2016/5/13/chartex" xmlns:cx8="http://schemas.microsoft.com/office/drawing/2016/5/14/chartex" xmlns:mc="http://schemas.openxmlformats.org/markup-compatibility/2006" xmlns:aink="http://schemas.microsoft.com/office/drawing/2016/ink" xmlns:am3d="http://schemas.microsoft.com/office/drawing/2017/model3d" xmlns:o="urn:schemas-microsoft-com:office:office" xmlns:oel="http://schemas.microsoft.com/office/2019/extlst" xmlns:r="http://schemas.openxmlformats.org/officeDocument/2006/relationships" xmlns:m="http://schemas.openxmlformats.org/officeDocument/2006/math" xmlns:v="urn:schemas-microsoft-com:vml" xmlns:wp14="http://schemas.microsoft.com/office/word/2010/wordprocessingDrawing" xmlns:wp="http://schemas.openxmlformats.org/drawingml/2006/wordprocessingDrawing" xmlns:w10="urn:schemas-microsoft-com:office:word" xmlns:w="http://schemas.openxmlformats.org/wordprocessingml/2006/main" xmlns:w14="http://schemas.microsoft.com/office/word/2010/wordml" xmlns:w15="http://schemas.microsoft.com/office/word/2012/wordml" xmlns:w16cex="http://schemas.microsoft.com/office/word/2018/wordml/cex" xmlns:w16cid="http://schemas.microsoft.com/office/word/2016/wordml/cid" xmlns:w16="http://schemas.microsoft.com/office/word/2018/wordml" xmlns:w16sdtdh="http://schemas.microsoft.com/office/word/2020/wordml/sdtdatahash" xmlns:w16se="http://schemas.microsoft.com/office/word/2015/wordml/symex" xmlns:wpg="http://schemas.microsoft.com/office/word/2010/wordprocessingGroup" xmlns:wpi="http://schemas.microsoft.com/office/word/2010/wordprocessingInk" xmlns:wne="http://schemas.microsoft.com/office/word/2006/wordml" xmlns:wps="http://schemas.microsoft.com/office/word/2010/wordprocessingShape" mc:Ignorable="w14 w15 w16se w16cid w16 w16cex w16sdtdh wp14">
+  <w:p>
+    <w:pPr>
+      <w:pStyle w:val="Header"/>
+    </w:pPr>
   </w:p>
 </w:hdr>
 </file>

--- a/DeckAllData.docx
+++ b/DeckAllData.docx
@@ -31,6 +31,7 @@
         <w:t xml:space="preserve">+++IF </w:t>
       </w:r>
       <w:proofErr w:type="spellStart"/>
+      <w:proofErr w:type="gramStart"/>
       <w:r>
         <w:rPr>
           <w:rFonts w:ascii="Nunito" w:eastAsia="Nunito" w:hAnsi="Nunito" w:cs="Nunito"/>
@@ -52,6 +53,7 @@
         <w:t>reportType</w:t>
       </w:r>
       <w:proofErr w:type="spellEnd"/>
+      <w:proofErr w:type="gramEnd"/>
       <w:r>
         <w:rPr>
           <w:rFonts w:ascii="Nunito" w:eastAsia="Nunito" w:hAnsi="Nunito" w:cs="Nunito"/>
@@ -128,6 +130,7 @@
         <w:t xml:space="preserve">+++IF </w:t>
       </w:r>
       <w:proofErr w:type="spellStart"/>
+      <w:proofErr w:type="gramStart"/>
       <w:r>
         <w:rPr>
           <w:rFonts w:ascii="Nunito" w:eastAsia="Nunito" w:hAnsi="Nunito" w:cs="Nunito"/>
@@ -139,6 +142,7 @@
         <w:t>section.isUnitUnavailable</w:t>
       </w:r>
       <w:proofErr w:type="spellEnd"/>
+      <w:proofErr w:type="gramEnd"/>
       <w:r>
         <w:rPr>
           <w:rFonts w:ascii="Nunito" w:eastAsia="Nunito" w:hAnsi="Nunito" w:cs="Nunito"/>
@@ -230,6 +234,7 @@
               <w:t xml:space="preserve">+++INS </w:t>
             </w:r>
             <w:proofErr w:type="spellStart"/>
+            <w:proofErr w:type="gramStart"/>
             <w:r>
               <w:rPr>
                 <w:rFonts w:ascii="Nunito" w:eastAsia="Nunito" w:hAnsi="Nunito" w:cs="Nunito"/>
@@ -258,6 +263,7 @@
               <w:t>Type</w:t>
             </w:r>
             <w:proofErr w:type="spellEnd"/>
+            <w:proofErr w:type="gramEnd"/>
             <w:r>
               <w:rPr>
                 <w:rFonts w:ascii="Nunito" w:eastAsia="Nunito" w:hAnsi="Nunito" w:cs="Nunito"/>
@@ -355,6 +361,7 @@
               <w:t xml:space="preserve">+++INS </w:t>
             </w:r>
             <w:proofErr w:type="spellStart"/>
+            <w:proofErr w:type="gramStart"/>
             <w:r>
               <w:rPr>
                 <w:rFonts w:ascii="Nunito" w:eastAsia="Nunito" w:hAnsi="Nunito" w:cs="Nunito"/>
@@ -380,6 +387,7 @@
             <w:bookmarkEnd w:id="17"/>
             <w:bookmarkEnd w:id="18"/>
             <w:proofErr w:type="spellEnd"/>
+            <w:proofErr w:type="gramEnd"/>
             <w:r>
               <w:rPr>
                 <w:rFonts w:ascii="Nunito" w:eastAsia="Nunito" w:hAnsi="Nunito" w:cs="Nunito"/>
@@ -431,6 +439,7 @@
               <w:t xml:space="preserve">+++INS </w:t>
             </w:r>
             <w:proofErr w:type="spellStart"/>
+            <w:proofErr w:type="gramStart"/>
             <w:r>
               <w:rPr>
                 <w:rFonts w:ascii="Nunito" w:eastAsia="Nunito" w:hAnsi="Nunito" w:cs="Nunito"/>
@@ -442,6 +451,7 @@
               <w:t>section.parentType</w:t>
             </w:r>
             <w:proofErr w:type="spellEnd"/>
+            <w:proofErr w:type="gramEnd"/>
             <w:r>
               <w:rPr>
                 <w:rFonts w:ascii="Nunito" w:eastAsia="Nunito" w:hAnsi="Nunito" w:cs="Nunito"/>
@@ -492,6 +502,7 @@
               <w:t xml:space="preserve">+++INS </w:t>
             </w:r>
             <w:proofErr w:type="spellStart"/>
+            <w:proofErr w:type="gramStart"/>
             <w:r>
               <w:rPr>
                 <w:rFonts w:ascii="Nunito" w:eastAsia="Nunito" w:hAnsi="Nunito" w:cs="Nunito"/>
@@ -503,6 +514,7 @@
               <w:t>section.parentName</w:t>
             </w:r>
             <w:proofErr w:type="spellEnd"/>
+            <w:proofErr w:type="gramEnd"/>
             <w:r>
               <w:rPr>
                 <w:rFonts w:ascii="Nunito" w:eastAsia="Nunito" w:hAnsi="Nunito" w:cs="Nunito"/>
@@ -711,6 +723,7 @@
               <w:t xml:space="preserve">+++INS </w:t>
             </w:r>
             <w:proofErr w:type="spellStart"/>
+            <w:proofErr w:type="gramStart"/>
             <w:r>
               <w:rPr>
                 <w:rFonts w:ascii="Nunito" w:eastAsia="Nunito" w:hAnsi="Nunito" w:cs="Nunito"/>
@@ -722,6 +735,7 @@
               <w:t>section.exteriorelements</w:t>
             </w:r>
             <w:proofErr w:type="spellEnd"/>
+            <w:proofErr w:type="gramEnd"/>
             <w:r>
               <w:rPr>
                 <w:rFonts w:ascii="Nunito" w:eastAsia="Nunito" w:hAnsi="Nunito" w:cs="Nunito"/>
@@ -811,6 +825,7 @@
               <w:t xml:space="preserve">+++INS </w:t>
             </w:r>
             <w:proofErr w:type="spellStart"/>
+            <w:proofErr w:type="gramStart"/>
             <w:r>
               <w:rPr>
                 <w:rFonts w:ascii="Nunito" w:eastAsia="Nunito" w:hAnsi="Nunito" w:cs="Nunito"/>
@@ -838,6 +853,7 @@
             <w:bookmarkEnd w:id="29"/>
             <w:bookmarkEnd w:id="30"/>
             <w:proofErr w:type="spellEnd"/>
+            <w:proofErr w:type="gramEnd"/>
             <w:r>
               <w:rPr>
                 <w:rFonts w:ascii="Nunito" w:eastAsia="Nunito" w:hAnsi="Nunito" w:cs="Nunito"/>
@@ -940,6 +956,7 @@
               <w:t xml:space="preserve">+++IF </w:t>
             </w:r>
             <w:proofErr w:type="spellStart"/>
+            <w:proofErr w:type="gramStart"/>
             <w:r>
               <w:rPr>
                 <w:rFonts w:ascii="Nunito" w:eastAsia="Nunito" w:hAnsi="Nunito" w:cs="Nunito"/>
@@ -951,6 +968,7 @@
               <w:t>section.visualreview</w:t>
             </w:r>
             <w:proofErr w:type="spellEnd"/>
+            <w:proofErr w:type="gramEnd"/>
             <w:r>
               <w:rPr>
                 <w:rFonts w:ascii="Nunito" w:eastAsia="Nunito" w:hAnsi="Nunito" w:cs="Nunito"/>
@@ -984,6 +1002,7 @@
               <w:t xml:space="preserve">+++INS </w:t>
             </w:r>
             <w:proofErr w:type="spellStart"/>
+            <w:proofErr w:type="gramStart"/>
             <w:r>
               <w:rPr>
                 <w:rFonts w:ascii="Nunito" w:eastAsia="Nunito" w:hAnsi="Nunito" w:cs="Nunito"/>
@@ -995,6 +1014,7 @@
               <w:t>section.visualreview</w:t>
             </w:r>
             <w:proofErr w:type="spellEnd"/>
+            <w:proofErr w:type="gramEnd"/>
             <w:r>
               <w:rPr>
                 <w:rFonts w:ascii="Nunito" w:eastAsia="Nunito" w:hAnsi="Nunito" w:cs="Nunito"/>
@@ -1052,6 +1072,7 @@
               <w:t xml:space="preserve">+++IF </w:t>
             </w:r>
             <w:proofErr w:type="spellStart"/>
+            <w:proofErr w:type="gramStart"/>
             <w:r>
               <w:rPr>
                 <w:rFonts w:ascii="Nunito" w:eastAsia="Nunito" w:hAnsi="Nunito" w:cs="Nunito"/>
@@ -1063,6 +1084,7 @@
               <w:t>section.visualreview</w:t>
             </w:r>
             <w:proofErr w:type="spellEnd"/>
+            <w:proofErr w:type="gramEnd"/>
             <w:r>
               <w:rPr>
                 <w:rFonts w:ascii="Nunito" w:eastAsia="Nunito" w:hAnsi="Nunito" w:cs="Nunito"/>
@@ -1096,6 +1118,7 @@
               <w:t xml:space="preserve">+++INS </w:t>
             </w:r>
             <w:proofErr w:type="spellStart"/>
+            <w:proofErr w:type="gramStart"/>
             <w:r>
               <w:rPr>
                 <w:rFonts w:ascii="Nunito" w:eastAsia="Nunito" w:hAnsi="Nunito" w:cs="Nunito"/>
@@ -1107,6 +1130,7 @@
               <w:t>section.visualreview</w:t>
             </w:r>
             <w:proofErr w:type="spellEnd"/>
+            <w:proofErr w:type="gramEnd"/>
             <w:r>
               <w:rPr>
                 <w:rFonts w:ascii="Nunito" w:eastAsia="Nunito" w:hAnsi="Nunito" w:cs="Nunito"/>
@@ -1237,6 +1261,7 @@
               <w:t xml:space="preserve">++IF </w:t>
             </w:r>
             <w:proofErr w:type="spellStart"/>
+            <w:proofErr w:type="gramStart"/>
             <w:r>
               <w:rPr>
                 <w:rFonts w:ascii="Nunito" w:eastAsia="Nunito" w:hAnsi="Nunito" w:cs="Nunito"/>
@@ -1260,6 +1285,7 @@
               <w:t>signsofleak</w:t>
             </w:r>
             <w:proofErr w:type="spellEnd"/>
+            <w:proofErr w:type="gramEnd"/>
             <w:r>
               <w:rPr>
                 <w:rFonts w:ascii="Nunito" w:eastAsia="Nunito" w:hAnsi="Nunito" w:cs="Nunito"/>
@@ -1325,6 +1351,7 @@
               <w:t xml:space="preserve">+++INS </w:t>
             </w:r>
             <w:proofErr w:type="spellStart"/>
+            <w:proofErr w:type="gramStart"/>
             <w:r>
               <w:rPr>
                 <w:rFonts w:ascii="Nunito" w:eastAsia="Nunito" w:hAnsi="Nunito" w:cs="Nunito"/>
@@ -1346,6 +1373,7 @@
               <w:t>signsofleak</w:t>
             </w:r>
             <w:proofErr w:type="spellEnd"/>
+            <w:proofErr w:type="gramEnd"/>
             <w:r>
               <w:rPr>
                 <w:rFonts w:ascii="Nunito" w:eastAsia="Nunito" w:hAnsi="Nunito" w:cs="Nunito"/>
@@ -1401,6 +1429,7 @@
               <w:t xml:space="preserve">+++IF </w:t>
             </w:r>
             <w:proofErr w:type="spellStart"/>
+            <w:proofErr w:type="gramStart"/>
             <w:r>
               <w:rPr>
                 <w:rFonts w:ascii="Nunito" w:eastAsia="Nunito" w:hAnsi="Nunito" w:cs="Nunito"/>
@@ -1412,6 +1441,7 @@
               <w:t>section.signsofleak</w:t>
             </w:r>
             <w:proofErr w:type="spellEnd"/>
+            <w:proofErr w:type="gramEnd"/>
             <w:r>
               <w:rPr>
                 <w:rFonts w:ascii="Nunito" w:eastAsia="Nunito" w:hAnsi="Nunito" w:cs="Nunito"/>
@@ -1485,6 +1515,7 @@
               <w:t xml:space="preserve">+++INS </w:t>
             </w:r>
             <w:proofErr w:type="spellStart"/>
+            <w:proofErr w:type="gramStart"/>
             <w:r>
               <w:rPr>
                 <w:rFonts w:ascii="Nunito" w:eastAsia="Nunito" w:hAnsi="Nunito" w:cs="Nunito"/>
@@ -1496,6 +1527,7 @@
               <w:t>section.signsofleak</w:t>
             </w:r>
             <w:proofErr w:type="spellEnd"/>
+            <w:proofErr w:type="gramEnd"/>
             <w:r>
               <w:rPr>
                 <w:rFonts w:ascii="Nunito" w:eastAsia="Nunito" w:hAnsi="Nunito" w:cs="Nunito"/>
@@ -1619,6 +1651,7 @@
               <w:t xml:space="preserve">++IF </w:t>
             </w:r>
             <w:proofErr w:type="spellStart"/>
+            <w:proofErr w:type="gramStart"/>
             <w:r>
               <w:rPr>
                 <w:rFonts w:ascii="Nunito" w:eastAsia="Nunito" w:hAnsi="Nunito" w:cs="Nunito"/>
@@ -1642,6 +1675,7 @@
               <w:t>furtherinvasive</w:t>
             </w:r>
             <w:proofErr w:type="spellEnd"/>
+            <w:proofErr w:type="gramEnd"/>
             <w:r>
               <w:rPr>
                 <w:rFonts w:ascii="Nunito" w:eastAsia="Nunito" w:hAnsi="Nunito" w:cs="Nunito"/>
@@ -1707,6 +1741,7 @@
               <w:t xml:space="preserve">+++INS </w:t>
             </w:r>
             <w:proofErr w:type="spellStart"/>
+            <w:proofErr w:type="gramStart"/>
             <w:r>
               <w:rPr>
                 <w:rFonts w:ascii="Nunito" w:eastAsia="Nunito" w:hAnsi="Nunito" w:cs="Nunito"/>
@@ -1728,6 +1763,7 @@
               <w:t>furtherinvasive</w:t>
             </w:r>
             <w:proofErr w:type="spellEnd"/>
+            <w:proofErr w:type="gramEnd"/>
             <w:r>
               <w:rPr>
                 <w:rFonts w:ascii="Nunito" w:eastAsia="Nunito" w:hAnsi="Nunito" w:cs="Nunito"/>
@@ -1780,9 +1816,11 @@
                 <w:color w:val="00B050"/>
                 <w:sz w:val="21"/>
               </w:rPr>
+              <w:lastRenderedPageBreak/>
               <w:t xml:space="preserve">+++IF </w:t>
             </w:r>
             <w:proofErr w:type="spellStart"/>
+            <w:proofErr w:type="gramStart"/>
             <w:r>
               <w:rPr>
                 <w:rFonts w:ascii="Nunito" w:eastAsia="Nunito" w:hAnsi="Nunito" w:cs="Nunito"/>
@@ -1794,6 +1832,7 @@
               <w:t>section.furtherinvasive</w:t>
             </w:r>
             <w:proofErr w:type="spellEnd"/>
+            <w:proofErr w:type="gramEnd"/>
             <w:r>
               <w:rPr>
                 <w:rFonts w:ascii="Nunito" w:eastAsia="Nunito" w:hAnsi="Nunito" w:cs="Nunito"/>
@@ -1854,10 +1893,10 @@
                 <w:color w:val="00B050"/>
                 <w:sz w:val="21"/>
               </w:rPr>
-              <w:lastRenderedPageBreak/>
               <w:t xml:space="preserve">+++INS </w:t>
             </w:r>
             <w:proofErr w:type="spellStart"/>
+            <w:proofErr w:type="gramStart"/>
             <w:r>
               <w:rPr>
                 <w:rFonts w:ascii="Nunito" w:eastAsia="Nunito" w:hAnsi="Nunito" w:cs="Nunito"/>
@@ -1869,6 +1908,7 @@
               <w:t>section.furtherinvasive</w:t>
             </w:r>
             <w:proofErr w:type="spellEnd"/>
+            <w:proofErr w:type="gramEnd"/>
             <w:r>
               <w:rPr>
                 <w:rFonts w:ascii="Nunito" w:eastAsia="Nunito" w:hAnsi="Nunito" w:cs="Nunito"/>
@@ -1981,6 +2021,7 @@
               <w:t xml:space="preserve">+++IF </w:t>
             </w:r>
             <w:proofErr w:type="spellStart"/>
+            <w:proofErr w:type="gramStart"/>
             <w:r>
               <w:rPr>
                 <w:rFonts w:ascii="Nunito" w:eastAsia="Nunito" w:hAnsi="Nunito" w:cs="Nunito"/>
@@ -1992,6 +2033,7 @@
               <w:t>section.conditionalassesment</w:t>
             </w:r>
             <w:proofErr w:type="spellEnd"/>
+            <w:proofErr w:type="gramEnd"/>
             <w:r>
               <w:rPr>
                 <w:rFonts w:ascii="Nunito" w:eastAsia="Nunito" w:hAnsi="Nunito" w:cs="Nunito"/>
@@ -2025,6 +2067,7 @@
               <w:t xml:space="preserve">+++INS </w:t>
             </w:r>
             <w:proofErr w:type="spellStart"/>
+            <w:proofErr w:type="gramStart"/>
             <w:r>
               <w:rPr>
                 <w:rFonts w:ascii="Nunito" w:eastAsia="Nunito" w:hAnsi="Nunito" w:cs="Nunito"/>
@@ -2036,6 +2079,7 @@
               <w:t>section.conditionalassesment</w:t>
             </w:r>
             <w:proofErr w:type="spellEnd"/>
+            <w:proofErr w:type="gramEnd"/>
             <w:r>
               <w:rPr>
                 <w:rFonts w:ascii="Nunito" w:eastAsia="Nunito" w:hAnsi="Nunito" w:cs="Nunito"/>
@@ -2091,6 +2135,7 @@
               <w:t xml:space="preserve">+++IF </w:t>
             </w:r>
             <w:proofErr w:type="spellStart"/>
+            <w:proofErr w:type="gramStart"/>
             <w:r>
               <w:rPr>
                 <w:rFonts w:ascii="Nunito" w:eastAsia="Nunito" w:hAnsi="Nunito" w:cs="Nunito"/>
@@ -2102,6 +2147,7 @@
               <w:t>section.conditionalassesment</w:t>
             </w:r>
             <w:proofErr w:type="spellEnd"/>
+            <w:proofErr w:type="gramEnd"/>
             <w:r>
               <w:rPr>
                 <w:rFonts w:ascii="Nunito" w:eastAsia="Nunito" w:hAnsi="Nunito" w:cs="Nunito"/>
@@ -2155,6 +2201,7 @@
               <w:t xml:space="preserve">+++INS </w:t>
             </w:r>
             <w:proofErr w:type="spellStart"/>
+            <w:proofErr w:type="gramStart"/>
             <w:r>
               <w:rPr>
                 <w:rFonts w:ascii="Nunito" w:eastAsia="Nunito" w:hAnsi="Nunito" w:cs="Nunito"/>
@@ -2166,6 +2213,7 @@
               <w:t>section.conditionalassesment</w:t>
             </w:r>
             <w:proofErr w:type="spellEnd"/>
+            <w:proofErr w:type="gramEnd"/>
             <w:r>
               <w:rPr>
                 <w:rFonts w:ascii="Nunito" w:eastAsia="Nunito" w:hAnsi="Nunito" w:cs="Nunito"/>
@@ -2276,6 +2324,7 @@
               <w:t xml:space="preserve">+++INS </w:t>
             </w:r>
             <w:proofErr w:type="spellStart"/>
+            <w:proofErr w:type="gramStart"/>
             <w:r>
               <w:rPr>
                 <w:rFonts w:ascii="Nunito" w:eastAsia="Nunito" w:hAnsi="Nunito" w:cs="Nunito"/>
@@ -2303,6 +2352,7 @@
             <w:bookmarkEnd w:id="54"/>
             <w:bookmarkEnd w:id="55"/>
             <w:proofErr w:type="spellEnd"/>
+            <w:proofErr w:type="gramEnd"/>
             <w:r>
               <w:rPr>
                 <w:rFonts w:ascii="Nunito" w:eastAsia="Nunito" w:hAnsi="Nunito" w:cs="Nunito"/>
@@ -2546,6 +2596,7 @@
               <w:t xml:space="preserve">+++IF </w:t>
             </w:r>
             <w:proofErr w:type="spellStart"/>
+            <w:proofErr w:type="gramStart"/>
             <w:r>
               <w:rPr>
                 <w:rFonts w:ascii="Nunito" w:eastAsia="Nunito" w:hAnsi="Nunito" w:cs="Nunito"/>
@@ -2575,7 +2626,18 @@
                 <w:color w:val="00B050"/>
                 <w:sz w:val="21"/>
               </w:rPr>
-              <w:t>!= '</w:t>
+              <w:t>!=</w:t>
+            </w:r>
+            <w:proofErr w:type="gramEnd"/>
+            <w:r>
+              <w:rPr>
+                <w:rFonts w:ascii="Nunito" w:eastAsia="Nunito" w:hAnsi="Nunito" w:cs="Nunito"/>
+                <w:b/>
+                <w:bCs/>
+                <w:color w:val="00B050"/>
+                <w:sz w:val="21"/>
+              </w:rPr>
+              <w:t xml:space="preserve"> '</w:t>
             </w:r>
             <w:r>
               <w:rPr>
@@ -2907,6 +2969,7 @@
               <w:t xml:space="preserve">+++IF </w:t>
             </w:r>
             <w:proofErr w:type="spellStart"/>
+            <w:proofErr w:type="gramStart"/>
             <w:r>
               <w:rPr>
                 <w:rFonts w:ascii="Nunito" w:eastAsia="Nunito" w:hAnsi="Nunito" w:cs="Nunito"/>
@@ -2936,7 +2999,18 @@
                 <w:color w:val="00B050"/>
                 <w:sz w:val="21"/>
               </w:rPr>
-              <w:t>!= '</w:t>
+              <w:t>!=</w:t>
+            </w:r>
+            <w:proofErr w:type="gramEnd"/>
+            <w:r>
+              <w:rPr>
+                <w:rFonts w:ascii="Nunito" w:eastAsia="Nunito" w:hAnsi="Nunito" w:cs="Nunito"/>
+                <w:b/>
+                <w:bCs/>
+                <w:color w:val="00B050"/>
+                <w:sz w:val="21"/>
+              </w:rPr>
+              <w:t xml:space="preserve"> '</w:t>
             </w:r>
             <w:r>
               <w:rPr>
@@ -3195,6 +3269,7 @@
                 <w:color w:val="FF0000"/>
                 <w:sz w:val="21"/>
               </w:rPr>
+              <w:lastRenderedPageBreak/>
               <w:t xml:space="preserve">+++INS </w:t>
             </w:r>
             <w:proofErr w:type="spellStart"/>
@@ -3271,10 +3346,10 @@
                 <w:color w:val="00B050"/>
                 <w:sz w:val="21"/>
               </w:rPr>
-              <w:lastRenderedPageBreak/>
               <w:t xml:space="preserve">+++IF </w:t>
             </w:r>
             <w:proofErr w:type="spellStart"/>
+            <w:proofErr w:type="gramStart"/>
             <w:r>
               <w:rPr>
                 <w:rFonts w:ascii="Nunito" w:eastAsia="Nunito" w:hAnsi="Nunito" w:cs="Nunito"/>
@@ -3304,7 +3379,18 @@
                 <w:color w:val="00B050"/>
                 <w:sz w:val="21"/>
               </w:rPr>
-              <w:t>!= '</w:t>
+              <w:t>!=</w:t>
+            </w:r>
+            <w:proofErr w:type="gramEnd"/>
+            <w:r>
+              <w:rPr>
+                <w:rFonts w:ascii="Nunito" w:eastAsia="Nunito" w:hAnsi="Nunito" w:cs="Nunito"/>
+                <w:b/>
+                <w:bCs/>
+                <w:color w:val="00B050"/>
+                <w:sz w:val="21"/>
+              </w:rPr>
+              <w:t xml:space="preserve"> '</w:t>
             </w:r>
             <w:r>
               <w:rPr>
@@ -3673,7 +3759,15 @@
             <w:bookmarkStart w:id="67" w:name="OLE_LINK52"/>
             <w:bookmarkStart w:id="68" w:name="OLE_LINK67"/>
             <w:r>
-              <w:t>+++IMAGE tile($image[0])+++</w:t>
+              <w:t>+++IMAGE tile($</w:t>
+            </w:r>
+            <w:proofErr w:type="gramStart"/>
+            <w:r>
+              <w:t>image[</w:t>
+            </w:r>
+            <w:proofErr w:type="gramEnd"/>
+            <w:r>
+              <w:t>0])+++</w:t>
             </w:r>
             <w:bookmarkEnd w:id="64"/>
             <w:bookmarkEnd w:id="65"/>
@@ -3703,7 +3797,15 @@
               </w:rPr>
             </w:pPr>
             <w:r>
-              <w:t>+++IMAGE tile($image[1])+++</w:t>
+              <w:t>+++IMAGE tile($</w:t>
+            </w:r>
+            <w:proofErr w:type="gramStart"/>
+            <w:r>
+              <w:t>image[</w:t>
+            </w:r>
+            <w:proofErr w:type="gramEnd"/>
+            <w:r>
+              <w:t>1])+++</w:t>
             </w:r>
           </w:p>
         </w:tc>
@@ -3728,7 +3830,15 @@
               </w:rPr>
             </w:pPr>
             <w:r>
-              <w:t>+++IMAGE tile($image[2])+++</w:t>
+              <w:t>+++IMAGE tile($</w:t>
+            </w:r>
+            <w:proofErr w:type="gramStart"/>
+            <w:r>
+              <w:t>image[</w:t>
+            </w:r>
+            <w:proofErr w:type="gramEnd"/>
+            <w:r>
+              <w:t>2])+++</w:t>
             </w:r>
           </w:p>
         </w:tc>
@@ -3753,7 +3863,15 @@
               </w:rPr>
             </w:pPr>
             <w:r>
-              <w:t>+++IMAGE tile($image[3])+++</w:t>
+              <w:t>+++IMAGE tile($</w:t>
+            </w:r>
+            <w:proofErr w:type="gramStart"/>
+            <w:r>
+              <w:t>image[</w:t>
+            </w:r>
+            <w:proofErr w:type="gramEnd"/>
+            <w:r>
+              <w:t>3])+++</w:t>
             </w:r>
           </w:p>
         </w:tc>
@@ -3842,6 +3960,7 @@
         <w:t xml:space="preserve">+++ IF </w:t>
       </w:r>
       <w:proofErr w:type="spellStart"/>
+      <w:proofErr w:type="gramStart"/>
       <w:r>
         <w:rPr>
           <w:rFonts w:ascii="Nunito" w:eastAsia="Nunito" w:hAnsi="Nunito" w:cs="Nunito"/>
@@ -3853,6 +3972,7 @@
         <w:t>section.isUnitUnavailable</w:t>
       </w:r>
       <w:proofErr w:type="spellEnd"/>
+      <w:proofErr w:type="gramEnd"/>
       <w:r>
         <w:rPr>
           <w:rFonts w:ascii="Nunito" w:eastAsia="Nunito" w:hAnsi="Nunito" w:cs="Nunito"/>
@@ -3967,6 +4087,7 @@
               <w:t xml:space="preserve">+++INS </w:t>
             </w:r>
             <w:proofErr w:type="spellStart"/>
+            <w:proofErr w:type="gramStart"/>
             <w:r>
               <w:rPr>
                 <w:rFonts w:ascii="Nunito" w:eastAsia="Nunito" w:hAnsi="Nunito" w:cs="Nunito"/>
@@ -3977,6 +4098,7 @@
               <w:t>section.reportType</w:t>
             </w:r>
             <w:proofErr w:type="spellEnd"/>
+            <w:proofErr w:type="gramEnd"/>
             <w:r>
               <w:rPr>
                 <w:rFonts w:ascii="Nunito" w:eastAsia="Nunito" w:hAnsi="Nunito" w:cs="Nunito"/>
@@ -4065,6 +4187,7 @@
               <w:t xml:space="preserve">+++INS </w:t>
             </w:r>
             <w:proofErr w:type="spellStart"/>
+            <w:proofErr w:type="gramStart"/>
             <w:r>
               <w:rPr>
                 <w:rFonts w:ascii="Nunito" w:eastAsia="Nunito" w:hAnsi="Nunito" w:cs="Nunito"/>
@@ -4076,6 +4199,7 @@
               <w:t>section.buildingName</w:t>
             </w:r>
             <w:proofErr w:type="spellEnd"/>
+            <w:proofErr w:type="gramEnd"/>
             <w:r>
               <w:rPr>
                 <w:rFonts w:ascii="Nunito" w:eastAsia="Nunito" w:hAnsi="Nunito" w:cs="Nunito"/>
@@ -4127,6 +4251,7 @@
               <w:t xml:space="preserve">+++INS </w:t>
             </w:r>
             <w:proofErr w:type="spellStart"/>
+            <w:proofErr w:type="gramStart"/>
             <w:r>
               <w:rPr>
                 <w:rFonts w:ascii="Nunito" w:eastAsia="Nunito" w:hAnsi="Nunito" w:cs="Nunito"/>
@@ -4138,6 +4263,7 @@
               <w:t>section.parentType</w:t>
             </w:r>
             <w:proofErr w:type="spellEnd"/>
+            <w:proofErr w:type="gramEnd"/>
             <w:r>
               <w:rPr>
                 <w:rFonts w:ascii="Nunito" w:eastAsia="Nunito" w:hAnsi="Nunito" w:cs="Nunito"/>
@@ -4185,6 +4311,7 @@
               <w:t xml:space="preserve">+++INS </w:t>
             </w:r>
             <w:proofErr w:type="spellStart"/>
+            <w:proofErr w:type="gramStart"/>
             <w:r>
               <w:rPr>
                 <w:rFonts w:ascii="Nunito" w:eastAsia="Nunito" w:hAnsi="Nunito" w:cs="Nunito"/>
@@ -4196,6 +4323,7 @@
               <w:t>section.parentName</w:t>
             </w:r>
             <w:proofErr w:type="spellEnd"/>
+            <w:proofErr w:type="gramEnd"/>
             <w:r>
               <w:rPr>
                 <w:rFonts w:ascii="Nunito" w:eastAsia="Nunito" w:hAnsi="Nunito" w:cs="Nunito"/>
@@ -4528,6 +4656,7 @@
         <w:t xml:space="preserve">+++IF </w:t>
       </w:r>
       <w:proofErr w:type="spellStart"/>
+      <w:proofErr w:type="gramStart"/>
       <w:r>
         <w:rPr>
           <w:rFonts w:ascii="Nunito" w:eastAsia="Nunito" w:hAnsi="Nunito" w:cs="Nunito"/>
@@ -4539,6 +4668,7 @@
         <w:t>section.reportType</w:t>
       </w:r>
       <w:proofErr w:type="spellEnd"/>
+      <w:proofErr w:type="gramEnd"/>
       <w:r>
         <w:rPr>
           <w:rFonts w:ascii="Nunito" w:eastAsia="Nunito" w:hAnsi="Nunito" w:cs="Nunito"/>
@@ -4711,6 +4841,7 @@
               <w:t xml:space="preserve">+++INS </w:t>
             </w:r>
             <w:proofErr w:type="spellStart"/>
+            <w:proofErr w:type="gramStart"/>
             <w:r>
               <w:rPr>
                 <w:rFonts w:ascii="Nunito" w:eastAsia="Nunito" w:hAnsi="Nunito" w:cs="Nunito"/>
@@ -4722,6 +4853,7 @@
               <w:t>section.invasiveDesc</w:t>
             </w:r>
             <w:proofErr w:type="spellEnd"/>
+            <w:proofErr w:type="gramEnd"/>
             <w:r>
               <w:rPr>
                 <w:rFonts w:ascii="Nunito" w:eastAsia="Nunito" w:hAnsi="Nunito" w:cs="Nunito"/>
@@ -4998,7 +5130,15 @@
               </w:rPr>
             </w:pPr>
             <w:r>
-              <w:t>+++IMAGE tile($image[0])+++</w:t>
+              <w:t>+++IMAGE tile($</w:t>
+            </w:r>
+            <w:proofErr w:type="gramStart"/>
+            <w:r>
+              <w:t>image[</w:t>
+            </w:r>
+            <w:proofErr w:type="gramEnd"/>
+            <w:r>
+              <w:t>0])+++</w:t>
             </w:r>
           </w:p>
         </w:tc>
@@ -5023,7 +5163,15 @@
               </w:rPr>
             </w:pPr>
             <w:r>
-              <w:t>+++IMAGE tile($image[1])+++</w:t>
+              <w:t>+++IMAGE tile($</w:t>
+            </w:r>
+            <w:proofErr w:type="gramStart"/>
+            <w:r>
+              <w:t>image[</w:t>
+            </w:r>
+            <w:proofErr w:type="gramEnd"/>
+            <w:r>
+              <w:t>1])+++</w:t>
             </w:r>
           </w:p>
         </w:tc>
@@ -5048,7 +5196,15 @@
               </w:rPr>
             </w:pPr>
             <w:r>
-              <w:t>+++IMAGE tile($image[2])+++</w:t>
+              <w:t>+++IMAGE tile($</w:t>
+            </w:r>
+            <w:proofErr w:type="gramStart"/>
+            <w:r>
+              <w:t>image[</w:t>
+            </w:r>
+            <w:proofErr w:type="gramEnd"/>
+            <w:r>
+              <w:t>2])+++</w:t>
             </w:r>
           </w:p>
         </w:tc>
@@ -5073,7 +5229,15 @@
               </w:rPr>
             </w:pPr>
             <w:r>
-              <w:t>+++IMAGE tile($image[3])+++</w:t>
+              <w:t>+++IMAGE tile($</w:t>
+            </w:r>
+            <w:proofErr w:type="gramStart"/>
+            <w:r>
+              <w:t>image[</w:t>
+            </w:r>
+            <w:proofErr w:type="gramEnd"/>
+            <w:r>
+              <w:t>3])+++</w:t>
             </w:r>
           </w:p>
         </w:tc>
@@ -5131,14 +5295,15 @@
       <w:bookmarkEnd w:id="73"/>
       <w:bookmarkEnd w:id="74"/>
       <w:r>
-        <w:lastRenderedPageBreak/>
         <w:t xml:space="preserve">+++IF </w:t>
       </w:r>
       <w:proofErr w:type="spellStart"/>
+      <w:proofErr w:type="gramStart"/>
       <w:r>
         <w:t>section.reportType</w:t>
       </w:r>
       <w:proofErr w:type="spellEnd"/>
+      <w:proofErr w:type="gramEnd"/>
       <w:r>
         <w:t>===</w:t>
       </w:r>
@@ -5233,6 +5398,7 @@
               <w:t xml:space="preserve">+++INS </w:t>
             </w:r>
             <w:proofErr w:type="spellStart"/>
+            <w:proofErr w:type="gramStart"/>
             <w:r>
               <w:rPr>
                 <w:rFonts w:ascii="Nunito" w:eastAsia="Nunito" w:hAnsi="Nunito" w:cs="Nunito"/>
@@ -5243,6 +5409,7 @@
               <w:t>section.reportType</w:t>
             </w:r>
             <w:proofErr w:type="spellEnd"/>
+            <w:proofErr w:type="gramEnd"/>
             <w:r>
               <w:rPr>
                 <w:rFonts w:ascii="Nunito" w:eastAsia="Nunito" w:hAnsi="Nunito" w:cs="Nunito"/>
@@ -5332,6 +5499,7 @@
               <w:t xml:space="preserve">+++INS </w:t>
             </w:r>
             <w:proofErr w:type="spellStart"/>
+            <w:proofErr w:type="gramStart"/>
             <w:r>
               <w:rPr>
                 <w:rFonts w:ascii="Nunito" w:eastAsia="Nunito" w:hAnsi="Nunito" w:cs="Nunito"/>
@@ -5343,6 +5511,7 @@
               <w:t>section.buildingName</w:t>
             </w:r>
             <w:proofErr w:type="spellEnd"/>
+            <w:proofErr w:type="gramEnd"/>
             <w:r>
               <w:rPr>
                 <w:rFonts w:ascii="Nunito" w:eastAsia="Nunito" w:hAnsi="Nunito" w:cs="Nunito"/>
@@ -5395,6 +5564,7 @@
               <w:t xml:space="preserve">+++INS </w:t>
             </w:r>
             <w:proofErr w:type="spellStart"/>
+            <w:proofErr w:type="gramStart"/>
             <w:r>
               <w:rPr>
                 <w:rFonts w:ascii="Nunito" w:eastAsia="Nunito" w:hAnsi="Nunito" w:cs="Nunito"/>
@@ -5406,6 +5576,7 @@
               <w:t>section.parentType</w:t>
             </w:r>
             <w:proofErr w:type="spellEnd"/>
+            <w:proofErr w:type="gramEnd"/>
             <w:r>
               <w:rPr>
                 <w:rFonts w:ascii="Nunito" w:eastAsia="Nunito" w:hAnsi="Nunito" w:cs="Nunito"/>
@@ -5453,6 +5624,7 @@
               <w:t xml:space="preserve">+++INS </w:t>
             </w:r>
             <w:proofErr w:type="spellStart"/>
+            <w:proofErr w:type="gramStart"/>
             <w:r>
               <w:rPr>
                 <w:rFonts w:ascii="Nunito" w:eastAsia="Nunito" w:hAnsi="Nunito" w:cs="Nunito"/>
@@ -5464,6 +5636,7 @@
               <w:t>section.parentName</w:t>
             </w:r>
             <w:proofErr w:type="spellEnd"/>
+            <w:proofErr w:type="gramEnd"/>
             <w:r>
               <w:rPr>
                 <w:rFonts w:ascii="Nunito" w:eastAsia="Nunito" w:hAnsi="Nunito" w:cs="Nunito"/>
@@ -5666,6 +5839,7 @@
               <w:t xml:space="preserve">+++INS </w:t>
             </w:r>
             <w:proofErr w:type="spellStart"/>
+            <w:proofErr w:type="gramStart"/>
             <w:r>
               <w:rPr>
                 <w:rFonts w:ascii="Nunito" w:eastAsia="Nunito" w:hAnsi="Nunito" w:cs="Nunito"/>
@@ -5677,6 +5851,7 @@
               <w:t>section.invasiveDesc</w:t>
             </w:r>
             <w:proofErr w:type="spellEnd"/>
+            <w:proofErr w:type="gramEnd"/>
             <w:r>
               <w:rPr>
                 <w:rFonts w:ascii="Nunito" w:eastAsia="Nunito" w:hAnsi="Nunito" w:cs="Nunito"/>
@@ -5941,7 +6116,15 @@
               </w:rPr>
             </w:pPr>
             <w:r>
-              <w:t>+++IMAGE tile($image[0])+++</w:t>
+              <w:t>+++IMAGE tile($</w:t>
+            </w:r>
+            <w:proofErr w:type="gramStart"/>
+            <w:r>
+              <w:t>image[</w:t>
+            </w:r>
+            <w:proofErr w:type="gramEnd"/>
+            <w:r>
+              <w:t>0])+++</w:t>
             </w:r>
           </w:p>
         </w:tc>
@@ -5966,7 +6149,15 @@
               </w:rPr>
             </w:pPr>
             <w:r>
-              <w:t>+++IMAGE tile($image[1])+++</w:t>
+              <w:t>+++IMAGE tile($</w:t>
+            </w:r>
+            <w:proofErr w:type="gramStart"/>
+            <w:r>
+              <w:t>image[</w:t>
+            </w:r>
+            <w:proofErr w:type="gramEnd"/>
+            <w:r>
+              <w:t>1])+++</w:t>
             </w:r>
           </w:p>
         </w:tc>
@@ -5991,7 +6182,15 @@
               </w:rPr>
             </w:pPr>
             <w:r>
-              <w:t>+++IMAGE tile($image[2])+++</w:t>
+              <w:t>+++IMAGE tile($</w:t>
+            </w:r>
+            <w:proofErr w:type="gramStart"/>
+            <w:r>
+              <w:t>image[</w:t>
+            </w:r>
+            <w:proofErr w:type="gramEnd"/>
+            <w:r>
+              <w:t>2])+++</w:t>
             </w:r>
           </w:p>
         </w:tc>
@@ -6016,7 +6215,15 @@
               </w:rPr>
             </w:pPr>
             <w:r>
-              <w:t>+++IMAGE tile($image[3])+++</w:t>
+              <w:t>+++IMAGE tile($</w:t>
+            </w:r>
+            <w:proofErr w:type="gramStart"/>
+            <w:r>
+              <w:t>image[</w:t>
+            </w:r>
+            <w:proofErr w:type="gramEnd"/>
+            <w:r>
+              <w:t>3])+++</w:t>
             </w:r>
           </w:p>
         </w:tc>
@@ -6068,6 +6275,7 @@
         <w:t xml:space="preserve">+++IF </w:t>
       </w:r>
       <w:proofErr w:type="spellStart"/>
+      <w:proofErr w:type="gramStart"/>
       <w:r>
         <w:t>section.</w:t>
       </w:r>
@@ -6079,6 +6287,7 @@
       <w:bookmarkEnd w:id="82"/>
       <w:bookmarkEnd w:id="83"/>
       <w:proofErr w:type="spellEnd"/>
+      <w:proofErr w:type="gramEnd"/>
       <w:r>
         <w:t>===</w:t>
       </w:r>
@@ -6117,6 +6326,7 @@
         <w:t xml:space="preserve">+++IF </w:t>
       </w:r>
       <w:proofErr w:type="spellStart"/>
+      <w:proofErr w:type="gramStart"/>
       <w:r>
         <w:t>section.</w:t>
       </w:r>
@@ -6124,6 +6334,7 @@
         <w:t>propowneragreed</w:t>
       </w:r>
       <w:proofErr w:type="spellEnd"/>
+      <w:proofErr w:type="gramEnd"/>
       <w:r>
         <w:t>===</w:t>
       </w:r>
@@ -6164,6 +6375,7 @@
         <w:t xml:space="preserve">+++IF </w:t>
       </w:r>
       <w:proofErr w:type="spellStart"/>
+      <w:proofErr w:type="gramStart"/>
       <w:r>
         <w:t>section.</w:t>
       </w:r>
@@ -6175,6 +6387,7 @@
       <w:bookmarkEnd w:id="86"/>
       <w:bookmarkEnd w:id="87"/>
       <w:proofErr w:type="spellEnd"/>
+      <w:proofErr w:type="gramEnd"/>
       <w:r>
         <w:t>===</w:t>
       </w:r>
@@ -6350,6 +6563,7 @@
               <w:t xml:space="preserve">+++INS </w:t>
             </w:r>
             <w:proofErr w:type="spellStart"/>
+            <w:proofErr w:type="gramStart"/>
             <w:r>
               <w:rPr>
                 <w:rFonts w:ascii="Nunito" w:eastAsia="Nunito" w:hAnsi="Nunito" w:cs="Nunito"/>
@@ -6361,6 +6575,7 @@
               <w:t>section.additionalconsiderations</w:t>
             </w:r>
             <w:proofErr w:type="spellEnd"/>
+            <w:proofErr w:type="gramEnd"/>
             <w:r>
               <w:rPr>
                 <w:rFonts w:ascii="Nunito" w:eastAsia="Nunito" w:hAnsi="Nunito" w:cs="Nunito"/>
@@ -6451,6 +6666,7 @@
               <w:t xml:space="preserve">+++INS </w:t>
             </w:r>
             <w:proofErr w:type="spellStart"/>
+            <w:proofErr w:type="gramStart"/>
             <w:r>
               <w:rPr>
                 <w:rFonts w:ascii="Nunito" w:eastAsia="Nunito" w:hAnsi="Nunito" w:cs="Nunito"/>
@@ -6462,6 +6678,7 @@
               <w:t>section.conclusiveeee</w:t>
             </w:r>
             <w:proofErr w:type="spellEnd"/>
+            <w:proofErr w:type="gramEnd"/>
             <w:r>
               <w:rPr>
                 <w:rFonts w:ascii="Nunito" w:eastAsia="Nunito" w:hAnsi="Nunito" w:cs="Nunito"/>
@@ -6547,6 +6764,7 @@
               <w:t xml:space="preserve">+++INS </w:t>
             </w:r>
             <w:proofErr w:type="spellStart"/>
+            <w:proofErr w:type="gramStart"/>
             <w:r>
               <w:rPr>
                 <w:rFonts w:ascii="Nunito" w:eastAsia="Nunito" w:hAnsi="Nunito" w:cs="Nunito"/>
@@ -6558,6 +6776,7 @@
               <w:t>section.conclusivelbc</w:t>
             </w:r>
             <w:proofErr w:type="spellEnd"/>
+            <w:proofErr w:type="gramEnd"/>
             <w:r>
               <w:rPr>
                 <w:rFonts w:ascii="Nunito" w:eastAsia="Nunito" w:hAnsi="Nunito" w:cs="Nunito"/>
@@ -6643,6 +6862,7 @@
               <w:t xml:space="preserve">+++INS </w:t>
             </w:r>
             <w:proofErr w:type="spellStart"/>
+            <w:proofErr w:type="gramStart"/>
             <w:r>
               <w:rPr>
                 <w:rFonts w:ascii="Nunito" w:eastAsia="Nunito" w:hAnsi="Nunito" w:cs="Nunito"/>
@@ -6654,6 +6874,7 @@
               <w:t>section.conclusiveawe</w:t>
             </w:r>
             <w:proofErr w:type="spellEnd"/>
+            <w:proofErr w:type="gramEnd"/>
             <w:r>
               <w:rPr>
                 <w:rFonts w:ascii="Nunito" w:eastAsia="Nunito" w:hAnsi="Nunito" w:cs="Nunito"/>
@@ -6918,7 +7139,16 @@
               </w:rPr>
             </w:pPr>
             <w:r>
-              <w:t>+++IMAGE tile($image[0])+++</w:t>
+              <w:lastRenderedPageBreak/>
+              <w:t>+++IMAGE tile($</w:t>
+            </w:r>
+            <w:proofErr w:type="gramStart"/>
+            <w:r>
+              <w:t>image[</w:t>
+            </w:r>
+            <w:proofErr w:type="gramEnd"/>
+            <w:r>
+              <w:t>0])+++</w:t>
             </w:r>
           </w:p>
         </w:tc>
@@ -6943,7 +7173,15 @@
               </w:rPr>
             </w:pPr>
             <w:r>
-              <w:t>+++IMAGE tile($image[1])+++</w:t>
+              <w:t>+++IMAGE tile($</w:t>
+            </w:r>
+            <w:proofErr w:type="gramStart"/>
+            <w:r>
+              <w:t>image[</w:t>
+            </w:r>
+            <w:proofErr w:type="gramEnd"/>
+            <w:r>
+              <w:t>1])+++</w:t>
             </w:r>
           </w:p>
         </w:tc>
@@ -6968,7 +7206,15 @@
               </w:rPr>
             </w:pPr>
             <w:r>
-              <w:t>+++IMAGE tile($image[2])+++</w:t>
+              <w:t>+++IMAGE tile($</w:t>
+            </w:r>
+            <w:proofErr w:type="gramStart"/>
+            <w:r>
+              <w:t>image[</w:t>
+            </w:r>
+            <w:proofErr w:type="gramEnd"/>
+            <w:r>
+              <w:t>2])+++</w:t>
             </w:r>
           </w:p>
         </w:tc>
@@ -6993,7 +7239,15 @@
               </w:rPr>
             </w:pPr>
             <w:r>
-              <w:t>+++IMAGE tile($image[3])+++</w:t>
+              <w:t>+++IMAGE tile($</w:t>
+            </w:r>
+            <w:proofErr w:type="gramStart"/>
+            <w:r>
+              <w:t>image[</w:t>
+            </w:r>
+            <w:proofErr w:type="gramEnd"/>
+            <w:r>
+              <w:t>3])+++</w:t>
             </w:r>
           </w:p>
         </w:tc>
@@ -7057,6 +7311,7 @@
         <w:t xml:space="preserve">+++IF </w:t>
       </w:r>
       <w:proofErr w:type="spellStart"/>
+      <w:proofErr w:type="gramStart"/>
       <w:r>
         <w:t>section.</w:t>
       </w:r>
@@ -7064,6 +7319,7 @@
         <w:t>invasiverepairsinspectedandcompleted</w:t>
       </w:r>
       <w:proofErr w:type="spellEnd"/>
+      <w:proofErr w:type="gramEnd"/>
       <w:r>
         <w:t>===</w:t>
       </w:r>
@@ -7188,7 +7444,6 @@
                 <w:color w:val="2F4F4F"/>
                 <w:sz w:val="18"/>
               </w:rPr>
-              <w:lastRenderedPageBreak/>
               <w:t>Conclusive inspection is not yet complete.</w:t>
             </w:r>
           </w:p>
@@ -7223,6 +7478,7 @@
         <w:t xml:space="preserve">+++IF </w:t>
       </w:r>
       <w:proofErr w:type="spellStart"/>
+      <w:proofErr w:type="gramStart"/>
       <w:r>
         <w:t>section.</w:t>
       </w:r>
@@ -7234,6 +7490,7 @@
       <w:bookmarkEnd w:id="94"/>
       <w:bookmarkEnd w:id="95"/>
       <w:proofErr w:type="spellEnd"/>
+      <w:proofErr w:type="gramEnd"/>
       <w:r>
         <w:t>===</w:t>
       </w:r>
@@ -7390,12 +7647,8 @@
     <w:bookmarkEnd w:id="7"/>
     <w:p/>
     <w:sectPr>
-      <w:headerReference w:type="even" r:id="rId6"/>
-      <w:headerReference w:type="default" r:id="rId7"/>
-      <w:footerReference w:type="even" r:id="rId8"/>
-      <w:footerReference w:type="default" r:id="rId9"/>
-      <w:headerReference w:type="first" r:id="rId10"/>
-      <w:footerReference w:type="first" r:id="rId11"/>
+      <w:headerReference w:type="default" r:id="rId6"/>
+      <w:footerReference w:type="default" r:id="rId7"/>
       <w:pgSz w:w="11906" w:h="16838"/>
       <w:pgMar w:top="1440" w:right="1440" w:bottom="1440" w:left="1440" w:header="720" w:footer="720" w:gutter="0"/>
       <w:pgNumType w:start="1"/>
@@ -7429,58 +7682,19 @@
   <w:p>
     <w:pPr>
       <w:pStyle w:val="Footer"/>
+      <w:jc w:val="center"/>
     </w:pPr>
-  </w:p>
-</w:ftr>
-</file>
-
-<file path=word/footer2.xml><?xml version="1.0" encoding="utf-8"?>
-<w:ftr xmlns:wpc="http://schemas.microsoft.com/office/word/2010/wordprocessingCanvas" xmlns:cx="http://schemas.microsoft.com/office/drawing/2014/chartex" xmlns:cx1="http://schemas.microsoft.com/office/drawing/2015/9/8/chartex" xmlns:cx2="http://schemas.microsoft.com/office/drawing/2015/10/21/chartex" xmlns:cx3="http://schemas.microsoft.com/office/drawing/2016/5/9/chartex" xmlns:cx4="http://schemas.microsoft.com/office/drawing/2016/5/10/chartex" xmlns:cx5="http://schemas.microsoft.com/office/drawing/2016/5/11/chartex" xmlns:cx6="http://schemas.microsoft.com/office/drawing/2016/5/12/chartex" xmlns:cx7="http://schemas.microsoft.com/office/drawing/2016/5/13/chartex" xmlns:cx8="http://schemas.microsoft.com/office/drawing/2016/5/14/chartex" xmlns:mc="http://schemas.openxmlformats.org/markup-compatibility/2006" xmlns:aink="http://schemas.microsoft.com/office/drawing/2016/ink" xmlns:am3d="http://schemas.microsoft.com/office/drawing/2017/model3d" xmlns:o="urn:schemas-microsoft-com:office:office" xmlns:oel="http://schemas.microsoft.com/office/2019/extlst" xmlns:r="http://schemas.openxmlformats.org/officeDocument/2006/relationships" xmlns:m="http://schemas.openxmlformats.org/officeDocument/2006/math" xmlns:v="urn:schemas-microsoft-com:vml" xmlns:wp14="http://schemas.microsoft.com/office/word/2010/wordprocessingDrawing" xmlns:wp="http://schemas.openxmlformats.org/drawingml/2006/wordprocessingDrawing" xmlns:w10="urn:schemas-microsoft-com:office:word" xmlns:w="http://schemas.openxmlformats.org/wordprocessingml/2006/main" xmlns:w14="http://schemas.microsoft.com/office/word/2010/wordml" xmlns:w15="http://schemas.microsoft.com/office/word/2012/wordml" xmlns:w16cex="http://schemas.microsoft.com/office/word/2018/wordml/cex" xmlns:w16cid="http://schemas.microsoft.com/office/word/2016/wordml/cid" xmlns:w16="http://schemas.microsoft.com/office/word/2018/wordml" xmlns:w16sdtdh="http://schemas.microsoft.com/office/word/2020/wordml/sdtdatahash" xmlns:w16se="http://schemas.microsoft.com/office/word/2015/wordml/symex" xmlns:wpg="http://schemas.microsoft.com/office/word/2010/wordprocessingGroup" xmlns:wpi="http://schemas.microsoft.com/office/word/2010/wordprocessingInk" xmlns:wne="http://schemas.microsoft.com/office/word/2006/wordml" xmlns:wps="http://schemas.microsoft.com/office/word/2010/wordprocessingShape" mc:Ignorable="w14 w15 w16se w16cid w16 w16cex w16sdtdh wp14">
-  <w:p>
-    <w:pPr>
-      <w:pStyle w:val="Footer"/>
-      <w:jc w:val="center"/>
-      <w:rPr>
-        <w:rFonts w:ascii="Arial" w:hAnsi="Arial" w:cs="Arial"/>
-        <w:b/>
-        <w:bCs/>
-        <w:sz w:val="20"/>
-        <w:szCs w:val="20"/>
-        <w:shd w:val="clear" w:color="auto" w:fill="FFFFFF"/>
-      </w:rPr>
-    </w:pPr>
-    <w:r>
-      <w:rPr>
-        <w:rFonts w:ascii="Arial" w:hAnsi="Arial" w:cs="Arial"/>
-        <w:b/>
-        <w:bCs/>
-        <w:sz w:val="20"/>
-        <w:szCs w:val="20"/>
-        <w:shd w:val="clear" w:color="auto" w:fill="FFFFFF"/>
-      </w:rPr>
-      <w:t>www.deckinspectors.co</w:t>
-    </w:r>
-    <w:r>
-      <w:rPr>
-        <w:rFonts w:ascii="Arial" w:hAnsi="Arial" w:cs="Arial"/>
-        <w:b/>
-        <w:bCs/>
-        <w:sz w:val="20"/>
-        <w:szCs w:val="20"/>
-        <w:shd w:val="clear" w:color="auto" w:fill="FFFFFF"/>
-      </w:rPr>
-      <w:t>m</w:t>
-    </w:r>
-  </w:p>
-</w:ftr>
-</file>
-
-<file path=word/footer3.xml><?xml version="1.0" encoding="utf-8"?>
-<w:ftr xmlns:wpc="http://schemas.microsoft.com/office/word/2010/wordprocessingCanvas" xmlns:cx="http://schemas.microsoft.com/office/drawing/2014/chartex" xmlns:cx1="http://schemas.microsoft.com/office/drawing/2015/9/8/chartex" xmlns:cx2="http://schemas.microsoft.com/office/drawing/2015/10/21/chartex" xmlns:cx3="http://schemas.microsoft.com/office/drawing/2016/5/9/chartex" xmlns:cx4="http://schemas.microsoft.com/office/drawing/2016/5/10/chartex" xmlns:cx5="http://schemas.microsoft.com/office/drawing/2016/5/11/chartex" xmlns:cx6="http://schemas.microsoft.com/office/drawing/2016/5/12/chartex" xmlns:cx7="http://schemas.microsoft.com/office/drawing/2016/5/13/chartex" xmlns:cx8="http://schemas.microsoft.com/office/drawing/2016/5/14/chartex" xmlns:mc="http://schemas.openxmlformats.org/markup-compatibility/2006" xmlns:aink="http://schemas.microsoft.com/office/drawing/2016/ink" xmlns:am3d="http://schemas.microsoft.com/office/drawing/2017/model3d" xmlns:o="urn:schemas-microsoft-com:office:office" xmlns:oel="http://schemas.microsoft.com/office/2019/extlst" xmlns:r="http://schemas.openxmlformats.org/officeDocument/2006/relationships" xmlns:m="http://schemas.openxmlformats.org/officeDocument/2006/math" xmlns:v="urn:schemas-microsoft-com:vml" xmlns:wp14="http://schemas.microsoft.com/office/word/2010/wordprocessingDrawing" xmlns:wp="http://schemas.openxmlformats.org/drawingml/2006/wordprocessingDrawing" xmlns:w10="urn:schemas-microsoft-com:office:word" xmlns:w="http://schemas.openxmlformats.org/wordprocessingml/2006/main" xmlns:w14="http://schemas.microsoft.com/office/word/2010/wordml" xmlns:w15="http://schemas.microsoft.com/office/word/2012/wordml" xmlns:w16cex="http://schemas.microsoft.com/office/word/2018/wordml/cex" xmlns:w16cid="http://schemas.microsoft.com/office/word/2016/wordml/cid" xmlns:w16="http://schemas.microsoft.com/office/word/2018/wordml" xmlns:w16sdtdh="http://schemas.microsoft.com/office/word/2020/wordml/sdtdatahash" xmlns:w16se="http://schemas.microsoft.com/office/word/2015/wordml/symex" xmlns:wpg="http://schemas.microsoft.com/office/word/2010/wordprocessingGroup" xmlns:wpi="http://schemas.microsoft.com/office/word/2010/wordprocessingInk" xmlns:wne="http://schemas.microsoft.com/office/word/2006/wordml" xmlns:wps="http://schemas.microsoft.com/office/word/2010/wordprocessingShape" mc:Ignorable="w14 w15 w16se w16cid w16 w16cex w16sdtdh wp14">
-  <w:p>
-    <w:pPr>
-      <w:pStyle w:val="Footer"/>
-    </w:pPr>
+    <w:hyperlink r:id="rId1" w:tgtFrame="_blank" w:history="1">
+      <w:r>
+        <w:rPr>
+          <w:rStyle w:val="Hyperlink"/>
+          <w:rFonts w:ascii="Arial" w:hAnsi="Arial" w:cs="Arial"/>
+          <w:color w:val="1155CC"/>
+          <w:shd w:val="clear" w:color="auto" w:fill="FFFFFF"/>
+        </w:rPr>
+        <w:t>www.deckinspectors.com</w:t>
+      </w:r>
+    </w:hyperlink>
   </w:p>
 </w:ftr>
 </file>
@@ -7508,16 +7722,6 @@
 <w:hdr xmlns:wpc="http://schemas.microsoft.com/office/word/2010/wordprocessingCanvas" xmlns:cx="http://schemas.microsoft.com/office/drawing/2014/chartex" xmlns:cx1="http://schemas.microsoft.com/office/drawing/2015/9/8/chartex" xmlns:cx2="http://schemas.microsoft.com/office/drawing/2015/10/21/chartex" xmlns:cx3="http://schemas.microsoft.com/office/drawing/2016/5/9/chartex" xmlns:cx4="http://schemas.microsoft.com/office/drawing/2016/5/10/chartex" xmlns:cx5="http://schemas.microsoft.com/office/drawing/2016/5/11/chartex" xmlns:cx6="http://schemas.microsoft.com/office/drawing/2016/5/12/chartex" xmlns:cx7="http://schemas.microsoft.com/office/drawing/2016/5/13/chartex" xmlns:cx8="http://schemas.microsoft.com/office/drawing/2016/5/14/chartex" xmlns:mc="http://schemas.openxmlformats.org/markup-compatibility/2006" xmlns:aink="http://schemas.microsoft.com/office/drawing/2016/ink" xmlns:am3d="http://schemas.microsoft.com/office/drawing/2017/model3d" xmlns:o="urn:schemas-microsoft-com:office:office" xmlns:oel="http://schemas.microsoft.com/office/2019/extlst" xmlns:r="http://schemas.openxmlformats.org/officeDocument/2006/relationships" xmlns:m="http://schemas.openxmlformats.org/officeDocument/2006/math" xmlns:v="urn:schemas-microsoft-com:vml" xmlns:wp14="http://schemas.microsoft.com/office/word/2010/wordprocessingDrawing" xmlns:wp="http://schemas.openxmlformats.org/drawingml/2006/wordprocessingDrawing" xmlns:w10="urn:schemas-microsoft-com:office:word" xmlns:w="http://schemas.openxmlformats.org/wordprocessingml/2006/main" xmlns:w14="http://schemas.microsoft.com/office/word/2010/wordml" xmlns:w15="http://schemas.microsoft.com/office/word/2012/wordml" xmlns:w16cex="http://schemas.microsoft.com/office/word/2018/wordml/cex" xmlns:w16cid="http://schemas.microsoft.com/office/word/2016/wordml/cid" xmlns:w16="http://schemas.microsoft.com/office/word/2018/wordml" xmlns:w16sdtdh="http://schemas.microsoft.com/office/word/2020/wordml/sdtdatahash" xmlns:w16se="http://schemas.microsoft.com/office/word/2015/wordml/symex" xmlns:wpg="http://schemas.microsoft.com/office/word/2010/wordprocessingGroup" xmlns:wpi="http://schemas.microsoft.com/office/word/2010/wordprocessingInk" xmlns:wne="http://schemas.microsoft.com/office/word/2006/wordml" xmlns:wps="http://schemas.microsoft.com/office/word/2010/wordprocessingShape" mc:Ignorable="w14 w15 w16se w16cid w16 w16cex w16sdtdh wp14">
   <w:p>
     <w:pPr>
-      <w:pStyle w:val="Header"/>
-    </w:pPr>
-  </w:p>
-</w:hdr>
-</file>
-
-<file path=word/header2.xml><?xml version="1.0" encoding="utf-8"?>
-<w:hdr xmlns:wpc="http://schemas.microsoft.com/office/word/2010/wordprocessingCanvas" xmlns:cx="http://schemas.microsoft.com/office/drawing/2014/chartex" xmlns:cx1="http://schemas.microsoft.com/office/drawing/2015/9/8/chartex" xmlns:cx2="http://schemas.microsoft.com/office/drawing/2015/10/21/chartex" xmlns:cx3="http://schemas.microsoft.com/office/drawing/2016/5/9/chartex" xmlns:cx4="http://schemas.microsoft.com/office/drawing/2016/5/10/chartex" xmlns:cx5="http://schemas.microsoft.com/office/drawing/2016/5/11/chartex" xmlns:cx6="http://schemas.microsoft.com/office/drawing/2016/5/12/chartex" xmlns:cx7="http://schemas.microsoft.com/office/drawing/2016/5/13/chartex" xmlns:cx8="http://schemas.microsoft.com/office/drawing/2016/5/14/chartex" xmlns:mc="http://schemas.openxmlformats.org/markup-compatibility/2006" xmlns:aink="http://schemas.microsoft.com/office/drawing/2016/ink" xmlns:am3d="http://schemas.microsoft.com/office/drawing/2017/model3d" xmlns:o="urn:schemas-microsoft-com:office:office" xmlns:oel="http://schemas.microsoft.com/office/2019/extlst" xmlns:r="http://schemas.openxmlformats.org/officeDocument/2006/relationships" xmlns:m="http://schemas.openxmlformats.org/officeDocument/2006/math" xmlns:v="urn:schemas-microsoft-com:vml" xmlns:wp14="http://schemas.microsoft.com/office/word/2010/wordprocessingDrawing" xmlns:wp="http://schemas.openxmlformats.org/drawingml/2006/wordprocessingDrawing" xmlns:w10="urn:schemas-microsoft-com:office:word" xmlns:w="http://schemas.openxmlformats.org/wordprocessingml/2006/main" xmlns:w14="http://schemas.microsoft.com/office/word/2010/wordml" xmlns:w15="http://schemas.microsoft.com/office/word/2012/wordml" xmlns:w16cex="http://schemas.microsoft.com/office/word/2018/wordml/cex" xmlns:w16cid="http://schemas.microsoft.com/office/word/2016/wordml/cid" xmlns:w16="http://schemas.microsoft.com/office/word/2018/wordml" xmlns:w16sdtdh="http://schemas.microsoft.com/office/word/2020/wordml/sdtdatahash" xmlns:w16se="http://schemas.microsoft.com/office/word/2015/wordml/symex" xmlns:wpg="http://schemas.microsoft.com/office/word/2010/wordprocessingGroup" xmlns:wpi="http://schemas.microsoft.com/office/word/2010/wordprocessingInk" xmlns:wne="http://schemas.microsoft.com/office/word/2006/wordml" xmlns:wps="http://schemas.microsoft.com/office/word/2010/wordprocessingShape" mc:Ignorable="w14 w15 w16se w16cid w16 w16cex w16sdtdh wp14">
-  <w:p>
-    <w:pPr>
       <w:jc w:val="center"/>
     </w:pPr>
     <w:r>
@@ -7525,10 +7729,10 @@
         <w:noProof/>
       </w:rPr>
       <w:drawing>
-        <wp:inline distT="0" distB="0" distL="0" distR="0" wp14:anchorId="4AE4429D" wp14:editId="6B35B076">
-          <wp:extent cx="1689100" cy="571500"/>
+        <wp:inline distT="0" distB="0" distL="0" distR="0" wp14:anchorId="04A91215" wp14:editId="05D223D6">
+          <wp:extent cx="2012400" cy="840098"/>
           <wp:effectExtent l="0" t="0" r="0" b="0"/>
-          <wp:docPr id="1973928316" name="Picture 1" descr="A cartoon character with a hat&#10;&#10;Description automatically generated"/>
+          <wp:docPr id="502977484" name="Picture 1" descr="A cartoon character holding a magnifying glass&#10;&#10;Description automatically generated"/>
           <wp:cNvGraphicFramePr>
             <a:graphicFrameLocks xmlns:a="http://schemas.openxmlformats.org/drawingml/2006/main" noChangeAspect="1"/>
           </wp:cNvGraphicFramePr>
@@ -7536,7 +7740,7 @@
             <a:graphicData uri="http://schemas.openxmlformats.org/drawingml/2006/picture">
               <pic:pic xmlns:pic="http://schemas.openxmlformats.org/drawingml/2006/picture">
                 <pic:nvPicPr>
-                  <pic:cNvPr id="1973928316" name="Picture 1" descr="A cartoon character with a hat&#10;&#10;Description automatically generated"/>
+                  <pic:cNvPr id="502977484" name="Picture 1" descr="A cartoon character holding a magnifying glass&#10;&#10;Description automatically generated"/>
                   <pic:cNvPicPr/>
                 </pic:nvPicPr>
                 <pic:blipFill>
@@ -7554,7 +7758,7 @@
                 <pic:spPr>
                   <a:xfrm>
                     <a:off x="0" y="0"/>
-                    <a:ext cx="1689100" cy="571500"/>
+                    <a:ext cx="2012400" cy="840098"/>
                   </a:xfrm>
                   <a:prstGeom prst="rect">
                     <a:avLst/>
@@ -7566,16 +7770,6 @@
         </wp:inline>
       </w:drawing>
     </w:r>
-  </w:p>
-</w:hdr>
-</file>
-
-<file path=word/header3.xml><?xml version="1.0" encoding="utf-8"?>
-<w:hdr xmlns:wpc="http://schemas.microsoft.com/office/word/2010/wordprocessingCanvas" xmlns:cx="http://schemas.microsoft.com/office/drawing/2014/chartex" xmlns:cx1="http://schemas.microsoft.com/office/drawing/2015/9/8/chartex" xmlns:cx2="http://schemas.microsoft.com/office/drawing/2015/10/21/chartex" xmlns:cx3="http://schemas.microsoft.com/office/drawing/2016/5/9/chartex" xmlns:cx4="http://schemas.microsoft.com/office/drawing/2016/5/10/chartex" xmlns:cx5="http://schemas.microsoft.com/office/drawing/2016/5/11/chartex" xmlns:cx6="http://schemas.microsoft.com/office/drawing/2016/5/12/chartex" xmlns:cx7="http://schemas.microsoft.com/office/drawing/2016/5/13/chartex" xmlns:cx8="http://schemas.microsoft.com/office/drawing/2016/5/14/chartex" xmlns:mc="http://schemas.openxmlformats.org/markup-compatibility/2006" xmlns:aink="http://schemas.microsoft.com/office/drawing/2016/ink" xmlns:am3d="http://schemas.microsoft.com/office/drawing/2017/model3d" xmlns:o="urn:schemas-microsoft-com:office:office" xmlns:oel="http://schemas.microsoft.com/office/2019/extlst" xmlns:r="http://schemas.openxmlformats.org/officeDocument/2006/relationships" xmlns:m="http://schemas.openxmlformats.org/officeDocument/2006/math" xmlns:v="urn:schemas-microsoft-com:vml" xmlns:wp14="http://schemas.microsoft.com/office/word/2010/wordprocessingDrawing" xmlns:wp="http://schemas.openxmlformats.org/drawingml/2006/wordprocessingDrawing" xmlns:w10="urn:schemas-microsoft-com:office:word" xmlns:w="http://schemas.openxmlformats.org/wordprocessingml/2006/main" xmlns:w14="http://schemas.microsoft.com/office/word/2010/wordml" xmlns:w15="http://schemas.microsoft.com/office/word/2012/wordml" xmlns:w16cex="http://schemas.microsoft.com/office/word/2018/wordml/cex" xmlns:w16cid="http://schemas.microsoft.com/office/word/2016/wordml/cid" xmlns:w16="http://schemas.microsoft.com/office/word/2018/wordml" xmlns:w16sdtdh="http://schemas.microsoft.com/office/word/2020/wordml/sdtdatahash" xmlns:w16se="http://schemas.microsoft.com/office/word/2015/wordml/symex" xmlns:wpg="http://schemas.microsoft.com/office/word/2010/wordprocessingGroup" xmlns:wpi="http://schemas.microsoft.com/office/word/2010/wordprocessingInk" xmlns:wne="http://schemas.microsoft.com/office/word/2006/wordml" xmlns:wps="http://schemas.microsoft.com/office/word/2010/wordprocessingShape" mc:Ignorable="w14 w15 w16se w16cid w16 w16cex w16sdtdh wp14">
-  <w:p>
-    <w:pPr>
-      <w:pStyle w:val="Header"/>
-    </w:pPr>
   </w:p>
 </w:hdr>
 </file>

--- a/DeckAllData.docx
+++ b/DeckAllData.docx
@@ -12,14 +12,14 @@
           <w:sz w:val="21"/>
         </w:rPr>
       </w:pPr>
-      <w:bookmarkStart w:id="0" w:name="OLE_LINK51"/>
-      <w:bookmarkStart w:id="1" w:name="OLE_LINK56"/>
-      <w:bookmarkStart w:id="2" w:name="OLE_LINK85"/>
-      <w:bookmarkStart w:id="3" w:name="OLE_LINK86"/>
-      <w:bookmarkStart w:id="4" w:name="OLE_LINK87"/>
-      <w:bookmarkStart w:id="5" w:name="OLE_LINK93"/>
-      <w:bookmarkStart w:id="6" w:name="OLE_LINK94"/>
-      <w:bookmarkStart w:id="7" w:name="OLE_LINK95"/>
+      <w:bookmarkStart w:id="0" w:name="OLE_LINK93"/>
+      <w:bookmarkStart w:id="1" w:name="OLE_LINK94"/>
+      <w:bookmarkStart w:id="2" w:name="OLE_LINK95"/>
+      <w:bookmarkStart w:id="3" w:name="OLE_LINK51"/>
+      <w:bookmarkStart w:id="4" w:name="OLE_LINK56"/>
+      <w:bookmarkStart w:id="5" w:name="OLE_LINK85"/>
+      <w:bookmarkStart w:id="6" w:name="OLE_LINK86"/>
+      <w:bookmarkStart w:id="7" w:name="OLE_LINK87"/>
       <w:r>
         <w:rPr>
           <w:rFonts w:ascii="Nunito" w:eastAsia="Nunito" w:hAnsi="Nunito" w:cs="Nunito"/>
@@ -775,8 +775,8 @@
               </w:rPr>
             </w:pPr>
             <w:bookmarkStart w:id="27" w:name="_Hlk146038760"/>
-            <w:bookmarkEnd w:id="0"/>
-            <w:bookmarkEnd w:id="1"/>
+            <w:bookmarkEnd w:id="3"/>
+            <w:bookmarkEnd w:id="4"/>
             <w:bookmarkEnd w:id="25"/>
             <w:r>
               <w:rPr>
@@ -867,9 +867,9 @@
           </w:p>
         </w:tc>
       </w:tr>
-      <w:bookmarkEnd w:id="2"/>
-      <w:bookmarkEnd w:id="3"/>
-      <w:bookmarkEnd w:id="4"/>
+      <w:bookmarkEnd w:id="5"/>
+      <w:bookmarkEnd w:id="6"/>
+      <w:bookmarkEnd w:id="7"/>
       <w:bookmarkEnd w:id="12"/>
       <w:bookmarkEnd w:id="13"/>
       <w:bookmarkEnd w:id="14"/>
@@ -1515,7 +1515,6 @@
               <w:t xml:space="preserve">+++INS </w:t>
             </w:r>
             <w:proofErr w:type="spellStart"/>
-            <w:proofErr w:type="gramStart"/>
             <w:r>
               <w:rPr>
                 <w:rFonts w:ascii="Nunito" w:eastAsia="Nunito" w:hAnsi="Nunito" w:cs="Nunito"/>
@@ -1527,7 +1526,6 @@
               <w:t>section.signsofleak</w:t>
             </w:r>
             <w:proofErr w:type="spellEnd"/>
-            <w:proofErr w:type="gramEnd"/>
             <w:r>
               <w:rPr>
                 <w:rFonts w:ascii="Nunito" w:eastAsia="Nunito" w:hAnsi="Nunito" w:cs="Nunito"/>
@@ -1651,7 +1649,6 @@
               <w:t xml:space="preserve">++IF </w:t>
             </w:r>
             <w:proofErr w:type="spellStart"/>
-            <w:proofErr w:type="gramStart"/>
             <w:r>
               <w:rPr>
                 <w:rFonts w:ascii="Nunito" w:eastAsia="Nunito" w:hAnsi="Nunito" w:cs="Nunito"/>
@@ -1675,7 +1672,6 @@
               <w:t>furtherinvasive</w:t>
             </w:r>
             <w:proofErr w:type="spellEnd"/>
-            <w:proofErr w:type="gramEnd"/>
             <w:r>
               <w:rPr>
                 <w:rFonts w:ascii="Nunito" w:eastAsia="Nunito" w:hAnsi="Nunito" w:cs="Nunito"/>
@@ -1741,7 +1737,6 @@
               <w:t xml:space="preserve">+++INS </w:t>
             </w:r>
             <w:proofErr w:type="spellStart"/>
-            <w:proofErr w:type="gramStart"/>
             <w:r>
               <w:rPr>
                 <w:rFonts w:ascii="Nunito" w:eastAsia="Nunito" w:hAnsi="Nunito" w:cs="Nunito"/>
@@ -1763,7 +1758,6 @@
               <w:t>furtherinvasive</w:t>
             </w:r>
             <w:proofErr w:type="spellEnd"/>
-            <w:proofErr w:type="gramEnd"/>
             <w:r>
               <w:rPr>
                 <w:rFonts w:ascii="Nunito" w:eastAsia="Nunito" w:hAnsi="Nunito" w:cs="Nunito"/>
@@ -1820,7 +1814,6 @@
               <w:t xml:space="preserve">+++IF </w:t>
             </w:r>
             <w:proofErr w:type="spellStart"/>
-            <w:proofErr w:type="gramStart"/>
             <w:r>
               <w:rPr>
                 <w:rFonts w:ascii="Nunito" w:eastAsia="Nunito" w:hAnsi="Nunito" w:cs="Nunito"/>
@@ -1832,7 +1825,6 @@
               <w:t>section.furtherinvasive</w:t>
             </w:r>
             <w:proofErr w:type="spellEnd"/>
-            <w:proofErr w:type="gramEnd"/>
             <w:r>
               <w:rPr>
                 <w:rFonts w:ascii="Nunito" w:eastAsia="Nunito" w:hAnsi="Nunito" w:cs="Nunito"/>
@@ -1896,7 +1888,6 @@
               <w:t xml:space="preserve">+++INS </w:t>
             </w:r>
             <w:proofErr w:type="spellStart"/>
-            <w:proofErr w:type="gramStart"/>
             <w:r>
               <w:rPr>
                 <w:rFonts w:ascii="Nunito" w:eastAsia="Nunito" w:hAnsi="Nunito" w:cs="Nunito"/>
@@ -1908,7 +1899,6 @@
               <w:t>section.furtherinvasive</w:t>
             </w:r>
             <w:proofErr w:type="spellEnd"/>
-            <w:proofErr w:type="gramEnd"/>
             <w:r>
               <w:rPr>
                 <w:rFonts w:ascii="Nunito" w:eastAsia="Nunito" w:hAnsi="Nunito" w:cs="Nunito"/>
@@ -2021,7 +2011,6 @@
               <w:t xml:space="preserve">+++IF </w:t>
             </w:r>
             <w:proofErr w:type="spellStart"/>
-            <w:proofErr w:type="gramStart"/>
             <w:r>
               <w:rPr>
                 <w:rFonts w:ascii="Nunito" w:eastAsia="Nunito" w:hAnsi="Nunito" w:cs="Nunito"/>
@@ -2033,7 +2022,6 @@
               <w:t>section.conditionalassesment</w:t>
             </w:r>
             <w:proofErr w:type="spellEnd"/>
-            <w:proofErr w:type="gramEnd"/>
             <w:r>
               <w:rPr>
                 <w:rFonts w:ascii="Nunito" w:eastAsia="Nunito" w:hAnsi="Nunito" w:cs="Nunito"/>
@@ -2067,7 +2055,6 @@
               <w:t xml:space="preserve">+++INS </w:t>
             </w:r>
             <w:proofErr w:type="spellStart"/>
-            <w:proofErr w:type="gramStart"/>
             <w:r>
               <w:rPr>
                 <w:rFonts w:ascii="Nunito" w:eastAsia="Nunito" w:hAnsi="Nunito" w:cs="Nunito"/>
@@ -2079,7 +2066,6 @@
               <w:t>section.conditionalassesment</w:t>
             </w:r>
             <w:proofErr w:type="spellEnd"/>
-            <w:proofErr w:type="gramEnd"/>
             <w:r>
               <w:rPr>
                 <w:rFonts w:ascii="Nunito" w:eastAsia="Nunito" w:hAnsi="Nunito" w:cs="Nunito"/>
@@ -2135,7 +2121,6 @@
               <w:t xml:space="preserve">+++IF </w:t>
             </w:r>
             <w:proofErr w:type="spellStart"/>
-            <w:proofErr w:type="gramStart"/>
             <w:r>
               <w:rPr>
                 <w:rFonts w:ascii="Nunito" w:eastAsia="Nunito" w:hAnsi="Nunito" w:cs="Nunito"/>
@@ -2147,7 +2132,6 @@
               <w:t>section.conditionalassesment</w:t>
             </w:r>
             <w:proofErr w:type="spellEnd"/>
-            <w:proofErr w:type="gramEnd"/>
             <w:r>
               <w:rPr>
                 <w:rFonts w:ascii="Nunito" w:eastAsia="Nunito" w:hAnsi="Nunito" w:cs="Nunito"/>
@@ -2201,7 +2185,6 @@
               <w:t xml:space="preserve">+++INS </w:t>
             </w:r>
             <w:proofErr w:type="spellStart"/>
-            <w:proofErr w:type="gramStart"/>
             <w:r>
               <w:rPr>
                 <w:rFonts w:ascii="Nunito" w:eastAsia="Nunito" w:hAnsi="Nunito" w:cs="Nunito"/>
@@ -2213,7 +2196,6 @@
               <w:t>section.conditionalassesment</w:t>
             </w:r>
             <w:proofErr w:type="spellEnd"/>
-            <w:proofErr w:type="gramEnd"/>
             <w:r>
               <w:rPr>
                 <w:rFonts w:ascii="Nunito" w:eastAsia="Nunito" w:hAnsi="Nunito" w:cs="Nunito"/>
@@ -2307,12 +2289,12 @@
               <w:pStyle w:val="NormalWeb"/>
               <w:rPr>
                 <w:rFonts w:ascii="Nunito" w:eastAsia="Nunito" w:hAnsi="Nunito" w:cs="Nunito"/>
-                <w:color w:val="2F4F4F"/>
-                <w:sz w:val="18"/>
-              </w:rPr>
-            </w:pPr>
-            <w:bookmarkStart w:id="51" w:name="OLE_LINK75"/>
-            <w:bookmarkStart w:id="52" w:name="OLE_LINK76"/>
+                <w:b/>
+                <w:bCs/>
+                <w:color w:val="2F4F4F"/>
+                <w:sz w:val="21"/>
+              </w:rPr>
+            </w:pPr>
             <w:r>
               <w:rPr>
                 <w:rFonts w:ascii="Nunito" w:eastAsia="Nunito" w:hAnsi="Nunito" w:cs="Nunito"/>
@@ -2324,47 +2306,27 @@
               <w:t xml:space="preserve">+++INS </w:t>
             </w:r>
             <w:proofErr w:type="spellStart"/>
-            <w:proofErr w:type="gramStart"/>
-            <w:r>
-              <w:rPr>
-                <w:rFonts w:ascii="Nunito" w:eastAsia="Nunito" w:hAnsi="Nunito" w:cs="Nunito"/>
-                <w:b/>
-                <w:bCs/>
-                <w:color w:val="2F4F4F"/>
-                <w:sz w:val="21"/>
-              </w:rPr>
-              <w:t>section.</w:t>
-            </w:r>
-            <w:bookmarkStart w:id="53" w:name="OLE_LINK64"/>
-            <w:bookmarkStart w:id="54" w:name="OLE_LINK65"/>
-            <w:bookmarkStart w:id="55" w:name="OLE_LINK92"/>
-            <w:r>
-              <w:rPr>
-                <w:rFonts w:ascii="Nunito" w:eastAsia="Nunito" w:hAnsi="Nunito" w:cs="Nunito"/>
-                <w:b/>
-                <w:bCs/>
-                <w:color w:val="2F4F4F"/>
-                <w:sz w:val="21"/>
-              </w:rPr>
-              <w:t>additionalconsiderations</w:t>
-            </w:r>
-            <w:bookmarkEnd w:id="53"/>
-            <w:bookmarkEnd w:id="54"/>
-            <w:bookmarkEnd w:id="55"/>
+            <w:r>
+              <w:rPr>
+                <w:rFonts w:ascii="Nunito" w:eastAsia="Nunito" w:hAnsi="Nunito" w:cs="Nunito"/>
+                <w:b/>
+                <w:bCs/>
+                <w:color w:val="2F4F4F"/>
+                <w:sz w:val="21"/>
+              </w:rPr>
+              <w:t>section.additionalconsiderations</w:t>
+            </w:r>
             <w:proofErr w:type="spellEnd"/>
-            <w:proofErr w:type="gramEnd"/>
-            <w:r>
-              <w:rPr>
-                <w:rFonts w:ascii="Nunito" w:eastAsia="Nunito" w:hAnsi="Nunito" w:cs="Nunito"/>
-                <w:b/>
-                <w:bCs/>
-                <w:color w:val="2F4F4F"/>
-                <w:sz w:val="21"/>
-              </w:rPr>
-              <w:t>+++</w:t>
-            </w:r>
-            <w:bookmarkEnd w:id="51"/>
-            <w:bookmarkEnd w:id="52"/>
+            <w:r>
+              <w:rPr>
+                <w:rFonts w:ascii="Nunito" w:eastAsia="Nunito" w:hAnsi="Nunito" w:cs="Nunito"/>
+                <w:b/>
+                <w:bCs/>
+                <w:color w:val="2F4F4F"/>
+                <w:sz w:val="21"/>
+              </w:rPr>
+              <w:t xml:space="preserve"> +++</w:t>
+            </w:r>
           </w:p>
         </w:tc>
       </w:tr>
@@ -2432,9 +2394,9 @@
                 <w:sz w:val="21"/>
               </w:rPr>
             </w:pPr>
-            <w:bookmarkStart w:id="56" w:name="OLE_LINK61"/>
-            <w:bookmarkStart w:id="57" w:name="OLE_LINK68"/>
-            <w:bookmarkStart w:id="58" w:name="OLE_LINK71"/>
+            <w:bookmarkStart w:id="51" w:name="OLE_LINK61"/>
+            <w:bookmarkStart w:id="52" w:name="OLE_LINK68"/>
+            <w:bookmarkStart w:id="53" w:name="OLE_LINK71"/>
             <w:r>
               <w:rPr>
                 <w:rFonts w:ascii="Nunito" w:eastAsia="Nunito" w:hAnsi="Nunito" w:cs="Nunito"/>
@@ -2736,9 +2698,9 @@
               </w:rPr>
               <w:t>+++END-IF+++</w:t>
             </w:r>
-            <w:bookmarkEnd w:id="56"/>
-            <w:bookmarkEnd w:id="57"/>
-            <w:bookmarkEnd w:id="58"/>
+            <w:bookmarkEnd w:id="51"/>
+            <w:bookmarkEnd w:id="52"/>
+            <w:bookmarkEnd w:id="53"/>
           </w:p>
         </w:tc>
       </w:tr>
@@ -2805,9 +2767,9 @@
                 <w:sz w:val="21"/>
               </w:rPr>
             </w:pPr>
-            <w:bookmarkStart w:id="59" w:name="OLE_LINK69"/>
-            <w:bookmarkStart w:id="60" w:name="OLE_LINK70"/>
-            <w:bookmarkStart w:id="61" w:name="OLE_LINK72"/>
+            <w:bookmarkStart w:id="54" w:name="OLE_LINK69"/>
+            <w:bookmarkStart w:id="55" w:name="OLE_LINK70"/>
+            <w:bookmarkStart w:id="56" w:name="OLE_LINK72"/>
             <w:r>
               <w:rPr>
                 <w:rFonts w:ascii="Nunito" w:eastAsia="Nunito" w:hAnsi="Nunito" w:cs="Nunito"/>
@@ -3106,9 +3068,9 @@
               </w:rPr>
               <w:t>+++END-IF</w:t>
             </w:r>
-            <w:bookmarkEnd w:id="59"/>
-            <w:bookmarkEnd w:id="60"/>
-            <w:bookmarkEnd w:id="61"/>
+            <w:bookmarkEnd w:id="54"/>
+            <w:bookmarkEnd w:id="55"/>
+            <w:bookmarkEnd w:id="56"/>
             <w:r>
               <w:rPr>
                 <w:rFonts w:ascii="Nunito" w:eastAsia="Nunito" w:hAnsi="Nunito" w:cs="Nunito"/>
@@ -3185,8 +3147,8 @@
                 <w:sz w:val="21"/>
               </w:rPr>
             </w:pPr>
-            <w:bookmarkStart w:id="62" w:name="OLE_LINK73"/>
-            <w:bookmarkStart w:id="63" w:name="OLE_LINK74"/>
+            <w:bookmarkStart w:id="57" w:name="OLE_LINK73"/>
+            <w:bookmarkStart w:id="58" w:name="OLE_LINK74"/>
             <w:r>
               <w:rPr>
                 <w:rFonts w:ascii="Nunito" w:eastAsia="Nunito" w:hAnsi="Nunito" w:cs="Nunito"/>
@@ -3488,8 +3450,8 @@
               </w:rPr>
               <w:t>+++END-IF</w:t>
             </w:r>
-            <w:bookmarkEnd w:id="62"/>
-            <w:bookmarkEnd w:id="63"/>
+            <w:bookmarkEnd w:id="57"/>
+            <w:bookmarkEnd w:id="58"/>
             <w:r>
               <w:rPr>
                 <w:rFonts w:ascii="Nunito" w:eastAsia="Nunito" w:hAnsi="Nunito" w:cs="Nunito"/>
@@ -3753,11 +3715,11 @@
                 <w:color w:val="2F4F4F"/>
               </w:rPr>
             </w:pPr>
-            <w:bookmarkStart w:id="64" w:name="OLE_LINK45"/>
-            <w:bookmarkStart w:id="65" w:name="OLE_LINK46"/>
-            <w:bookmarkStart w:id="66" w:name="OLE_LINK50"/>
-            <w:bookmarkStart w:id="67" w:name="OLE_LINK52"/>
-            <w:bookmarkStart w:id="68" w:name="OLE_LINK67"/>
+            <w:bookmarkStart w:id="59" w:name="OLE_LINK45"/>
+            <w:bookmarkStart w:id="60" w:name="OLE_LINK46"/>
+            <w:bookmarkStart w:id="61" w:name="OLE_LINK50"/>
+            <w:bookmarkStart w:id="62" w:name="OLE_LINK52"/>
+            <w:bookmarkStart w:id="63" w:name="OLE_LINK67"/>
             <w:r>
               <w:t>+++IMAGE tile($</w:t>
             </w:r>
@@ -3769,11 +3731,11 @@
             <w:r>
               <w:t>0])+++</w:t>
             </w:r>
-            <w:bookmarkEnd w:id="64"/>
-            <w:bookmarkEnd w:id="65"/>
-            <w:bookmarkEnd w:id="66"/>
-            <w:bookmarkEnd w:id="67"/>
-            <w:bookmarkEnd w:id="68"/>
+            <w:bookmarkEnd w:id="59"/>
+            <w:bookmarkEnd w:id="60"/>
+            <w:bookmarkEnd w:id="61"/>
+            <w:bookmarkEnd w:id="62"/>
+            <w:bookmarkEnd w:id="63"/>
           </w:p>
         </w:tc>
         <w:tc>
@@ -4075,8 +4037,8 @@
                 <w:sz w:val="18"/>
               </w:rPr>
             </w:pPr>
-            <w:bookmarkStart w:id="69" w:name="OLE_LINK18"/>
-            <w:bookmarkStart w:id="70" w:name="OLE_LINK19"/>
+            <w:bookmarkStart w:id="64" w:name="OLE_LINK18"/>
+            <w:bookmarkStart w:id="65" w:name="OLE_LINK19"/>
             <w:r>
               <w:rPr>
                 <w:rFonts w:ascii="Nunito" w:eastAsia="Nunito" w:hAnsi="Nunito" w:cs="Nunito"/>
@@ -4411,8 +4373,8 @@
           </w:p>
         </w:tc>
       </w:tr>
-      <w:bookmarkEnd w:id="69"/>
-      <w:bookmarkEnd w:id="70"/>
+      <w:bookmarkEnd w:id="64"/>
+      <w:bookmarkEnd w:id="65"/>
       <w:tr>
         <w:trPr>
           <w:jc w:val="center"/>
@@ -4599,8 +4561,8 @@
           <w:sz w:val="21"/>
         </w:rPr>
       </w:pPr>
-      <w:bookmarkStart w:id="71" w:name="OLE_LINK3"/>
-      <w:bookmarkStart w:id="72" w:name="OLE_LINK4"/>
+      <w:bookmarkStart w:id="66" w:name="OLE_LINK3"/>
+      <w:bookmarkStart w:id="67" w:name="OLE_LINK4"/>
       <w:r>
         <w:rPr>
           <w:rFonts w:ascii="Nunito" w:eastAsia="Nunito" w:hAnsi="Nunito" w:cs="Nunito"/>
@@ -4643,8 +4605,8 @@
           <w:sz w:val="21"/>
         </w:rPr>
       </w:pPr>
-      <w:bookmarkStart w:id="73" w:name="OLE_LINK107"/>
-      <w:bookmarkStart w:id="74" w:name="OLE_LINK108"/>
+      <w:bookmarkStart w:id="68" w:name="OLE_LINK107"/>
+      <w:bookmarkStart w:id="69" w:name="OLE_LINK108"/>
       <w:r>
         <w:rPr>
           <w:rFonts w:ascii="Nunito" w:eastAsia="Nunito" w:hAnsi="Nunito" w:cs="Nunito"/>
@@ -4679,8 +4641,8 @@
         </w:rPr>
         <w:t>==='Invasive</w:t>
       </w:r>
-      <w:bookmarkStart w:id="75" w:name="OLE_LINK6"/>
-      <w:bookmarkStart w:id="76" w:name="OLE_LINK7"/>
+      <w:bookmarkStart w:id="70" w:name="OLE_LINK6"/>
+      <w:bookmarkStart w:id="71" w:name="OLE_LINK7"/>
       <w:r>
         <w:rPr>
           <w:rFonts w:ascii="Nunito" w:eastAsia="Nunito" w:hAnsi="Nunito" w:cs="Nunito"/>
@@ -4691,8 +4653,8 @@
         </w:rPr>
         <w:t>'</w:t>
       </w:r>
-      <w:bookmarkEnd w:id="75"/>
-      <w:bookmarkEnd w:id="76"/>
+      <w:bookmarkEnd w:id="70"/>
+      <w:bookmarkEnd w:id="71"/>
       <w:r>
         <w:rPr>
           <w:rFonts w:ascii="Nunito" w:eastAsia="Nunito" w:hAnsi="Nunito" w:cs="Nunito"/>
@@ -4754,7 +4716,7 @@
                 <w:color w:val="2F4F4F"/>
               </w:rPr>
             </w:pPr>
-            <w:bookmarkStart w:id="77" w:name="OLE_LINK105"/>
+            <w:bookmarkStart w:id="72" w:name="OLE_LINK105"/>
             <w:r>
               <w:rPr>
                 <w:rFonts w:ascii="Nunito" w:eastAsia="Nunito" w:hAnsi="Nunito" w:cs="Nunito"/>
@@ -5281,7 +5243,7 @@
           </w:p>
         </w:tc>
       </w:tr>
-      <w:bookmarkEnd w:id="77"/>
+      <w:bookmarkEnd w:id="72"/>
     </w:tbl>
     <w:p/>
     <w:p>
@@ -5290,10 +5252,10 @@
       </w:r>
     </w:p>
     <w:p>
-      <w:bookmarkStart w:id="78" w:name="OLE_LINK118"/>
-      <w:bookmarkStart w:id="79" w:name="OLE_LINK119"/>
-      <w:bookmarkEnd w:id="73"/>
-      <w:bookmarkEnd w:id="74"/>
+      <w:bookmarkStart w:id="73" w:name="OLE_LINK118"/>
+      <w:bookmarkStart w:id="74" w:name="OLE_LINK119"/>
+      <w:bookmarkEnd w:id="68"/>
+      <w:bookmarkEnd w:id="69"/>
       <w:r>
         <w:t xml:space="preserve">+++IF </w:t>
       </w:r>
@@ -5725,8 +5687,8 @@
           </w:p>
         </w:tc>
       </w:tr>
-      <w:bookmarkEnd w:id="78"/>
-      <w:bookmarkEnd w:id="79"/>
+      <w:bookmarkEnd w:id="73"/>
+      <w:bookmarkEnd w:id="74"/>
       <w:tr>
         <w:trPr>
           <w:jc w:val="center"/>
@@ -6269,8 +6231,8 @@
       </w:tr>
     </w:tbl>
     <w:p>
-      <w:bookmarkStart w:id="80" w:name="OLE_LINK109"/>
-      <w:bookmarkStart w:id="81" w:name="OLE_LINK110"/>
+      <w:bookmarkStart w:id="75" w:name="OLE_LINK109"/>
+      <w:bookmarkStart w:id="76" w:name="OLE_LINK110"/>
       <w:r>
         <w:t xml:space="preserve">+++IF </w:t>
       </w:r>
@@ -6279,13 +6241,13 @@
       <w:r>
         <w:t>section.</w:t>
       </w:r>
-      <w:bookmarkStart w:id="82" w:name="OLE_LINK130"/>
-      <w:bookmarkStart w:id="83" w:name="OLE_LINK131"/>
+      <w:bookmarkStart w:id="77" w:name="OLE_LINK130"/>
+      <w:bookmarkStart w:id="78" w:name="OLE_LINK131"/>
       <w:r>
         <w:t>furtherInvasiveRequired</w:t>
       </w:r>
-      <w:bookmarkEnd w:id="82"/>
-      <w:bookmarkEnd w:id="83"/>
+      <w:bookmarkEnd w:id="77"/>
+      <w:bookmarkEnd w:id="78"/>
       <w:proofErr w:type="spellEnd"/>
       <w:proofErr w:type="gramEnd"/>
       <w:r>
@@ -6369,8 +6331,8 @@
       <w:pPr>
         <w:ind w:left="720" w:firstLine="720"/>
       </w:pPr>
-      <w:bookmarkStart w:id="84" w:name="OLE_LINK114"/>
-      <w:bookmarkStart w:id="85" w:name="OLE_LINK115"/>
+      <w:bookmarkStart w:id="79" w:name="OLE_LINK114"/>
+      <w:bookmarkStart w:id="80" w:name="OLE_LINK115"/>
       <w:r>
         <w:t xml:space="preserve">+++IF </w:t>
       </w:r>
@@ -6379,13 +6341,13 @@
       <w:r>
         <w:t>section.</w:t>
       </w:r>
-      <w:bookmarkStart w:id="86" w:name="OLE_LINK132"/>
-      <w:bookmarkStart w:id="87" w:name="OLE_LINK133"/>
+      <w:bookmarkStart w:id="81" w:name="OLE_LINK132"/>
+      <w:bookmarkStart w:id="82" w:name="OLE_LINK133"/>
       <w:r>
         <w:t>invasiverepairsinspectedandcompleted</w:t>
       </w:r>
-      <w:bookmarkEnd w:id="86"/>
-      <w:bookmarkEnd w:id="87"/>
+      <w:bookmarkEnd w:id="81"/>
+      <w:bookmarkEnd w:id="82"/>
       <w:proofErr w:type="spellEnd"/>
       <w:proofErr w:type="gramEnd"/>
       <w:r>
@@ -6418,8 +6380,8 @@
         <w:t>+++</w:t>
       </w:r>
     </w:p>
-    <w:bookmarkEnd w:id="84"/>
-    <w:bookmarkEnd w:id="85"/>
+    <w:bookmarkEnd w:id="79"/>
+    <w:bookmarkEnd w:id="80"/>
     <w:p>
       <w:pPr>
         <w:rPr>
@@ -6477,8 +6439,8 @@
                 <w:color w:val="2F4F4F"/>
               </w:rPr>
             </w:pPr>
-            <w:bookmarkStart w:id="88" w:name="OLE_LINK112"/>
-            <w:bookmarkStart w:id="89" w:name="OLE_LINK113"/>
+            <w:bookmarkStart w:id="83" w:name="OLE_LINK112"/>
+            <w:bookmarkStart w:id="84" w:name="OLE_LINK113"/>
             <w:r>
               <w:rPr>
                 <w:rFonts w:ascii="Nunito" w:eastAsia="Nunito" w:hAnsi="Nunito" w:cs="Nunito"/>
@@ -6589,8 +6551,8 @@
           </w:p>
         </w:tc>
       </w:tr>
-      <w:bookmarkEnd w:id="88"/>
-      <w:bookmarkEnd w:id="89"/>
+      <w:bookmarkEnd w:id="83"/>
+      <w:bookmarkEnd w:id="84"/>
       <w:tr>
         <w:trPr>
           <w:jc w:val="center"/>
@@ -7305,8 +7267,8 @@
       <w:pPr>
         <w:ind w:left="720" w:firstLine="720"/>
       </w:pPr>
-      <w:bookmarkStart w:id="90" w:name="OLE_LINK116"/>
-      <w:bookmarkStart w:id="91" w:name="OLE_LINK117"/>
+      <w:bookmarkStart w:id="85" w:name="OLE_LINK116"/>
+      <w:bookmarkStart w:id="86" w:name="OLE_LINK117"/>
       <w:r>
         <w:t xml:space="preserve">+++IF </w:t>
       </w:r>
@@ -7390,8 +7352,8 @@
             </w:tcMar>
             <w:vAlign w:val="center"/>
           </w:tcPr>
-          <w:bookmarkEnd w:id="80"/>
-          <w:bookmarkEnd w:id="81"/>
+          <w:bookmarkEnd w:id="75"/>
+          <w:bookmarkEnd w:id="76"/>
           <w:p>
             <w:pPr>
               <w:jc w:val="center"/>
@@ -7470,10 +7432,10 @@
       <w:pPr>
         <w:ind w:firstLine="720"/>
       </w:pPr>
-      <w:bookmarkStart w:id="92" w:name="OLE_LINK136"/>
-      <w:bookmarkStart w:id="93" w:name="OLE_LINK137"/>
-      <w:bookmarkEnd w:id="90"/>
-      <w:bookmarkEnd w:id="91"/>
+      <w:bookmarkStart w:id="87" w:name="OLE_LINK136"/>
+      <w:bookmarkStart w:id="88" w:name="OLE_LINK137"/>
+      <w:bookmarkEnd w:id="85"/>
+      <w:bookmarkEnd w:id="86"/>
       <w:r>
         <w:t xml:space="preserve">+++IF </w:t>
       </w:r>
@@ -7482,13 +7444,13 @@
       <w:r>
         <w:t>section.</w:t>
       </w:r>
-      <w:bookmarkStart w:id="94" w:name="OLE_LINK134"/>
-      <w:bookmarkStart w:id="95" w:name="OLE_LINK135"/>
+      <w:bookmarkStart w:id="89" w:name="OLE_LINK134"/>
+      <w:bookmarkStart w:id="90" w:name="OLE_LINK135"/>
       <w:r>
         <w:t>propowneragreed</w:t>
       </w:r>
-      <w:bookmarkEnd w:id="94"/>
-      <w:bookmarkEnd w:id="95"/>
+      <w:bookmarkEnd w:id="89"/>
+      <w:bookmarkEnd w:id="90"/>
       <w:proofErr w:type="spellEnd"/>
       <w:proofErr w:type="gramEnd"/>
       <w:r>
@@ -7520,8 +7482,8 @@
       <w:r>
         <w:t>+++</w:t>
       </w:r>
-      <w:bookmarkEnd w:id="92"/>
-      <w:bookmarkEnd w:id="93"/>
+      <w:bookmarkEnd w:id="87"/>
+      <w:bookmarkEnd w:id="88"/>
     </w:p>
     <w:tbl>
       <w:tblPr>
@@ -7639,12 +7601,12 @@
         <w:t>+++END-IF+++</w:t>
       </w:r>
     </w:p>
-    <w:bookmarkEnd w:id="71"/>
-    <w:bookmarkEnd w:id="72"/>
+    <w:bookmarkEnd w:id="66"/>
+    <w:bookmarkEnd w:id="67"/>
     <w:p/>
-    <w:bookmarkEnd w:id="5"/>
-    <w:bookmarkEnd w:id="6"/>
-    <w:bookmarkEnd w:id="7"/>
+    <w:bookmarkEnd w:id="0"/>
+    <w:bookmarkEnd w:id="1"/>
+    <w:bookmarkEnd w:id="2"/>
     <w:p/>
     <w:sectPr>
       <w:headerReference w:type="default" r:id="rId6"/>
@@ -8194,7 +8156,6 @@
   <w:style w:type="character" w:default="1" w:styleId="DefaultParagraphFont">
     <w:name w:val="Default Paragraph Font"/>
     <w:uiPriority w:val="1"/>
-    <w:semiHidden/>
     <w:unhideWhenUsed/>
   </w:style>
   <w:style w:type="table" w:default="1" w:styleId="TableNormal">
@@ -8307,6 +8268,63 @@
     <w:name w:val="il"/>
     <w:basedOn w:val="DefaultParagraphFont"/>
     <w:rsid w:val="007C3F0E"/>
+  </w:style>
+  <w:style w:type="paragraph" w:styleId="HTMLPreformatted">
+    <w:name w:val="HTML Preformatted"/>
+    <w:basedOn w:val="Normal"/>
+    <w:link w:val="HTMLPreformattedChar"/>
+    <w:uiPriority w:val="99"/>
+    <w:unhideWhenUsed/>
+    <w:rsid w:val="00FC7DD3"/>
+    <w:pPr>
+      <w:tabs>
+        <w:tab w:val="left" w:pos="916"/>
+        <w:tab w:val="left" w:pos="1832"/>
+        <w:tab w:val="left" w:pos="2748"/>
+        <w:tab w:val="left" w:pos="3664"/>
+        <w:tab w:val="left" w:pos="4580"/>
+        <w:tab w:val="left" w:pos="5496"/>
+        <w:tab w:val="left" w:pos="6412"/>
+        <w:tab w:val="left" w:pos="7328"/>
+        <w:tab w:val="left" w:pos="8244"/>
+        <w:tab w:val="left" w:pos="9160"/>
+        <w:tab w:val="left" w:pos="10076"/>
+        <w:tab w:val="left" w:pos="10992"/>
+        <w:tab w:val="left" w:pos="11908"/>
+        <w:tab w:val="left" w:pos="12824"/>
+        <w:tab w:val="left" w:pos="13740"/>
+        <w:tab w:val="left" w:pos="14656"/>
+      </w:tabs>
+    </w:pPr>
+    <w:rPr>
+      <w:rFonts w:ascii="Courier New" w:hAnsi="Courier New" w:cs="Courier New"/>
+      <w:sz w:val="20"/>
+      <w:szCs w:val="20"/>
+      <w:lang w:val="en-IN" w:eastAsia="en-GB"/>
+    </w:rPr>
+  </w:style>
+  <w:style w:type="character" w:customStyle="1" w:styleId="HTMLPreformattedChar">
+    <w:name w:val="HTML Preformatted Char"/>
+    <w:basedOn w:val="DefaultParagraphFont"/>
+    <w:link w:val="HTMLPreformatted"/>
+    <w:uiPriority w:val="99"/>
+    <w:rsid w:val="00FC7DD3"/>
+    <w:rPr>
+      <w:rFonts w:ascii="Courier New" w:hAnsi="Courier New" w:cs="Courier New"/>
+    </w:rPr>
+  </w:style>
+  <w:style w:type="character" w:styleId="HTMLCode">
+    <w:name w:val="HTML Code"/>
+    <w:basedOn w:val="DefaultParagraphFont"/>
+    <w:uiPriority w:val="99"/>
+    <w:semiHidden/>
+    <w:unhideWhenUsed/>
+    <w:rsid w:val="00FC7DD3"/>
+    <w:rPr>
+      <w:rFonts w:ascii="Courier New" w:eastAsia="Times New Roman" w:hAnsi="Courier New" w:cs="Courier New"/>
+      <w:sz w:val="20"/>
+      <w:szCs w:val="20"/>
+    </w:rPr>
   </w:style>
 </w:styles>
 </file>

--- a/DeckAllData.docx
+++ b/DeckAllData.docx
@@ -12,14 +12,14 @@
           <w:sz w:val="21"/>
         </w:rPr>
       </w:pPr>
-      <w:bookmarkStart w:id="0" w:name="OLE_LINK93"/>
-      <w:bookmarkStart w:id="1" w:name="OLE_LINK94"/>
-      <w:bookmarkStart w:id="2" w:name="OLE_LINK95"/>
-      <w:bookmarkStart w:id="3" w:name="OLE_LINK51"/>
-      <w:bookmarkStart w:id="4" w:name="OLE_LINK56"/>
-      <w:bookmarkStart w:id="5" w:name="OLE_LINK85"/>
-      <w:bookmarkStart w:id="6" w:name="OLE_LINK86"/>
-      <w:bookmarkStart w:id="7" w:name="OLE_LINK87"/>
+      <w:bookmarkStart w:id="0" w:name="OLE_LINK51"/>
+      <w:bookmarkStart w:id="1" w:name="OLE_LINK56"/>
+      <w:bookmarkStart w:id="2" w:name="OLE_LINK85"/>
+      <w:bookmarkStart w:id="3" w:name="OLE_LINK86"/>
+      <w:bookmarkStart w:id="4" w:name="OLE_LINK87"/>
+      <w:bookmarkStart w:id="5" w:name="OLE_LINK93"/>
+      <w:bookmarkStart w:id="6" w:name="OLE_LINK94"/>
+      <w:bookmarkStart w:id="7" w:name="OLE_LINK95"/>
       <w:r>
         <w:rPr>
           <w:rFonts w:ascii="Nunito" w:eastAsia="Nunito" w:hAnsi="Nunito" w:cs="Nunito"/>
@@ -28,19 +28,7 @@
           <w:color w:val="2F4F4F"/>
           <w:sz w:val="21"/>
         </w:rPr>
-        <w:t xml:space="preserve">+++IF </w:t>
-      </w:r>
-      <w:proofErr w:type="spellStart"/>
-      <w:proofErr w:type="gramStart"/>
-      <w:r>
-        <w:rPr>
-          <w:rFonts w:ascii="Nunito" w:eastAsia="Nunito" w:hAnsi="Nunito" w:cs="Nunito"/>
-          <w:b/>
-          <w:bCs/>
-          <w:color w:val="2F4F4F"/>
-          <w:sz w:val="21"/>
-        </w:rPr>
-        <w:t>section.</w:t>
+        <w:t>+++IF section.</w:t>
       </w:r>
       <w:r>
         <w:rPr>
@@ -50,19 +38,7 @@
           <w:color w:val="2F4F4F"/>
           <w:sz w:val="21"/>
         </w:rPr>
-        <w:t>reportType</w:t>
-      </w:r>
-      <w:proofErr w:type="spellEnd"/>
-      <w:proofErr w:type="gramEnd"/>
-      <w:r>
-        <w:rPr>
-          <w:rFonts w:ascii="Nunito" w:eastAsia="Nunito" w:hAnsi="Nunito" w:cs="Nunito"/>
-          <w:b/>
-          <w:bCs/>
-          <w:color w:val="2F4F4F"/>
-          <w:sz w:val="21"/>
-        </w:rPr>
-        <w:t>!</w:t>
+        <w:t>reportType!</w:t>
       </w:r>
       <w:r>
         <w:rPr>
@@ -74,7 +50,6 @@
         </w:rPr>
         <w:t>=='</w:t>
       </w:r>
-      <w:proofErr w:type="spellStart"/>
       <w:r>
         <w:rPr>
           <w:rFonts w:ascii="Nunito" w:eastAsia="Nunito" w:hAnsi="Nunito" w:cs="Nunito"/>
@@ -85,7 +60,6 @@
         </w:rPr>
         <w:t>InvasiveOnly</w:t>
       </w:r>
-      <w:proofErr w:type="spellEnd"/>
       <w:r>
         <w:rPr>
           <w:rFonts w:ascii="Nunito" w:eastAsia="Nunito" w:hAnsi="Nunito" w:cs="Nunito"/>
@@ -127,31 +101,7 @@
           <w:color w:val="2F4F4F"/>
           <w:sz w:val="21"/>
         </w:rPr>
-        <w:t xml:space="preserve">+++IF </w:t>
-      </w:r>
-      <w:proofErr w:type="spellStart"/>
-      <w:proofErr w:type="gramStart"/>
-      <w:r>
-        <w:rPr>
-          <w:rFonts w:ascii="Nunito" w:eastAsia="Nunito" w:hAnsi="Nunito" w:cs="Nunito"/>
-          <w:b/>
-          <w:bCs/>
-          <w:color w:val="2F4F4F"/>
-          <w:sz w:val="21"/>
-        </w:rPr>
-        <w:t>section.isUnitUnavailable</w:t>
-      </w:r>
-      <w:proofErr w:type="spellEnd"/>
-      <w:proofErr w:type="gramEnd"/>
-      <w:r>
-        <w:rPr>
-          <w:rFonts w:ascii="Nunito" w:eastAsia="Nunito" w:hAnsi="Nunito" w:cs="Nunito"/>
-          <w:b/>
-          <w:bCs/>
-          <w:color w:val="2F4F4F"/>
-          <w:sz w:val="21"/>
-        </w:rPr>
-        <w:t>==='false'++</w:t>
+        <w:t>+++IF section.isUnitUnavailable==='false'++</w:t>
       </w:r>
       <w:bookmarkEnd w:id="8"/>
       <w:bookmarkEnd w:id="9"/>
@@ -231,18 +181,7 @@
                 <w:bCs/>
                 <w:color w:val="2F4F4F"/>
               </w:rPr>
-              <w:t xml:space="preserve">+++INS </w:t>
-            </w:r>
-            <w:proofErr w:type="spellStart"/>
-            <w:proofErr w:type="gramStart"/>
-            <w:r>
-              <w:rPr>
-                <w:rFonts w:ascii="Nunito" w:eastAsia="Nunito" w:hAnsi="Nunito" w:cs="Nunito"/>
-                <w:b/>
-                <w:bCs/>
-                <w:color w:val="2F4F4F"/>
-              </w:rPr>
-              <w:t>section.</w:t>
+              <w:t>+++INS section.</w:t>
             </w:r>
             <w:r>
               <w:rPr>
@@ -260,18 +199,7 @@
                 <w:bCs/>
                 <w:color w:val="2F4F4F"/>
               </w:rPr>
-              <w:t>Type</w:t>
-            </w:r>
-            <w:proofErr w:type="spellEnd"/>
-            <w:proofErr w:type="gramEnd"/>
-            <w:r>
-              <w:rPr>
-                <w:rFonts w:ascii="Nunito" w:eastAsia="Nunito" w:hAnsi="Nunito" w:cs="Nunito"/>
-                <w:b/>
-                <w:bCs/>
-                <w:color w:val="2F4F4F"/>
-              </w:rPr>
-              <w:t xml:space="preserve">+++ </w:t>
+              <w:t xml:space="preserve">Type+++ </w:t>
             </w:r>
             <w:r>
               <w:rPr>
@@ -358,19 +286,7 @@
                 <w:color w:val="2F4F4F"/>
                 <w:sz w:val="21"/>
               </w:rPr>
-              <w:t xml:space="preserve">+++INS </w:t>
-            </w:r>
-            <w:proofErr w:type="spellStart"/>
-            <w:proofErr w:type="gramStart"/>
-            <w:r>
-              <w:rPr>
-                <w:rFonts w:ascii="Nunito" w:eastAsia="Nunito" w:hAnsi="Nunito" w:cs="Nunito"/>
-                <w:b/>
-                <w:bCs/>
-                <w:color w:val="2F4F4F"/>
-                <w:sz w:val="21"/>
-              </w:rPr>
-              <w:t>section.</w:t>
+              <w:t>+++INS section.</w:t>
             </w:r>
             <w:bookmarkStart w:id="17" w:name="OLE_LINK97"/>
             <w:bookmarkStart w:id="18" w:name="OLE_LINK98"/>
@@ -386,8 +302,6 @@
             </w:r>
             <w:bookmarkEnd w:id="17"/>
             <w:bookmarkEnd w:id="18"/>
-            <w:proofErr w:type="spellEnd"/>
-            <w:proofErr w:type="gramEnd"/>
             <w:r>
               <w:rPr>
                 <w:rFonts w:ascii="Nunito" w:eastAsia="Nunito" w:hAnsi="Nunito" w:cs="Nunito"/>
@@ -436,31 +350,7 @@
                 <w:color w:val="2F4F4F"/>
                 <w:sz w:val="21"/>
               </w:rPr>
-              <w:t xml:space="preserve">+++INS </w:t>
-            </w:r>
-            <w:proofErr w:type="spellStart"/>
-            <w:proofErr w:type="gramStart"/>
-            <w:r>
-              <w:rPr>
-                <w:rFonts w:ascii="Nunito" w:eastAsia="Nunito" w:hAnsi="Nunito" w:cs="Nunito"/>
-                <w:b/>
-                <w:bCs/>
-                <w:color w:val="2F4F4F"/>
-                <w:sz w:val="21"/>
-              </w:rPr>
-              <w:t>section.parentType</w:t>
-            </w:r>
-            <w:proofErr w:type="spellEnd"/>
-            <w:proofErr w:type="gramEnd"/>
-            <w:r>
-              <w:rPr>
-                <w:rFonts w:ascii="Nunito" w:eastAsia="Nunito" w:hAnsi="Nunito" w:cs="Nunito"/>
-                <w:b/>
-                <w:bCs/>
-                <w:color w:val="2F4F4F"/>
-                <w:sz w:val="21"/>
-              </w:rPr>
-              <w:t>+++ Name</w:t>
+              <w:t>+++INS section.parentType+++ Name</w:t>
             </w:r>
           </w:p>
         </w:tc>
@@ -499,31 +389,7 @@
                 <w:color w:val="2F4F4F"/>
                 <w:sz w:val="21"/>
               </w:rPr>
-              <w:t xml:space="preserve">+++INS </w:t>
-            </w:r>
-            <w:proofErr w:type="spellStart"/>
-            <w:proofErr w:type="gramStart"/>
-            <w:r>
-              <w:rPr>
-                <w:rFonts w:ascii="Nunito" w:eastAsia="Nunito" w:hAnsi="Nunito" w:cs="Nunito"/>
-                <w:b/>
-                <w:bCs/>
-                <w:color w:val="2F4F4F"/>
-                <w:sz w:val="21"/>
-              </w:rPr>
-              <w:t>section.parentName</w:t>
-            </w:r>
-            <w:proofErr w:type="spellEnd"/>
-            <w:proofErr w:type="gramEnd"/>
-            <w:r>
-              <w:rPr>
-                <w:rFonts w:ascii="Nunito" w:eastAsia="Nunito" w:hAnsi="Nunito" w:cs="Nunito"/>
-                <w:b/>
-                <w:bCs/>
-                <w:color w:val="2F4F4F"/>
-                <w:sz w:val="21"/>
-              </w:rPr>
-              <w:t>+++</w:t>
+              <w:t>+++INS section.parentName+++</w:t>
             </w:r>
             <w:bookmarkEnd w:id="19"/>
             <w:bookmarkEnd w:id="20"/>
@@ -720,31 +586,7 @@
                 <w:color w:val="2F4F4F"/>
                 <w:sz w:val="21"/>
               </w:rPr>
-              <w:t xml:space="preserve">+++INS </w:t>
-            </w:r>
-            <w:proofErr w:type="spellStart"/>
-            <w:proofErr w:type="gramStart"/>
-            <w:r>
-              <w:rPr>
-                <w:rFonts w:ascii="Nunito" w:eastAsia="Nunito" w:hAnsi="Nunito" w:cs="Nunito"/>
-                <w:b/>
-                <w:bCs/>
-                <w:color w:val="2F4F4F"/>
-                <w:sz w:val="21"/>
-              </w:rPr>
-              <w:t>section.exteriorelements</w:t>
-            </w:r>
-            <w:proofErr w:type="spellEnd"/>
-            <w:proofErr w:type="gramEnd"/>
-            <w:r>
-              <w:rPr>
-                <w:rFonts w:ascii="Nunito" w:eastAsia="Nunito" w:hAnsi="Nunito" w:cs="Nunito"/>
-                <w:b/>
-                <w:bCs/>
-                <w:color w:val="2F4F4F"/>
-                <w:sz w:val="21"/>
-              </w:rPr>
-              <w:t>+++</w:t>
+              <w:t>+++INS section.exteriorelements+++</w:t>
             </w:r>
           </w:p>
         </w:tc>
@@ -775,8 +617,8 @@
               </w:rPr>
             </w:pPr>
             <w:bookmarkStart w:id="27" w:name="_Hlk146038760"/>
-            <w:bookmarkEnd w:id="3"/>
-            <w:bookmarkEnd w:id="4"/>
+            <w:bookmarkEnd w:id="0"/>
+            <w:bookmarkEnd w:id="1"/>
             <w:bookmarkEnd w:id="25"/>
             <w:r>
               <w:rPr>
@@ -822,19 +664,7 @@
                 <w:color w:val="2F4F4F"/>
                 <w:sz w:val="21"/>
               </w:rPr>
-              <w:t xml:space="preserve">+++INS </w:t>
-            </w:r>
-            <w:proofErr w:type="spellStart"/>
-            <w:proofErr w:type="gramStart"/>
-            <w:r>
-              <w:rPr>
-                <w:rFonts w:ascii="Nunito" w:eastAsia="Nunito" w:hAnsi="Nunito" w:cs="Nunito"/>
-                <w:b/>
-                <w:bCs/>
-                <w:color w:val="2F4F4F"/>
-                <w:sz w:val="21"/>
-              </w:rPr>
-              <w:t>section.</w:t>
+              <w:t>+++INS section.</w:t>
             </w:r>
             <w:bookmarkStart w:id="28" w:name="OLE_LINK54"/>
             <w:bookmarkStart w:id="29" w:name="OLE_LINK55"/>
@@ -852,8 +682,6 @@
             <w:bookmarkEnd w:id="28"/>
             <w:bookmarkEnd w:id="29"/>
             <w:bookmarkEnd w:id="30"/>
-            <w:proofErr w:type="spellEnd"/>
-            <w:proofErr w:type="gramEnd"/>
             <w:r>
               <w:rPr>
                 <w:rFonts w:ascii="Nunito" w:eastAsia="Nunito" w:hAnsi="Nunito" w:cs="Nunito"/>
@@ -867,9 +695,9 @@
           </w:p>
         </w:tc>
       </w:tr>
-      <w:bookmarkEnd w:id="5"/>
-      <w:bookmarkEnd w:id="6"/>
-      <w:bookmarkEnd w:id="7"/>
+      <w:bookmarkEnd w:id="2"/>
+      <w:bookmarkEnd w:id="3"/>
+      <w:bookmarkEnd w:id="4"/>
       <w:bookmarkEnd w:id="12"/>
       <w:bookmarkEnd w:id="13"/>
       <w:bookmarkEnd w:id="14"/>
@@ -953,11 +781,12 @@
                 <w:color w:val="FF0000"/>
                 <w:sz w:val="21"/>
               </w:rPr>
-              <w:t xml:space="preserve">+++IF </w:t>
-            </w:r>
-            <w:proofErr w:type="spellStart"/>
-            <w:proofErr w:type="gramStart"/>
-            <w:r>
+              <w:t>+++IF section.visualreview === 'Bad'+++</w:t>
+            </w:r>
+          </w:p>
+          <w:p>
+            <w:pPr>
+              <w:pStyle w:val="NormalWeb"/>
               <w:rPr>
                 <w:rFonts w:ascii="Nunito" w:eastAsia="Nunito" w:hAnsi="Nunito" w:cs="Nunito"/>
                 <w:b/>
@@ -965,10 +794,7 @@
                 <w:color w:val="FF0000"/>
                 <w:sz w:val="21"/>
               </w:rPr>
-              <w:t>section.visualreview</w:t>
-            </w:r>
-            <w:proofErr w:type="spellEnd"/>
-            <w:proofErr w:type="gramEnd"/>
+            </w:pPr>
             <w:r>
               <w:rPr>
                 <w:rFonts w:ascii="Nunito" w:eastAsia="Nunito" w:hAnsi="Nunito" w:cs="Nunito"/>
@@ -977,53 +803,7 @@
                 <w:color w:val="FF0000"/>
                 <w:sz w:val="21"/>
               </w:rPr>
-              <w:t xml:space="preserve"> === 'Bad'+++</w:t>
-            </w:r>
-          </w:p>
-          <w:p>
-            <w:pPr>
-              <w:pStyle w:val="NormalWeb"/>
-              <w:rPr>
-                <w:rFonts w:ascii="Nunito" w:eastAsia="Nunito" w:hAnsi="Nunito" w:cs="Nunito"/>
-                <w:b/>
-                <w:bCs/>
-                <w:color w:val="FF0000"/>
-                <w:sz w:val="21"/>
-              </w:rPr>
-            </w:pPr>
-            <w:r>
-              <w:rPr>
-                <w:rFonts w:ascii="Nunito" w:eastAsia="Nunito" w:hAnsi="Nunito" w:cs="Nunito"/>
-                <w:b/>
-                <w:bCs/>
-                <w:color w:val="FF0000"/>
-                <w:sz w:val="21"/>
-              </w:rPr>
-              <w:t xml:space="preserve">+++INS </w:t>
-            </w:r>
-            <w:proofErr w:type="spellStart"/>
-            <w:proofErr w:type="gramStart"/>
-            <w:r>
-              <w:rPr>
-                <w:rFonts w:ascii="Nunito" w:eastAsia="Nunito" w:hAnsi="Nunito" w:cs="Nunito"/>
-                <w:b/>
-                <w:bCs/>
-                <w:color w:val="FF0000"/>
-                <w:sz w:val="21"/>
-              </w:rPr>
-              <w:t>section.visualreview</w:t>
-            </w:r>
-            <w:proofErr w:type="spellEnd"/>
-            <w:proofErr w:type="gramEnd"/>
-            <w:r>
-              <w:rPr>
-                <w:rFonts w:ascii="Nunito" w:eastAsia="Nunito" w:hAnsi="Nunito" w:cs="Nunito"/>
-                <w:b/>
-                <w:bCs/>
-                <w:color w:val="FF0000"/>
-                <w:sz w:val="21"/>
-              </w:rPr>
-              <w:t>+++</w:t>
+              <w:t>+++INS section.visualreview+++</w:t>
             </w:r>
           </w:p>
           <w:p>
@@ -1069,11 +849,12 @@
                 <w:color w:val="00B050"/>
                 <w:sz w:val="21"/>
               </w:rPr>
-              <w:t xml:space="preserve">+++IF </w:t>
-            </w:r>
-            <w:proofErr w:type="spellStart"/>
-            <w:proofErr w:type="gramStart"/>
-            <w:r>
+              <w:t>+++IF section.visualreview != 'Bad'+++</w:t>
+            </w:r>
+          </w:p>
+          <w:p>
+            <w:pPr>
+              <w:pStyle w:val="NormalWeb"/>
               <w:rPr>
                 <w:rFonts w:ascii="Nunito" w:eastAsia="Nunito" w:hAnsi="Nunito" w:cs="Nunito"/>
                 <w:b/>
@@ -1081,10 +862,7 @@
                 <w:color w:val="00B050"/>
                 <w:sz w:val="21"/>
               </w:rPr>
-              <w:t>section.visualreview</w:t>
-            </w:r>
-            <w:proofErr w:type="spellEnd"/>
-            <w:proofErr w:type="gramEnd"/>
+            </w:pPr>
             <w:r>
               <w:rPr>
                 <w:rFonts w:ascii="Nunito" w:eastAsia="Nunito" w:hAnsi="Nunito" w:cs="Nunito"/>
@@ -1093,53 +871,7 @@
                 <w:color w:val="00B050"/>
                 <w:sz w:val="21"/>
               </w:rPr>
-              <w:t xml:space="preserve"> != 'Bad'+++</w:t>
-            </w:r>
-          </w:p>
-          <w:p>
-            <w:pPr>
-              <w:pStyle w:val="NormalWeb"/>
-              <w:rPr>
-                <w:rFonts w:ascii="Nunito" w:eastAsia="Nunito" w:hAnsi="Nunito" w:cs="Nunito"/>
-                <w:b/>
-                <w:bCs/>
-                <w:color w:val="00B050"/>
-                <w:sz w:val="21"/>
-              </w:rPr>
-            </w:pPr>
-            <w:r>
-              <w:rPr>
-                <w:rFonts w:ascii="Nunito" w:eastAsia="Nunito" w:hAnsi="Nunito" w:cs="Nunito"/>
-                <w:b/>
-                <w:bCs/>
-                <w:color w:val="00B050"/>
-                <w:sz w:val="21"/>
-              </w:rPr>
-              <w:t xml:space="preserve">+++INS </w:t>
-            </w:r>
-            <w:proofErr w:type="spellStart"/>
-            <w:proofErr w:type="gramStart"/>
-            <w:r>
-              <w:rPr>
-                <w:rFonts w:ascii="Nunito" w:eastAsia="Nunito" w:hAnsi="Nunito" w:cs="Nunito"/>
-                <w:b/>
-                <w:bCs/>
-                <w:color w:val="00B050"/>
-                <w:sz w:val="21"/>
-              </w:rPr>
-              <w:t>section.visualreview</w:t>
-            </w:r>
-            <w:proofErr w:type="spellEnd"/>
-            <w:proofErr w:type="gramEnd"/>
-            <w:r>
-              <w:rPr>
-                <w:rFonts w:ascii="Nunito" w:eastAsia="Nunito" w:hAnsi="Nunito" w:cs="Nunito"/>
-                <w:b/>
-                <w:bCs/>
-                <w:color w:val="00B050"/>
-                <w:sz w:val="21"/>
-              </w:rPr>
-              <w:t>+++</w:t>
+              <w:t>+++INS section.visualreview+++</w:t>
             </w:r>
           </w:p>
           <w:p>
@@ -1258,19 +990,7 @@
                 <w:color w:val="FF0000"/>
                 <w:sz w:val="21"/>
               </w:rPr>
-              <w:t xml:space="preserve">++IF </w:t>
-            </w:r>
-            <w:proofErr w:type="spellStart"/>
-            <w:proofErr w:type="gramStart"/>
-            <w:r>
-              <w:rPr>
-                <w:rFonts w:ascii="Nunito" w:eastAsia="Nunito" w:hAnsi="Nunito" w:cs="Nunito"/>
-                <w:b/>
-                <w:bCs/>
-                <w:color w:val="FF0000"/>
-                <w:sz w:val="21"/>
-              </w:rPr>
-              <w:t>section.</w:t>
+              <w:t>++IF section.</w:t>
             </w:r>
             <w:bookmarkStart w:id="41" w:name="OLE_LINK34"/>
             <w:bookmarkStart w:id="42" w:name="OLE_LINK35"/>
@@ -1284,8 +1004,6 @@
               </w:rPr>
               <w:t>signsofleak</w:t>
             </w:r>
-            <w:proofErr w:type="spellEnd"/>
-            <w:proofErr w:type="gramEnd"/>
             <w:r>
               <w:rPr>
                 <w:rFonts w:ascii="Nunito" w:eastAsia="Nunito" w:hAnsi="Nunito" w:cs="Nunito"/>
@@ -1348,10 +1066,8 @@
                 <w:color w:val="FF0000"/>
                 <w:sz w:val="21"/>
               </w:rPr>
-              <w:t xml:space="preserve">+++INS </w:t>
-            </w:r>
-            <w:proofErr w:type="spellStart"/>
-            <w:proofErr w:type="gramStart"/>
+              <w:t>+++INS section.</w:t>
+            </w:r>
             <w:r>
               <w:rPr>
                 <w:rFonts w:ascii="Nunito" w:eastAsia="Nunito" w:hAnsi="Nunito" w:cs="Nunito"/>
@@ -1360,7 +1076,7 @@
                 <w:color w:val="FF0000"/>
                 <w:sz w:val="21"/>
               </w:rPr>
-              <w:t>section.</w:t>
+              <w:t>signsofleak</w:t>
             </w:r>
             <w:r>
               <w:rPr>
@@ -1370,10 +1086,20 @@
                 <w:color w:val="FF0000"/>
                 <w:sz w:val="21"/>
               </w:rPr>
-              <w:t>signsofleak</w:t>
-            </w:r>
-            <w:proofErr w:type="spellEnd"/>
-            <w:proofErr w:type="gramEnd"/>
+              <w:t>+++</w:t>
+            </w:r>
+          </w:p>
+          <w:p>
+            <w:pPr>
+              <w:pStyle w:val="NormalWeb"/>
+              <w:rPr>
+                <w:rFonts w:ascii="Nunito" w:eastAsia="Nunito" w:hAnsi="Nunito" w:cs="Nunito"/>
+                <w:b/>
+                <w:bCs/>
+                <w:color w:val="00B050"/>
+                <w:sz w:val="21"/>
+              </w:rPr>
+            </w:pPr>
             <w:r>
               <w:rPr>
                 <w:rFonts w:ascii="Nunito" w:eastAsia="Nunito" w:hAnsi="Nunito" w:cs="Nunito"/>
@@ -1382,7 +1108,7 @@
                 <w:color w:val="FF0000"/>
                 <w:sz w:val="21"/>
               </w:rPr>
-              <w:t>+++</w:t>
+              <w:t>+++END-IF+++</w:t>
             </w:r>
           </w:p>
           <w:p>
@@ -1401,23 +1127,11 @@
                 <w:rFonts w:ascii="Nunito" w:eastAsia="Nunito" w:hAnsi="Nunito" w:cs="Nunito"/>
                 <w:b/>
                 <w:bCs/>
-                <w:color w:val="FF0000"/>
-                <w:sz w:val="21"/>
-              </w:rPr>
-              <w:t>+++END-IF+++</w:t>
-            </w:r>
-          </w:p>
-          <w:p>
-            <w:pPr>
-              <w:pStyle w:val="NormalWeb"/>
-              <w:rPr>
-                <w:rFonts w:ascii="Nunito" w:eastAsia="Nunito" w:hAnsi="Nunito" w:cs="Nunito"/>
-                <w:b/>
-                <w:bCs/>
                 <w:color w:val="00B050"/>
                 <w:sz w:val="21"/>
               </w:rPr>
-            </w:pPr>
+              <w:t>+++IF section.signsofleak</w:t>
+            </w:r>
             <w:r>
               <w:rPr>
                 <w:rFonts w:ascii="Nunito" w:eastAsia="Nunito" w:hAnsi="Nunito" w:cs="Nunito"/>
@@ -1426,10 +1140,8 @@
                 <w:color w:val="00B050"/>
                 <w:sz w:val="21"/>
               </w:rPr>
-              <w:t xml:space="preserve">+++IF </w:t>
-            </w:r>
-            <w:proofErr w:type="spellStart"/>
-            <w:proofErr w:type="gramStart"/>
+              <w:t xml:space="preserve"> </w:t>
+            </w:r>
             <w:r>
               <w:rPr>
                 <w:rFonts w:ascii="Nunito" w:eastAsia="Nunito" w:hAnsi="Nunito" w:cs="Nunito"/>
@@ -1438,10 +1150,8 @@
                 <w:color w:val="00B050"/>
                 <w:sz w:val="21"/>
               </w:rPr>
-              <w:t>section.signsofleak</w:t>
-            </w:r>
-            <w:proofErr w:type="spellEnd"/>
-            <w:proofErr w:type="gramEnd"/>
+              <w:t>!</w:t>
+            </w:r>
             <w:r>
               <w:rPr>
                 <w:rFonts w:ascii="Nunito" w:eastAsia="Nunito" w:hAnsi="Nunito" w:cs="Nunito"/>
@@ -1450,7 +1160,7 @@
                 <w:color w:val="00B050"/>
                 <w:sz w:val="21"/>
               </w:rPr>
-              <w:t xml:space="preserve"> </w:t>
+              <w:t>= '</w:t>
             </w:r>
             <w:r>
               <w:rPr>
@@ -1460,7 +1170,7 @@
                 <w:color w:val="00B050"/>
                 <w:sz w:val="21"/>
               </w:rPr>
-              <w:t>!</w:t>
+              <w:t>Yes</w:t>
             </w:r>
             <w:r>
               <w:rPr>
@@ -1470,9 +1180,12 @@
                 <w:color w:val="00B050"/>
                 <w:sz w:val="21"/>
               </w:rPr>
-              <w:t>= '</w:t>
-            </w:r>
-            <w:r>
+              <w:t>'+++</w:t>
+            </w:r>
+          </w:p>
+          <w:p>
+            <w:pPr>
+              <w:pStyle w:val="NormalWeb"/>
               <w:rPr>
                 <w:rFonts w:ascii="Nunito" w:eastAsia="Nunito" w:hAnsi="Nunito" w:cs="Nunito"/>
                 <w:b/>
@@ -1480,8 +1193,7 @@
                 <w:color w:val="00B050"/>
                 <w:sz w:val="21"/>
               </w:rPr>
-              <w:t>Yes</w:t>
-            </w:r>
+            </w:pPr>
             <w:r>
               <w:rPr>
                 <w:rFonts w:ascii="Nunito" w:eastAsia="Nunito" w:hAnsi="Nunito" w:cs="Nunito"/>
@@ -1490,51 +1202,7 @@
                 <w:color w:val="00B050"/>
                 <w:sz w:val="21"/>
               </w:rPr>
-              <w:t>'+++</w:t>
-            </w:r>
-          </w:p>
-          <w:p>
-            <w:pPr>
-              <w:pStyle w:val="NormalWeb"/>
-              <w:rPr>
-                <w:rFonts w:ascii="Nunito" w:eastAsia="Nunito" w:hAnsi="Nunito" w:cs="Nunito"/>
-                <w:b/>
-                <w:bCs/>
-                <w:color w:val="00B050"/>
-                <w:sz w:val="21"/>
-              </w:rPr>
-            </w:pPr>
-            <w:r>
-              <w:rPr>
-                <w:rFonts w:ascii="Nunito" w:eastAsia="Nunito" w:hAnsi="Nunito" w:cs="Nunito"/>
-                <w:b/>
-                <w:bCs/>
-                <w:color w:val="00B050"/>
-                <w:sz w:val="21"/>
-              </w:rPr>
-              <w:t xml:space="preserve">+++INS </w:t>
-            </w:r>
-            <w:proofErr w:type="spellStart"/>
-            <w:r>
-              <w:rPr>
-                <w:rFonts w:ascii="Nunito" w:eastAsia="Nunito" w:hAnsi="Nunito" w:cs="Nunito"/>
-                <w:b/>
-                <w:bCs/>
-                <w:color w:val="00B050"/>
-                <w:sz w:val="21"/>
-              </w:rPr>
-              <w:t>section.signsofleak</w:t>
-            </w:r>
-            <w:proofErr w:type="spellEnd"/>
-            <w:r>
-              <w:rPr>
-                <w:rFonts w:ascii="Nunito" w:eastAsia="Nunito" w:hAnsi="Nunito" w:cs="Nunito"/>
-                <w:b/>
-                <w:bCs/>
-                <w:color w:val="00B050"/>
-                <w:sz w:val="21"/>
-              </w:rPr>
-              <w:t>+++</w:t>
+              <w:t>+++INS section.signsofleak+++</w:t>
             </w:r>
           </w:p>
           <w:p>
@@ -1646,18 +1314,7 @@
                 <w:color w:val="FF0000"/>
                 <w:sz w:val="21"/>
               </w:rPr>
-              <w:t xml:space="preserve">++IF </w:t>
-            </w:r>
-            <w:proofErr w:type="spellStart"/>
-            <w:r>
-              <w:rPr>
-                <w:rFonts w:ascii="Nunito" w:eastAsia="Nunito" w:hAnsi="Nunito" w:cs="Nunito"/>
-                <w:b/>
-                <w:bCs/>
-                <w:color w:val="FF0000"/>
-                <w:sz w:val="21"/>
-              </w:rPr>
-              <w:t>section.</w:t>
+              <w:t>++IF section.</w:t>
             </w:r>
             <w:bookmarkStart w:id="46" w:name="OLE_LINK38"/>
             <w:bookmarkStart w:id="47" w:name="OLE_LINK39"/>
@@ -1671,7 +1328,6 @@
               </w:rPr>
               <w:t>furtherinvasive</w:t>
             </w:r>
-            <w:proofErr w:type="spellEnd"/>
             <w:r>
               <w:rPr>
                 <w:rFonts w:ascii="Nunito" w:eastAsia="Nunito" w:hAnsi="Nunito" w:cs="Nunito"/>
@@ -1734,9 +1390,8 @@
                 <w:color w:val="FF0000"/>
                 <w:sz w:val="21"/>
               </w:rPr>
-              <w:t xml:space="preserve">+++INS </w:t>
-            </w:r>
-            <w:proofErr w:type="spellStart"/>
+              <w:t>+++INS section.</w:t>
+            </w:r>
             <w:r>
               <w:rPr>
                 <w:rFonts w:ascii="Nunito" w:eastAsia="Nunito" w:hAnsi="Nunito" w:cs="Nunito"/>
@@ -1745,7 +1400,7 @@
                 <w:color w:val="FF0000"/>
                 <w:sz w:val="21"/>
               </w:rPr>
-              <w:t>section.</w:t>
+              <w:t>furtherinvasive</w:t>
             </w:r>
             <w:r>
               <w:rPr>
@@ -1755,9 +1410,20 @@
                 <w:color w:val="FF0000"/>
                 <w:sz w:val="21"/>
               </w:rPr>
-              <w:t>furtherinvasive</w:t>
-            </w:r>
-            <w:proofErr w:type="spellEnd"/>
+              <w:t>+++</w:t>
+            </w:r>
+          </w:p>
+          <w:p>
+            <w:pPr>
+              <w:pStyle w:val="NormalWeb"/>
+              <w:rPr>
+                <w:rFonts w:ascii="Nunito" w:eastAsia="Nunito" w:hAnsi="Nunito" w:cs="Nunito"/>
+                <w:b/>
+                <w:bCs/>
+                <w:color w:val="00B050"/>
+                <w:sz w:val="21"/>
+              </w:rPr>
+            </w:pPr>
             <w:r>
               <w:rPr>
                 <w:rFonts w:ascii="Nunito" w:eastAsia="Nunito" w:hAnsi="Nunito" w:cs="Nunito"/>
@@ -1766,7 +1432,7 @@
                 <w:color w:val="FF0000"/>
                 <w:sz w:val="21"/>
               </w:rPr>
-              <w:t>+++</w:t>
+              <w:t>+++END-IF+++</w:t>
             </w:r>
           </w:p>
           <w:p>
@@ -1785,23 +1451,12 @@
                 <w:rFonts w:ascii="Nunito" w:eastAsia="Nunito" w:hAnsi="Nunito" w:cs="Nunito"/>
                 <w:b/>
                 <w:bCs/>
-                <w:color w:val="FF0000"/>
-                <w:sz w:val="21"/>
-              </w:rPr>
-              <w:t>+++END-IF+++</w:t>
-            </w:r>
-          </w:p>
-          <w:p>
-            <w:pPr>
-              <w:pStyle w:val="NormalWeb"/>
-              <w:rPr>
-                <w:rFonts w:ascii="Nunito" w:eastAsia="Nunito" w:hAnsi="Nunito" w:cs="Nunito"/>
-                <w:b/>
-                <w:bCs/>
                 <w:color w:val="00B050"/>
                 <w:sz w:val="21"/>
               </w:rPr>
-            </w:pPr>
+              <w:lastRenderedPageBreak/>
+              <w:t>+++IF section.furtherinvasive</w:t>
+            </w:r>
             <w:r>
               <w:rPr>
                 <w:rFonts w:ascii="Nunito" w:eastAsia="Nunito" w:hAnsi="Nunito" w:cs="Nunito"/>
@@ -1810,10 +1465,8 @@
                 <w:color w:val="00B050"/>
                 <w:sz w:val="21"/>
               </w:rPr>
-              <w:lastRenderedPageBreak/>
-              <w:t xml:space="preserve">+++IF </w:t>
-            </w:r>
-            <w:proofErr w:type="spellStart"/>
+              <w:t xml:space="preserve"> </w:t>
+            </w:r>
             <w:r>
               <w:rPr>
                 <w:rFonts w:ascii="Nunito" w:eastAsia="Nunito" w:hAnsi="Nunito" w:cs="Nunito"/>
@@ -1822,9 +1475,8 @@
                 <w:color w:val="00B050"/>
                 <w:sz w:val="21"/>
               </w:rPr>
-              <w:t>section.furtherinvasive</w:t>
-            </w:r>
-            <w:proofErr w:type="spellEnd"/>
+              <w:t>!= '</w:t>
+            </w:r>
             <w:r>
               <w:rPr>
                 <w:rFonts w:ascii="Nunito" w:eastAsia="Nunito" w:hAnsi="Nunito" w:cs="Nunito"/>
@@ -1833,7 +1485,7 @@
                 <w:color w:val="00B050"/>
                 <w:sz w:val="21"/>
               </w:rPr>
-              <w:t xml:space="preserve"> </w:t>
+              <w:t>Yes</w:t>
             </w:r>
             <w:r>
               <w:rPr>
@@ -1843,9 +1495,12 @@
                 <w:color w:val="00B050"/>
                 <w:sz w:val="21"/>
               </w:rPr>
-              <w:t>!= '</w:t>
-            </w:r>
-            <w:r>
+              <w:t>'+++</w:t>
+            </w:r>
+          </w:p>
+          <w:p>
+            <w:pPr>
+              <w:pStyle w:val="NormalWeb"/>
               <w:rPr>
                 <w:rFonts w:ascii="Nunito" w:eastAsia="Nunito" w:hAnsi="Nunito" w:cs="Nunito"/>
                 <w:b/>
@@ -1853,8 +1508,7 @@
                 <w:color w:val="00B050"/>
                 <w:sz w:val="21"/>
               </w:rPr>
-              <w:t>Yes</w:t>
-            </w:r>
+            </w:pPr>
             <w:r>
               <w:rPr>
                 <w:rFonts w:ascii="Nunito" w:eastAsia="Nunito" w:hAnsi="Nunito" w:cs="Nunito"/>
@@ -1863,51 +1517,7 @@
                 <w:color w:val="00B050"/>
                 <w:sz w:val="21"/>
               </w:rPr>
-              <w:t>'+++</w:t>
-            </w:r>
-          </w:p>
-          <w:p>
-            <w:pPr>
-              <w:pStyle w:val="NormalWeb"/>
-              <w:rPr>
-                <w:rFonts w:ascii="Nunito" w:eastAsia="Nunito" w:hAnsi="Nunito" w:cs="Nunito"/>
-                <w:b/>
-                <w:bCs/>
-                <w:color w:val="00B050"/>
-                <w:sz w:val="21"/>
-              </w:rPr>
-            </w:pPr>
-            <w:r>
-              <w:rPr>
-                <w:rFonts w:ascii="Nunito" w:eastAsia="Nunito" w:hAnsi="Nunito" w:cs="Nunito"/>
-                <w:b/>
-                <w:bCs/>
-                <w:color w:val="00B050"/>
-                <w:sz w:val="21"/>
-              </w:rPr>
-              <w:t xml:space="preserve">+++INS </w:t>
-            </w:r>
-            <w:proofErr w:type="spellStart"/>
-            <w:r>
-              <w:rPr>
-                <w:rFonts w:ascii="Nunito" w:eastAsia="Nunito" w:hAnsi="Nunito" w:cs="Nunito"/>
-                <w:b/>
-                <w:bCs/>
-                <w:color w:val="00B050"/>
-                <w:sz w:val="21"/>
-              </w:rPr>
-              <w:t>section.furtherinvasive</w:t>
-            </w:r>
-            <w:proofErr w:type="spellEnd"/>
-            <w:r>
-              <w:rPr>
-                <w:rFonts w:ascii="Nunito" w:eastAsia="Nunito" w:hAnsi="Nunito" w:cs="Nunito"/>
-                <w:b/>
-                <w:bCs/>
-                <w:color w:val="00B050"/>
-                <w:sz w:val="21"/>
-              </w:rPr>
-              <w:t>+++</w:t>
+              <w:t>+++INS section.furtherinvasive+++</w:t>
             </w:r>
           </w:p>
           <w:p>
@@ -2008,10 +1618,12 @@
                 <w:color w:val="FF0000"/>
                 <w:sz w:val="21"/>
               </w:rPr>
-              <w:t xml:space="preserve">+++IF </w:t>
-            </w:r>
-            <w:proofErr w:type="spellStart"/>
-            <w:r>
+              <w:t>+++IF section.conditionalassesment === 'Fail'+++</w:t>
+            </w:r>
+          </w:p>
+          <w:p>
+            <w:pPr>
+              <w:pStyle w:val="NormalWeb"/>
               <w:rPr>
                 <w:rFonts w:ascii="Nunito" w:eastAsia="Nunito" w:hAnsi="Nunito" w:cs="Nunito"/>
                 <w:b/>
@@ -2019,9 +1631,7 @@
                 <w:color w:val="FF0000"/>
                 <w:sz w:val="21"/>
               </w:rPr>
-              <w:t>section.conditionalassesment</w:t>
-            </w:r>
-            <w:proofErr w:type="spellEnd"/>
+            </w:pPr>
             <w:r>
               <w:rPr>
                 <w:rFonts w:ascii="Nunito" w:eastAsia="Nunito" w:hAnsi="Nunito" w:cs="Nunito"/>
@@ -2030,7 +1640,7 @@
                 <w:color w:val="FF0000"/>
                 <w:sz w:val="21"/>
               </w:rPr>
-              <w:t xml:space="preserve"> === 'Fail'+++</w:t>
+              <w:t>+++INS section.conditionalassesment +++</w:t>
             </w:r>
           </w:p>
           <w:p>
@@ -2052,50 +1662,6 @@
                 <w:color w:val="FF0000"/>
                 <w:sz w:val="21"/>
               </w:rPr>
-              <w:t xml:space="preserve">+++INS </w:t>
-            </w:r>
-            <w:proofErr w:type="spellStart"/>
-            <w:r>
-              <w:rPr>
-                <w:rFonts w:ascii="Nunito" w:eastAsia="Nunito" w:hAnsi="Nunito" w:cs="Nunito"/>
-                <w:b/>
-                <w:bCs/>
-                <w:color w:val="FF0000"/>
-                <w:sz w:val="21"/>
-              </w:rPr>
-              <w:t>section.conditionalassesment</w:t>
-            </w:r>
-            <w:proofErr w:type="spellEnd"/>
-            <w:r>
-              <w:rPr>
-                <w:rFonts w:ascii="Nunito" w:eastAsia="Nunito" w:hAnsi="Nunito" w:cs="Nunito"/>
-                <w:b/>
-                <w:bCs/>
-                <w:color w:val="FF0000"/>
-                <w:sz w:val="21"/>
-              </w:rPr>
-              <w:t xml:space="preserve"> +++</w:t>
-            </w:r>
-          </w:p>
-          <w:p>
-            <w:pPr>
-              <w:pStyle w:val="NormalWeb"/>
-              <w:rPr>
-                <w:rFonts w:ascii="Nunito" w:eastAsia="Nunito" w:hAnsi="Nunito" w:cs="Nunito"/>
-                <w:b/>
-                <w:bCs/>
-                <w:color w:val="FF0000"/>
-                <w:sz w:val="21"/>
-              </w:rPr>
-            </w:pPr>
-            <w:r>
-              <w:rPr>
-                <w:rFonts w:ascii="Nunito" w:eastAsia="Nunito" w:hAnsi="Nunito" w:cs="Nunito"/>
-                <w:b/>
-                <w:bCs/>
-                <w:color w:val="FF0000"/>
-                <w:sz w:val="21"/>
-              </w:rPr>
               <w:t>+++END-IF+++</w:t>
             </w:r>
           </w:p>
@@ -2118,9 +1684,8 @@
                 <w:color w:val="00B050"/>
                 <w:sz w:val="21"/>
               </w:rPr>
-              <w:t xml:space="preserve">+++IF </w:t>
-            </w:r>
-            <w:proofErr w:type="spellStart"/>
+              <w:t>+++IF section.conditionalassesment!= '</w:t>
+            </w:r>
             <w:r>
               <w:rPr>
                 <w:rFonts w:ascii="Nunito" w:eastAsia="Nunito" w:hAnsi="Nunito" w:cs="Nunito"/>
@@ -2129,9 +1694,8 @@
                 <w:color w:val="00B050"/>
                 <w:sz w:val="21"/>
               </w:rPr>
-              <w:t>section.conditionalassesment</w:t>
-            </w:r>
-            <w:proofErr w:type="spellEnd"/>
+              <w:t>Fail</w:t>
+            </w:r>
             <w:r>
               <w:rPr>
                 <w:rFonts w:ascii="Nunito" w:eastAsia="Nunito" w:hAnsi="Nunito" w:cs="Nunito"/>
@@ -2140,9 +1704,12 @@
                 <w:color w:val="00B050"/>
                 <w:sz w:val="21"/>
               </w:rPr>
-              <w:t>!= '</w:t>
-            </w:r>
-            <w:r>
+              <w:t>'+++</w:t>
+            </w:r>
+          </w:p>
+          <w:p>
+            <w:pPr>
+              <w:pStyle w:val="NormalWeb"/>
               <w:rPr>
                 <w:rFonts w:ascii="Nunito" w:eastAsia="Nunito" w:hAnsi="Nunito" w:cs="Nunito"/>
                 <w:b/>
@@ -2150,8 +1717,7 @@
                 <w:color w:val="00B050"/>
                 <w:sz w:val="21"/>
               </w:rPr>
-              <w:t>Fail</w:t>
-            </w:r>
+            </w:pPr>
             <w:r>
               <w:rPr>
                 <w:rFonts w:ascii="Nunito" w:eastAsia="Nunito" w:hAnsi="Nunito" w:cs="Nunito"/>
@@ -2160,51 +1726,7 @@
                 <w:color w:val="00B050"/>
                 <w:sz w:val="21"/>
               </w:rPr>
-              <w:t>'+++</w:t>
-            </w:r>
-          </w:p>
-          <w:p>
-            <w:pPr>
-              <w:pStyle w:val="NormalWeb"/>
-              <w:rPr>
-                <w:rFonts w:ascii="Nunito" w:eastAsia="Nunito" w:hAnsi="Nunito" w:cs="Nunito"/>
-                <w:b/>
-                <w:bCs/>
-                <w:color w:val="00B050"/>
-                <w:sz w:val="21"/>
-              </w:rPr>
-            </w:pPr>
-            <w:r>
-              <w:rPr>
-                <w:rFonts w:ascii="Nunito" w:eastAsia="Nunito" w:hAnsi="Nunito" w:cs="Nunito"/>
-                <w:b/>
-                <w:bCs/>
-                <w:color w:val="00B050"/>
-                <w:sz w:val="21"/>
-              </w:rPr>
-              <w:t xml:space="preserve">+++INS </w:t>
-            </w:r>
-            <w:proofErr w:type="spellStart"/>
-            <w:r>
-              <w:rPr>
-                <w:rFonts w:ascii="Nunito" w:eastAsia="Nunito" w:hAnsi="Nunito" w:cs="Nunito"/>
-                <w:b/>
-                <w:bCs/>
-                <w:color w:val="00B050"/>
-                <w:sz w:val="21"/>
-              </w:rPr>
-              <w:t>section.conditionalassesment</w:t>
-            </w:r>
-            <w:proofErr w:type="spellEnd"/>
-            <w:r>
-              <w:rPr>
-                <w:rFonts w:ascii="Nunito" w:eastAsia="Nunito" w:hAnsi="Nunito" w:cs="Nunito"/>
-                <w:b/>
-                <w:bCs/>
-                <w:color w:val="00B050"/>
-                <w:sz w:val="21"/>
-              </w:rPr>
-              <w:t xml:space="preserve"> +++</w:t>
+              <w:t>+++INS section.conditionalassesment +++</w:t>
             </w:r>
           </w:p>
           <w:p>
@@ -2293,30 +1815,60 @@
                 <w:bCs/>
                 <w:color w:val="2F4F4F"/>
                 <w:sz w:val="21"/>
-              </w:rPr>
-            </w:pPr>
-            <w:r>
-              <w:rPr>
-                <w:rFonts w:ascii="Nunito" w:eastAsia="Nunito" w:hAnsi="Nunito" w:cs="Nunito"/>
-                <w:b/>
-                <w:bCs/>
-                <w:color w:val="2F4F4F"/>
-                <w:sz w:val="21"/>
-              </w:rPr>
-              <w:t xml:space="preserve">+++INS </w:t>
-            </w:r>
-            <w:proofErr w:type="spellStart"/>
-            <w:r>
-              <w:rPr>
-                <w:rFonts w:ascii="Nunito" w:eastAsia="Nunito" w:hAnsi="Nunito" w:cs="Nunito"/>
-                <w:b/>
-                <w:bCs/>
-                <w:color w:val="2F4F4F"/>
-                <w:sz w:val="21"/>
-              </w:rPr>
-              <w:t>section.additionalconsiderations</w:t>
-            </w:r>
-            <w:proofErr w:type="spellEnd"/>
+                <w:lang w:val="en-IN"/>
+              </w:rPr>
+            </w:pPr>
+            <w:r>
+              <w:rPr>
+                <w:rFonts w:ascii="Nunito" w:eastAsia="Nunito" w:hAnsi="Nunito" w:cs="Nunito"/>
+                <w:b/>
+                <w:bCs/>
+                <w:color w:val="2F4F4F"/>
+                <w:sz w:val="21"/>
+              </w:rPr>
+              <w:t>+</w:t>
+            </w:r>
+            <w:r>
+              <w:rPr>
+                <w:rFonts w:ascii="Nunito" w:eastAsia="Nunito" w:hAnsi="Nunito" w:cs="Nunito"/>
+                <w:b/>
+                <w:bCs/>
+                <w:color w:val="2F4F4F"/>
+                <w:sz w:val="21"/>
+              </w:rPr>
+              <w:t>+</w:t>
+            </w:r>
+            <w:r>
+              <w:rPr>
+                <w:rFonts w:ascii="Nunito" w:eastAsia="Nunito" w:hAnsi="Nunito" w:cs="Nunito"/>
+                <w:b/>
+                <w:bCs/>
+                <w:color w:val="2F4F4F"/>
+                <w:sz w:val="21"/>
+              </w:rPr>
+              <w:t xml:space="preserve">+INS </w:t>
+            </w:r>
+            <w:r>
+              <w:rPr>
+                <w:rFonts w:ascii="Nunito" w:eastAsia="Nunito" w:hAnsi="Nunito" w:cs="Nunito"/>
+                <w:b/>
+                <w:bCs/>
+                <w:color w:val="2F4F4F"/>
+                <w:sz w:val="21"/>
+              </w:rPr>
+              <w:t>section.</w:t>
+            </w:r>
+            <w:r>
+              <w:rPr>
+                <w:rFonts w:ascii="Nunito" w:eastAsia="Nunito" w:hAnsi="Nunito" w:cs="Nunito"/>
+                <w:b/>
+                <w:bCs/>
+                <w:color w:val="2F4F4F"/>
+                <w:sz w:val="21"/>
+                <w:lang w:val="en-IN"/>
+              </w:rPr>
+              <w:t>additionalconsiderations</w:t>
+            </w:r>
             <w:r>
               <w:rPr>
                 <w:rFonts w:ascii="Nunito" w:eastAsia="Nunito" w:hAnsi="Nunito" w:cs="Nunito"/>
@@ -2405,9 +1957,8 @@
                 <w:color w:val="FF0000"/>
                 <w:sz w:val="21"/>
               </w:rPr>
-              <w:t xml:space="preserve">+++IF </w:t>
-            </w:r>
-            <w:proofErr w:type="spellStart"/>
+              <w:t>+++IF section.</w:t>
+            </w:r>
             <w:r>
               <w:rPr>
                 <w:rFonts w:ascii="Nunito" w:eastAsia="Nunito" w:hAnsi="Nunito" w:cs="Nunito"/>
@@ -2416,7 +1967,7 @@
                 <w:color w:val="FF0000"/>
                 <w:sz w:val="21"/>
               </w:rPr>
-              <w:t>section.</w:t>
+              <w:t>eee</w:t>
             </w:r>
             <w:r>
               <w:rPr>
@@ -2426,9 +1977,60 @@
                 <w:color w:val="FF0000"/>
                 <w:sz w:val="21"/>
               </w:rPr>
+              <w:t xml:space="preserve"> === '</w:t>
+            </w:r>
+            <w:r>
+              <w:rPr>
+                <w:rFonts w:ascii="Nunito" w:eastAsia="Nunito" w:hAnsi="Nunito" w:cs="Nunito"/>
+                <w:b/>
+                <w:bCs/>
+                <w:color w:val="FF0000"/>
+                <w:sz w:val="21"/>
+              </w:rPr>
+              <w:t>0-1 Years</w:t>
+            </w:r>
+            <w:r>
+              <w:rPr>
+                <w:rFonts w:ascii="Nunito" w:eastAsia="Nunito" w:hAnsi="Nunito" w:cs="Nunito"/>
+                <w:b/>
+                <w:bCs/>
+                <w:color w:val="FF0000"/>
+                <w:sz w:val="21"/>
+              </w:rPr>
+              <w:t>'+++</w:t>
+            </w:r>
+          </w:p>
+          <w:p>
+            <w:pPr>
+              <w:pStyle w:val="NormalWeb"/>
+              <w:rPr>
+                <w:rFonts w:ascii="Nunito" w:eastAsia="Nunito" w:hAnsi="Nunito" w:cs="Nunito"/>
+                <w:b/>
+                <w:bCs/>
+                <w:color w:val="FF0000"/>
+                <w:sz w:val="21"/>
+              </w:rPr>
+            </w:pPr>
+            <w:r>
+              <w:rPr>
+                <w:rFonts w:ascii="Nunito" w:eastAsia="Nunito" w:hAnsi="Nunito" w:cs="Nunito"/>
+                <w:b/>
+                <w:bCs/>
+                <w:color w:val="FF0000"/>
+                <w:sz w:val="21"/>
+              </w:rPr>
+              <w:t>+++INS section.</w:t>
+            </w:r>
+            <w:r>
+              <w:rPr>
+                <w:rFonts w:ascii="Nunito" w:eastAsia="Nunito" w:hAnsi="Nunito" w:cs="Nunito"/>
+                <w:b/>
+                <w:bCs/>
+                <w:color w:val="FF0000"/>
+                <w:sz w:val="21"/>
+              </w:rPr>
               <w:t>eee</w:t>
             </w:r>
-            <w:proofErr w:type="spellEnd"/>
             <w:r>
               <w:rPr>
                 <w:rFonts w:ascii="Nunito" w:eastAsia="Nunito" w:hAnsi="Nunito" w:cs="Nunito"/>
@@ -2437,9 +2039,12 @@
                 <w:color w:val="FF0000"/>
                 <w:sz w:val="21"/>
               </w:rPr>
-              <w:t xml:space="preserve"> === '</w:t>
-            </w:r>
-            <w:r>
+              <w:t>+++</w:t>
+            </w:r>
+          </w:p>
+          <w:p>
+            <w:pPr>
+              <w:pStyle w:val="NormalWeb"/>
               <w:rPr>
                 <w:rFonts w:ascii="Nunito" w:eastAsia="Nunito" w:hAnsi="Nunito" w:cs="Nunito"/>
                 <w:b/>
@@ -2447,6 +2052,67 @@
                 <w:color w:val="FF0000"/>
                 <w:sz w:val="21"/>
               </w:rPr>
+            </w:pPr>
+            <w:r>
+              <w:rPr>
+                <w:rFonts w:ascii="Nunito" w:eastAsia="Nunito" w:hAnsi="Nunito" w:cs="Nunito"/>
+                <w:b/>
+                <w:bCs/>
+                <w:color w:val="FF0000"/>
+                <w:sz w:val="21"/>
+              </w:rPr>
+              <w:t>+++END-IF+++</w:t>
+            </w:r>
+          </w:p>
+          <w:p>
+            <w:pPr>
+              <w:pStyle w:val="NormalWeb"/>
+              <w:rPr>
+                <w:rFonts w:ascii="Nunito" w:eastAsia="Nunito" w:hAnsi="Nunito" w:cs="Nunito"/>
+                <w:b/>
+                <w:bCs/>
+                <w:color w:val="00B050"/>
+                <w:sz w:val="21"/>
+              </w:rPr>
+            </w:pPr>
+            <w:r>
+              <w:rPr>
+                <w:rFonts w:ascii="Nunito" w:eastAsia="Nunito" w:hAnsi="Nunito" w:cs="Nunito"/>
+                <w:b/>
+                <w:bCs/>
+                <w:color w:val="00B050"/>
+                <w:sz w:val="21"/>
+              </w:rPr>
+              <w:t>+++IF section.</w:t>
+            </w:r>
+            <w:r>
+              <w:rPr>
+                <w:rFonts w:ascii="Nunito" w:eastAsia="Nunito" w:hAnsi="Nunito" w:cs="Nunito"/>
+                <w:b/>
+                <w:bCs/>
+                <w:color w:val="00B050"/>
+                <w:sz w:val="21"/>
+              </w:rPr>
+              <w:t>eee</w:t>
+            </w:r>
+            <w:r>
+              <w:rPr>
+                <w:rFonts w:ascii="Nunito" w:eastAsia="Nunito" w:hAnsi="Nunito" w:cs="Nunito"/>
+                <w:b/>
+                <w:bCs/>
+                <w:color w:val="00B050"/>
+                <w:sz w:val="21"/>
+              </w:rPr>
+              <w:t>!= '</w:t>
+            </w:r>
+            <w:r>
+              <w:rPr>
+                <w:rFonts w:ascii="Nunito" w:eastAsia="Nunito" w:hAnsi="Nunito" w:cs="Nunito"/>
+                <w:b/>
+                <w:bCs/>
+                <w:color w:val="00B050"/>
+                <w:sz w:val="21"/>
+              </w:rPr>
               <w:t>0-1 Years</w:t>
             </w:r>
             <w:r>
@@ -2454,7 +2120,7 @@
                 <w:rFonts w:ascii="Nunito" w:eastAsia="Nunito" w:hAnsi="Nunito" w:cs="Nunito"/>
                 <w:b/>
                 <w:bCs/>
-                <w:color w:val="FF0000"/>
+                <w:color w:val="00B050"/>
                 <w:sz w:val="21"/>
               </w:rPr>
               <w:t>'+++</w:t>
@@ -2467,204 +2133,30 @@
                 <w:rFonts w:ascii="Nunito" w:eastAsia="Nunito" w:hAnsi="Nunito" w:cs="Nunito"/>
                 <w:b/>
                 <w:bCs/>
-                <w:color w:val="FF0000"/>
-                <w:sz w:val="21"/>
-              </w:rPr>
-            </w:pPr>
-            <w:r>
-              <w:rPr>
-                <w:rFonts w:ascii="Nunito" w:eastAsia="Nunito" w:hAnsi="Nunito" w:cs="Nunito"/>
-                <w:b/>
-                <w:bCs/>
-                <w:color w:val="FF0000"/>
-                <w:sz w:val="21"/>
-              </w:rPr>
-              <w:t xml:space="preserve">+++INS </w:t>
-            </w:r>
-            <w:proofErr w:type="spellStart"/>
-            <w:r>
-              <w:rPr>
-                <w:rFonts w:ascii="Nunito" w:eastAsia="Nunito" w:hAnsi="Nunito" w:cs="Nunito"/>
-                <w:b/>
-                <w:bCs/>
-                <w:color w:val="FF0000"/>
-                <w:sz w:val="21"/>
-              </w:rPr>
-              <w:t>section.</w:t>
-            </w:r>
-            <w:r>
-              <w:rPr>
-                <w:rFonts w:ascii="Nunito" w:eastAsia="Nunito" w:hAnsi="Nunito" w:cs="Nunito"/>
-                <w:b/>
-                <w:bCs/>
-                <w:color w:val="FF0000"/>
+                <w:color w:val="00B050"/>
+                <w:sz w:val="21"/>
+              </w:rPr>
+            </w:pPr>
+            <w:r>
+              <w:rPr>
+                <w:rFonts w:ascii="Nunito" w:eastAsia="Nunito" w:hAnsi="Nunito" w:cs="Nunito"/>
+                <w:b/>
+                <w:bCs/>
+                <w:color w:val="00B050"/>
+                <w:sz w:val="21"/>
+              </w:rPr>
+              <w:t>+++INS section.</w:t>
+            </w:r>
+            <w:r>
+              <w:rPr>
+                <w:rFonts w:ascii="Nunito" w:eastAsia="Nunito" w:hAnsi="Nunito" w:cs="Nunito"/>
+                <w:b/>
+                <w:bCs/>
+                <w:color w:val="00B050"/>
                 <w:sz w:val="21"/>
               </w:rPr>
               <w:t>eee</w:t>
             </w:r>
-            <w:proofErr w:type="spellEnd"/>
-            <w:r>
-              <w:rPr>
-                <w:rFonts w:ascii="Nunito" w:eastAsia="Nunito" w:hAnsi="Nunito" w:cs="Nunito"/>
-                <w:b/>
-                <w:bCs/>
-                <w:color w:val="FF0000"/>
-                <w:sz w:val="21"/>
-              </w:rPr>
-              <w:t>+++</w:t>
-            </w:r>
-          </w:p>
-          <w:p>
-            <w:pPr>
-              <w:pStyle w:val="NormalWeb"/>
-              <w:rPr>
-                <w:rFonts w:ascii="Nunito" w:eastAsia="Nunito" w:hAnsi="Nunito" w:cs="Nunito"/>
-                <w:b/>
-                <w:bCs/>
-                <w:color w:val="FF0000"/>
-                <w:sz w:val="21"/>
-              </w:rPr>
-            </w:pPr>
-            <w:r>
-              <w:rPr>
-                <w:rFonts w:ascii="Nunito" w:eastAsia="Nunito" w:hAnsi="Nunito" w:cs="Nunito"/>
-                <w:b/>
-                <w:bCs/>
-                <w:color w:val="FF0000"/>
-                <w:sz w:val="21"/>
-              </w:rPr>
-              <w:t>+++END-IF+++</w:t>
-            </w:r>
-          </w:p>
-          <w:p>
-            <w:pPr>
-              <w:pStyle w:val="NormalWeb"/>
-              <w:rPr>
-                <w:rFonts w:ascii="Nunito" w:eastAsia="Nunito" w:hAnsi="Nunito" w:cs="Nunito"/>
-                <w:b/>
-                <w:bCs/>
-                <w:color w:val="00B050"/>
-                <w:sz w:val="21"/>
-              </w:rPr>
-            </w:pPr>
-            <w:r>
-              <w:rPr>
-                <w:rFonts w:ascii="Nunito" w:eastAsia="Nunito" w:hAnsi="Nunito" w:cs="Nunito"/>
-                <w:b/>
-                <w:bCs/>
-                <w:color w:val="00B050"/>
-                <w:sz w:val="21"/>
-              </w:rPr>
-              <w:t xml:space="preserve">+++IF </w:t>
-            </w:r>
-            <w:proofErr w:type="spellStart"/>
-            <w:proofErr w:type="gramStart"/>
-            <w:r>
-              <w:rPr>
-                <w:rFonts w:ascii="Nunito" w:eastAsia="Nunito" w:hAnsi="Nunito" w:cs="Nunito"/>
-                <w:b/>
-                <w:bCs/>
-                <w:color w:val="00B050"/>
-                <w:sz w:val="21"/>
-              </w:rPr>
-              <w:t>section.</w:t>
-            </w:r>
-            <w:r>
-              <w:rPr>
-                <w:rFonts w:ascii="Nunito" w:eastAsia="Nunito" w:hAnsi="Nunito" w:cs="Nunito"/>
-                <w:b/>
-                <w:bCs/>
-                <w:color w:val="00B050"/>
-                <w:sz w:val="21"/>
-              </w:rPr>
-              <w:t>eee</w:t>
-            </w:r>
-            <w:proofErr w:type="spellEnd"/>
-            <w:r>
-              <w:rPr>
-                <w:rFonts w:ascii="Nunito" w:eastAsia="Nunito" w:hAnsi="Nunito" w:cs="Nunito"/>
-                <w:b/>
-                <w:bCs/>
-                <w:color w:val="00B050"/>
-                <w:sz w:val="21"/>
-              </w:rPr>
-              <w:t>!=</w:t>
-            </w:r>
-            <w:proofErr w:type="gramEnd"/>
-            <w:r>
-              <w:rPr>
-                <w:rFonts w:ascii="Nunito" w:eastAsia="Nunito" w:hAnsi="Nunito" w:cs="Nunito"/>
-                <w:b/>
-                <w:bCs/>
-                <w:color w:val="00B050"/>
-                <w:sz w:val="21"/>
-              </w:rPr>
-              <w:t xml:space="preserve"> '</w:t>
-            </w:r>
-            <w:r>
-              <w:rPr>
-                <w:rFonts w:ascii="Nunito" w:eastAsia="Nunito" w:hAnsi="Nunito" w:cs="Nunito"/>
-                <w:b/>
-                <w:bCs/>
-                <w:color w:val="00B050"/>
-                <w:sz w:val="21"/>
-              </w:rPr>
-              <w:t>0-1 Years</w:t>
-            </w:r>
-            <w:r>
-              <w:rPr>
-                <w:rFonts w:ascii="Nunito" w:eastAsia="Nunito" w:hAnsi="Nunito" w:cs="Nunito"/>
-                <w:b/>
-                <w:bCs/>
-                <w:color w:val="00B050"/>
-                <w:sz w:val="21"/>
-              </w:rPr>
-              <w:t>'+++</w:t>
-            </w:r>
-          </w:p>
-          <w:p>
-            <w:pPr>
-              <w:pStyle w:val="NormalWeb"/>
-              <w:rPr>
-                <w:rFonts w:ascii="Nunito" w:eastAsia="Nunito" w:hAnsi="Nunito" w:cs="Nunito"/>
-                <w:b/>
-                <w:bCs/>
-                <w:color w:val="00B050"/>
-                <w:sz w:val="21"/>
-              </w:rPr>
-            </w:pPr>
-            <w:r>
-              <w:rPr>
-                <w:rFonts w:ascii="Nunito" w:eastAsia="Nunito" w:hAnsi="Nunito" w:cs="Nunito"/>
-                <w:b/>
-                <w:bCs/>
-                <w:color w:val="00B050"/>
-                <w:sz w:val="21"/>
-              </w:rPr>
-              <w:t xml:space="preserve">+++INS </w:t>
-            </w:r>
-            <w:proofErr w:type="spellStart"/>
-            <w:r>
-              <w:rPr>
-                <w:rFonts w:ascii="Nunito" w:eastAsia="Nunito" w:hAnsi="Nunito" w:cs="Nunito"/>
-                <w:b/>
-                <w:bCs/>
-                <w:color w:val="00B050"/>
-                <w:sz w:val="21"/>
-              </w:rPr>
-              <w:t>section.</w:t>
-            </w:r>
-            <w:r>
-              <w:rPr>
-                <w:rFonts w:ascii="Nunito" w:eastAsia="Nunito" w:hAnsi="Nunito" w:cs="Nunito"/>
-                <w:b/>
-                <w:bCs/>
-                <w:color w:val="00B050"/>
-                <w:sz w:val="21"/>
-              </w:rPr>
-              <w:t>eee</w:t>
-            </w:r>
-            <w:proofErr w:type="spellEnd"/>
             <w:r>
               <w:rPr>
                 <w:rFonts w:ascii="Nunito" w:eastAsia="Nunito" w:hAnsi="Nunito" w:cs="Nunito"/>
@@ -2778,9 +2270,8 @@
                 <w:color w:val="FF0000"/>
                 <w:sz w:val="21"/>
               </w:rPr>
-              <w:t xml:space="preserve">+++IF </w:t>
-            </w:r>
-            <w:proofErr w:type="spellStart"/>
+              <w:t>+++IF section.</w:t>
+            </w:r>
             <w:r>
               <w:rPr>
                 <w:rFonts w:ascii="Nunito" w:eastAsia="Nunito" w:hAnsi="Nunito" w:cs="Nunito"/>
@@ -2789,7 +2280,7 @@
                 <w:color w:val="FF0000"/>
                 <w:sz w:val="21"/>
               </w:rPr>
-              <w:t>section.</w:t>
+              <w:t>lbc</w:t>
             </w:r>
             <w:r>
               <w:rPr>
@@ -2799,9 +2290,60 @@
                 <w:color w:val="FF0000"/>
                 <w:sz w:val="21"/>
               </w:rPr>
+              <w:t>=== '</w:t>
+            </w:r>
+            <w:r>
+              <w:rPr>
+                <w:rFonts w:ascii="Nunito" w:eastAsia="Nunito" w:hAnsi="Nunito" w:cs="Nunito"/>
+                <w:b/>
+                <w:bCs/>
+                <w:color w:val="FF0000"/>
+                <w:sz w:val="21"/>
+              </w:rPr>
+              <w:t>0-1 Years</w:t>
+            </w:r>
+            <w:r>
+              <w:rPr>
+                <w:rFonts w:ascii="Nunito" w:eastAsia="Nunito" w:hAnsi="Nunito" w:cs="Nunito"/>
+                <w:b/>
+                <w:bCs/>
+                <w:color w:val="FF0000"/>
+                <w:sz w:val="21"/>
+              </w:rPr>
+              <w:t>'+++</w:t>
+            </w:r>
+          </w:p>
+          <w:p>
+            <w:pPr>
+              <w:pStyle w:val="NormalWeb"/>
+              <w:rPr>
+                <w:rFonts w:ascii="Nunito" w:eastAsia="Nunito" w:hAnsi="Nunito" w:cs="Nunito"/>
+                <w:b/>
+                <w:bCs/>
+                <w:color w:val="FF0000"/>
+                <w:sz w:val="21"/>
+              </w:rPr>
+            </w:pPr>
+            <w:r>
+              <w:rPr>
+                <w:rFonts w:ascii="Nunito" w:eastAsia="Nunito" w:hAnsi="Nunito" w:cs="Nunito"/>
+                <w:b/>
+                <w:bCs/>
+                <w:color w:val="FF0000"/>
+                <w:sz w:val="21"/>
+              </w:rPr>
+              <w:t>+++INS section.</w:t>
+            </w:r>
+            <w:r>
+              <w:rPr>
+                <w:rFonts w:ascii="Nunito" w:eastAsia="Nunito" w:hAnsi="Nunito" w:cs="Nunito"/>
+                <w:b/>
+                <w:bCs/>
+                <w:color w:val="FF0000"/>
+                <w:sz w:val="21"/>
+              </w:rPr>
               <w:t>lbc</w:t>
             </w:r>
-            <w:proofErr w:type="spellEnd"/>
             <w:r>
               <w:rPr>
                 <w:rFonts w:ascii="Nunito" w:eastAsia="Nunito" w:hAnsi="Nunito" w:cs="Nunito"/>
@@ -2810,9 +2352,12 @@
                 <w:color w:val="FF0000"/>
                 <w:sz w:val="21"/>
               </w:rPr>
-              <w:t>=== '</w:t>
-            </w:r>
-            <w:r>
+              <w:t>+++</w:t>
+            </w:r>
+          </w:p>
+          <w:p>
+            <w:pPr>
+              <w:pStyle w:val="NormalWeb"/>
               <w:rPr>
                 <w:rFonts w:ascii="Nunito" w:eastAsia="Nunito" w:hAnsi="Nunito" w:cs="Nunito"/>
                 <w:b/>
@@ -2820,6 +2365,67 @@
                 <w:color w:val="FF0000"/>
                 <w:sz w:val="21"/>
               </w:rPr>
+            </w:pPr>
+            <w:r>
+              <w:rPr>
+                <w:rFonts w:ascii="Nunito" w:eastAsia="Nunito" w:hAnsi="Nunito" w:cs="Nunito"/>
+                <w:b/>
+                <w:bCs/>
+                <w:color w:val="FF0000"/>
+                <w:sz w:val="21"/>
+              </w:rPr>
+              <w:t>+++END-IF+++</w:t>
+            </w:r>
+          </w:p>
+          <w:p>
+            <w:pPr>
+              <w:pStyle w:val="NormalWeb"/>
+              <w:rPr>
+                <w:rFonts w:ascii="Nunito" w:eastAsia="Nunito" w:hAnsi="Nunito" w:cs="Nunito"/>
+                <w:b/>
+                <w:bCs/>
+                <w:color w:val="00B050"/>
+                <w:sz w:val="21"/>
+              </w:rPr>
+            </w:pPr>
+            <w:r>
+              <w:rPr>
+                <w:rFonts w:ascii="Nunito" w:eastAsia="Nunito" w:hAnsi="Nunito" w:cs="Nunito"/>
+                <w:b/>
+                <w:bCs/>
+                <w:color w:val="00B050"/>
+                <w:sz w:val="21"/>
+              </w:rPr>
+              <w:t>+++IF section.</w:t>
+            </w:r>
+            <w:r>
+              <w:rPr>
+                <w:rFonts w:ascii="Nunito" w:eastAsia="Nunito" w:hAnsi="Nunito" w:cs="Nunito"/>
+                <w:b/>
+                <w:bCs/>
+                <w:color w:val="00B050"/>
+                <w:sz w:val="21"/>
+              </w:rPr>
+              <w:t>lbc</w:t>
+            </w:r>
+            <w:r>
+              <w:rPr>
+                <w:rFonts w:ascii="Nunito" w:eastAsia="Nunito" w:hAnsi="Nunito" w:cs="Nunito"/>
+                <w:b/>
+                <w:bCs/>
+                <w:color w:val="00B050"/>
+                <w:sz w:val="21"/>
+              </w:rPr>
+              <w:t>!= '</w:t>
+            </w:r>
+            <w:r>
+              <w:rPr>
+                <w:rFonts w:ascii="Nunito" w:eastAsia="Nunito" w:hAnsi="Nunito" w:cs="Nunito"/>
+                <w:b/>
+                <w:bCs/>
+                <w:color w:val="00B050"/>
+                <w:sz w:val="21"/>
+              </w:rPr>
               <w:t>0-1 Years</w:t>
             </w:r>
             <w:r>
@@ -2827,7 +2433,7 @@
                 <w:rFonts w:ascii="Nunito" w:eastAsia="Nunito" w:hAnsi="Nunito" w:cs="Nunito"/>
                 <w:b/>
                 <w:bCs/>
-                <w:color w:val="FF0000"/>
+                <w:color w:val="00B050"/>
                 <w:sz w:val="21"/>
               </w:rPr>
               <w:t>'+++</w:t>
@@ -2840,204 +2446,30 @@
                 <w:rFonts w:ascii="Nunito" w:eastAsia="Nunito" w:hAnsi="Nunito" w:cs="Nunito"/>
                 <w:b/>
                 <w:bCs/>
-                <w:color w:val="FF0000"/>
-                <w:sz w:val="21"/>
-              </w:rPr>
-            </w:pPr>
-            <w:r>
-              <w:rPr>
-                <w:rFonts w:ascii="Nunito" w:eastAsia="Nunito" w:hAnsi="Nunito" w:cs="Nunito"/>
-                <w:b/>
-                <w:bCs/>
-                <w:color w:val="FF0000"/>
-                <w:sz w:val="21"/>
-              </w:rPr>
-              <w:t xml:space="preserve">+++INS </w:t>
-            </w:r>
-            <w:proofErr w:type="spellStart"/>
-            <w:r>
-              <w:rPr>
-                <w:rFonts w:ascii="Nunito" w:eastAsia="Nunito" w:hAnsi="Nunito" w:cs="Nunito"/>
-                <w:b/>
-                <w:bCs/>
-                <w:color w:val="FF0000"/>
-                <w:sz w:val="21"/>
-              </w:rPr>
-              <w:t>section.</w:t>
-            </w:r>
-            <w:r>
-              <w:rPr>
-                <w:rFonts w:ascii="Nunito" w:eastAsia="Nunito" w:hAnsi="Nunito" w:cs="Nunito"/>
-                <w:b/>
-                <w:bCs/>
-                <w:color w:val="FF0000"/>
+                <w:color w:val="00B050"/>
+                <w:sz w:val="21"/>
+              </w:rPr>
+            </w:pPr>
+            <w:r>
+              <w:rPr>
+                <w:rFonts w:ascii="Nunito" w:eastAsia="Nunito" w:hAnsi="Nunito" w:cs="Nunito"/>
+                <w:b/>
+                <w:bCs/>
+                <w:color w:val="00B050"/>
+                <w:sz w:val="21"/>
+              </w:rPr>
+              <w:t>+++INS section.</w:t>
+            </w:r>
+            <w:r>
+              <w:rPr>
+                <w:rFonts w:ascii="Nunito" w:eastAsia="Nunito" w:hAnsi="Nunito" w:cs="Nunito"/>
+                <w:b/>
+                <w:bCs/>
+                <w:color w:val="00B050"/>
                 <w:sz w:val="21"/>
               </w:rPr>
               <w:t>lbc</w:t>
             </w:r>
-            <w:proofErr w:type="spellEnd"/>
-            <w:r>
-              <w:rPr>
-                <w:rFonts w:ascii="Nunito" w:eastAsia="Nunito" w:hAnsi="Nunito" w:cs="Nunito"/>
-                <w:b/>
-                <w:bCs/>
-                <w:color w:val="FF0000"/>
-                <w:sz w:val="21"/>
-              </w:rPr>
-              <w:t>+++</w:t>
-            </w:r>
-          </w:p>
-          <w:p>
-            <w:pPr>
-              <w:pStyle w:val="NormalWeb"/>
-              <w:rPr>
-                <w:rFonts w:ascii="Nunito" w:eastAsia="Nunito" w:hAnsi="Nunito" w:cs="Nunito"/>
-                <w:b/>
-                <w:bCs/>
-                <w:color w:val="FF0000"/>
-                <w:sz w:val="21"/>
-              </w:rPr>
-            </w:pPr>
-            <w:r>
-              <w:rPr>
-                <w:rFonts w:ascii="Nunito" w:eastAsia="Nunito" w:hAnsi="Nunito" w:cs="Nunito"/>
-                <w:b/>
-                <w:bCs/>
-                <w:color w:val="FF0000"/>
-                <w:sz w:val="21"/>
-              </w:rPr>
-              <w:t>+++END-IF+++</w:t>
-            </w:r>
-          </w:p>
-          <w:p>
-            <w:pPr>
-              <w:pStyle w:val="NormalWeb"/>
-              <w:rPr>
-                <w:rFonts w:ascii="Nunito" w:eastAsia="Nunito" w:hAnsi="Nunito" w:cs="Nunito"/>
-                <w:b/>
-                <w:bCs/>
-                <w:color w:val="00B050"/>
-                <w:sz w:val="21"/>
-              </w:rPr>
-            </w:pPr>
-            <w:r>
-              <w:rPr>
-                <w:rFonts w:ascii="Nunito" w:eastAsia="Nunito" w:hAnsi="Nunito" w:cs="Nunito"/>
-                <w:b/>
-                <w:bCs/>
-                <w:color w:val="00B050"/>
-                <w:sz w:val="21"/>
-              </w:rPr>
-              <w:t xml:space="preserve">+++IF </w:t>
-            </w:r>
-            <w:proofErr w:type="spellStart"/>
-            <w:proofErr w:type="gramStart"/>
-            <w:r>
-              <w:rPr>
-                <w:rFonts w:ascii="Nunito" w:eastAsia="Nunito" w:hAnsi="Nunito" w:cs="Nunito"/>
-                <w:b/>
-                <w:bCs/>
-                <w:color w:val="00B050"/>
-                <w:sz w:val="21"/>
-              </w:rPr>
-              <w:t>section.</w:t>
-            </w:r>
-            <w:r>
-              <w:rPr>
-                <w:rFonts w:ascii="Nunito" w:eastAsia="Nunito" w:hAnsi="Nunito" w:cs="Nunito"/>
-                <w:b/>
-                <w:bCs/>
-                <w:color w:val="00B050"/>
-                <w:sz w:val="21"/>
-              </w:rPr>
-              <w:t>lbc</w:t>
-            </w:r>
-            <w:proofErr w:type="spellEnd"/>
-            <w:r>
-              <w:rPr>
-                <w:rFonts w:ascii="Nunito" w:eastAsia="Nunito" w:hAnsi="Nunito" w:cs="Nunito"/>
-                <w:b/>
-                <w:bCs/>
-                <w:color w:val="00B050"/>
-                <w:sz w:val="21"/>
-              </w:rPr>
-              <w:t>!=</w:t>
-            </w:r>
-            <w:proofErr w:type="gramEnd"/>
-            <w:r>
-              <w:rPr>
-                <w:rFonts w:ascii="Nunito" w:eastAsia="Nunito" w:hAnsi="Nunito" w:cs="Nunito"/>
-                <w:b/>
-                <w:bCs/>
-                <w:color w:val="00B050"/>
-                <w:sz w:val="21"/>
-              </w:rPr>
-              <w:t xml:space="preserve"> '</w:t>
-            </w:r>
-            <w:r>
-              <w:rPr>
-                <w:rFonts w:ascii="Nunito" w:eastAsia="Nunito" w:hAnsi="Nunito" w:cs="Nunito"/>
-                <w:b/>
-                <w:bCs/>
-                <w:color w:val="00B050"/>
-                <w:sz w:val="21"/>
-              </w:rPr>
-              <w:t>0-1 Years</w:t>
-            </w:r>
-            <w:r>
-              <w:rPr>
-                <w:rFonts w:ascii="Nunito" w:eastAsia="Nunito" w:hAnsi="Nunito" w:cs="Nunito"/>
-                <w:b/>
-                <w:bCs/>
-                <w:color w:val="00B050"/>
-                <w:sz w:val="21"/>
-              </w:rPr>
-              <w:t>'+++</w:t>
-            </w:r>
-          </w:p>
-          <w:p>
-            <w:pPr>
-              <w:pStyle w:val="NormalWeb"/>
-              <w:rPr>
-                <w:rFonts w:ascii="Nunito" w:eastAsia="Nunito" w:hAnsi="Nunito" w:cs="Nunito"/>
-                <w:b/>
-                <w:bCs/>
-                <w:color w:val="00B050"/>
-                <w:sz w:val="21"/>
-              </w:rPr>
-            </w:pPr>
-            <w:r>
-              <w:rPr>
-                <w:rFonts w:ascii="Nunito" w:eastAsia="Nunito" w:hAnsi="Nunito" w:cs="Nunito"/>
-                <w:b/>
-                <w:bCs/>
-                <w:color w:val="00B050"/>
-                <w:sz w:val="21"/>
-              </w:rPr>
-              <w:t xml:space="preserve">+++INS </w:t>
-            </w:r>
-            <w:proofErr w:type="spellStart"/>
-            <w:r>
-              <w:rPr>
-                <w:rFonts w:ascii="Nunito" w:eastAsia="Nunito" w:hAnsi="Nunito" w:cs="Nunito"/>
-                <w:b/>
-                <w:bCs/>
-                <w:color w:val="00B050"/>
-                <w:sz w:val="21"/>
-              </w:rPr>
-              <w:t>section.</w:t>
-            </w:r>
-            <w:r>
-              <w:rPr>
-                <w:rFonts w:ascii="Nunito" w:eastAsia="Nunito" w:hAnsi="Nunito" w:cs="Nunito"/>
-                <w:b/>
-                <w:bCs/>
-                <w:color w:val="00B050"/>
-                <w:sz w:val="21"/>
-              </w:rPr>
-              <w:t>lbc</w:t>
-            </w:r>
-            <w:proofErr w:type="spellEnd"/>
             <w:r>
               <w:rPr>
                 <w:rFonts w:ascii="Nunito" w:eastAsia="Nunito" w:hAnsi="Nunito" w:cs="Nunito"/>
@@ -3157,9 +2589,8 @@
                 <w:color w:val="FF0000"/>
                 <w:sz w:val="21"/>
               </w:rPr>
-              <w:t xml:space="preserve">+++IF </w:t>
-            </w:r>
-            <w:proofErr w:type="spellStart"/>
+              <w:t>+++IF section.</w:t>
+            </w:r>
             <w:r>
               <w:rPr>
                 <w:rFonts w:ascii="Nunito" w:eastAsia="Nunito" w:hAnsi="Nunito" w:cs="Nunito"/>
@@ -3168,7 +2599,7 @@
                 <w:color w:val="FF0000"/>
                 <w:sz w:val="21"/>
               </w:rPr>
-              <w:t>section.</w:t>
+              <w:t>awe</w:t>
             </w:r>
             <w:r>
               <w:rPr>
@@ -3178,9 +2609,61 @@
                 <w:color w:val="FF0000"/>
                 <w:sz w:val="21"/>
               </w:rPr>
+              <w:t>=== '</w:t>
+            </w:r>
+            <w:r>
+              <w:rPr>
+                <w:rFonts w:ascii="Nunito" w:eastAsia="Nunito" w:hAnsi="Nunito" w:cs="Nunito"/>
+                <w:b/>
+                <w:bCs/>
+                <w:color w:val="FF0000"/>
+                <w:sz w:val="21"/>
+              </w:rPr>
+              <w:t>0-1 Years</w:t>
+            </w:r>
+            <w:r>
+              <w:rPr>
+                <w:rFonts w:ascii="Nunito" w:eastAsia="Nunito" w:hAnsi="Nunito" w:cs="Nunito"/>
+                <w:b/>
+                <w:bCs/>
+                <w:color w:val="FF0000"/>
+                <w:sz w:val="21"/>
+              </w:rPr>
+              <w:t>'+++</w:t>
+            </w:r>
+          </w:p>
+          <w:p>
+            <w:pPr>
+              <w:pStyle w:val="NormalWeb"/>
+              <w:rPr>
+                <w:rFonts w:ascii="Nunito" w:eastAsia="Nunito" w:hAnsi="Nunito" w:cs="Nunito"/>
+                <w:b/>
+                <w:bCs/>
+                <w:color w:val="FF0000"/>
+                <w:sz w:val="21"/>
+              </w:rPr>
+            </w:pPr>
+            <w:r>
+              <w:rPr>
+                <w:rFonts w:ascii="Nunito" w:eastAsia="Nunito" w:hAnsi="Nunito" w:cs="Nunito"/>
+                <w:b/>
+                <w:bCs/>
+                <w:color w:val="FF0000"/>
+                <w:sz w:val="21"/>
+              </w:rPr>
+              <w:lastRenderedPageBreak/>
+              <w:t>+++INS section.</w:t>
+            </w:r>
+            <w:r>
+              <w:rPr>
+                <w:rFonts w:ascii="Nunito" w:eastAsia="Nunito" w:hAnsi="Nunito" w:cs="Nunito"/>
+                <w:b/>
+                <w:bCs/>
+                <w:color w:val="FF0000"/>
+                <w:sz w:val="21"/>
+              </w:rPr>
               <w:t>awe</w:t>
             </w:r>
-            <w:proofErr w:type="spellEnd"/>
             <w:r>
               <w:rPr>
                 <w:rFonts w:ascii="Nunito" w:eastAsia="Nunito" w:hAnsi="Nunito" w:cs="Nunito"/>
@@ -3189,9 +2672,12 @@
                 <w:color w:val="FF0000"/>
                 <w:sz w:val="21"/>
               </w:rPr>
-              <w:t>=== '</w:t>
-            </w:r>
-            <w:r>
+              <w:t>+++</w:t>
+            </w:r>
+          </w:p>
+          <w:p>
+            <w:pPr>
+              <w:pStyle w:val="NormalWeb"/>
               <w:rPr>
                 <w:rFonts w:ascii="Nunito" w:eastAsia="Nunito" w:hAnsi="Nunito" w:cs="Nunito"/>
                 <w:b/>
@@ -3199,6 +2685,67 @@
                 <w:color w:val="FF0000"/>
                 <w:sz w:val="21"/>
               </w:rPr>
+            </w:pPr>
+            <w:r>
+              <w:rPr>
+                <w:rFonts w:ascii="Nunito" w:eastAsia="Nunito" w:hAnsi="Nunito" w:cs="Nunito"/>
+                <w:b/>
+                <w:bCs/>
+                <w:color w:val="FF0000"/>
+                <w:sz w:val="21"/>
+              </w:rPr>
+              <w:t>+++END-IF+++</w:t>
+            </w:r>
+          </w:p>
+          <w:p>
+            <w:pPr>
+              <w:pStyle w:val="NormalWeb"/>
+              <w:rPr>
+                <w:rFonts w:ascii="Nunito" w:eastAsia="Nunito" w:hAnsi="Nunito" w:cs="Nunito"/>
+                <w:b/>
+                <w:bCs/>
+                <w:color w:val="00B050"/>
+                <w:sz w:val="21"/>
+              </w:rPr>
+            </w:pPr>
+            <w:r>
+              <w:rPr>
+                <w:rFonts w:ascii="Nunito" w:eastAsia="Nunito" w:hAnsi="Nunito" w:cs="Nunito"/>
+                <w:b/>
+                <w:bCs/>
+                <w:color w:val="00B050"/>
+                <w:sz w:val="21"/>
+              </w:rPr>
+              <w:t>+++IF section.</w:t>
+            </w:r>
+            <w:r>
+              <w:rPr>
+                <w:rFonts w:ascii="Nunito" w:eastAsia="Nunito" w:hAnsi="Nunito" w:cs="Nunito"/>
+                <w:b/>
+                <w:bCs/>
+                <w:color w:val="00B050"/>
+                <w:sz w:val="21"/>
+              </w:rPr>
+              <w:t>awe</w:t>
+            </w:r>
+            <w:r>
+              <w:rPr>
+                <w:rFonts w:ascii="Nunito" w:eastAsia="Nunito" w:hAnsi="Nunito" w:cs="Nunito"/>
+                <w:b/>
+                <w:bCs/>
+                <w:color w:val="00B050"/>
+                <w:sz w:val="21"/>
+              </w:rPr>
+              <w:t>!= '</w:t>
+            </w:r>
+            <w:r>
+              <w:rPr>
+                <w:rFonts w:ascii="Nunito" w:eastAsia="Nunito" w:hAnsi="Nunito" w:cs="Nunito"/>
+                <w:b/>
+                <w:bCs/>
+                <w:color w:val="00B050"/>
+                <w:sz w:val="21"/>
+              </w:rPr>
               <w:t>0-1 Years</w:t>
             </w:r>
             <w:r>
@@ -3206,7 +2753,7 @@
                 <w:rFonts w:ascii="Nunito" w:eastAsia="Nunito" w:hAnsi="Nunito" w:cs="Nunito"/>
                 <w:b/>
                 <w:bCs/>
-                <w:color w:val="FF0000"/>
+                <w:color w:val="00B050"/>
                 <w:sz w:val="21"/>
               </w:rPr>
               <w:t>'+++</w:t>
@@ -3219,205 +2766,30 @@
                 <w:rFonts w:ascii="Nunito" w:eastAsia="Nunito" w:hAnsi="Nunito" w:cs="Nunito"/>
                 <w:b/>
                 <w:bCs/>
-                <w:color w:val="FF0000"/>
-                <w:sz w:val="21"/>
-              </w:rPr>
-            </w:pPr>
-            <w:r>
-              <w:rPr>
-                <w:rFonts w:ascii="Nunito" w:eastAsia="Nunito" w:hAnsi="Nunito" w:cs="Nunito"/>
-                <w:b/>
-                <w:bCs/>
-                <w:color w:val="FF0000"/>
-                <w:sz w:val="21"/>
-              </w:rPr>
-              <w:lastRenderedPageBreak/>
-              <w:t xml:space="preserve">+++INS </w:t>
-            </w:r>
-            <w:proofErr w:type="spellStart"/>
-            <w:r>
-              <w:rPr>
-                <w:rFonts w:ascii="Nunito" w:eastAsia="Nunito" w:hAnsi="Nunito" w:cs="Nunito"/>
-                <w:b/>
-                <w:bCs/>
-                <w:color w:val="FF0000"/>
-                <w:sz w:val="21"/>
-              </w:rPr>
-              <w:t>section.</w:t>
-            </w:r>
-            <w:r>
-              <w:rPr>
-                <w:rFonts w:ascii="Nunito" w:eastAsia="Nunito" w:hAnsi="Nunito" w:cs="Nunito"/>
-                <w:b/>
-                <w:bCs/>
-                <w:color w:val="FF0000"/>
+                <w:color w:val="00B050"/>
+                <w:sz w:val="21"/>
+              </w:rPr>
+            </w:pPr>
+            <w:r>
+              <w:rPr>
+                <w:rFonts w:ascii="Nunito" w:eastAsia="Nunito" w:hAnsi="Nunito" w:cs="Nunito"/>
+                <w:b/>
+                <w:bCs/>
+                <w:color w:val="00B050"/>
+                <w:sz w:val="21"/>
+              </w:rPr>
+              <w:t>+++INS section.</w:t>
+            </w:r>
+            <w:r>
+              <w:rPr>
+                <w:rFonts w:ascii="Nunito" w:eastAsia="Nunito" w:hAnsi="Nunito" w:cs="Nunito"/>
+                <w:b/>
+                <w:bCs/>
+                <w:color w:val="00B050"/>
                 <w:sz w:val="21"/>
               </w:rPr>
               <w:t>awe</w:t>
             </w:r>
-            <w:proofErr w:type="spellEnd"/>
-            <w:r>
-              <w:rPr>
-                <w:rFonts w:ascii="Nunito" w:eastAsia="Nunito" w:hAnsi="Nunito" w:cs="Nunito"/>
-                <w:b/>
-                <w:bCs/>
-                <w:color w:val="FF0000"/>
-                <w:sz w:val="21"/>
-              </w:rPr>
-              <w:t>+++</w:t>
-            </w:r>
-          </w:p>
-          <w:p>
-            <w:pPr>
-              <w:pStyle w:val="NormalWeb"/>
-              <w:rPr>
-                <w:rFonts w:ascii="Nunito" w:eastAsia="Nunito" w:hAnsi="Nunito" w:cs="Nunito"/>
-                <w:b/>
-                <w:bCs/>
-                <w:color w:val="FF0000"/>
-                <w:sz w:val="21"/>
-              </w:rPr>
-            </w:pPr>
-            <w:r>
-              <w:rPr>
-                <w:rFonts w:ascii="Nunito" w:eastAsia="Nunito" w:hAnsi="Nunito" w:cs="Nunito"/>
-                <w:b/>
-                <w:bCs/>
-                <w:color w:val="FF0000"/>
-                <w:sz w:val="21"/>
-              </w:rPr>
-              <w:t>+++END-IF+++</w:t>
-            </w:r>
-          </w:p>
-          <w:p>
-            <w:pPr>
-              <w:pStyle w:val="NormalWeb"/>
-              <w:rPr>
-                <w:rFonts w:ascii="Nunito" w:eastAsia="Nunito" w:hAnsi="Nunito" w:cs="Nunito"/>
-                <w:b/>
-                <w:bCs/>
-                <w:color w:val="00B050"/>
-                <w:sz w:val="21"/>
-              </w:rPr>
-            </w:pPr>
-            <w:r>
-              <w:rPr>
-                <w:rFonts w:ascii="Nunito" w:eastAsia="Nunito" w:hAnsi="Nunito" w:cs="Nunito"/>
-                <w:b/>
-                <w:bCs/>
-                <w:color w:val="00B050"/>
-                <w:sz w:val="21"/>
-              </w:rPr>
-              <w:t xml:space="preserve">+++IF </w:t>
-            </w:r>
-            <w:proofErr w:type="spellStart"/>
-            <w:proofErr w:type="gramStart"/>
-            <w:r>
-              <w:rPr>
-                <w:rFonts w:ascii="Nunito" w:eastAsia="Nunito" w:hAnsi="Nunito" w:cs="Nunito"/>
-                <w:b/>
-                <w:bCs/>
-                <w:color w:val="00B050"/>
-                <w:sz w:val="21"/>
-              </w:rPr>
-              <w:t>section.</w:t>
-            </w:r>
-            <w:r>
-              <w:rPr>
-                <w:rFonts w:ascii="Nunito" w:eastAsia="Nunito" w:hAnsi="Nunito" w:cs="Nunito"/>
-                <w:b/>
-                <w:bCs/>
-                <w:color w:val="00B050"/>
-                <w:sz w:val="21"/>
-              </w:rPr>
-              <w:t>awe</w:t>
-            </w:r>
-            <w:proofErr w:type="spellEnd"/>
-            <w:r>
-              <w:rPr>
-                <w:rFonts w:ascii="Nunito" w:eastAsia="Nunito" w:hAnsi="Nunito" w:cs="Nunito"/>
-                <w:b/>
-                <w:bCs/>
-                <w:color w:val="00B050"/>
-                <w:sz w:val="21"/>
-              </w:rPr>
-              <w:t>!=</w:t>
-            </w:r>
-            <w:proofErr w:type="gramEnd"/>
-            <w:r>
-              <w:rPr>
-                <w:rFonts w:ascii="Nunito" w:eastAsia="Nunito" w:hAnsi="Nunito" w:cs="Nunito"/>
-                <w:b/>
-                <w:bCs/>
-                <w:color w:val="00B050"/>
-                <w:sz w:val="21"/>
-              </w:rPr>
-              <w:t xml:space="preserve"> '</w:t>
-            </w:r>
-            <w:r>
-              <w:rPr>
-                <w:rFonts w:ascii="Nunito" w:eastAsia="Nunito" w:hAnsi="Nunito" w:cs="Nunito"/>
-                <w:b/>
-                <w:bCs/>
-                <w:color w:val="00B050"/>
-                <w:sz w:val="21"/>
-              </w:rPr>
-              <w:t>0-1 Years</w:t>
-            </w:r>
-            <w:r>
-              <w:rPr>
-                <w:rFonts w:ascii="Nunito" w:eastAsia="Nunito" w:hAnsi="Nunito" w:cs="Nunito"/>
-                <w:b/>
-                <w:bCs/>
-                <w:color w:val="00B050"/>
-                <w:sz w:val="21"/>
-              </w:rPr>
-              <w:t>'+++</w:t>
-            </w:r>
-          </w:p>
-          <w:p>
-            <w:pPr>
-              <w:pStyle w:val="NormalWeb"/>
-              <w:rPr>
-                <w:rFonts w:ascii="Nunito" w:eastAsia="Nunito" w:hAnsi="Nunito" w:cs="Nunito"/>
-                <w:b/>
-                <w:bCs/>
-                <w:color w:val="00B050"/>
-                <w:sz w:val="21"/>
-              </w:rPr>
-            </w:pPr>
-            <w:r>
-              <w:rPr>
-                <w:rFonts w:ascii="Nunito" w:eastAsia="Nunito" w:hAnsi="Nunito" w:cs="Nunito"/>
-                <w:b/>
-                <w:bCs/>
-                <w:color w:val="00B050"/>
-                <w:sz w:val="21"/>
-              </w:rPr>
-              <w:t xml:space="preserve">+++INS </w:t>
-            </w:r>
-            <w:proofErr w:type="spellStart"/>
-            <w:r>
-              <w:rPr>
-                <w:rFonts w:ascii="Nunito" w:eastAsia="Nunito" w:hAnsi="Nunito" w:cs="Nunito"/>
-                <w:b/>
-                <w:bCs/>
-                <w:color w:val="00B050"/>
-                <w:sz w:val="21"/>
-              </w:rPr>
-              <w:t>section.</w:t>
-            </w:r>
-            <w:r>
-              <w:rPr>
-                <w:rFonts w:ascii="Nunito" w:eastAsia="Nunito" w:hAnsi="Nunito" w:cs="Nunito"/>
-                <w:b/>
-                <w:bCs/>
-                <w:color w:val="00B050"/>
-                <w:sz w:val="21"/>
-              </w:rPr>
-              <w:t>awe</w:t>
-            </w:r>
-            <w:proofErr w:type="spellEnd"/>
             <w:r>
               <w:rPr>
                 <w:rFonts w:ascii="Nunito" w:eastAsia="Nunito" w:hAnsi="Nunito" w:cs="Nunito"/>
@@ -3589,14 +2961,12 @@
               </w:rPr>
               <w:t xml:space="preserve"> IN </w:t>
             </w:r>
-            <w:proofErr w:type="spellStart"/>
             <w:r>
               <w:rPr>
                 <w:lang w:val="en-IN"/>
               </w:rPr>
               <w:t>getChunks</w:t>
             </w:r>
-            <w:proofErr w:type="spellEnd"/>
           </w:p>
           <w:p>
             <w:pPr>
@@ -3721,15 +3091,7 @@
             <w:bookmarkStart w:id="62" w:name="OLE_LINK52"/>
             <w:bookmarkStart w:id="63" w:name="OLE_LINK67"/>
             <w:r>
-              <w:t>+++IMAGE tile($</w:t>
-            </w:r>
-            <w:proofErr w:type="gramStart"/>
-            <w:r>
-              <w:t>image[</w:t>
-            </w:r>
-            <w:proofErr w:type="gramEnd"/>
-            <w:r>
-              <w:t>0])+++</w:t>
+              <w:t>+++IMAGE tile($image[0])+++</w:t>
             </w:r>
             <w:bookmarkEnd w:id="59"/>
             <w:bookmarkEnd w:id="60"/>
@@ -3759,15 +3121,7 @@
               </w:rPr>
             </w:pPr>
             <w:r>
-              <w:t>+++IMAGE tile($</w:t>
-            </w:r>
-            <w:proofErr w:type="gramStart"/>
-            <w:r>
-              <w:t>image[</w:t>
-            </w:r>
-            <w:proofErr w:type="gramEnd"/>
-            <w:r>
-              <w:t>1])+++</w:t>
+              <w:t>+++IMAGE tile($image[1])+++</w:t>
             </w:r>
           </w:p>
         </w:tc>
@@ -3792,15 +3146,7 @@
               </w:rPr>
             </w:pPr>
             <w:r>
-              <w:t>+++IMAGE tile($</w:t>
-            </w:r>
-            <w:proofErr w:type="gramStart"/>
-            <w:r>
-              <w:t>image[</w:t>
-            </w:r>
-            <w:proofErr w:type="gramEnd"/>
-            <w:r>
-              <w:t>2])+++</w:t>
+              <w:t>+++IMAGE tile($image[2])+++</w:t>
             </w:r>
           </w:p>
         </w:tc>
@@ -3825,15 +3171,7 @@
               </w:rPr>
             </w:pPr>
             <w:r>
-              <w:t>+++IMAGE tile($</w:t>
-            </w:r>
-            <w:proofErr w:type="gramStart"/>
-            <w:r>
-              <w:t>image[</w:t>
-            </w:r>
-            <w:proofErr w:type="gramEnd"/>
-            <w:r>
-              <w:t>3])+++</w:t>
+              <w:t>+++IMAGE tile($image[3])+++</w:t>
             </w:r>
           </w:p>
         </w:tc>
@@ -3919,31 +3257,7 @@
           <w:color w:val="2F4F4F"/>
           <w:sz w:val="21"/>
         </w:rPr>
-        <w:t xml:space="preserve">+++ IF </w:t>
-      </w:r>
-      <w:proofErr w:type="spellStart"/>
-      <w:proofErr w:type="gramStart"/>
-      <w:r>
-        <w:rPr>
-          <w:rFonts w:ascii="Nunito" w:eastAsia="Nunito" w:hAnsi="Nunito" w:cs="Nunito"/>
-          <w:b/>
-          <w:bCs/>
-          <w:color w:val="2F4F4F"/>
-          <w:sz w:val="21"/>
-        </w:rPr>
-        <w:t>section.isUnitUnavailable</w:t>
-      </w:r>
-      <w:proofErr w:type="spellEnd"/>
-      <w:proofErr w:type="gramEnd"/>
-      <w:r>
-        <w:rPr>
-          <w:rFonts w:ascii="Nunito" w:eastAsia="Nunito" w:hAnsi="Nunito" w:cs="Nunito"/>
-          <w:b/>
-          <w:bCs/>
-          <w:color w:val="2F4F4F"/>
-          <w:sz w:val="21"/>
-        </w:rPr>
-        <w:t xml:space="preserve"> ===</w:t>
+        <w:t>+++ IF section.isUnitUnavailable ===</w:t>
       </w:r>
       <w:r>
         <w:rPr>
@@ -4046,29 +3360,7 @@
                 <w:bCs/>
                 <w:color w:val="2F4F4F"/>
               </w:rPr>
-              <w:t xml:space="preserve">+++INS </w:t>
-            </w:r>
-            <w:proofErr w:type="spellStart"/>
-            <w:proofErr w:type="gramStart"/>
-            <w:r>
-              <w:rPr>
-                <w:rFonts w:ascii="Nunito" w:eastAsia="Nunito" w:hAnsi="Nunito" w:cs="Nunito"/>
-                <w:b/>
-                <w:bCs/>
-                <w:color w:val="2F4F4F"/>
-              </w:rPr>
-              <w:t>section.reportType</w:t>
-            </w:r>
-            <w:proofErr w:type="spellEnd"/>
-            <w:proofErr w:type="gramEnd"/>
-            <w:r>
-              <w:rPr>
-                <w:rFonts w:ascii="Nunito" w:eastAsia="Nunito" w:hAnsi="Nunito" w:cs="Nunito"/>
-                <w:b/>
-                <w:bCs/>
-                <w:color w:val="2F4F4F"/>
-              </w:rPr>
-              <w:t>+++ Inspection Details</w:t>
+              <w:t>+++INS section.reportType+++ Inspection Details</w:t>
             </w:r>
           </w:p>
         </w:tc>
@@ -4146,31 +3438,7 @@
                 <w:color w:val="2F4F4F"/>
                 <w:sz w:val="21"/>
               </w:rPr>
-              <w:t xml:space="preserve">+++INS </w:t>
-            </w:r>
-            <w:proofErr w:type="spellStart"/>
-            <w:proofErr w:type="gramStart"/>
-            <w:r>
-              <w:rPr>
-                <w:rFonts w:ascii="Nunito" w:eastAsia="Nunito" w:hAnsi="Nunito" w:cs="Nunito"/>
-                <w:b/>
-                <w:bCs/>
-                <w:color w:val="2F4F4F"/>
-                <w:sz w:val="21"/>
-              </w:rPr>
-              <w:t>section.buildingName</w:t>
-            </w:r>
-            <w:proofErr w:type="spellEnd"/>
-            <w:proofErr w:type="gramEnd"/>
-            <w:r>
-              <w:rPr>
-                <w:rFonts w:ascii="Nunito" w:eastAsia="Nunito" w:hAnsi="Nunito" w:cs="Nunito"/>
-                <w:b/>
-                <w:bCs/>
-                <w:color w:val="2F4F4F"/>
-                <w:sz w:val="21"/>
-              </w:rPr>
-              <w:t>+++</w:t>
+              <w:t>+++INS section.buildingName+++</w:t>
             </w:r>
           </w:p>
         </w:tc>
@@ -4210,31 +3478,7 @@
                 <w:color w:val="2F4F4F"/>
                 <w:sz w:val="21"/>
               </w:rPr>
-              <w:t xml:space="preserve">+++INS </w:t>
-            </w:r>
-            <w:proofErr w:type="spellStart"/>
-            <w:proofErr w:type="gramStart"/>
-            <w:r>
-              <w:rPr>
-                <w:rFonts w:ascii="Nunito" w:eastAsia="Nunito" w:hAnsi="Nunito" w:cs="Nunito"/>
-                <w:b/>
-                <w:bCs/>
-                <w:color w:val="2F4F4F"/>
-                <w:sz w:val="21"/>
-              </w:rPr>
-              <w:t>section.parentType</w:t>
-            </w:r>
-            <w:proofErr w:type="spellEnd"/>
-            <w:proofErr w:type="gramEnd"/>
-            <w:r>
-              <w:rPr>
-                <w:rFonts w:ascii="Nunito" w:eastAsia="Nunito" w:hAnsi="Nunito" w:cs="Nunito"/>
-                <w:b/>
-                <w:bCs/>
-                <w:color w:val="2F4F4F"/>
-                <w:sz w:val="21"/>
-              </w:rPr>
-              <w:t>+++ Name</w:t>
+              <w:t>+++INS section.parentType+++ Name</w:t>
             </w:r>
           </w:p>
         </w:tc>
@@ -4270,31 +3514,7 @@
                 <w:color w:val="2F4F4F"/>
                 <w:sz w:val="21"/>
               </w:rPr>
-              <w:t xml:space="preserve">+++INS </w:t>
-            </w:r>
-            <w:proofErr w:type="spellStart"/>
-            <w:proofErr w:type="gramStart"/>
-            <w:r>
-              <w:rPr>
-                <w:rFonts w:ascii="Nunito" w:eastAsia="Nunito" w:hAnsi="Nunito" w:cs="Nunito"/>
-                <w:b/>
-                <w:bCs/>
-                <w:color w:val="2F4F4F"/>
-                <w:sz w:val="21"/>
-              </w:rPr>
-              <w:t>section.parentName</w:t>
-            </w:r>
-            <w:proofErr w:type="spellEnd"/>
-            <w:proofErr w:type="gramEnd"/>
-            <w:r>
-              <w:rPr>
-                <w:rFonts w:ascii="Nunito" w:eastAsia="Nunito" w:hAnsi="Nunito" w:cs="Nunito"/>
-                <w:b/>
-                <w:bCs/>
-                <w:color w:val="2F4F4F"/>
-                <w:sz w:val="21"/>
-              </w:rPr>
-              <w:t>+++</w:t>
+              <w:t>+++INS section.parentName+++</w:t>
             </w:r>
           </w:p>
         </w:tc>
@@ -4523,29 +3743,7 @@
                 <w:color w:val="2F4F4F"/>
                 <w:sz w:val="21"/>
               </w:rPr>
-              <w:t xml:space="preserve">+++INS section. </w:t>
-            </w:r>
-            <w:proofErr w:type="spellStart"/>
-            <w:r>
-              <w:rPr>
-                <w:rFonts w:ascii="Nunito" w:eastAsia="Nunito" w:hAnsi="Nunito" w:cs="Nunito"/>
-                <w:b/>
-                <w:bCs/>
-                <w:color w:val="2F4F4F"/>
-                <w:sz w:val="21"/>
-              </w:rPr>
-              <w:t>additionalconsiderations</w:t>
-            </w:r>
-            <w:proofErr w:type="spellEnd"/>
-            <w:r>
-              <w:rPr>
-                <w:rFonts w:ascii="Nunito" w:eastAsia="Nunito" w:hAnsi="Nunito" w:cs="Nunito"/>
-                <w:b/>
-                <w:bCs/>
-                <w:color w:val="2F4F4F"/>
-                <w:sz w:val="21"/>
-              </w:rPr>
-              <w:t xml:space="preserve"> +++</w:t>
+              <w:t>+++INS section. additionalconsiderations +++</w:t>
             </w:r>
           </w:p>
         </w:tc>
@@ -4615,31 +3813,7 @@
           <w:color w:val="2F4F4F"/>
           <w:sz w:val="21"/>
         </w:rPr>
-        <w:t xml:space="preserve">+++IF </w:t>
-      </w:r>
-      <w:proofErr w:type="spellStart"/>
-      <w:proofErr w:type="gramStart"/>
-      <w:r>
-        <w:rPr>
-          <w:rFonts w:ascii="Nunito" w:eastAsia="Nunito" w:hAnsi="Nunito" w:cs="Nunito"/>
-          <w:b/>
-          <w:bCs/>
-          <w:color w:val="2F4F4F"/>
-          <w:sz w:val="21"/>
-        </w:rPr>
-        <w:t>section.reportType</w:t>
-      </w:r>
-      <w:proofErr w:type="spellEnd"/>
-      <w:proofErr w:type="gramEnd"/>
-      <w:r>
-        <w:rPr>
-          <w:rFonts w:ascii="Nunito" w:eastAsia="Nunito" w:hAnsi="Nunito" w:cs="Nunito"/>
-          <w:b/>
-          <w:bCs/>
-          <w:color w:val="2F4F4F"/>
-          <w:sz w:val="21"/>
-        </w:rPr>
-        <w:t>==='Invasive</w:t>
+        <w:t>+++IF section.reportType==='Invasive</w:t>
       </w:r>
       <w:bookmarkStart w:id="70" w:name="OLE_LINK6"/>
       <w:bookmarkStart w:id="71" w:name="OLE_LINK7"/>
@@ -4800,31 +3974,7 @@
                 <w:color w:val="2F4F4F"/>
                 <w:sz w:val="21"/>
               </w:rPr>
-              <w:t xml:space="preserve">+++INS </w:t>
-            </w:r>
-            <w:proofErr w:type="spellStart"/>
-            <w:proofErr w:type="gramStart"/>
-            <w:r>
-              <w:rPr>
-                <w:rFonts w:ascii="Nunito" w:eastAsia="Nunito" w:hAnsi="Nunito" w:cs="Nunito"/>
-                <w:b/>
-                <w:bCs/>
-                <w:color w:val="2F4F4F"/>
-                <w:sz w:val="21"/>
-              </w:rPr>
-              <w:t>section.invasiveDesc</w:t>
-            </w:r>
-            <w:proofErr w:type="spellEnd"/>
-            <w:proofErr w:type="gramEnd"/>
-            <w:r>
-              <w:rPr>
-                <w:rFonts w:ascii="Nunito" w:eastAsia="Nunito" w:hAnsi="Nunito" w:cs="Nunito"/>
-                <w:b/>
-                <w:bCs/>
-                <w:color w:val="2F4F4F"/>
-                <w:sz w:val="21"/>
-              </w:rPr>
-              <w:t>+++</w:t>
+              <w:t>+++INS section.invasiveDesc+++</w:t>
             </w:r>
           </w:p>
         </w:tc>
@@ -4953,14 +4103,12 @@
               </w:rPr>
               <w:t xml:space="preserve"> IN </w:t>
             </w:r>
-            <w:proofErr w:type="spellStart"/>
             <w:r>
               <w:rPr>
                 <w:lang w:val="en-IN"/>
               </w:rPr>
               <w:t>getChunks</w:t>
             </w:r>
-            <w:proofErr w:type="spellEnd"/>
           </w:p>
           <w:p>
             <w:pPr>
@@ -5092,15 +4240,7 @@
               </w:rPr>
             </w:pPr>
             <w:r>
-              <w:t>+++IMAGE tile($</w:t>
-            </w:r>
-            <w:proofErr w:type="gramStart"/>
-            <w:r>
-              <w:t>image[</w:t>
-            </w:r>
-            <w:proofErr w:type="gramEnd"/>
-            <w:r>
-              <w:t>0])+++</w:t>
+              <w:t>+++IMAGE tile($image[0])+++</w:t>
             </w:r>
           </w:p>
         </w:tc>
@@ -5125,15 +4265,7 @@
               </w:rPr>
             </w:pPr>
             <w:r>
-              <w:t>+++IMAGE tile($</w:t>
-            </w:r>
-            <w:proofErr w:type="gramStart"/>
-            <w:r>
-              <w:t>image[</w:t>
-            </w:r>
-            <w:proofErr w:type="gramEnd"/>
-            <w:r>
-              <w:t>1])+++</w:t>
+              <w:t>+++IMAGE tile($image[1])+++</w:t>
             </w:r>
           </w:p>
         </w:tc>
@@ -5158,15 +4290,7 @@
               </w:rPr>
             </w:pPr>
             <w:r>
-              <w:t>+++IMAGE tile($</w:t>
-            </w:r>
-            <w:proofErr w:type="gramStart"/>
-            <w:r>
-              <w:t>image[</w:t>
-            </w:r>
-            <w:proofErr w:type="gramEnd"/>
-            <w:r>
-              <w:t>2])+++</w:t>
+              <w:t>+++IMAGE tile($image[2])+++</w:t>
             </w:r>
           </w:p>
         </w:tc>
@@ -5191,15 +4315,7 @@
               </w:rPr>
             </w:pPr>
             <w:r>
-              <w:t>+++IMAGE tile($</w:t>
-            </w:r>
-            <w:proofErr w:type="gramStart"/>
-            <w:r>
-              <w:t>image[</w:t>
-            </w:r>
-            <w:proofErr w:type="gramEnd"/>
-            <w:r>
-              <w:t>3])+++</w:t>
+              <w:t>+++IMAGE tile($image[3])+++</w:t>
             </w:r>
           </w:p>
         </w:tc>
@@ -5257,17 +4373,7 @@
       <w:bookmarkEnd w:id="68"/>
       <w:bookmarkEnd w:id="69"/>
       <w:r>
-        <w:t xml:space="preserve">+++IF </w:t>
-      </w:r>
-      <w:proofErr w:type="spellStart"/>
-      <w:proofErr w:type="gramStart"/>
-      <w:r>
-        <w:t>section.reportType</w:t>
-      </w:r>
-      <w:proofErr w:type="spellEnd"/>
-      <w:proofErr w:type="gramEnd"/>
-      <w:r>
-        <w:t>===</w:t>
+        <w:t>+++IF section.reportType===</w:t>
       </w:r>
       <w:r>
         <w:rPr>
@@ -5279,11 +4385,9 @@
         </w:rPr>
         <w:t>'</w:t>
       </w:r>
-      <w:proofErr w:type="spellStart"/>
       <w:r>
         <w:t>InvasiveOnly</w:t>
       </w:r>
-      <w:proofErr w:type="spellEnd"/>
       <w:r>
         <w:rPr>
           <w:rFonts w:ascii="Nunito" w:eastAsia="Nunito" w:hAnsi="Nunito" w:cs="Nunito"/>
@@ -5357,29 +4461,7 @@
                 <w:bCs/>
                 <w:color w:val="2F4F4F"/>
               </w:rPr>
-              <w:t xml:space="preserve">+++INS </w:t>
-            </w:r>
-            <w:proofErr w:type="spellStart"/>
-            <w:proofErr w:type="gramStart"/>
-            <w:r>
-              <w:rPr>
-                <w:rFonts w:ascii="Nunito" w:eastAsia="Nunito" w:hAnsi="Nunito" w:cs="Nunito"/>
-                <w:b/>
-                <w:bCs/>
-                <w:color w:val="2F4F4F"/>
-              </w:rPr>
-              <w:t>section.reportType</w:t>
-            </w:r>
-            <w:proofErr w:type="spellEnd"/>
-            <w:proofErr w:type="gramEnd"/>
-            <w:r>
-              <w:rPr>
-                <w:rFonts w:ascii="Nunito" w:eastAsia="Nunito" w:hAnsi="Nunito" w:cs="Nunito"/>
-                <w:b/>
-                <w:bCs/>
-                <w:color w:val="2F4F4F"/>
-              </w:rPr>
-              <w:t>+++ Inspection Details</w:t>
+              <w:t>+++INS section.reportType+++ Inspection Details</w:t>
             </w:r>
           </w:p>
         </w:tc>
@@ -5458,31 +4540,7 @@
                 <w:color w:val="2F4F4F"/>
                 <w:sz w:val="21"/>
               </w:rPr>
-              <w:t xml:space="preserve">+++INS </w:t>
-            </w:r>
-            <w:proofErr w:type="spellStart"/>
-            <w:proofErr w:type="gramStart"/>
-            <w:r>
-              <w:rPr>
-                <w:rFonts w:ascii="Nunito" w:eastAsia="Nunito" w:hAnsi="Nunito" w:cs="Nunito"/>
-                <w:b/>
-                <w:bCs/>
-                <w:color w:val="2F4F4F"/>
-                <w:sz w:val="21"/>
-              </w:rPr>
-              <w:t>section.buildingName</w:t>
-            </w:r>
-            <w:proofErr w:type="spellEnd"/>
-            <w:proofErr w:type="gramEnd"/>
-            <w:r>
-              <w:rPr>
-                <w:rFonts w:ascii="Nunito" w:eastAsia="Nunito" w:hAnsi="Nunito" w:cs="Nunito"/>
-                <w:b/>
-                <w:bCs/>
-                <w:color w:val="2F4F4F"/>
-                <w:sz w:val="21"/>
-              </w:rPr>
-              <w:t>+++</w:t>
+              <w:t>+++INS section.buildingName+++</w:t>
             </w:r>
           </w:p>
         </w:tc>
@@ -5523,31 +4581,7 @@
                 <w:color w:val="2F4F4F"/>
                 <w:sz w:val="21"/>
               </w:rPr>
-              <w:t xml:space="preserve">+++INS </w:t>
-            </w:r>
-            <w:proofErr w:type="spellStart"/>
-            <w:proofErr w:type="gramStart"/>
-            <w:r>
-              <w:rPr>
-                <w:rFonts w:ascii="Nunito" w:eastAsia="Nunito" w:hAnsi="Nunito" w:cs="Nunito"/>
-                <w:b/>
-                <w:bCs/>
-                <w:color w:val="2F4F4F"/>
-                <w:sz w:val="21"/>
-              </w:rPr>
-              <w:t>section.parentType</w:t>
-            </w:r>
-            <w:proofErr w:type="spellEnd"/>
-            <w:proofErr w:type="gramEnd"/>
-            <w:r>
-              <w:rPr>
-                <w:rFonts w:ascii="Nunito" w:eastAsia="Nunito" w:hAnsi="Nunito" w:cs="Nunito"/>
-                <w:b/>
-                <w:bCs/>
-                <w:color w:val="2F4F4F"/>
-                <w:sz w:val="21"/>
-              </w:rPr>
-              <w:t>+++ Name</w:t>
+              <w:t>+++INS section.parentType+++ Name</w:t>
             </w:r>
           </w:p>
         </w:tc>
@@ -5583,31 +4617,7 @@
                 <w:color w:val="2F4F4F"/>
                 <w:sz w:val="21"/>
               </w:rPr>
-              <w:t xml:space="preserve">+++INS </w:t>
-            </w:r>
-            <w:proofErr w:type="spellStart"/>
-            <w:proofErr w:type="gramStart"/>
-            <w:r>
-              <w:rPr>
-                <w:rFonts w:ascii="Nunito" w:eastAsia="Nunito" w:hAnsi="Nunito" w:cs="Nunito"/>
-                <w:b/>
-                <w:bCs/>
-                <w:color w:val="2F4F4F"/>
-                <w:sz w:val="21"/>
-              </w:rPr>
-              <w:t>section.parentName</w:t>
-            </w:r>
-            <w:proofErr w:type="spellEnd"/>
-            <w:proofErr w:type="gramEnd"/>
-            <w:r>
-              <w:rPr>
-                <w:rFonts w:ascii="Nunito" w:eastAsia="Nunito" w:hAnsi="Nunito" w:cs="Nunito"/>
-                <w:b/>
-                <w:bCs/>
-                <w:color w:val="2F4F4F"/>
-                <w:sz w:val="21"/>
-              </w:rPr>
-              <w:t>+++</w:t>
+              <w:t>+++INS section.parentName+++</w:t>
             </w:r>
           </w:p>
         </w:tc>
@@ -5798,31 +4808,7 @@
                 <w:color w:val="2F4F4F"/>
                 <w:sz w:val="21"/>
               </w:rPr>
-              <w:t xml:space="preserve">+++INS </w:t>
-            </w:r>
-            <w:proofErr w:type="spellStart"/>
-            <w:proofErr w:type="gramStart"/>
-            <w:r>
-              <w:rPr>
-                <w:rFonts w:ascii="Nunito" w:eastAsia="Nunito" w:hAnsi="Nunito" w:cs="Nunito"/>
-                <w:b/>
-                <w:bCs/>
-                <w:color w:val="2F4F4F"/>
-                <w:sz w:val="21"/>
-              </w:rPr>
-              <w:t>section.invasiveDesc</w:t>
-            </w:r>
-            <w:proofErr w:type="spellEnd"/>
-            <w:proofErr w:type="gramEnd"/>
-            <w:r>
-              <w:rPr>
-                <w:rFonts w:ascii="Nunito" w:eastAsia="Nunito" w:hAnsi="Nunito" w:cs="Nunito"/>
-                <w:b/>
-                <w:bCs/>
-                <w:color w:val="2F4F4F"/>
-                <w:sz w:val="21"/>
-              </w:rPr>
-              <w:t>+++</w:t>
+              <w:t>+++INS section.invasiveDesc+++</w:t>
             </w:r>
           </w:p>
         </w:tc>
@@ -5951,14 +4937,12 @@
               </w:rPr>
               <w:t xml:space="preserve"> IN </w:t>
             </w:r>
-            <w:proofErr w:type="spellStart"/>
             <w:r>
               <w:rPr>
                 <w:lang w:val="en-IN"/>
               </w:rPr>
               <w:t>getChunks</w:t>
             </w:r>
-            <w:proofErr w:type="spellEnd"/>
           </w:p>
           <w:p>
             <w:pPr>
@@ -6078,15 +5062,7 @@
               </w:rPr>
             </w:pPr>
             <w:r>
-              <w:t>+++IMAGE tile($</w:t>
-            </w:r>
-            <w:proofErr w:type="gramStart"/>
-            <w:r>
-              <w:t>image[</w:t>
-            </w:r>
-            <w:proofErr w:type="gramEnd"/>
-            <w:r>
-              <w:t>0])+++</w:t>
+              <w:t>+++IMAGE tile($image[0])+++</w:t>
             </w:r>
           </w:p>
         </w:tc>
@@ -6111,15 +5087,7 @@
               </w:rPr>
             </w:pPr>
             <w:r>
-              <w:t>+++IMAGE tile($</w:t>
-            </w:r>
-            <w:proofErr w:type="gramStart"/>
-            <w:r>
-              <w:t>image[</w:t>
-            </w:r>
-            <w:proofErr w:type="gramEnd"/>
-            <w:r>
-              <w:t>1])+++</w:t>
+              <w:t>+++IMAGE tile($image[1])+++</w:t>
             </w:r>
           </w:p>
         </w:tc>
@@ -6144,15 +5112,7 @@
               </w:rPr>
             </w:pPr>
             <w:r>
-              <w:t>+++IMAGE tile($</w:t>
-            </w:r>
-            <w:proofErr w:type="gramStart"/>
-            <w:r>
-              <w:t>image[</w:t>
-            </w:r>
-            <w:proofErr w:type="gramEnd"/>
-            <w:r>
-              <w:t>2])+++</w:t>
+              <w:t>+++IMAGE tile($image[2])+++</w:t>
             </w:r>
           </w:p>
         </w:tc>
@@ -6177,15 +5137,7 @@
               </w:rPr>
             </w:pPr>
             <w:r>
-              <w:t>+++IMAGE tile($</w:t>
-            </w:r>
-            <w:proofErr w:type="gramStart"/>
-            <w:r>
-              <w:t>image[</w:t>
-            </w:r>
-            <w:proofErr w:type="gramEnd"/>
-            <w:r>
-              <w:t>3])+++</w:t>
+              <w:t>+++IMAGE tile($image[3])+++</w:t>
             </w:r>
           </w:p>
         </w:tc>
@@ -6234,12 +5186,7 @@
       <w:bookmarkStart w:id="75" w:name="OLE_LINK109"/>
       <w:bookmarkStart w:id="76" w:name="OLE_LINK110"/>
       <w:r>
-        <w:t xml:space="preserve">+++IF </w:t>
-      </w:r>
-      <w:proofErr w:type="spellStart"/>
-      <w:proofErr w:type="gramStart"/>
-      <w:r>
-        <w:t>section.</w:t>
+        <w:t>+++IF section.</w:t>
       </w:r>
       <w:bookmarkStart w:id="77" w:name="OLE_LINK130"/>
       <w:bookmarkStart w:id="78" w:name="OLE_LINK131"/>
@@ -6248,8 +5195,6 @@
       </w:r>
       <w:bookmarkEnd w:id="77"/>
       <w:bookmarkEnd w:id="78"/>
-      <w:proofErr w:type="spellEnd"/>
-      <w:proofErr w:type="gramEnd"/>
       <w:r>
         <w:t>===</w:t>
       </w:r>
@@ -6285,18 +5230,11 @@
         <w:ind w:firstLine="720"/>
       </w:pPr>
       <w:r>
-        <w:t xml:space="preserve">+++IF </w:t>
-      </w:r>
-      <w:proofErr w:type="spellStart"/>
-      <w:proofErr w:type="gramStart"/>
-      <w:r>
-        <w:t>section.</w:t>
+        <w:t>+++IF section.</w:t>
       </w:r>
       <w:r>
         <w:t>propowneragreed</w:t>
       </w:r>
-      <w:proofErr w:type="spellEnd"/>
-      <w:proofErr w:type="gramEnd"/>
       <w:r>
         <w:t>===</w:t>
       </w:r>
@@ -6334,12 +5272,7 @@
       <w:bookmarkStart w:id="79" w:name="OLE_LINK114"/>
       <w:bookmarkStart w:id="80" w:name="OLE_LINK115"/>
       <w:r>
-        <w:t xml:space="preserve">+++IF </w:t>
-      </w:r>
-      <w:proofErr w:type="spellStart"/>
-      <w:proofErr w:type="gramStart"/>
-      <w:r>
-        <w:t>section.</w:t>
+        <w:t>+++IF section.</w:t>
       </w:r>
       <w:bookmarkStart w:id="81" w:name="OLE_LINK132"/>
       <w:bookmarkStart w:id="82" w:name="OLE_LINK133"/>
@@ -6348,8 +5281,6 @@
       </w:r>
       <w:bookmarkEnd w:id="81"/>
       <w:bookmarkEnd w:id="82"/>
-      <w:proofErr w:type="spellEnd"/>
-      <w:proofErr w:type="gramEnd"/>
       <w:r>
         <w:t>===</w:t>
       </w:r>
@@ -6522,31 +5453,7 @@
                 <w:color w:val="2F4F4F"/>
                 <w:sz w:val="21"/>
               </w:rPr>
-              <w:t xml:space="preserve">+++INS </w:t>
-            </w:r>
-            <w:proofErr w:type="spellStart"/>
-            <w:proofErr w:type="gramStart"/>
-            <w:r>
-              <w:rPr>
-                <w:rFonts w:ascii="Nunito" w:eastAsia="Nunito" w:hAnsi="Nunito" w:cs="Nunito"/>
-                <w:b/>
-                <w:bCs/>
-                <w:color w:val="2F4F4F"/>
-                <w:sz w:val="21"/>
-              </w:rPr>
-              <w:t>section.additionalconsiderations</w:t>
-            </w:r>
-            <w:proofErr w:type="spellEnd"/>
-            <w:proofErr w:type="gramEnd"/>
-            <w:r>
-              <w:rPr>
-                <w:rFonts w:ascii="Nunito" w:eastAsia="Nunito" w:hAnsi="Nunito" w:cs="Nunito"/>
-                <w:b/>
-                <w:bCs/>
-                <w:color w:val="2F4F4F"/>
-                <w:sz w:val="21"/>
-              </w:rPr>
-              <w:t>+++</w:t>
+              <w:t>+++INS section.additionalconsiderations+++</w:t>
             </w:r>
           </w:p>
         </w:tc>
@@ -6625,31 +5532,7 @@
                 <w:color w:val="2F4F4F"/>
                 <w:sz w:val="21"/>
               </w:rPr>
-              <w:t xml:space="preserve">+++INS </w:t>
-            </w:r>
-            <w:proofErr w:type="spellStart"/>
-            <w:proofErr w:type="gramStart"/>
-            <w:r>
-              <w:rPr>
-                <w:rFonts w:ascii="Nunito" w:eastAsia="Nunito" w:hAnsi="Nunito" w:cs="Nunito"/>
-                <w:b/>
-                <w:bCs/>
-                <w:color w:val="2F4F4F"/>
-                <w:sz w:val="21"/>
-              </w:rPr>
-              <w:t>section.conclusiveeee</w:t>
-            </w:r>
-            <w:proofErr w:type="spellEnd"/>
-            <w:proofErr w:type="gramEnd"/>
-            <w:r>
-              <w:rPr>
-                <w:rFonts w:ascii="Nunito" w:eastAsia="Nunito" w:hAnsi="Nunito" w:cs="Nunito"/>
-                <w:b/>
-                <w:bCs/>
-                <w:color w:val="2F4F4F"/>
-                <w:sz w:val="21"/>
-              </w:rPr>
-              <w:t>+++</w:t>
+              <w:t>+++INS section.conclusiveeee+++</w:t>
             </w:r>
           </w:p>
         </w:tc>
@@ -6723,31 +5606,7 @@
                 <w:color w:val="2F4F4F"/>
                 <w:sz w:val="21"/>
               </w:rPr>
-              <w:t xml:space="preserve">+++INS </w:t>
-            </w:r>
-            <w:proofErr w:type="spellStart"/>
-            <w:proofErr w:type="gramStart"/>
-            <w:r>
-              <w:rPr>
-                <w:rFonts w:ascii="Nunito" w:eastAsia="Nunito" w:hAnsi="Nunito" w:cs="Nunito"/>
-                <w:b/>
-                <w:bCs/>
-                <w:color w:val="2F4F4F"/>
-                <w:sz w:val="21"/>
-              </w:rPr>
-              <w:t>section.conclusivelbc</w:t>
-            </w:r>
-            <w:proofErr w:type="spellEnd"/>
-            <w:proofErr w:type="gramEnd"/>
-            <w:r>
-              <w:rPr>
-                <w:rFonts w:ascii="Nunito" w:eastAsia="Nunito" w:hAnsi="Nunito" w:cs="Nunito"/>
-                <w:b/>
-                <w:bCs/>
-                <w:color w:val="2F4F4F"/>
-                <w:sz w:val="21"/>
-              </w:rPr>
-              <w:t>+++</w:t>
+              <w:t>+++INS section.conclusivelbc+++</w:t>
             </w:r>
           </w:p>
         </w:tc>
@@ -6821,31 +5680,7 @@
                 <w:color w:val="2F4F4F"/>
                 <w:sz w:val="21"/>
               </w:rPr>
-              <w:t xml:space="preserve">+++INS </w:t>
-            </w:r>
-            <w:proofErr w:type="spellStart"/>
-            <w:proofErr w:type="gramStart"/>
-            <w:r>
-              <w:rPr>
-                <w:rFonts w:ascii="Nunito" w:eastAsia="Nunito" w:hAnsi="Nunito" w:cs="Nunito"/>
-                <w:b/>
-                <w:bCs/>
-                <w:color w:val="2F4F4F"/>
-                <w:sz w:val="21"/>
-              </w:rPr>
-              <w:t>section.conclusiveawe</w:t>
-            </w:r>
-            <w:proofErr w:type="spellEnd"/>
-            <w:proofErr w:type="gramEnd"/>
-            <w:r>
-              <w:rPr>
-                <w:rFonts w:ascii="Nunito" w:eastAsia="Nunito" w:hAnsi="Nunito" w:cs="Nunito"/>
-                <w:b/>
-                <w:bCs/>
-                <w:color w:val="2F4F4F"/>
-                <w:sz w:val="21"/>
-              </w:rPr>
-              <w:t>+++</w:t>
+              <w:t>+++INS section.conclusiveawe+++</w:t>
             </w:r>
           </w:p>
         </w:tc>
@@ -6974,14 +5809,12 @@
               </w:rPr>
               <w:t xml:space="preserve"> IN </w:t>
             </w:r>
-            <w:proofErr w:type="spellStart"/>
             <w:r>
               <w:rPr>
                 <w:lang w:val="en-IN"/>
               </w:rPr>
               <w:t>getChunks</w:t>
             </w:r>
-            <w:proofErr w:type="spellEnd"/>
           </w:p>
           <w:p>
             <w:pPr>
@@ -7102,15 +5935,7 @@
             </w:pPr>
             <w:r>
               <w:lastRenderedPageBreak/>
-              <w:t>+++IMAGE tile($</w:t>
-            </w:r>
-            <w:proofErr w:type="gramStart"/>
-            <w:r>
-              <w:t>image[</w:t>
-            </w:r>
-            <w:proofErr w:type="gramEnd"/>
-            <w:r>
-              <w:t>0])+++</w:t>
+              <w:t>+++IMAGE tile($image[0])+++</w:t>
             </w:r>
           </w:p>
         </w:tc>
@@ -7135,15 +5960,7 @@
               </w:rPr>
             </w:pPr>
             <w:r>
-              <w:t>+++IMAGE tile($</w:t>
-            </w:r>
-            <w:proofErr w:type="gramStart"/>
-            <w:r>
-              <w:t>image[</w:t>
-            </w:r>
-            <w:proofErr w:type="gramEnd"/>
-            <w:r>
-              <w:t>1])+++</w:t>
+              <w:t>+++IMAGE tile($image[1])+++</w:t>
             </w:r>
           </w:p>
         </w:tc>
@@ -7168,15 +5985,7 @@
               </w:rPr>
             </w:pPr>
             <w:r>
-              <w:t>+++IMAGE tile($</w:t>
-            </w:r>
-            <w:proofErr w:type="gramStart"/>
-            <w:r>
-              <w:t>image[</w:t>
-            </w:r>
-            <w:proofErr w:type="gramEnd"/>
-            <w:r>
-              <w:t>2])+++</w:t>
+              <w:t>+++IMAGE tile($image[2])+++</w:t>
             </w:r>
           </w:p>
         </w:tc>
@@ -7201,15 +6010,7 @@
               </w:rPr>
             </w:pPr>
             <w:r>
-              <w:t>+++IMAGE tile($</w:t>
-            </w:r>
-            <w:proofErr w:type="gramStart"/>
-            <w:r>
-              <w:t>image[</w:t>
-            </w:r>
-            <w:proofErr w:type="gramEnd"/>
-            <w:r>
-              <w:t>3])+++</w:t>
+              <w:t>+++IMAGE tile($image[3])+++</w:t>
             </w:r>
           </w:p>
         </w:tc>
@@ -7270,18 +6071,11 @@
       <w:bookmarkStart w:id="85" w:name="OLE_LINK116"/>
       <w:bookmarkStart w:id="86" w:name="OLE_LINK117"/>
       <w:r>
-        <w:t xml:space="preserve">+++IF </w:t>
-      </w:r>
-      <w:proofErr w:type="spellStart"/>
-      <w:proofErr w:type="gramStart"/>
-      <w:r>
-        <w:t>section.</w:t>
+        <w:t>+++IF section.</w:t>
       </w:r>
       <w:r>
         <w:t>invasiverepairsinspectedandcompleted</w:t>
       </w:r>
-      <w:proofErr w:type="spellEnd"/>
-      <w:proofErr w:type="gramEnd"/>
       <w:r>
         <w:t>===</w:t>
       </w:r>
@@ -7437,12 +6231,7 @@
       <w:bookmarkEnd w:id="85"/>
       <w:bookmarkEnd w:id="86"/>
       <w:r>
-        <w:t xml:space="preserve">+++IF </w:t>
-      </w:r>
-      <w:proofErr w:type="spellStart"/>
-      <w:proofErr w:type="gramStart"/>
-      <w:r>
-        <w:t>section.</w:t>
+        <w:t>+++IF section.</w:t>
       </w:r>
       <w:bookmarkStart w:id="89" w:name="OLE_LINK134"/>
       <w:bookmarkStart w:id="90" w:name="OLE_LINK135"/>
@@ -7451,8 +6240,6 @@
       </w:r>
       <w:bookmarkEnd w:id="89"/>
       <w:bookmarkEnd w:id="90"/>
-      <w:proofErr w:type="spellEnd"/>
-      <w:proofErr w:type="gramEnd"/>
       <w:r>
         <w:t>===</w:t>
       </w:r>
@@ -7604,9 +6391,9 @@
     <w:bookmarkEnd w:id="66"/>
     <w:bookmarkEnd w:id="67"/>
     <w:p/>
-    <w:bookmarkEnd w:id="0"/>
-    <w:bookmarkEnd w:id="1"/>
-    <w:bookmarkEnd w:id="2"/>
+    <w:bookmarkEnd w:id="5"/>
+    <w:bookmarkEnd w:id="6"/>
+    <w:bookmarkEnd w:id="7"/>
     <w:p/>
     <w:sectPr>
       <w:headerReference w:type="default" r:id="rId6"/>
@@ -8156,6 +6943,7 @@
   <w:style w:type="character" w:default="1" w:styleId="DefaultParagraphFont">
     <w:name w:val="Default Paragraph Font"/>
     <w:uiPriority w:val="1"/>
+    <w:semiHidden/>
     <w:unhideWhenUsed/>
   </w:style>
   <w:style w:type="table" w:default="1" w:styleId="TableNormal">

--- a/DeckAllData.docx
+++ b/DeckAllData.docx
@@ -28,8 +28,9 @@
           <w:color w:val="2F4F4F"/>
           <w:sz w:val="21"/>
         </w:rPr>
-        <w:t>+++IF section.</w:t>
-      </w:r>
+        <w:t xml:space="preserve">+++IF </w:t>
+      </w:r>
+      <w:proofErr w:type="spellStart"/>
       <w:r>
         <w:rPr>
           <w:rFonts w:ascii="Nunito" w:eastAsia="Nunito" w:hAnsi="Nunito" w:cs="Nunito"/>
@@ -38,7 +39,28 @@
           <w:color w:val="2F4F4F"/>
           <w:sz w:val="21"/>
         </w:rPr>
-        <w:t>reportType!</w:t>
+        <w:t>section.</w:t>
+      </w:r>
+      <w:r>
+        <w:rPr>
+          <w:rFonts w:ascii="Nunito" w:eastAsia="Nunito" w:hAnsi="Nunito" w:cs="Nunito"/>
+          <w:b/>
+          <w:bCs/>
+          <w:color w:val="2F4F4F"/>
+          <w:sz w:val="21"/>
+        </w:rPr>
+        <w:t>reportType</w:t>
+      </w:r>
+      <w:proofErr w:type="spellEnd"/>
+      <w:r>
+        <w:rPr>
+          <w:rFonts w:ascii="Nunito" w:eastAsia="Nunito" w:hAnsi="Nunito" w:cs="Nunito"/>
+          <w:b/>
+          <w:bCs/>
+          <w:color w:val="2F4F4F"/>
+          <w:sz w:val="21"/>
+        </w:rPr>
+        <w:t>!</w:t>
       </w:r>
       <w:r>
         <w:rPr>
@@ -50,6 +72,7 @@
         </w:rPr>
         <w:t>=='</w:t>
       </w:r>
+      <w:proofErr w:type="spellStart"/>
       <w:r>
         <w:rPr>
           <w:rFonts w:ascii="Nunito" w:eastAsia="Nunito" w:hAnsi="Nunito" w:cs="Nunito"/>
@@ -60,6 +83,7 @@
         </w:rPr>
         <w:t>InvasiveOnly</w:t>
       </w:r>
+      <w:proofErr w:type="spellEnd"/>
       <w:r>
         <w:rPr>
           <w:rFonts w:ascii="Nunito" w:eastAsia="Nunito" w:hAnsi="Nunito" w:cs="Nunito"/>
@@ -101,7 +125,29 @@
           <w:color w:val="2F4F4F"/>
           <w:sz w:val="21"/>
         </w:rPr>
-        <w:t>+++IF section.isUnitUnavailable==='false'++</w:t>
+        <w:t xml:space="preserve">+++IF </w:t>
+      </w:r>
+      <w:proofErr w:type="spellStart"/>
+      <w:r>
+        <w:rPr>
+          <w:rFonts w:ascii="Nunito" w:eastAsia="Nunito" w:hAnsi="Nunito" w:cs="Nunito"/>
+          <w:b/>
+          <w:bCs/>
+          <w:color w:val="2F4F4F"/>
+          <w:sz w:val="21"/>
+        </w:rPr>
+        <w:t>section.isUnitUnavailable</w:t>
+      </w:r>
+      <w:proofErr w:type="spellEnd"/>
+      <w:r>
+        <w:rPr>
+          <w:rFonts w:ascii="Nunito" w:eastAsia="Nunito" w:hAnsi="Nunito" w:cs="Nunito"/>
+          <w:b/>
+          <w:bCs/>
+          <w:color w:val="2F4F4F"/>
+          <w:sz w:val="21"/>
+        </w:rPr>
+        <w:t>==='false'++</w:t>
       </w:r>
       <w:bookmarkEnd w:id="8"/>
       <w:bookmarkEnd w:id="9"/>
@@ -181,7 +227,17 @@
                 <w:bCs/>
                 <w:color w:val="2F4F4F"/>
               </w:rPr>
-              <w:t>+++INS section.</w:t>
+              <w:t xml:space="preserve">+++INS </w:t>
+            </w:r>
+            <w:proofErr w:type="spellStart"/>
+            <w:r>
+              <w:rPr>
+                <w:rFonts w:ascii="Nunito" w:eastAsia="Nunito" w:hAnsi="Nunito" w:cs="Nunito"/>
+                <w:b/>
+                <w:bCs/>
+                <w:color w:val="2F4F4F"/>
+              </w:rPr>
+              <w:t>section.</w:t>
             </w:r>
             <w:r>
               <w:rPr>
@@ -199,7 +255,17 @@
                 <w:bCs/>
                 <w:color w:val="2F4F4F"/>
               </w:rPr>
-              <w:t xml:space="preserve">Type+++ </w:t>
+              <w:t>Type</w:t>
+            </w:r>
+            <w:proofErr w:type="spellEnd"/>
+            <w:r>
+              <w:rPr>
+                <w:rFonts w:ascii="Nunito" w:eastAsia="Nunito" w:hAnsi="Nunito" w:cs="Nunito"/>
+                <w:b/>
+                <w:bCs/>
+                <w:color w:val="2F4F4F"/>
+              </w:rPr>
+              <w:t xml:space="preserve">+++ </w:t>
             </w:r>
             <w:r>
               <w:rPr>
@@ -286,7 +352,19 @@
                 <w:color w:val="2F4F4F"/>
                 <w:sz w:val="21"/>
               </w:rPr>
-              <w:t>+++INS section.</w:t>
+              <w:t xml:space="preserve">+++INS </w:t>
+            </w:r>
+            <w:proofErr w:type="spellStart"/>
+            <w:proofErr w:type="gramStart"/>
+            <w:r>
+              <w:rPr>
+                <w:rFonts w:ascii="Nunito" w:eastAsia="Nunito" w:hAnsi="Nunito" w:cs="Nunito"/>
+                <w:b/>
+                <w:bCs/>
+                <w:color w:val="2F4F4F"/>
+                <w:sz w:val="21"/>
+              </w:rPr>
+              <w:t>section.</w:t>
             </w:r>
             <w:bookmarkStart w:id="17" w:name="OLE_LINK97"/>
             <w:bookmarkStart w:id="18" w:name="OLE_LINK98"/>
@@ -302,6 +380,8 @@
             </w:r>
             <w:bookmarkEnd w:id="17"/>
             <w:bookmarkEnd w:id="18"/>
+            <w:proofErr w:type="spellEnd"/>
+            <w:proofErr w:type="gramEnd"/>
             <w:r>
               <w:rPr>
                 <w:rFonts w:ascii="Nunito" w:eastAsia="Nunito" w:hAnsi="Nunito" w:cs="Nunito"/>
@@ -350,7 +430,31 @@
                 <w:color w:val="2F4F4F"/>
                 <w:sz w:val="21"/>
               </w:rPr>
-              <w:t>+++INS section.parentType+++ Name</w:t>
+              <w:t xml:space="preserve">+++INS </w:t>
+            </w:r>
+            <w:proofErr w:type="spellStart"/>
+            <w:proofErr w:type="gramStart"/>
+            <w:r>
+              <w:rPr>
+                <w:rFonts w:ascii="Nunito" w:eastAsia="Nunito" w:hAnsi="Nunito" w:cs="Nunito"/>
+                <w:b/>
+                <w:bCs/>
+                <w:color w:val="2F4F4F"/>
+                <w:sz w:val="21"/>
+              </w:rPr>
+              <w:t>section.parentType</w:t>
+            </w:r>
+            <w:proofErr w:type="spellEnd"/>
+            <w:proofErr w:type="gramEnd"/>
+            <w:r>
+              <w:rPr>
+                <w:rFonts w:ascii="Nunito" w:eastAsia="Nunito" w:hAnsi="Nunito" w:cs="Nunito"/>
+                <w:b/>
+                <w:bCs/>
+                <w:color w:val="2F4F4F"/>
+                <w:sz w:val="21"/>
+              </w:rPr>
+              <w:t>+++ Name</w:t>
             </w:r>
           </w:p>
         </w:tc>
@@ -389,7 +493,31 @@
                 <w:color w:val="2F4F4F"/>
                 <w:sz w:val="21"/>
               </w:rPr>
-              <w:t>+++INS section.parentName+++</w:t>
+              <w:t xml:space="preserve">+++INS </w:t>
+            </w:r>
+            <w:proofErr w:type="spellStart"/>
+            <w:proofErr w:type="gramStart"/>
+            <w:r>
+              <w:rPr>
+                <w:rFonts w:ascii="Nunito" w:eastAsia="Nunito" w:hAnsi="Nunito" w:cs="Nunito"/>
+                <w:b/>
+                <w:bCs/>
+                <w:color w:val="2F4F4F"/>
+                <w:sz w:val="21"/>
+              </w:rPr>
+              <w:t>section.parentName</w:t>
+            </w:r>
+            <w:proofErr w:type="spellEnd"/>
+            <w:proofErr w:type="gramEnd"/>
+            <w:r>
+              <w:rPr>
+                <w:rFonts w:ascii="Nunito" w:eastAsia="Nunito" w:hAnsi="Nunito" w:cs="Nunito"/>
+                <w:b/>
+                <w:bCs/>
+                <w:color w:val="2F4F4F"/>
+                <w:sz w:val="21"/>
+              </w:rPr>
+              <w:t>+++</w:t>
             </w:r>
             <w:bookmarkEnd w:id="19"/>
             <w:bookmarkEnd w:id="20"/>
@@ -586,7 +714,31 @@
                 <w:color w:val="2F4F4F"/>
                 <w:sz w:val="21"/>
               </w:rPr>
-              <w:t>+++INS section.exteriorelements+++</w:t>
+              <w:t xml:space="preserve">+++INS </w:t>
+            </w:r>
+            <w:proofErr w:type="spellStart"/>
+            <w:proofErr w:type="gramStart"/>
+            <w:r>
+              <w:rPr>
+                <w:rFonts w:ascii="Nunito" w:eastAsia="Nunito" w:hAnsi="Nunito" w:cs="Nunito"/>
+                <w:b/>
+                <w:bCs/>
+                <w:color w:val="2F4F4F"/>
+                <w:sz w:val="21"/>
+              </w:rPr>
+              <w:t>section.exteriorelements</w:t>
+            </w:r>
+            <w:proofErr w:type="spellEnd"/>
+            <w:proofErr w:type="gramEnd"/>
+            <w:r>
+              <w:rPr>
+                <w:rFonts w:ascii="Nunito" w:eastAsia="Nunito" w:hAnsi="Nunito" w:cs="Nunito"/>
+                <w:b/>
+                <w:bCs/>
+                <w:color w:val="2F4F4F"/>
+                <w:sz w:val="21"/>
+              </w:rPr>
+              <w:t>+++</w:t>
             </w:r>
           </w:p>
         </w:tc>
@@ -664,7 +816,19 @@
                 <w:color w:val="2F4F4F"/>
                 <w:sz w:val="21"/>
               </w:rPr>
-              <w:t>+++INS section.</w:t>
+              <w:t xml:space="preserve">+++INS </w:t>
+            </w:r>
+            <w:proofErr w:type="spellStart"/>
+            <w:proofErr w:type="gramStart"/>
+            <w:r>
+              <w:rPr>
+                <w:rFonts w:ascii="Nunito" w:eastAsia="Nunito" w:hAnsi="Nunito" w:cs="Nunito"/>
+                <w:b/>
+                <w:bCs/>
+                <w:color w:val="2F4F4F"/>
+                <w:sz w:val="21"/>
+              </w:rPr>
+              <w:t>section.</w:t>
             </w:r>
             <w:bookmarkStart w:id="28" w:name="OLE_LINK54"/>
             <w:bookmarkStart w:id="29" w:name="OLE_LINK55"/>
@@ -682,6 +846,8 @@
             <w:bookmarkEnd w:id="28"/>
             <w:bookmarkEnd w:id="29"/>
             <w:bookmarkEnd w:id="30"/>
+            <w:proofErr w:type="spellEnd"/>
+            <w:proofErr w:type="gramEnd"/>
             <w:r>
               <w:rPr>
                 <w:rFonts w:ascii="Nunito" w:eastAsia="Nunito" w:hAnsi="Nunito" w:cs="Nunito"/>
@@ -781,29 +947,77 @@
                 <w:color w:val="FF0000"/>
                 <w:sz w:val="21"/>
               </w:rPr>
-              <w:t>+++IF section.visualreview === 'Bad'+++</w:t>
-            </w:r>
-          </w:p>
-          <w:p>
-            <w:pPr>
-              <w:pStyle w:val="NormalWeb"/>
-              <w:rPr>
-                <w:rFonts w:ascii="Nunito" w:eastAsia="Nunito" w:hAnsi="Nunito" w:cs="Nunito"/>
-                <w:b/>
-                <w:bCs/>
-                <w:color w:val="FF0000"/>
-                <w:sz w:val="21"/>
-              </w:rPr>
-            </w:pPr>
-            <w:r>
-              <w:rPr>
-                <w:rFonts w:ascii="Nunito" w:eastAsia="Nunito" w:hAnsi="Nunito" w:cs="Nunito"/>
-                <w:b/>
-                <w:bCs/>
-                <w:color w:val="FF0000"/>
-                <w:sz w:val="21"/>
-              </w:rPr>
-              <w:t>+++INS section.visualreview+++</w:t>
+              <w:t xml:space="preserve">+++IF </w:t>
+            </w:r>
+            <w:proofErr w:type="spellStart"/>
+            <w:proofErr w:type="gramStart"/>
+            <w:r>
+              <w:rPr>
+                <w:rFonts w:ascii="Nunito" w:eastAsia="Nunito" w:hAnsi="Nunito" w:cs="Nunito"/>
+                <w:b/>
+                <w:bCs/>
+                <w:color w:val="FF0000"/>
+                <w:sz w:val="21"/>
+              </w:rPr>
+              <w:t>section.visualreview</w:t>
+            </w:r>
+            <w:proofErr w:type="spellEnd"/>
+            <w:proofErr w:type="gramEnd"/>
+            <w:r>
+              <w:rPr>
+                <w:rFonts w:ascii="Nunito" w:eastAsia="Nunito" w:hAnsi="Nunito" w:cs="Nunito"/>
+                <w:b/>
+                <w:bCs/>
+                <w:color w:val="FF0000"/>
+                <w:sz w:val="21"/>
+              </w:rPr>
+              <w:t xml:space="preserve"> === 'Bad'+++</w:t>
+            </w:r>
+          </w:p>
+          <w:p>
+            <w:pPr>
+              <w:pStyle w:val="NormalWeb"/>
+              <w:rPr>
+                <w:rFonts w:ascii="Nunito" w:eastAsia="Nunito" w:hAnsi="Nunito" w:cs="Nunito"/>
+                <w:b/>
+                <w:bCs/>
+                <w:color w:val="FF0000"/>
+                <w:sz w:val="21"/>
+              </w:rPr>
+            </w:pPr>
+            <w:r>
+              <w:rPr>
+                <w:rFonts w:ascii="Nunito" w:eastAsia="Nunito" w:hAnsi="Nunito" w:cs="Nunito"/>
+                <w:b/>
+                <w:bCs/>
+                <w:color w:val="FF0000"/>
+                <w:sz w:val="21"/>
+              </w:rPr>
+              <w:t xml:space="preserve">+++INS </w:t>
+            </w:r>
+            <w:proofErr w:type="spellStart"/>
+            <w:proofErr w:type="gramStart"/>
+            <w:r>
+              <w:rPr>
+                <w:rFonts w:ascii="Nunito" w:eastAsia="Nunito" w:hAnsi="Nunito" w:cs="Nunito"/>
+                <w:b/>
+                <w:bCs/>
+                <w:color w:val="FF0000"/>
+                <w:sz w:val="21"/>
+              </w:rPr>
+              <w:t>section.visualreview</w:t>
+            </w:r>
+            <w:proofErr w:type="spellEnd"/>
+            <w:proofErr w:type="gramEnd"/>
+            <w:r>
+              <w:rPr>
+                <w:rFonts w:ascii="Nunito" w:eastAsia="Nunito" w:hAnsi="Nunito" w:cs="Nunito"/>
+                <w:b/>
+                <w:bCs/>
+                <w:color w:val="FF0000"/>
+                <w:sz w:val="21"/>
+              </w:rPr>
+              <w:t>+++</w:t>
             </w:r>
           </w:p>
           <w:p>
@@ -849,29 +1063,77 @@
                 <w:color w:val="00B050"/>
                 <w:sz w:val="21"/>
               </w:rPr>
-              <w:t>+++IF section.visualreview != 'Bad'+++</w:t>
-            </w:r>
-          </w:p>
-          <w:p>
-            <w:pPr>
-              <w:pStyle w:val="NormalWeb"/>
-              <w:rPr>
-                <w:rFonts w:ascii="Nunito" w:eastAsia="Nunito" w:hAnsi="Nunito" w:cs="Nunito"/>
-                <w:b/>
-                <w:bCs/>
-                <w:color w:val="00B050"/>
-                <w:sz w:val="21"/>
-              </w:rPr>
-            </w:pPr>
-            <w:r>
-              <w:rPr>
-                <w:rFonts w:ascii="Nunito" w:eastAsia="Nunito" w:hAnsi="Nunito" w:cs="Nunito"/>
-                <w:b/>
-                <w:bCs/>
-                <w:color w:val="00B050"/>
-                <w:sz w:val="21"/>
-              </w:rPr>
-              <w:t>+++INS section.visualreview+++</w:t>
+              <w:t xml:space="preserve">+++IF </w:t>
+            </w:r>
+            <w:proofErr w:type="spellStart"/>
+            <w:proofErr w:type="gramStart"/>
+            <w:r>
+              <w:rPr>
+                <w:rFonts w:ascii="Nunito" w:eastAsia="Nunito" w:hAnsi="Nunito" w:cs="Nunito"/>
+                <w:b/>
+                <w:bCs/>
+                <w:color w:val="00B050"/>
+                <w:sz w:val="21"/>
+              </w:rPr>
+              <w:t>section.visualreview</w:t>
+            </w:r>
+            <w:proofErr w:type="spellEnd"/>
+            <w:proofErr w:type="gramEnd"/>
+            <w:r>
+              <w:rPr>
+                <w:rFonts w:ascii="Nunito" w:eastAsia="Nunito" w:hAnsi="Nunito" w:cs="Nunito"/>
+                <w:b/>
+                <w:bCs/>
+                <w:color w:val="00B050"/>
+                <w:sz w:val="21"/>
+              </w:rPr>
+              <w:t xml:space="preserve"> != 'Bad'+++</w:t>
+            </w:r>
+          </w:p>
+          <w:p>
+            <w:pPr>
+              <w:pStyle w:val="NormalWeb"/>
+              <w:rPr>
+                <w:rFonts w:ascii="Nunito" w:eastAsia="Nunito" w:hAnsi="Nunito" w:cs="Nunito"/>
+                <w:b/>
+                <w:bCs/>
+                <w:color w:val="00B050"/>
+                <w:sz w:val="21"/>
+              </w:rPr>
+            </w:pPr>
+            <w:r>
+              <w:rPr>
+                <w:rFonts w:ascii="Nunito" w:eastAsia="Nunito" w:hAnsi="Nunito" w:cs="Nunito"/>
+                <w:b/>
+                <w:bCs/>
+                <w:color w:val="00B050"/>
+                <w:sz w:val="21"/>
+              </w:rPr>
+              <w:t xml:space="preserve">+++INS </w:t>
+            </w:r>
+            <w:proofErr w:type="spellStart"/>
+            <w:proofErr w:type="gramStart"/>
+            <w:r>
+              <w:rPr>
+                <w:rFonts w:ascii="Nunito" w:eastAsia="Nunito" w:hAnsi="Nunito" w:cs="Nunito"/>
+                <w:b/>
+                <w:bCs/>
+                <w:color w:val="00B050"/>
+                <w:sz w:val="21"/>
+              </w:rPr>
+              <w:t>section.visualreview</w:t>
+            </w:r>
+            <w:proofErr w:type="spellEnd"/>
+            <w:proofErr w:type="gramEnd"/>
+            <w:r>
+              <w:rPr>
+                <w:rFonts w:ascii="Nunito" w:eastAsia="Nunito" w:hAnsi="Nunito" w:cs="Nunito"/>
+                <w:b/>
+                <w:bCs/>
+                <w:color w:val="00B050"/>
+                <w:sz w:val="21"/>
+              </w:rPr>
+              <w:t>+++</w:t>
             </w:r>
           </w:p>
           <w:p>
@@ -990,7 +1252,19 @@
                 <w:color w:val="FF0000"/>
                 <w:sz w:val="21"/>
               </w:rPr>
-              <w:t>++IF section.</w:t>
+              <w:t xml:space="preserve">++IF </w:t>
+            </w:r>
+            <w:proofErr w:type="spellStart"/>
+            <w:proofErr w:type="gramStart"/>
+            <w:r>
+              <w:rPr>
+                <w:rFonts w:ascii="Nunito" w:eastAsia="Nunito" w:hAnsi="Nunito" w:cs="Nunito"/>
+                <w:b/>
+                <w:bCs/>
+                <w:color w:val="FF0000"/>
+                <w:sz w:val="21"/>
+              </w:rPr>
+              <w:t>section.</w:t>
             </w:r>
             <w:bookmarkStart w:id="41" w:name="OLE_LINK34"/>
             <w:bookmarkStart w:id="42" w:name="OLE_LINK35"/>
@@ -1004,6 +1278,8 @@
               </w:rPr>
               <w:t>signsofleak</w:t>
             </w:r>
+            <w:proofErr w:type="spellEnd"/>
+            <w:proofErr w:type="gramEnd"/>
             <w:r>
               <w:rPr>
                 <w:rFonts w:ascii="Nunito" w:eastAsia="Nunito" w:hAnsi="Nunito" w:cs="Nunito"/>
@@ -1066,7 +1342,19 @@
                 <w:color w:val="FF0000"/>
                 <w:sz w:val="21"/>
               </w:rPr>
-              <w:t>+++INS section.</w:t>
+              <w:t xml:space="preserve">+++INS </w:t>
+            </w:r>
+            <w:proofErr w:type="spellStart"/>
+            <w:proofErr w:type="gramStart"/>
+            <w:r>
+              <w:rPr>
+                <w:rFonts w:ascii="Nunito" w:eastAsia="Nunito" w:hAnsi="Nunito" w:cs="Nunito"/>
+                <w:b/>
+                <w:bCs/>
+                <w:color w:val="FF0000"/>
+                <w:sz w:val="21"/>
+              </w:rPr>
+              <w:t>section.</w:t>
             </w:r>
             <w:r>
               <w:rPr>
@@ -1078,6 +1366,8 @@
               </w:rPr>
               <w:t>signsofleak</w:t>
             </w:r>
+            <w:proofErr w:type="spellEnd"/>
+            <w:proofErr w:type="gramEnd"/>
             <w:r>
               <w:rPr>
                 <w:rFonts w:ascii="Nunito" w:eastAsia="Nunito" w:hAnsi="Nunito" w:cs="Nunito"/>
@@ -1130,8 +1420,22 @@
                 <w:color w:val="00B050"/>
                 <w:sz w:val="21"/>
               </w:rPr>
-              <w:t>+++IF section.signsofleak</w:t>
-            </w:r>
+              <w:t xml:space="preserve">+++IF </w:t>
+            </w:r>
+            <w:proofErr w:type="spellStart"/>
+            <w:proofErr w:type="gramStart"/>
+            <w:r>
+              <w:rPr>
+                <w:rFonts w:ascii="Nunito" w:eastAsia="Nunito" w:hAnsi="Nunito" w:cs="Nunito"/>
+                <w:b/>
+                <w:bCs/>
+                <w:color w:val="00B050"/>
+                <w:sz w:val="21"/>
+              </w:rPr>
+              <w:t>section.signsofleak</w:t>
+            </w:r>
+            <w:proofErr w:type="spellEnd"/>
+            <w:proofErr w:type="gramEnd"/>
             <w:r>
               <w:rPr>
                 <w:rFonts w:ascii="Nunito" w:eastAsia="Nunito" w:hAnsi="Nunito" w:cs="Nunito"/>
@@ -1202,7 +1506,31 @@
                 <w:color w:val="00B050"/>
                 <w:sz w:val="21"/>
               </w:rPr>
-              <w:t>+++INS section.signsofleak+++</w:t>
+              <w:t xml:space="preserve">+++INS </w:t>
+            </w:r>
+            <w:proofErr w:type="spellStart"/>
+            <w:proofErr w:type="gramStart"/>
+            <w:r>
+              <w:rPr>
+                <w:rFonts w:ascii="Nunito" w:eastAsia="Nunito" w:hAnsi="Nunito" w:cs="Nunito"/>
+                <w:b/>
+                <w:bCs/>
+                <w:color w:val="00B050"/>
+                <w:sz w:val="21"/>
+              </w:rPr>
+              <w:t>section.signsofleak</w:t>
+            </w:r>
+            <w:proofErr w:type="spellEnd"/>
+            <w:proofErr w:type="gramEnd"/>
+            <w:r>
+              <w:rPr>
+                <w:rFonts w:ascii="Nunito" w:eastAsia="Nunito" w:hAnsi="Nunito" w:cs="Nunito"/>
+                <w:b/>
+                <w:bCs/>
+                <w:color w:val="00B050"/>
+                <w:sz w:val="21"/>
+              </w:rPr>
+              <w:t>+++</w:t>
             </w:r>
           </w:p>
           <w:p>
@@ -1314,7 +1642,19 @@
                 <w:color w:val="FF0000"/>
                 <w:sz w:val="21"/>
               </w:rPr>
-              <w:t>++IF section.</w:t>
+              <w:t xml:space="preserve">++IF </w:t>
+            </w:r>
+            <w:proofErr w:type="spellStart"/>
+            <w:proofErr w:type="gramStart"/>
+            <w:r>
+              <w:rPr>
+                <w:rFonts w:ascii="Nunito" w:eastAsia="Nunito" w:hAnsi="Nunito" w:cs="Nunito"/>
+                <w:b/>
+                <w:bCs/>
+                <w:color w:val="FF0000"/>
+                <w:sz w:val="21"/>
+              </w:rPr>
+              <w:t>section.</w:t>
             </w:r>
             <w:bookmarkStart w:id="46" w:name="OLE_LINK38"/>
             <w:bookmarkStart w:id="47" w:name="OLE_LINK39"/>
@@ -1328,6 +1668,8 @@
               </w:rPr>
               <w:t>furtherinvasive</w:t>
             </w:r>
+            <w:proofErr w:type="spellEnd"/>
+            <w:proofErr w:type="gramEnd"/>
             <w:r>
               <w:rPr>
                 <w:rFonts w:ascii="Nunito" w:eastAsia="Nunito" w:hAnsi="Nunito" w:cs="Nunito"/>
@@ -1390,7 +1732,19 @@
                 <w:color w:val="FF0000"/>
                 <w:sz w:val="21"/>
               </w:rPr>
-              <w:t>+++INS section.</w:t>
+              <w:t xml:space="preserve">+++INS </w:t>
+            </w:r>
+            <w:proofErr w:type="spellStart"/>
+            <w:proofErr w:type="gramStart"/>
+            <w:r>
+              <w:rPr>
+                <w:rFonts w:ascii="Nunito" w:eastAsia="Nunito" w:hAnsi="Nunito" w:cs="Nunito"/>
+                <w:b/>
+                <w:bCs/>
+                <w:color w:val="FF0000"/>
+                <w:sz w:val="21"/>
+              </w:rPr>
+              <w:t>section.</w:t>
             </w:r>
             <w:r>
               <w:rPr>
@@ -1402,6 +1756,8 @@
               </w:rPr>
               <w:t>furtherinvasive</w:t>
             </w:r>
+            <w:proofErr w:type="spellEnd"/>
+            <w:proofErr w:type="gramEnd"/>
             <w:r>
               <w:rPr>
                 <w:rFonts w:ascii="Nunito" w:eastAsia="Nunito" w:hAnsi="Nunito" w:cs="Nunito"/>
@@ -1455,8 +1811,22 @@
                 <w:sz w:val="21"/>
               </w:rPr>
               <w:lastRenderedPageBreak/>
-              <w:t>+++IF section.furtherinvasive</w:t>
-            </w:r>
+              <w:t xml:space="preserve">+++IF </w:t>
+            </w:r>
+            <w:proofErr w:type="spellStart"/>
+            <w:proofErr w:type="gramStart"/>
+            <w:r>
+              <w:rPr>
+                <w:rFonts w:ascii="Nunito" w:eastAsia="Nunito" w:hAnsi="Nunito" w:cs="Nunito"/>
+                <w:b/>
+                <w:bCs/>
+                <w:color w:val="00B050"/>
+                <w:sz w:val="21"/>
+              </w:rPr>
+              <w:t>section.furtherinvasive</w:t>
+            </w:r>
+            <w:proofErr w:type="spellEnd"/>
+            <w:proofErr w:type="gramEnd"/>
             <w:r>
               <w:rPr>
                 <w:rFonts w:ascii="Nunito" w:eastAsia="Nunito" w:hAnsi="Nunito" w:cs="Nunito"/>
@@ -1517,7 +1887,31 @@
                 <w:color w:val="00B050"/>
                 <w:sz w:val="21"/>
               </w:rPr>
-              <w:t>+++INS section.furtherinvasive+++</w:t>
+              <w:t xml:space="preserve">+++INS </w:t>
+            </w:r>
+            <w:proofErr w:type="spellStart"/>
+            <w:proofErr w:type="gramStart"/>
+            <w:r>
+              <w:rPr>
+                <w:rFonts w:ascii="Nunito" w:eastAsia="Nunito" w:hAnsi="Nunito" w:cs="Nunito"/>
+                <w:b/>
+                <w:bCs/>
+                <w:color w:val="00B050"/>
+                <w:sz w:val="21"/>
+              </w:rPr>
+              <w:t>section.furtherinvasive</w:t>
+            </w:r>
+            <w:proofErr w:type="spellEnd"/>
+            <w:proofErr w:type="gramEnd"/>
+            <w:r>
+              <w:rPr>
+                <w:rFonts w:ascii="Nunito" w:eastAsia="Nunito" w:hAnsi="Nunito" w:cs="Nunito"/>
+                <w:b/>
+                <w:bCs/>
+                <w:color w:val="00B050"/>
+                <w:sz w:val="21"/>
+              </w:rPr>
+              <w:t>+++</w:t>
             </w:r>
           </w:p>
           <w:p>
@@ -1610,37 +2004,89 @@
             </w:pPr>
             <w:bookmarkStart w:id="48" w:name="OLE_LINK59"/>
             <w:bookmarkStart w:id="49" w:name="OLE_LINK60"/>
-            <w:r>
-              <w:rPr>
-                <w:rFonts w:ascii="Nunito" w:eastAsia="Nunito" w:hAnsi="Nunito" w:cs="Nunito"/>
-                <w:b/>
-                <w:bCs/>
-                <w:color w:val="FF0000"/>
-                <w:sz w:val="21"/>
-              </w:rPr>
-              <w:t>+++IF section.conditionalassesment === 'Fail'+++</w:t>
-            </w:r>
-          </w:p>
-          <w:p>
-            <w:pPr>
-              <w:pStyle w:val="NormalWeb"/>
-              <w:rPr>
-                <w:rFonts w:ascii="Nunito" w:eastAsia="Nunito" w:hAnsi="Nunito" w:cs="Nunito"/>
-                <w:b/>
-                <w:bCs/>
-                <w:color w:val="FF0000"/>
-                <w:sz w:val="21"/>
-              </w:rPr>
-            </w:pPr>
-            <w:r>
-              <w:rPr>
-                <w:rFonts w:ascii="Nunito" w:eastAsia="Nunito" w:hAnsi="Nunito" w:cs="Nunito"/>
-                <w:b/>
-                <w:bCs/>
-                <w:color w:val="FF0000"/>
-                <w:sz w:val="21"/>
-              </w:rPr>
-              <w:t>+++INS section.conditionalassesment +++</w:t>
+            <w:bookmarkStart w:id="50" w:name="OLE_LINK1"/>
+            <w:bookmarkStart w:id="51" w:name="OLE_LINK2"/>
+            <w:r>
+              <w:rPr>
+                <w:rFonts w:ascii="Nunito" w:eastAsia="Nunito" w:hAnsi="Nunito" w:cs="Nunito"/>
+                <w:b/>
+                <w:bCs/>
+                <w:color w:val="FF0000"/>
+                <w:sz w:val="21"/>
+              </w:rPr>
+              <w:t xml:space="preserve">+++IF </w:t>
+            </w:r>
+            <w:proofErr w:type="spellStart"/>
+            <w:proofErr w:type="gramStart"/>
+            <w:r>
+              <w:rPr>
+                <w:rFonts w:ascii="Nunito" w:eastAsia="Nunito" w:hAnsi="Nunito" w:cs="Nunito"/>
+                <w:b/>
+                <w:bCs/>
+                <w:color w:val="FF0000"/>
+                <w:sz w:val="21"/>
+              </w:rPr>
+              <w:t>section.conditionalassesment</w:t>
+            </w:r>
+            <w:proofErr w:type="spellEnd"/>
+            <w:proofErr w:type="gramEnd"/>
+            <w:r>
+              <w:rPr>
+                <w:rFonts w:ascii="Nunito" w:eastAsia="Nunito" w:hAnsi="Nunito" w:cs="Nunito"/>
+                <w:b/>
+                <w:bCs/>
+                <w:color w:val="FF0000"/>
+                <w:sz w:val="21"/>
+              </w:rPr>
+              <w:t xml:space="preserve"> === 'Fail'+++</w:t>
+            </w:r>
+          </w:p>
+          <w:bookmarkEnd w:id="50"/>
+          <w:bookmarkEnd w:id="51"/>
+          <w:p>
+            <w:pPr>
+              <w:pStyle w:val="NormalWeb"/>
+              <w:rPr>
+                <w:rFonts w:ascii="Nunito" w:eastAsia="Nunito" w:hAnsi="Nunito" w:cs="Nunito"/>
+                <w:b/>
+                <w:bCs/>
+                <w:color w:val="FF0000"/>
+                <w:sz w:val="21"/>
+              </w:rPr>
+            </w:pPr>
+            <w:r>
+              <w:rPr>
+                <w:rFonts w:ascii="Nunito" w:eastAsia="Nunito" w:hAnsi="Nunito" w:cs="Nunito"/>
+                <w:b/>
+                <w:bCs/>
+                <w:color w:val="FF0000"/>
+                <w:sz w:val="21"/>
+              </w:rPr>
+              <w:t xml:space="preserve">+++INS </w:t>
+            </w:r>
+            <w:proofErr w:type="spellStart"/>
+            <w:proofErr w:type="gramStart"/>
+            <w:r>
+              <w:rPr>
+                <w:rFonts w:ascii="Nunito" w:eastAsia="Nunito" w:hAnsi="Nunito" w:cs="Nunito"/>
+                <w:b/>
+                <w:bCs/>
+                <w:color w:val="FF0000"/>
+                <w:sz w:val="21"/>
+              </w:rPr>
+              <w:t>section.conditionalassesment</w:t>
+            </w:r>
+            <w:proofErr w:type="spellEnd"/>
+            <w:proofErr w:type="gramEnd"/>
+            <w:r>
+              <w:rPr>
+                <w:rFonts w:ascii="Nunito" w:eastAsia="Nunito" w:hAnsi="Nunito" w:cs="Nunito"/>
+                <w:b/>
+                <w:bCs/>
+                <w:color w:val="FF0000"/>
+                <w:sz w:val="21"/>
+              </w:rPr>
+              <w:t xml:space="preserve"> +++</w:t>
             </w:r>
           </w:p>
           <w:p>
@@ -1684,7 +2130,31 @@
                 <w:color w:val="00B050"/>
                 <w:sz w:val="21"/>
               </w:rPr>
-              <w:t>+++IF section.conditionalassesment!= '</w:t>
+              <w:t xml:space="preserve">+++IF </w:t>
+            </w:r>
+            <w:proofErr w:type="spellStart"/>
+            <w:proofErr w:type="gramStart"/>
+            <w:r>
+              <w:rPr>
+                <w:rFonts w:ascii="Nunito" w:eastAsia="Nunito" w:hAnsi="Nunito" w:cs="Nunito"/>
+                <w:b/>
+                <w:bCs/>
+                <w:color w:val="00B050"/>
+                <w:sz w:val="21"/>
+              </w:rPr>
+              <w:t>section.conditionalassesment</w:t>
+            </w:r>
+            <w:proofErr w:type="spellEnd"/>
+            <w:proofErr w:type="gramEnd"/>
+            <w:r>
+              <w:rPr>
+                <w:rFonts w:ascii="Nunito" w:eastAsia="Nunito" w:hAnsi="Nunito" w:cs="Nunito"/>
+                <w:b/>
+                <w:bCs/>
+                <w:color w:val="00B050"/>
+                <w:sz w:val="21"/>
+              </w:rPr>
+              <w:t>!= '</w:t>
             </w:r>
             <w:r>
               <w:rPr>
@@ -1726,7 +2196,31 @@
                 <w:color w:val="00B050"/>
                 <w:sz w:val="21"/>
               </w:rPr>
-              <w:t>+++INS section.conditionalassesment +++</w:t>
+              <w:t xml:space="preserve">+++INS </w:t>
+            </w:r>
+            <w:proofErr w:type="spellStart"/>
+            <w:proofErr w:type="gramStart"/>
+            <w:r>
+              <w:rPr>
+                <w:rFonts w:ascii="Nunito" w:eastAsia="Nunito" w:hAnsi="Nunito" w:cs="Nunito"/>
+                <w:b/>
+                <w:bCs/>
+                <w:color w:val="00B050"/>
+                <w:sz w:val="21"/>
+              </w:rPr>
+              <w:t>section.conditionalassesment</w:t>
+            </w:r>
+            <w:proofErr w:type="spellEnd"/>
+            <w:proofErr w:type="gramEnd"/>
+            <w:r>
+              <w:rPr>
+                <w:rFonts w:ascii="Nunito" w:eastAsia="Nunito" w:hAnsi="Nunito" w:cs="Nunito"/>
+                <w:b/>
+                <w:bCs/>
+                <w:color w:val="00B050"/>
+                <w:sz w:val="21"/>
+              </w:rPr>
+              <w:t xml:space="preserve"> +++</w:t>
             </w:r>
           </w:p>
           <w:p>
@@ -1778,7 +2272,7 @@
                 <w:sz w:val="18"/>
               </w:rPr>
             </w:pPr>
-            <w:bookmarkStart w:id="50" w:name="_Hlk146038716"/>
+            <w:bookmarkStart w:id="52" w:name="_Hlk146038716"/>
             <w:r>
               <w:rPr>
                 <w:rFonts w:ascii="Nunito" w:eastAsia="Nunito" w:hAnsi="Nunito" w:cs="Nunito"/>
@@ -1813,76 +2307,84 @@
                 <w:rFonts w:ascii="Nunito" w:eastAsia="Nunito" w:hAnsi="Nunito" w:cs="Nunito"/>
                 <w:b/>
                 <w:bCs/>
-                <w:color w:val="2F4F4F"/>
+                <w:color w:val="FF0000"/>
                 <w:sz w:val="21"/>
                 <w:lang w:val="en-IN"/>
               </w:rPr>
             </w:pPr>
-            <w:r>
-              <w:rPr>
-                <w:rFonts w:ascii="Nunito" w:eastAsia="Nunito" w:hAnsi="Nunito" w:cs="Nunito"/>
-                <w:b/>
-                <w:bCs/>
-                <w:color w:val="2F4F4F"/>
-                <w:sz w:val="21"/>
-              </w:rPr>
-              <w:t>+</w:t>
-            </w:r>
-            <w:r>
-              <w:rPr>
-                <w:rFonts w:ascii="Nunito" w:eastAsia="Nunito" w:hAnsi="Nunito" w:cs="Nunito"/>
-                <w:b/>
-                <w:bCs/>
-                <w:color w:val="2F4F4F"/>
-                <w:sz w:val="21"/>
-              </w:rPr>
-              <w:t>+</w:t>
-            </w:r>
-            <w:r>
-              <w:rPr>
-                <w:rFonts w:ascii="Nunito" w:eastAsia="Nunito" w:hAnsi="Nunito" w:cs="Nunito"/>
-                <w:b/>
-                <w:bCs/>
-                <w:color w:val="2F4F4F"/>
-                <w:sz w:val="21"/>
-              </w:rPr>
-              <w:t xml:space="preserve">+INS </w:t>
-            </w:r>
-            <w:r>
-              <w:rPr>
-                <w:rFonts w:ascii="Nunito" w:eastAsia="Nunito" w:hAnsi="Nunito" w:cs="Nunito"/>
-                <w:b/>
-                <w:bCs/>
-                <w:color w:val="2F4F4F"/>
+            <w:bookmarkStart w:id="53" w:name="OLE_LINK5"/>
+            <w:bookmarkStart w:id="54" w:name="OLE_LINK8"/>
+            <w:r>
+              <w:rPr>
+                <w:rFonts w:ascii="Nunito" w:eastAsia="Nunito" w:hAnsi="Nunito" w:cs="Nunito"/>
+                <w:b/>
+                <w:bCs/>
+                <w:color w:val="FF0000"/>
+                <w:sz w:val="21"/>
+              </w:rPr>
+              <w:t>+++</w:t>
+            </w:r>
+            <w:r>
+              <w:rPr>
+                <w:rFonts w:ascii="Nunito" w:eastAsia="Nunito" w:hAnsi="Nunito" w:cs="Nunito"/>
+                <w:b/>
+                <w:bCs/>
+                <w:color w:val="FF0000"/>
+                <w:sz w:val="21"/>
+              </w:rPr>
+              <w:t>INS</w:t>
+            </w:r>
+            <w:r>
+              <w:rPr>
+                <w:rFonts w:ascii="Nunito" w:eastAsia="Nunito" w:hAnsi="Nunito" w:cs="Nunito"/>
+                <w:b/>
+                <w:bCs/>
+                <w:color w:val="FF0000"/>
+                <w:sz w:val="21"/>
+              </w:rPr>
+              <w:t xml:space="preserve"> </w:t>
+            </w:r>
+            <w:proofErr w:type="gramStart"/>
+            <w:r>
+              <w:rPr>
+                <w:rFonts w:ascii="Nunito" w:eastAsia="Nunito" w:hAnsi="Nunito" w:cs="Nunito"/>
+                <w:b/>
+                <w:bCs/>
+                <w:color w:val="FF0000"/>
                 <w:sz w:val="21"/>
               </w:rPr>
               <w:t>section.</w:t>
             </w:r>
-            <w:r>
-              <w:rPr>
-                <w:rFonts w:ascii="Nunito" w:eastAsia="Nunito" w:hAnsi="Nunito" w:cs="Nunito"/>
-                <w:b/>
-                <w:bCs/>
-                <w:color w:val="2F4F4F"/>
+            <w:proofErr w:type="spellStart"/>
+            <w:r>
+              <w:rPr>
+                <w:rFonts w:ascii="Nunito" w:eastAsia="Nunito" w:hAnsi="Nunito" w:cs="Nunito"/>
+                <w:b/>
+                <w:bCs/>
+                <w:color w:val="FF0000"/>
                 <w:sz w:val="21"/>
                 <w:lang w:val="en-IN"/>
               </w:rPr>
               <w:t>additionalconsiderations</w:t>
             </w:r>
-            <w:r>
-              <w:rPr>
-                <w:rFonts w:ascii="Nunito" w:eastAsia="Nunito" w:hAnsi="Nunito" w:cs="Nunito"/>
-                <w:b/>
-                <w:bCs/>
-                <w:color w:val="2F4F4F"/>
-                <w:sz w:val="21"/>
-              </w:rPr>
-              <w:t xml:space="preserve"> +++</w:t>
-            </w:r>
+            <w:proofErr w:type="spellEnd"/>
+            <w:proofErr w:type="gramEnd"/>
+            <w:r>
+              <w:rPr>
+                <w:rFonts w:ascii="Nunito" w:eastAsia="Nunito" w:hAnsi="Nunito" w:cs="Nunito"/>
+                <w:b/>
+                <w:bCs/>
+                <w:color w:val="FF0000"/>
+                <w:sz w:val="21"/>
+              </w:rPr>
+              <w:t>+++</w:t>
+            </w:r>
+            <w:bookmarkEnd w:id="53"/>
+            <w:bookmarkEnd w:id="54"/>
           </w:p>
         </w:tc>
       </w:tr>
-      <w:bookmarkEnd w:id="50"/>
+      <w:bookmarkEnd w:id="52"/>
       <w:tr>
         <w:trPr>
           <w:jc w:val="center"/>
@@ -1946,18 +2448,29 @@
                 <w:sz w:val="21"/>
               </w:rPr>
             </w:pPr>
-            <w:bookmarkStart w:id="51" w:name="OLE_LINK61"/>
-            <w:bookmarkStart w:id="52" w:name="OLE_LINK68"/>
-            <w:bookmarkStart w:id="53" w:name="OLE_LINK71"/>
-            <w:r>
-              <w:rPr>
-                <w:rFonts w:ascii="Nunito" w:eastAsia="Nunito" w:hAnsi="Nunito" w:cs="Nunito"/>
-                <w:b/>
-                <w:bCs/>
-                <w:color w:val="FF0000"/>
-                <w:sz w:val="21"/>
-              </w:rPr>
-              <w:t>+++IF section.</w:t>
+            <w:bookmarkStart w:id="55" w:name="OLE_LINK61"/>
+            <w:bookmarkStart w:id="56" w:name="OLE_LINK68"/>
+            <w:bookmarkStart w:id="57" w:name="OLE_LINK71"/>
+            <w:r>
+              <w:rPr>
+                <w:rFonts w:ascii="Nunito" w:eastAsia="Nunito" w:hAnsi="Nunito" w:cs="Nunito"/>
+                <w:b/>
+                <w:bCs/>
+                <w:color w:val="FF0000"/>
+                <w:sz w:val="21"/>
+              </w:rPr>
+              <w:t xml:space="preserve">+++IF </w:t>
+            </w:r>
+            <w:proofErr w:type="spellStart"/>
+            <w:r>
+              <w:rPr>
+                <w:rFonts w:ascii="Nunito" w:eastAsia="Nunito" w:hAnsi="Nunito" w:cs="Nunito"/>
+                <w:b/>
+                <w:bCs/>
+                <w:color w:val="FF0000"/>
+                <w:sz w:val="21"/>
+              </w:rPr>
+              <w:t>section.</w:t>
             </w:r>
             <w:r>
               <w:rPr>
@@ -1969,6 +2482,7 @@
               </w:rPr>
               <w:t>eee</w:t>
             </w:r>
+            <w:proofErr w:type="spellEnd"/>
             <w:r>
               <w:rPr>
                 <w:rFonts w:ascii="Nunito" w:eastAsia="Nunito" w:hAnsi="Nunito" w:cs="Nunito"/>
@@ -2019,7 +2533,18 @@
                 <w:color w:val="FF0000"/>
                 <w:sz w:val="21"/>
               </w:rPr>
-              <w:t>+++INS section.</w:t>
+              <w:t xml:space="preserve">+++INS </w:t>
+            </w:r>
+            <w:proofErr w:type="spellStart"/>
+            <w:r>
+              <w:rPr>
+                <w:rFonts w:ascii="Nunito" w:eastAsia="Nunito" w:hAnsi="Nunito" w:cs="Nunito"/>
+                <w:b/>
+                <w:bCs/>
+                <w:color w:val="FF0000"/>
+                <w:sz w:val="21"/>
+              </w:rPr>
+              <w:t>section.</w:t>
             </w:r>
             <w:r>
               <w:rPr>
@@ -2031,6 +2556,7 @@
               </w:rPr>
               <w:t>eee</w:t>
             </w:r>
+            <w:proofErr w:type="spellEnd"/>
             <w:r>
               <w:rPr>
                 <w:rFonts w:ascii="Nunito" w:eastAsia="Nunito" w:hAnsi="Nunito" w:cs="Nunito"/>
@@ -2083,7 +2609,19 @@
                 <w:color w:val="00B050"/>
                 <w:sz w:val="21"/>
               </w:rPr>
-              <w:t>+++IF section.</w:t>
+              <w:t xml:space="preserve">+++IF </w:t>
+            </w:r>
+            <w:proofErr w:type="spellStart"/>
+            <w:proofErr w:type="gramStart"/>
+            <w:r>
+              <w:rPr>
+                <w:rFonts w:ascii="Nunito" w:eastAsia="Nunito" w:hAnsi="Nunito" w:cs="Nunito"/>
+                <w:b/>
+                <w:bCs/>
+                <w:color w:val="00B050"/>
+                <w:sz w:val="21"/>
+              </w:rPr>
+              <w:t>section.</w:t>
             </w:r>
             <w:r>
               <w:rPr>
@@ -2095,15 +2633,27 @@
               </w:rPr>
               <w:t>eee</w:t>
             </w:r>
-            <w:r>
-              <w:rPr>
-                <w:rFonts w:ascii="Nunito" w:eastAsia="Nunito" w:hAnsi="Nunito" w:cs="Nunito"/>
-                <w:b/>
-                <w:bCs/>
-                <w:color w:val="00B050"/>
-                <w:sz w:val="21"/>
-              </w:rPr>
-              <w:t>!= '</w:t>
+            <w:proofErr w:type="spellEnd"/>
+            <w:r>
+              <w:rPr>
+                <w:rFonts w:ascii="Nunito" w:eastAsia="Nunito" w:hAnsi="Nunito" w:cs="Nunito"/>
+                <w:b/>
+                <w:bCs/>
+                <w:color w:val="00B050"/>
+                <w:sz w:val="21"/>
+              </w:rPr>
+              <w:t>!=</w:t>
+            </w:r>
+            <w:proofErr w:type="gramEnd"/>
+            <w:r>
+              <w:rPr>
+                <w:rFonts w:ascii="Nunito" w:eastAsia="Nunito" w:hAnsi="Nunito" w:cs="Nunito"/>
+                <w:b/>
+                <w:bCs/>
+                <w:color w:val="00B050"/>
+                <w:sz w:val="21"/>
+              </w:rPr>
+              <w:t xml:space="preserve"> '</w:t>
             </w:r>
             <w:r>
               <w:rPr>
@@ -2145,7 +2695,18 @@
                 <w:color w:val="00B050"/>
                 <w:sz w:val="21"/>
               </w:rPr>
-              <w:t>+++INS section.</w:t>
+              <w:t xml:space="preserve">+++INS </w:t>
+            </w:r>
+            <w:proofErr w:type="spellStart"/>
+            <w:r>
+              <w:rPr>
+                <w:rFonts w:ascii="Nunito" w:eastAsia="Nunito" w:hAnsi="Nunito" w:cs="Nunito"/>
+                <w:b/>
+                <w:bCs/>
+                <w:color w:val="00B050"/>
+                <w:sz w:val="21"/>
+              </w:rPr>
+              <w:t>section.</w:t>
             </w:r>
             <w:r>
               <w:rPr>
@@ -2157,6 +2718,7 @@
               </w:rPr>
               <w:t>eee</w:t>
             </w:r>
+            <w:proofErr w:type="spellEnd"/>
             <w:r>
               <w:rPr>
                 <w:rFonts w:ascii="Nunito" w:eastAsia="Nunito" w:hAnsi="Nunito" w:cs="Nunito"/>
@@ -2190,9 +2752,9 @@
               </w:rPr>
               <w:t>+++END-IF+++</w:t>
             </w:r>
-            <w:bookmarkEnd w:id="51"/>
-            <w:bookmarkEnd w:id="52"/>
-            <w:bookmarkEnd w:id="53"/>
+            <w:bookmarkEnd w:id="55"/>
+            <w:bookmarkEnd w:id="56"/>
+            <w:bookmarkEnd w:id="57"/>
           </w:p>
         </w:tc>
       </w:tr>
@@ -2259,18 +2821,29 @@
                 <w:sz w:val="21"/>
               </w:rPr>
             </w:pPr>
-            <w:bookmarkStart w:id="54" w:name="OLE_LINK69"/>
-            <w:bookmarkStart w:id="55" w:name="OLE_LINK70"/>
-            <w:bookmarkStart w:id="56" w:name="OLE_LINK72"/>
-            <w:r>
-              <w:rPr>
-                <w:rFonts w:ascii="Nunito" w:eastAsia="Nunito" w:hAnsi="Nunito" w:cs="Nunito"/>
-                <w:b/>
-                <w:bCs/>
-                <w:color w:val="FF0000"/>
-                <w:sz w:val="21"/>
-              </w:rPr>
-              <w:t>+++IF section.</w:t>
+            <w:bookmarkStart w:id="58" w:name="OLE_LINK69"/>
+            <w:bookmarkStart w:id="59" w:name="OLE_LINK70"/>
+            <w:bookmarkStart w:id="60" w:name="OLE_LINK72"/>
+            <w:r>
+              <w:rPr>
+                <w:rFonts w:ascii="Nunito" w:eastAsia="Nunito" w:hAnsi="Nunito" w:cs="Nunito"/>
+                <w:b/>
+                <w:bCs/>
+                <w:color w:val="FF0000"/>
+                <w:sz w:val="21"/>
+              </w:rPr>
+              <w:t xml:space="preserve">+++IF </w:t>
+            </w:r>
+            <w:proofErr w:type="spellStart"/>
+            <w:r>
+              <w:rPr>
+                <w:rFonts w:ascii="Nunito" w:eastAsia="Nunito" w:hAnsi="Nunito" w:cs="Nunito"/>
+                <w:b/>
+                <w:bCs/>
+                <w:color w:val="FF0000"/>
+                <w:sz w:val="21"/>
+              </w:rPr>
+              <w:t>section.</w:t>
             </w:r>
             <w:r>
               <w:rPr>
@@ -2282,6 +2855,7 @@
               </w:rPr>
               <w:t>lbc</w:t>
             </w:r>
+            <w:proofErr w:type="spellEnd"/>
             <w:r>
               <w:rPr>
                 <w:rFonts w:ascii="Nunito" w:eastAsia="Nunito" w:hAnsi="Nunito" w:cs="Nunito"/>
@@ -2332,7 +2906,18 @@
                 <w:color w:val="FF0000"/>
                 <w:sz w:val="21"/>
               </w:rPr>
-              <w:t>+++INS section.</w:t>
+              <w:t xml:space="preserve">+++INS </w:t>
+            </w:r>
+            <w:proofErr w:type="spellStart"/>
+            <w:r>
+              <w:rPr>
+                <w:rFonts w:ascii="Nunito" w:eastAsia="Nunito" w:hAnsi="Nunito" w:cs="Nunito"/>
+                <w:b/>
+                <w:bCs/>
+                <w:color w:val="FF0000"/>
+                <w:sz w:val="21"/>
+              </w:rPr>
+              <w:t>section.</w:t>
             </w:r>
             <w:r>
               <w:rPr>
@@ -2344,6 +2929,7 @@
               </w:rPr>
               <w:t>lbc</w:t>
             </w:r>
+            <w:proofErr w:type="spellEnd"/>
             <w:r>
               <w:rPr>
                 <w:rFonts w:ascii="Nunito" w:eastAsia="Nunito" w:hAnsi="Nunito" w:cs="Nunito"/>
@@ -2396,7 +2982,19 @@
                 <w:color w:val="00B050"/>
                 <w:sz w:val="21"/>
               </w:rPr>
-              <w:t>+++IF section.</w:t>
+              <w:t xml:space="preserve">+++IF </w:t>
+            </w:r>
+            <w:proofErr w:type="spellStart"/>
+            <w:proofErr w:type="gramStart"/>
+            <w:r>
+              <w:rPr>
+                <w:rFonts w:ascii="Nunito" w:eastAsia="Nunito" w:hAnsi="Nunito" w:cs="Nunito"/>
+                <w:b/>
+                <w:bCs/>
+                <w:color w:val="00B050"/>
+                <w:sz w:val="21"/>
+              </w:rPr>
+              <w:t>section.</w:t>
             </w:r>
             <w:r>
               <w:rPr>
@@ -2408,15 +3006,27 @@
               </w:rPr>
               <w:t>lbc</w:t>
             </w:r>
-            <w:r>
-              <w:rPr>
-                <w:rFonts w:ascii="Nunito" w:eastAsia="Nunito" w:hAnsi="Nunito" w:cs="Nunito"/>
-                <w:b/>
-                <w:bCs/>
-                <w:color w:val="00B050"/>
-                <w:sz w:val="21"/>
-              </w:rPr>
-              <w:t>!= '</w:t>
+            <w:proofErr w:type="spellEnd"/>
+            <w:r>
+              <w:rPr>
+                <w:rFonts w:ascii="Nunito" w:eastAsia="Nunito" w:hAnsi="Nunito" w:cs="Nunito"/>
+                <w:b/>
+                <w:bCs/>
+                <w:color w:val="00B050"/>
+                <w:sz w:val="21"/>
+              </w:rPr>
+              <w:t>!=</w:t>
+            </w:r>
+            <w:proofErr w:type="gramEnd"/>
+            <w:r>
+              <w:rPr>
+                <w:rFonts w:ascii="Nunito" w:eastAsia="Nunito" w:hAnsi="Nunito" w:cs="Nunito"/>
+                <w:b/>
+                <w:bCs/>
+                <w:color w:val="00B050"/>
+                <w:sz w:val="21"/>
+              </w:rPr>
+              <w:t xml:space="preserve"> '</w:t>
             </w:r>
             <w:r>
               <w:rPr>
@@ -2458,7 +3068,18 @@
                 <w:color w:val="00B050"/>
                 <w:sz w:val="21"/>
               </w:rPr>
-              <w:t>+++INS section.</w:t>
+              <w:t xml:space="preserve">+++INS </w:t>
+            </w:r>
+            <w:proofErr w:type="spellStart"/>
+            <w:r>
+              <w:rPr>
+                <w:rFonts w:ascii="Nunito" w:eastAsia="Nunito" w:hAnsi="Nunito" w:cs="Nunito"/>
+                <w:b/>
+                <w:bCs/>
+                <w:color w:val="00B050"/>
+                <w:sz w:val="21"/>
+              </w:rPr>
+              <w:t>section.</w:t>
             </w:r>
             <w:r>
               <w:rPr>
@@ -2470,6 +3091,7 @@
               </w:rPr>
               <w:t>lbc</w:t>
             </w:r>
+            <w:proofErr w:type="spellEnd"/>
             <w:r>
               <w:rPr>
                 <w:rFonts w:ascii="Nunito" w:eastAsia="Nunito" w:hAnsi="Nunito" w:cs="Nunito"/>
@@ -2500,9 +3122,9 @@
               </w:rPr>
               <w:t>+++END-IF</w:t>
             </w:r>
-            <w:bookmarkEnd w:id="54"/>
-            <w:bookmarkEnd w:id="55"/>
-            <w:bookmarkEnd w:id="56"/>
+            <w:bookmarkEnd w:id="58"/>
+            <w:bookmarkEnd w:id="59"/>
+            <w:bookmarkEnd w:id="60"/>
             <w:r>
               <w:rPr>
                 <w:rFonts w:ascii="Nunito" w:eastAsia="Nunito" w:hAnsi="Nunito" w:cs="Nunito"/>
@@ -2579,17 +3201,28 @@
                 <w:sz w:val="21"/>
               </w:rPr>
             </w:pPr>
-            <w:bookmarkStart w:id="57" w:name="OLE_LINK73"/>
-            <w:bookmarkStart w:id="58" w:name="OLE_LINK74"/>
-            <w:r>
-              <w:rPr>
-                <w:rFonts w:ascii="Nunito" w:eastAsia="Nunito" w:hAnsi="Nunito" w:cs="Nunito"/>
-                <w:b/>
-                <w:bCs/>
-                <w:color w:val="FF0000"/>
-                <w:sz w:val="21"/>
-              </w:rPr>
-              <w:t>+++IF section.</w:t>
+            <w:bookmarkStart w:id="61" w:name="OLE_LINK73"/>
+            <w:bookmarkStart w:id="62" w:name="OLE_LINK74"/>
+            <w:r>
+              <w:rPr>
+                <w:rFonts w:ascii="Nunito" w:eastAsia="Nunito" w:hAnsi="Nunito" w:cs="Nunito"/>
+                <w:b/>
+                <w:bCs/>
+                <w:color w:val="FF0000"/>
+                <w:sz w:val="21"/>
+              </w:rPr>
+              <w:t xml:space="preserve">+++IF </w:t>
+            </w:r>
+            <w:proofErr w:type="spellStart"/>
+            <w:r>
+              <w:rPr>
+                <w:rFonts w:ascii="Nunito" w:eastAsia="Nunito" w:hAnsi="Nunito" w:cs="Nunito"/>
+                <w:b/>
+                <w:bCs/>
+                <w:color w:val="FF0000"/>
+                <w:sz w:val="21"/>
+              </w:rPr>
+              <w:t>section.</w:t>
             </w:r>
             <w:r>
               <w:rPr>
@@ -2601,6 +3234,7 @@
               </w:rPr>
               <w:t>awe</w:t>
             </w:r>
+            <w:proofErr w:type="spellEnd"/>
             <w:r>
               <w:rPr>
                 <w:rFonts w:ascii="Nunito" w:eastAsia="Nunito" w:hAnsi="Nunito" w:cs="Nunito"/>
@@ -2652,7 +3286,18 @@
                 <w:sz w:val="21"/>
               </w:rPr>
               <w:lastRenderedPageBreak/>
-              <w:t>+++INS section.</w:t>
+              <w:t xml:space="preserve">+++INS </w:t>
+            </w:r>
+            <w:proofErr w:type="spellStart"/>
+            <w:r>
+              <w:rPr>
+                <w:rFonts w:ascii="Nunito" w:eastAsia="Nunito" w:hAnsi="Nunito" w:cs="Nunito"/>
+                <w:b/>
+                <w:bCs/>
+                <w:color w:val="FF0000"/>
+                <w:sz w:val="21"/>
+              </w:rPr>
+              <w:t>section.</w:t>
             </w:r>
             <w:r>
               <w:rPr>
@@ -2664,6 +3309,7 @@
               </w:rPr>
               <w:t>awe</w:t>
             </w:r>
+            <w:proofErr w:type="spellEnd"/>
             <w:r>
               <w:rPr>
                 <w:rFonts w:ascii="Nunito" w:eastAsia="Nunito" w:hAnsi="Nunito" w:cs="Nunito"/>
@@ -2716,7 +3362,19 @@
                 <w:color w:val="00B050"/>
                 <w:sz w:val="21"/>
               </w:rPr>
-              <w:t>+++IF section.</w:t>
+              <w:t xml:space="preserve">+++IF </w:t>
+            </w:r>
+            <w:proofErr w:type="spellStart"/>
+            <w:proofErr w:type="gramStart"/>
+            <w:r>
+              <w:rPr>
+                <w:rFonts w:ascii="Nunito" w:eastAsia="Nunito" w:hAnsi="Nunito" w:cs="Nunito"/>
+                <w:b/>
+                <w:bCs/>
+                <w:color w:val="00B050"/>
+                <w:sz w:val="21"/>
+              </w:rPr>
+              <w:t>section.</w:t>
             </w:r>
             <w:r>
               <w:rPr>
@@ -2728,15 +3386,27 @@
               </w:rPr>
               <w:t>awe</w:t>
             </w:r>
-            <w:r>
-              <w:rPr>
-                <w:rFonts w:ascii="Nunito" w:eastAsia="Nunito" w:hAnsi="Nunito" w:cs="Nunito"/>
-                <w:b/>
-                <w:bCs/>
-                <w:color w:val="00B050"/>
-                <w:sz w:val="21"/>
-              </w:rPr>
-              <w:t>!= '</w:t>
+            <w:proofErr w:type="spellEnd"/>
+            <w:r>
+              <w:rPr>
+                <w:rFonts w:ascii="Nunito" w:eastAsia="Nunito" w:hAnsi="Nunito" w:cs="Nunito"/>
+                <w:b/>
+                <w:bCs/>
+                <w:color w:val="00B050"/>
+                <w:sz w:val="21"/>
+              </w:rPr>
+              <w:t>!=</w:t>
+            </w:r>
+            <w:proofErr w:type="gramEnd"/>
+            <w:r>
+              <w:rPr>
+                <w:rFonts w:ascii="Nunito" w:eastAsia="Nunito" w:hAnsi="Nunito" w:cs="Nunito"/>
+                <w:b/>
+                <w:bCs/>
+                <w:color w:val="00B050"/>
+                <w:sz w:val="21"/>
+              </w:rPr>
+              <w:t xml:space="preserve"> '</w:t>
             </w:r>
             <w:r>
               <w:rPr>
@@ -2778,7 +3448,18 @@
                 <w:color w:val="00B050"/>
                 <w:sz w:val="21"/>
               </w:rPr>
-              <w:t>+++INS section.</w:t>
+              <w:t xml:space="preserve">+++INS </w:t>
+            </w:r>
+            <w:proofErr w:type="spellStart"/>
+            <w:r>
+              <w:rPr>
+                <w:rFonts w:ascii="Nunito" w:eastAsia="Nunito" w:hAnsi="Nunito" w:cs="Nunito"/>
+                <w:b/>
+                <w:bCs/>
+                <w:color w:val="00B050"/>
+                <w:sz w:val="21"/>
+              </w:rPr>
+              <w:t>section.</w:t>
             </w:r>
             <w:r>
               <w:rPr>
@@ -2790,6 +3471,7 @@
               </w:rPr>
               <w:t>awe</w:t>
             </w:r>
+            <w:proofErr w:type="spellEnd"/>
             <w:r>
               <w:rPr>
                 <w:rFonts w:ascii="Nunito" w:eastAsia="Nunito" w:hAnsi="Nunito" w:cs="Nunito"/>
@@ -2822,8 +3504,8 @@
               </w:rPr>
               <w:t>+++END-IF</w:t>
             </w:r>
-            <w:bookmarkEnd w:id="57"/>
-            <w:bookmarkEnd w:id="58"/>
+            <w:bookmarkEnd w:id="61"/>
+            <w:bookmarkEnd w:id="62"/>
             <w:r>
               <w:rPr>
                 <w:rFonts w:ascii="Nunito" w:eastAsia="Nunito" w:hAnsi="Nunito" w:cs="Nunito"/>
@@ -2933,70 +3615,39 @@
           <w:p>
             <w:pPr>
               <w:jc w:val="center"/>
-              <w:rPr>
-                <w:lang w:val="en-IN"/>
-              </w:rPr>
-            </w:pPr>
-            <w:r>
-              <w:rPr>
-                <w:lang w:val="en-IN"/>
-              </w:rPr>
+            </w:pPr>
+            <w:r>
               <w:t xml:space="preserve">+++FOR </w:t>
             </w:r>
             <w:r>
-              <w:rPr>
-                <w:lang w:val="en-IN"/>
-              </w:rPr>
               <w:t>image</w:t>
             </w:r>
             <w:r>
-              <w:rPr>
-                <w:lang w:val="en-IN"/>
-              </w:rPr>
               <w:t xml:space="preserve"> </w:t>
             </w:r>
             <w:r>
-              <w:rPr>
-                <w:lang w:val="en-IN"/>
-              </w:rPr>
               <w:t xml:space="preserve"> IN </w:t>
             </w:r>
-            <w:r>
-              <w:rPr>
-                <w:lang w:val="en-IN"/>
-              </w:rPr>
+            <w:proofErr w:type="spellStart"/>
+            <w:r>
               <w:t>getChunks</w:t>
             </w:r>
+            <w:proofErr w:type="spellEnd"/>
           </w:p>
           <w:p>
             <w:pPr>
               <w:jc w:val="center"/>
-              <w:rPr>
-                <w:lang w:val="en-IN"/>
-              </w:rPr>
-            </w:pPr>
-            <w:r>
-              <w:rPr>
-                <w:lang w:val="en-IN"/>
-              </w:rPr>
+            </w:pPr>
+            <w:r>
               <w:t>(section</w:t>
             </w:r>
             <w:r>
-              <w:rPr>
-                <w:lang w:val="en-IN"/>
-              </w:rPr>
               <w:t>.</w:t>
             </w:r>
             <w:r>
-              <w:rPr>
-                <w:lang w:val="en-IN"/>
-              </w:rPr>
               <w:t>images,4)</w:t>
             </w:r>
             <w:r>
-              <w:rPr>
-                <w:lang w:val="en-IN"/>
-              </w:rPr>
               <w:t>+++</w:t>
             </w:r>
           </w:p>
@@ -3085,19 +3736,27 @@
                 <w:color w:val="2F4F4F"/>
               </w:rPr>
             </w:pPr>
-            <w:bookmarkStart w:id="59" w:name="OLE_LINK45"/>
-            <w:bookmarkStart w:id="60" w:name="OLE_LINK46"/>
-            <w:bookmarkStart w:id="61" w:name="OLE_LINK50"/>
-            <w:bookmarkStart w:id="62" w:name="OLE_LINK52"/>
-            <w:bookmarkStart w:id="63" w:name="OLE_LINK67"/>
-            <w:r>
-              <w:t>+++IMAGE tile($image[0])+++</w:t>
-            </w:r>
-            <w:bookmarkEnd w:id="59"/>
-            <w:bookmarkEnd w:id="60"/>
-            <w:bookmarkEnd w:id="61"/>
-            <w:bookmarkEnd w:id="62"/>
+            <w:bookmarkStart w:id="63" w:name="OLE_LINK45"/>
+            <w:bookmarkStart w:id="64" w:name="OLE_LINK46"/>
+            <w:bookmarkStart w:id="65" w:name="OLE_LINK50"/>
+            <w:bookmarkStart w:id="66" w:name="OLE_LINK52"/>
+            <w:bookmarkStart w:id="67" w:name="OLE_LINK67"/>
+            <w:r>
+              <w:t>+++IMAGE tile($</w:t>
+            </w:r>
+            <w:proofErr w:type="gramStart"/>
+            <w:r>
+              <w:t>image[</w:t>
+            </w:r>
+            <w:proofErr w:type="gramEnd"/>
+            <w:r>
+              <w:t>0])+++</w:t>
+            </w:r>
             <w:bookmarkEnd w:id="63"/>
+            <w:bookmarkEnd w:id="64"/>
+            <w:bookmarkEnd w:id="65"/>
+            <w:bookmarkEnd w:id="66"/>
+            <w:bookmarkEnd w:id="67"/>
           </w:p>
         </w:tc>
         <w:tc>
@@ -3121,7 +3780,15 @@
               </w:rPr>
             </w:pPr>
             <w:r>
-              <w:t>+++IMAGE tile($image[1])+++</w:t>
+              <w:t>+++IMAGE tile($</w:t>
+            </w:r>
+            <w:proofErr w:type="gramStart"/>
+            <w:r>
+              <w:t>image[</w:t>
+            </w:r>
+            <w:proofErr w:type="gramEnd"/>
+            <w:r>
+              <w:t>1])+++</w:t>
             </w:r>
           </w:p>
         </w:tc>
@@ -3146,7 +3813,15 @@
               </w:rPr>
             </w:pPr>
             <w:r>
-              <w:t>+++IMAGE tile($image[2])+++</w:t>
+              <w:t>+++IMAGE tile($</w:t>
+            </w:r>
+            <w:proofErr w:type="gramStart"/>
+            <w:r>
+              <w:t>image[</w:t>
+            </w:r>
+            <w:proofErr w:type="gramEnd"/>
+            <w:r>
+              <w:t>2])+++</w:t>
             </w:r>
           </w:p>
         </w:tc>
@@ -3171,7 +3846,15 @@
               </w:rPr>
             </w:pPr>
             <w:r>
-              <w:t>+++IMAGE tile($image[3])+++</w:t>
+              <w:t>+++IMAGE tile($</w:t>
+            </w:r>
+            <w:proofErr w:type="gramStart"/>
+            <w:r>
+              <w:t>image[</w:t>
+            </w:r>
+            <w:proofErr w:type="gramEnd"/>
+            <w:r>
+              <w:t>3])+++</w:t>
             </w:r>
           </w:p>
         </w:tc>
@@ -3195,21 +3878,12 @@
           </w:tcPr>
           <w:p>
             <w:r>
-              <w:rPr>
-                <w:lang w:val="en-IN"/>
-              </w:rPr>
               <w:t xml:space="preserve">+++END-FOR </w:t>
             </w:r>
             <w:r>
-              <w:rPr>
-                <w:lang w:val="en-IN"/>
-              </w:rPr>
               <w:t>image</w:t>
             </w:r>
             <w:r>
-              <w:rPr>
-                <w:lang w:val="en-IN"/>
-              </w:rPr>
               <w:t xml:space="preserve">+++  </w:t>
             </w:r>
           </w:p>
@@ -3257,7 +3931,31 @@
           <w:color w:val="2F4F4F"/>
           <w:sz w:val="21"/>
         </w:rPr>
-        <w:t>+++ IF section.isUnitUnavailable ===</w:t>
+        <w:t xml:space="preserve">+++ IF </w:t>
+      </w:r>
+      <w:proofErr w:type="spellStart"/>
+      <w:proofErr w:type="gramStart"/>
+      <w:r>
+        <w:rPr>
+          <w:rFonts w:ascii="Nunito" w:eastAsia="Nunito" w:hAnsi="Nunito" w:cs="Nunito"/>
+          <w:b/>
+          <w:bCs/>
+          <w:color w:val="2F4F4F"/>
+          <w:sz w:val="21"/>
+        </w:rPr>
+        <w:t>section.isUnitUnavailable</w:t>
+      </w:r>
+      <w:proofErr w:type="spellEnd"/>
+      <w:proofErr w:type="gramEnd"/>
+      <w:r>
+        <w:rPr>
+          <w:rFonts w:ascii="Nunito" w:eastAsia="Nunito" w:hAnsi="Nunito" w:cs="Nunito"/>
+          <w:b/>
+          <w:bCs/>
+          <w:color w:val="2F4F4F"/>
+          <w:sz w:val="21"/>
+        </w:rPr>
+        <w:t xml:space="preserve"> ===</w:t>
       </w:r>
       <w:r>
         <w:rPr>
@@ -3351,16 +4049,38 @@
                 <w:sz w:val="18"/>
               </w:rPr>
             </w:pPr>
-            <w:bookmarkStart w:id="64" w:name="OLE_LINK18"/>
-            <w:bookmarkStart w:id="65" w:name="OLE_LINK19"/>
-            <w:r>
-              <w:rPr>
-                <w:rFonts w:ascii="Nunito" w:eastAsia="Nunito" w:hAnsi="Nunito" w:cs="Nunito"/>
-                <w:b/>
-                <w:bCs/>
-                <w:color w:val="2F4F4F"/>
-              </w:rPr>
-              <w:t>+++INS section.reportType+++ Inspection Details</w:t>
+            <w:bookmarkStart w:id="68" w:name="OLE_LINK18"/>
+            <w:bookmarkStart w:id="69" w:name="OLE_LINK19"/>
+            <w:r>
+              <w:rPr>
+                <w:rFonts w:ascii="Nunito" w:eastAsia="Nunito" w:hAnsi="Nunito" w:cs="Nunito"/>
+                <w:b/>
+                <w:bCs/>
+                <w:color w:val="2F4F4F"/>
+              </w:rPr>
+              <w:t xml:space="preserve">+++INS </w:t>
+            </w:r>
+            <w:proofErr w:type="spellStart"/>
+            <w:proofErr w:type="gramStart"/>
+            <w:r>
+              <w:rPr>
+                <w:rFonts w:ascii="Nunito" w:eastAsia="Nunito" w:hAnsi="Nunito" w:cs="Nunito"/>
+                <w:b/>
+                <w:bCs/>
+                <w:color w:val="2F4F4F"/>
+              </w:rPr>
+              <w:t>section.reportType</w:t>
+            </w:r>
+            <w:proofErr w:type="spellEnd"/>
+            <w:proofErr w:type="gramEnd"/>
+            <w:r>
+              <w:rPr>
+                <w:rFonts w:ascii="Nunito" w:eastAsia="Nunito" w:hAnsi="Nunito" w:cs="Nunito"/>
+                <w:b/>
+                <w:bCs/>
+                <w:color w:val="2F4F4F"/>
+              </w:rPr>
+              <w:t>+++ Inspection Details</w:t>
             </w:r>
           </w:p>
         </w:tc>
@@ -3438,7 +4158,31 @@
                 <w:color w:val="2F4F4F"/>
                 <w:sz w:val="21"/>
               </w:rPr>
-              <w:t>+++INS section.buildingName+++</w:t>
+              <w:t xml:space="preserve">+++INS </w:t>
+            </w:r>
+            <w:proofErr w:type="spellStart"/>
+            <w:proofErr w:type="gramStart"/>
+            <w:r>
+              <w:rPr>
+                <w:rFonts w:ascii="Nunito" w:eastAsia="Nunito" w:hAnsi="Nunito" w:cs="Nunito"/>
+                <w:b/>
+                <w:bCs/>
+                <w:color w:val="2F4F4F"/>
+                <w:sz w:val="21"/>
+              </w:rPr>
+              <w:t>section.buildingName</w:t>
+            </w:r>
+            <w:proofErr w:type="spellEnd"/>
+            <w:proofErr w:type="gramEnd"/>
+            <w:r>
+              <w:rPr>
+                <w:rFonts w:ascii="Nunito" w:eastAsia="Nunito" w:hAnsi="Nunito" w:cs="Nunito"/>
+                <w:b/>
+                <w:bCs/>
+                <w:color w:val="2F4F4F"/>
+                <w:sz w:val="21"/>
+              </w:rPr>
+              <w:t>+++</w:t>
             </w:r>
           </w:p>
         </w:tc>
@@ -3478,7 +4222,31 @@
                 <w:color w:val="2F4F4F"/>
                 <w:sz w:val="21"/>
               </w:rPr>
-              <w:t>+++INS section.parentType+++ Name</w:t>
+              <w:t xml:space="preserve">+++INS </w:t>
+            </w:r>
+            <w:proofErr w:type="spellStart"/>
+            <w:proofErr w:type="gramStart"/>
+            <w:r>
+              <w:rPr>
+                <w:rFonts w:ascii="Nunito" w:eastAsia="Nunito" w:hAnsi="Nunito" w:cs="Nunito"/>
+                <w:b/>
+                <w:bCs/>
+                <w:color w:val="2F4F4F"/>
+                <w:sz w:val="21"/>
+              </w:rPr>
+              <w:t>section.parentType</w:t>
+            </w:r>
+            <w:proofErr w:type="spellEnd"/>
+            <w:proofErr w:type="gramEnd"/>
+            <w:r>
+              <w:rPr>
+                <w:rFonts w:ascii="Nunito" w:eastAsia="Nunito" w:hAnsi="Nunito" w:cs="Nunito"/>
+                <w:b/>
+                <w:bCs/>
+                <w:color w:val="2F4F4F"/>
+                <w:sz w:val="21"/>
+              </w:rPr>
+              <w:t>+++ Name</w:t>
             </w:r>
           </w:p>
         </w:tc>
@@ -3514,7 +4282,31 @@
                 <w:color w:val="2F4F4F"/>
                 <w:sz w:val="21"/>
               </w:rPr>
-              <w:t>+++INS section.parentName+++</w:t>
+              <w:t xml:space="preserve">+++INS </w:t>
+            </w:r>
+            <w:proofErr w:type="spellStart"/>
+            <w:proofErr w:type="gramStart"/>
+            <w:r>
+              <w:rPr>
+                <w:rFonts w:ascii="Nunito" w:eastAsia="Nunito" w:hAnsi="Nunito" w:cs="Nunito"/>
+                <w:b/>
+                <w:bCs/>
+                <w:color w:val="2F4F4F"/>
+                <w:sz w:val="21"/>
+              </w:rPr>
+              <w:t>section.parentName</w:t>
+            </w:r>
+            <w:proofErr w:type="spellEnd"/>
+            <w:proofErr w:type="gramEnd"/>
+            <w:r>
+              <w:rPr>
+                <w:rFonts w:ascii="Nunito" w:eastAsia="Nunito" w:hAnsi="Nunito" w:cs="Nunito"/>
+                <w:b/>
+                <w:bCs/>
+                <w:color w:val="2F4F4F"/>
+                <w:sz w:val="21"/>
+              </w:rPr>
+              <w:t>+++</w:t>
             </w:r>
           </w:p>
         </w:tc>
@@ -3593,8 +4385,8 @@
           </w:p>
         </w:tc>
       </w:tr>
-      <w:bookmarkEnd w:id="64"/>
-      <w:bookmarkEnd w:id="65"/>
+      <w:bookmarkEnd w:id="68"/>
+      <w:bookmarkEnd w:id="69"/>
       <w:tr>
         <w:trPr>
           <w:jc w:val="center"/>
@@ -3743,7 +4535,29 @@
                 <w:color w:val="2F4F4F"/>
                 <w:sz w:val="21"/>
               </w:rPr>
-              <w:t>+++INS section. additionalconsiderations +++</w:t>
+              <w:t xml:space="preserve">+++INS section. </w:t>
+            </w:r>
+            <w:proofErr w:type="spellStart"/>
+            <w:r>
+              <w:rPr>
+                <w:rFonts w:ascii="Nunito" w:eastAsia="Nunito" w:hAnsi="Nunito" w:cs="Nunito"/>
+                <w:b/>
+                <w:bCs/>
+                <w:color w:val="2F4F4F"/>
+                <w:sz w:val="21"/>
+              </w:rPr>
+              <w:t>additionalconsiderations</w:t>
+            </w:r>
+            <w:proofErr w:type="spellEnd"/>
+            <w:r>
+              <w:rPr>
+                <w:rFonts w:ascii="Nunito" w:eastAsia="Nunito" w:hAnsi="Nunito" w:cs="Nunito"/>
+                <w:b/>
+                <w:bCs/>
+                <w:color w:val="2F4F4F"/>
+                <w:sz w:val="21"/>
+              </w:rPr>
+              <w:t xml:space="preserve"> +++</w:t>
             </w:r>
           </w:p>
         </w:tc>
@@ -3759,8 +4573,8 @@
           <w:sz w:val="21"/>
         </w:rPr>
       </w:pPr>
-      <w:bookmarkStart w:id="66" w:name="OLE_LINK3"/>
-      <w:bookmarkStart w:id="67" w:name="OLE_LINK4"/>
+      <w:bookmarkStart w:id="70" w:name="OLE_LINK3"/>
+      <w:bookmarkStart w:id="71" w:name="OLE_LINK4"/>
       <w:r>
         <w:rPr>
           <w:rFonts w:ascii="Nunito" w:eastAsia="Nunito" w:hAnsi="Nunito" w:cs="Nunito"/>
@@ -3803,8 +4617,8 @@
           <w:sz w:val="21"/>
         </w:rPr>
       </w:pPr>
-      <w:bookmarkStart w:id="68" w:name="OLE_LINK107"/>
-      <w:bookmarkStart w:id="69" w:name="OLE_LINK108"/>
+      <w:bookmarkStart w:id="72" w:name="OLE_LINK107"/>
+      <w:bookmarkStart w:id="73" w:name="OLE_LINK108"/>
       <w:r>
         <w:rPr>
           <w:rFonts w:ascii="Nunito" w:eastAsia="Nunito" w:hAnsi="Nunito" w:cs="Nunito"/>
@@ -3813,10 +4627,34 @@
           <w:color w:val="2F4F4F"/>
           <w:sz w:val="21"/>
         </w:rPr>
-        <w:t>+++IF section.reportType==='Invasive</w:t>
-      </w:r>
-      <w:bookmarkStart w:id="70" w:name="OLE_LINK6"/>
-      <w:bookmarkStart w:id="71" w:name="OLE_LINK7"/>
+        <w:t xml:space="preserve">+++IF </w:t>
+      </w:r>
+      <w:proofErr w:type="spellStart"/>
+      <w:proofErr w:type="gramStart"/>
+      <w:r>
+        <w:rPr>
+          <w:rFonts w:ascii="Nunito" w:eastAsia="Nunito" w:hAnsi="Nunito" w:cs="Nunito"/>
+          <w:b/>
+          <w:bCs/>
+          <w:color w:val="2F4F4F"/>
+          <w:sz w:val="21"/>
+        </w:rPr>
+        <w:t>section.reportType</w:t>
+      </w:r>
+      <w:proofErr w:type="spellEnd"/>
+      <w:proofErr w:type="gramEnd"/>
+      <w:r>
+        <w:rPr>
+          <w:rFonts w:ascii="Nunito" w:eastAsia="Nunito" w:hAnsi="Nunito" w:cs="Nunito"/>
+          <w:b/>
+          <w:bCs/>
+          <w:color w:val="2F4F4F"/>
+          <w:sz w:val="21"/>
+        </w:rPr>
+        <w:t>==='Invasive</w:t>
+      </w:r>
+      <w:bookmarkStart w:id="74" w:name="OLE_LINK6"/>
+      <w:bookmarkStart w:id="75" w:name="OLE_LINK7"/>
       <w:r>
         <w:rPr>
           <w:rFonts w:ascii="Nunito" w:eastAsia="Nunito" w:hAnsi="Nunito" w:cs="Nunito"/>
@@ -3827,8 +4665,8 @@
         </w:rPr>
         <w:t>'</w:t>
       </w:r>
-      <w:bookmarkEnd w:id="70"/>
-      <w:bookmarkEnd w:id="71"/>
+      <w:bookmarkEnd w:id="74"/>
+      <w:bookmarkEnd w:id="75"/>
       <w:r>
         <w:rPr>
           <w:rFonts w:ascii="Nunito" w:eastAsia="Nunito" w:hAnsi="Nunito" w:cs="Nunito"/>
@@ -3890,7 +4728,7 @@
                 <w:color w:val="2F4F4F"/>
               </w:rPr>
             </w:pPr>
-            <w:bookmarkStart w:id="72" w:name="OLE_LINK105"/>
+            <w:bookmarkStart w:id="76" w:name="OLE_LINK105"/>
             <w:r>
               <w:rPr>
                 <w:rFonts w:ascii="Nunito" w:eastAsia="Nunito" w:hAnsi="Nunito" w:cs="Nunito"/>
@@ -3974,7 +4812,31 @@
                 <w:color w:val="2F4F4F"/>
                 <w:sz w:val="21"/>
               </w:rPr>
-              <w:t>+++INS section.invasiveDesc+++</w:t>
+              <w:t xml:space="preserve">+++INS </w:t>
+            </w:r>
+            <w:proofErr w:type="spellStart"/>
+            <w:proofErr w:type="gramStart"/>
+            <w:r>
+              <w:rPr>
+                <w:rFonts w:ascii="Nunito" w:eastAsia="Nunito" w:hAnsi="Nunito" w:cs="Nunito"/>
+                <w:b/>
+                <w:bCs/>
+                <w:color w:val="2F4F4F"/>
+                <w:sz w:val="21"/>
+              </w:rPr>
+              <w:t>section.invasiveDesc</w:t>
+            </w:r>
+            <w:proofErr w:type="spellEnd"/>
+            <w:proofErr w:type="gramEnd"/>
+            <w:r>
+              <w:rPr>
+                <w:rFonts w:ascii="Nunito" w:eastAsia="Nunito" w:hAnsi="Nunito" w:cs="Nunito"/>
+                <w:b/>
+                <w:bCs/>
+                <w:color w:val="2F4F4F"/>
+                <w:sz w:val="21"/>
+              </w:rPr>
+              <w:t>+++</w:t>
             </w:r>
           </w:p>
         </w:tc>
@@ -4075,82 +4937,45 @@
           <w:p>
             <w:pPr>
               <w:jc w:val="center"/>
-              <w:rPr>
-                <w:lang w:val="en-IN"/>
-              </w:rPr>
-            </w:pPr>
-            <w:r>
-              <w:rPr>
-                <w:lang w:val="en-IN"/>
-              </w:rPr>
+            </w:pPr>
+            <w:r>
               <w:t xml:space="preserve">+++FOR </w:t>
             </w:r>
             <w:r>
-              <w:rPr>
-                <w:lang w:val="en-IN"/>
-              </w:rPr>
               <w:t>image</w:t>
             </w:r>
             <w:r>
-              <w:rPr>
-                <w:lang w:val="en-IN"/>
-              </w:rPr>
               <w:t xml:space="preserve"> </w:t>
             </w:r>
             <w:r>
-              <w:rPr>
-                <w:lang w:val="en-IN"/>
-              </w:rPr>
               <w:t xml:space="preserve"> IN </w:t>
             </w:r>
-            <w:r>
-              <w:rPr>
-                <w:lang w:val="en-IN"/>
-              </w:rPr>
+            <w:proofErr w:type="spellStart"/>
+            <w:r>
               <w:t>getChunks</w:t>
             </w:r>
+            <w:proofErr w:type="spellEnd"/>
           </w:p>
           <w:p>
             <w:pPr>
               <w:jc w:val="center"/>
-              <w:rPr>
-                <w:lang w:val="en-IN"/>
-              </w:rPr>
-            </w:pPr>
-            <w:r>
-              <w:rPr>
-                <w:lang w:val="en-IN"/>
-              </w:rPr>
+            </w:pPr>
+            <w:r>
               <w:t>(section</w:t>
             </w:r>
             <w:r>
-              <w:rPr>
-                <w:lang w:val="en-IN"/>
-              </w:rPr>
               <w:t>.</w:t>
             </w:r>
             <w:r>
-              <w:rPr>
-                <w:lang w:val="en-IN"/>
-              </w:rPr>
               <w:t>invasive</w:t>
             </w:r>
             <w:r>
-              <w:rPr>
-                <w:lang w:val="en-IN"/>
-              </w:rPr>
               <w:t>I</w:t>
             </w:r>
             <w:r>
-              <w:rPr>
-                <w:lang w:val="en-IN"/>
-              </w:rPr>
               <w:t>mages,4)</w:t>
             </w:r>
             <w:r>
-              <w:rPr>
-                <w:lang w:val="en-IN"/>
-              </w:rPr>
               <w:t>+++</w:t>
             </w:r>
           </w:p>
@@ -4240,7 +5065,15 @@
               </w:rPr>
             </w:pPr>
             <w:r>
-              <w:t>+++IMAGE tile($image[0])+++</w:t>
+              <w:t>+++IMAGE tile($</w:t>
+            </w:r>
+            <w:proofErr w:type="gramStart"/>
+            <w:r>
+              <w:t>image[</w:t>
+            </w:r>
+            <w:proofErr w:type="gramEnd"/>
+            <w:r>
+              <w:t>0])+++</w:t>
             </w:r>
           </w:p>
         </w:tc>
@@ -4265,7 +5098,15 @@
               </w:rPr>
             </w:pPr>
             <w:r>
-              <w:t>+++IMAGE tile($image[1])+++</w:t>
+              <w:t>+++IMAGE tile($</w:t>
+            </w:r>
+            <w:proofErr w:type="gramStart"/>
+            <w:r>
+              <w:t>image[</w:t>
+            </w:r>
+            <w:proofErr w:type="gramEnd"/>
+            <w:r>
+              <w:t>1])+++</w:t>
             </w:r>
           </w:p>
         </w:tc>
@@ -4290,7 +5131,15 @@
               </w:rPr>
             </w:pPr>
             <w:r>
-              <w:t>+++IMAGE tile($image[2])+++</w:t>
+              <w:t>+++IMAGE tile($</w:t>
+            </w:r>
+            <w:proofErr w:type="gramStart"/>
+            <w:r>
+              <w:t>image[</w:t>
+            </w:r>
+            <w:proofErr w:type="gramEnd"/>
+            <w:r>
+              <w:t>2])+++</w:t>
             </w:r>
           </w:p>
         </w:tc>
@@ -4315,7 +5164,15 @@
               </w:rPr>
             </w:pPr>
             <w:r>
-              <w:t>+++IMAGE tile($image[3])+++</w:t>
+              <w:t>+++IMAGE tile($</w:t>
+            </w:r>
+            <w:proofErr w:type="gramStart"/>
+            <w:r>
+              <w:t>image[</w:t>
+            </w:r>
+            <w:proofErr w:type="gramEnd"/>
+            <w:r>
+              <w:t>3])+++</w:t>
             </w:r>
           </w:p>
         </w:tc>
@@ -4339,27 +5196,18 @@
           </w:tcPr>
           <w:p>
             <w:r>
-              <w:rPr>
-                <w:lang w:val="en-IN"/>
-              </w:rPr>
               <w:t xml:space="preserve">+++END-FOR </w:t>
             </w:r>
             <w:r>
-              <w:rPr>
-                <w:lang w:val="en-IN"/>
-              </w:rPr>
               <w:t>image</w:t>
             </w:r>
             <w:r>
-              <w:rPr>
-                <w:lang w:val="en-IN"/>
-              </w:rPr>
               <w:t xml:space="preserve">+++  </w:t>
             </w:r>
           </w:p>
         </w:tc>
       </w:tr>
-      <w:bookmarkEnd w:id="72"/>
+      <w:bookmarkEnd w:id="76"/>
     </w:tbl>
     <w:p/>
     <w:p>
@@ -4368,12 +5216,22 @@
       </w:r>
     </w:p>
     <w:p>
-      <w:bookmarkStart w:id="73" w:name="OLE_LINK118"/>
-      <w:bookmarkStart w:id="74" w:name="OLE_LINK119"/>
-      <w:bookmarkEnd w:id="68"/>
-      <w:bookmarkEnd w:id="69"/>
-      <w:r>
-        <w:t>+++IF section.reportType===</w:t>
+      <w:bookmarkStart w:id="77" w:name="OLE_LINK118"/>
+      <w:bookmarkStart w:id="78" w:name="OLE_LINK119"/>
+      <w:bookmarkEnd w:id="72"/>
+      <w:bookmarkEnd w:id="73"/>
+      <w:r>
+        <w:t xml:space="preserve">+++IF </w:t>
+      </w:r>
+      <w:proofErr w:type="spellStart"/>
+      <w:proofErr w:type="gramStart"/>
+      <w:r>
+        <w:t>section.reportType</w:t>
+      </w:r>
+      <w:proofErr w:type="spellEnd"/>
+      <w:proofErr w:type="gramEnd"/>
+      <w:r>
+        <w:t>===</w:t>
       </w:r>
       <w:r>
         <w:rPr>
@@ -4385,9 +5243,11 @@
         </w:rPr>
         <w:t>'</w:t>
       </w:r>
+      <w:proofErr w:type="spellStart"/>
       <w:r>
         <w:t>InvasiveOnly</w:t>
       </w:r>
+      <w:proofErr w:type="spellEnd"/>
       <w:r>
         <w:rPr>
           <w:rFonts w:ascii="Nunito" w:eastAsia="Nunito" w:hAnsi="Nunito" w:cs="Nunito"/>
@@ -4461,7 +5321,29 @@
                 <w:bCs/>
                 <w:color w:val="2F4F4F"/>
               </w:rPr>
-              <w:t>+++INS section.reportType+++ Inspection Details</w:t>
+              <w:t xml:space="preserve">+++INS </w:t>
+            </w:r>
+            <w:proofErr w:type="spellStart"/>
+            <w:proofErr w:type="gramStart"/>
+            <w:r>
+              <w:rPr>
+                <w:rFonts w:ascii="Nunito" w:eastAsia="Nunito" w:hAnsi="Nunito" w:cs="Nunito"/>
+                <w:b/>
+                <w:bCs/>
+                <w:color w:val="2F4F4F"/>
+              </w:rPr>
+              <w:t>section.reportType</w:t>
+            </w:r>
+            <w:proofErr w:type="spellEnd"/>
+            <w:proofErr w:type="gramEnd"/>
+            <w:r>
+              <w:rPr>
+                <w:rFonts w:ascii="Nunito" w:eastAsia="Nunito" w:hAnsi="Nunito" w:cs="Nunito"/>
+                <w:b/>
+                <w:bCs/>
+                <w:color w:val="2F4F4F"/>
+              </w:rPr>
+              <w:t>+++ Inspection Details</w:t>
             </w:r>
           </w:p>
         </w:tc>
@@ -4540,7 +5422,31 @@
                 <w:color w:val="2F4F4F"/>
                 <w:sz w:val="21"/>
               </w:rPr>
-              <w:t>+++INS section.buildingName+++</w:t>
+              <w:t xml:space="preserve">+++INS </w:t>
+            </w:r>
+            <w:proofErr w:type="spellStart"/>
+            <w:proofErr w:type="gramStart"/>
+            <w:r>
+              <w:rPr>
+                <w:rFonts w:ascii="Nunito" w:eastAsia="Nunito" w:hAnsi="Nunito" w:cs="Nunito"/>
+                <w:b/>
+                <w:bCs/>
+                <w:color w:val="2F4F4F"/>
+                <w:sz w:val="21"/>
+              </w:rPr>
+              <w:t>section.buildingName</w:t>
+            </w:r>
+            <w:proofErr w:type="spellEnd"/>
+            <w:proofErr w:type="gramEnd"/>
+            <w:r>
+              <w:rPr>
+                <w:rFonts w:ascii="Nunito" w:eastAsia="Nunito" w:hAnsi="Nunito" w:cs="Nunito"/>
+                <w:b/>
+                <w:bCs/>
+                <w:color w:val="2F4F4F"/>
+                <w:sz w:val="21"/>
+              </w:rPr>
+              <w:t>+++</w:t>
             </w:r>
           </w:p>
         </w:tc>
@@ -4581,7 +5487,31 @@
                 <w:color w:val="2F4F4F"/>
                 <w:sz w:val="21"/>
               </w:rPr>
-              <w:t>+++INS section.parentType+++ Name</w:t>
+              <w:t xml:space="preserve">+++INS </w:t>
+            </w:r>
+            <w:proofErr w:type="spellStart"/>
+            <w:proofErr w:type="gramStart"/>
+            <w:r>
+              <w:rPr>
+                <w:rFonts w:ascii="Nunito" w:eastAsia="Nunito" w:hAnsi="Nunito" w:cs="Nunito"/>
+                <w:b/>
+                <w:bCs/>
+                <w:color w:val="2F4F4F"/>
+                <w:sz w:val="21"/>
+              </w:rPr>
+              <w:t>section.parentType</w:t>
+            </w:r>
+            <w:proofErr w:type="spellEnd"/>
+            <w:proofErr w:type="gramEnd"/>
+            <w:r>
+              <w:rPr>
+                <w:rFonts w:ascii="Nunito" w:eastAsia="Nunito" w:hAnsi="Nunito" w:cs="Nunito"/>
+                <w:b/>
+                <w:bCs/>
+                <w:color w:val="2F4F4F"/>
+                <w:sz w:val="21"/>
+              </w:rPr>
+              <w:t>+++ Name</w:t>
             </w:r>
           </w:p>
         </w:tc>
@@ -4617,7 +5547,31 @@
                 <w:color w:val="2F4F4F"/>
                 <w:sz w:val="21"/>
               </w:rPr>
-              <w:t>+++INS section.parentName+++</w:t>
+              <w:t xml:space="preserve">+++INS </w:t>
+            </w:r>
+            <w:proofErr w:type="spellStart"/>
+            <w:proofErr w:type="gramStart"/>
+            <w:r>
+              <w:rPr>
+                <w:rFonts w:ascii="Nunito" w:eastAsia="Nunito" w:hAnsi="Nunito" w:cs="Nunito"/>
+                <w:b/>
+                <w:bCs/>
+                <w:color w:val="2F4F4F"/>
+                <w:sz w:val="21"/>
+              </w:rPr>
+              <w:t>section.parentName</w:t>
+            </w:r>
+            <w:proofErr w:type="spellEnd"/>
+            <w:proofErr w:type="gramEnd"/>
+            <w:r>
+              <w:rPr>
+                <w:rFonts w:ascii="Nunito" w:eastAsia="Nunito" w:hAnsi="Nunito" w:cs="Nunito"/>
+                <w:b/>
+                <w:bCs/>
+                <w:color w:val="2F4F4F"/>
+                <w:sz w:val="21"/>
+              </w:rPr>
+              <w:t>+++</w:t>
             </w:r>
           </w:p>
         </w:tc>
@@ -4697,8 +5651,8 @@
           </w:p>
         </w:tc>
       </w:tr>
-      <w:bookmarkEnd w:id="73"/>
-      <w:bookmarkEnd w:id="74"/>
+      <w:bookmarkEnd w:id="77"/>
+      <w:bookmarkEnd w:id="78"/>
       <w:tr>
         <w:trPr>
           <w:jc w:val="center"/>
@@ -4808,7 +5762,31 @@
                 <w:color w:val="2F4F4F"/>
                 <w:sz w:val="21"/>
               </w:rPr>
-              <w:t>+++INS section.invasiveDesc+++</w:t>
+              <w:t xml:space="preserve">+++INS </w:t>
+            </w:r>
+            <w:proofErr w:type="spellStart"/>
+            <w:proofErr w:type="gramStart"/>
+            <w:r>
+              <w:rPr>
+                <w:rFonts w:ascii="Nunito" w:eastAsia="Nunito" w:hAnsi="Nunito" w:cs="Nunito"/>
+                <w:b/>
+                <w:bCs/>
+                <w:color w:val="2F4F4F"/>
+                <w:sz w:val="21"/>
+              </w:rPr>
+              <w:t>section.invasiveDesc</w:t>
+            </w:r>
+            <w:proofErr w:type="spellEnd"/>
+            <w:proofErr w:type="gramEnd"/>
+            <w:r>
+              <w:rPr>
+                <w:rFonts w:ascii="Nunito" w:eastAsia="Nunito" w:hAnsi="Nunito" w:cs="Nunito"/>
+                <w:b/>
+                <w:bCs/>
+                <w:color w:val="2F4F4F"/>
+                <w:sz w:val="21"/>
+              </w:rPr>
+              <w:t>+++</w:t>
             </w:r>
           </w:p>
         </w:tc>
@@ -4909,70 +5887,39 @@
           <w:p>
             <w:pPr>
               <w:jc w:val="center"/>
-              <w:rPr>
-                <w:lang w:val="en-IN"/>
-              </w:rPr>
-            </w:pPr>
-            <w:r>
-              <w:rPr>
-                <w:lang w:val="en-IN"/>
-              </w:rPr>
+            </w:pPr>
+            <w:r>
               <w:t xml:space="preserve">+++FOR </w:t>
             </w:r>
             <w:r>
-              <w:rPr>
-                <w:lang w:val="en-IN"/>
-              </w:rPr>
               <w:t>image</w:t>
             </w:r>
             <w:r>
-              <w:rPr>
-                <w:lang w:val="en-IN"/>
-              </w:rPr>
               <w:t xml:space="preserve"> </w:t>
             </w:r>
             <w:r>
-              <w:rPr>
-                <w:lang w:val="en-IN"/>
-              </w:rPr>
               <w:t xml:space="preserve"> IN </w:t>
             </w:r>
-            <w:r>
-              <w:rPr>
-                <w:lang w:val="en-IN"/>
-              </w:rPr>
+            <w:proofErr w:type="spellStart"/>
+            <w:r>
               <w:t>getChunks</w:t>
             </w:r>
+            <w:proofErr w:type="spellEnd"/>
           </w:p>
           <w:p>
             <w:pPr>
               <w:jc w:val="center"/>
-              <w:rPr>
-                <w:lang w:val="en-IN"/>
-              </w:rPr>
-            </w:pPr>
-            <w:r>
-              <w:rPr>
-                <w:lang w:val="en-IN"/>
-              </w:rPr>
+            </w:pPr>
+            <w:r>
               <w:t>(section</w:t>
             </w:r>
             <w:r>
-              <w:rPr>
-                <w:lang w:val="en-IN"/>
-              </w:rPr>
               <w:t>.</w:t>
             </w:r>
             <w:r>
-              <w:rPr>
-                <w:lang w:val="en-IN"/>
-              </w:rPr>
               <w:t>invasiveImages,4)</w:t>
             </w:r>
             <w:r>
-              <w:rPr>
-                <w:lang w:val="en-IN"/>
-              </w:rPr>
               <w:t>+++</w:t>
             </w:r>
           </w:p>
@@ -5062,7 +6009,15 @@
               </w:rPr>
             </w:pPr>
             <w:r>
-              <w:t>+++IMAGE tile($image[0])+++</w:t>
+              <w:t>+++IMAGE tile($</w:t>
+            </w:r>
+            <w:proofErr w:type="gramStart"/>
+            <w:r>
+              <w:t>image[</w:t>
+            </w:r>
+            <w:proofErr w:type="gramEnd"/>
+            <w:r>
+              <w:t>0])+++</w:t>
             </w:r>
           </w:p>
         </w:tc>
@@ -5087,7 +6042,15 @@
               </w:rPr>
             </w:pPr>
             <w:r>
-              <w:t>+++IMAGE tile($image[1])+++</w:t>
+              <w:t>+++IMAGE tile($</w:t>
+            </w:r>
+            <w:proofErr w:type="gramStart"/>
+            <w:r>
+              <w:t>image[</w:t>
+            </w:r>
+            <w:proofErr w:type="gramEnd"/>
+            <w:r>
+              <w:t>1])+++</w:t>
             </w:r>
           </w:p>
         </w:tc>
@@ -5112,7 +6075,15 @@
               </w:rPr>
             </w:pPr>
             <w:r>
-              <w:t>+++IMAGE tile($image[2])+++</w:t>
+              <w:t>+++IMAGE tile($</w:t>
+            </w:r>
+            <w:proofErr w:type="gramStart"/>
+            <w:r>
+              <w:t>image[</w:t>
+            </w:r>
+            <w:proofErr w:type="gramEnd"/>
+            <w:r>
+              <w:t>2])+++</w:t>
             </w:r>
           </w:p>
         </w:tc>
@@ -5137,7 +6108,15 @@
               </w:rPr>
             </w:pPr>
             <w:r>
-              <w:t>+++IMAGE tile($image[3])+++</w:t>
+              <w:t>+++IMAGE tile($</w:t>
+            </w:r>
+            <w:proofErr w:type="gramStart"/>
+            <w:r>
+              <w:t>image[</w:t>
+            </w:r>
+            <w:proofErr w:type="gramEnd"/>
+            <w:r>
+              <w:t>3])+++</w:t>
             </w:r>
           </w:p>
         </w:tc>
@@ -5161,21 +6140,12 @@
           </w:tcPr>
           <w:p>
             <w:r>
-              <w:rPr>
-                <w:lang w:val="en-IN"/>
-              </w:rPr>
               <w:t xml:space="preserve">+++END-FOR </w:t>
             </w:r>
             <w:r>
-              <w:rPr>
-                <w:lang w:val="en-IN"/>
-              </w:rPr>
               <w:t>image</w:t>
             </w:r>
             <w:r>
-              <w:rPr>
-                <w:lang w:val="en-IN"/>
-              </w:rPr>
               <w:t xml:space="preserve">+++  </w:t>
             </w:r>
           </w:p>
@@ -5183,18 +6153,25 @@
       </w:tr>
     </w:tbl>
     <w:p>
-      <w:bookmarkStart w:id="75" w:name="OLE_LINK109"/>
-      <w:bookmarkStart w:id="76" w:name="OLE_LINK110"/>
-      <w:r>
-        <w:t>+++IF section.</w:t>
-      </w:r>
-      <w:bookmarkStart w:id="77" w:name="OLE_LINK130"/>
-      <w:bookmarkStart w:id="78" w:name="OLE_LINK131"/>
+      <w:bookmarkStart w:id="79" w:name="OLE_LINK109"/>
+      <w:bookmarkStart w:id="80" w:name="OLE_LINK110"/>
+      <w:r>
+        <w:t xml:space="preserve">+++IF </w:t>
+      </w:r>
+      <w:proofErr w:type="spellStart"/>
+      <w:proofErr w:type="gramStart"/>
+      <w:r>
+        <w:t>section.</w:t>
+      </w:r>
+      <w:bookmarkStart w:id="81" w:name="OLE_LINK130"/>
+      <w:bookmarkStart w:id="82" w:name="OLE_LINK131"/>
       <w:r>
         <w:t>furtherInvasiveRequired</w:t>
       </w:r>
-      <w:bookmarkEnd w:id="77"/>
-      <w:bookmarkEnd w:id="78"/>
+      <w:bookmarkEnd w:id="81"/>
+      <w:bookmarkEnd w:id="82"/>
+      <w:proofErr w:type="spellEnd"/>
+      <w:proofErr w:type="gramEnd"/>
       <w:r>
         <w:t>===</w:t>
       </w:r>
@@ -5230,11 +6207,18 @@
         <w:ind w:firstLine="720"/>
       </w:pPr>
       <w:r>
-        <w:t>+++IF section.</w:t>
+        <w:t xml:space="preserve">+++IF </w:t>
+      </w:r>
+      <w:proofErr w:type="spellStart"/>
+      <w:proofErr w:type="gramStart"/>
+      <w:r>
+        <w:t>section.</w:t>
       </w:r>
       <w:r>
         <w:t>propowneragreed</w:t>
       </w:r>
+      <w:proofErr w:type="spellEnd"/>
+      <w:proofErr w:type="gramEnd"/>
       <w:r>
         <w:t>===</w:t>
       </w:r>
@@ -5269,18 +6253,25 @@
       <w:pPr>
         <w:ind w:left="720" w:firstLine="720"/>
       </w:pPr>
-      <w:bookmarkStart w:id="79" w:name="OLE_LINK114"/>
-      <w:bookmarkStart w:id="80" w:name="OLE_LINK115"/>
-      <w:r>
-        <w:t>+++IF section.</w:t>
-      </w:r>
-      <w:bookmarkStart w:id="81" w:name="OLE_LINK132"/>
-      <w:bookmarkStart w:id="82" w:name="OLE_LINK133"/>
+      <w:bookmarkStart w:id="83" w:name="OLE_LINK114"/>
+      <w:bookmarkStart w:id="84" w:name="OLE_LINK115"/>
+      <w:r>
+        <w:t xml:space="preserve">+++IF </w:t>
+      </w:r>
+      <w:proofErr w:type="spellStart"/>
+      <w:proofErr w:type="gramStart"/>
+      <w:r>
+        <w:t>section.</w:t>
+      </w:r>
+      <w:bookmarkStart w:id="85" w:name="OLE_LINK132"/>
+      <w:bookmarkStart w:id="86" w:name="OLE_LINK133"/>
       <w:r>
         <w:t>invasiverepairsinspectedandcompleted</w:t>
       </w:r>
-      <w:bookmarkEnd w:id="81"/>
-      <w:bookmarkEnd w:id="82"/>
+      <w:bookmarkEnd w:id="85"/>
+      <w:bookmarkEnd w:id="86"/>
+      <w:proofErr w:type="spellEnd"/>
+      <w:proofErr w:type="gramEnd"/>
       <w:r>
         <w:t>===</w:t>
       </w:r>
@@ -5311,8 +6302,8 @@
         <w:t>+++</w:t>
       </w:r>
     </w:p>
-    <w:bookmarkEnd w:id="79"/>
-    <w:bookmarkEnd w:id="80"/>
+    <w:bookmarkEnd w:id="83"/>
+    <w:bookmarkEnd w:id="84"/>
     <w:p>
       <w:pPr>
         <w:rPr>
@@ -5370,8 +6361,8 @@
                 <w:color w:val="2F4F4F"/>
               </w:rPr>
             </w:pPr>
-            <w:bookmarkStart w:id="83" w:name="OLE_LINK112"/>
-            <w:bookmarkStart w:id="84" w:name="OLE_LINK113"/>
+            <w:bookmarkStart w:id="87" w:name="OLE_LINK112"/>
+            <w:bookmarkStart w:id="88" w:name="OLE_LINK113"/>
             <w:r>
               <w:rPr>
                 <w:rFonts w:ascii="Nunito" w:eastAsia="Nunito" w:hAnsi="Nunito" w:cs="Nunito"/>
@@ -5453,13 +6444,37 @@
                 <w:color w:val="2F4F4F"/>
                 <w:sz w:val="21"/>
               </w:rPr>
-              <w:t>+++INS section.additionalconsiderations+++</w:t>
+              <w:t xml:space="preserve">+++INS </w:t>
+            </w:r>
+            <w:proofErr w:type="spellStart"/>
+            <w:proofErr w:type="gramStart"/>
+            <w:r>
+              <w:rPr>
+                <w:rFonts w:ascii="Nunito" w:eastAsia="Nunito" w:hAnsi="Nunito" w:cs="Nunito"/>
+                <w:b/>
+                <w:bCs/>
+                <w:color w:val="2F4F4F"/>
+                <w:sz w:val="21"/>
+              </w:rPr>
+              <w:t>section.additionalconsiderations</w:t>
+            </w:r>
+            <w:proofErr w:type="spellEnd"/>
+            <w:proofErr w:type="gramEnd"/>
+            <w:r>
+              <w:rPr>
+                <w:rFonts w:ascii="Nunito" w:eastAsia="Nunito" w:hAnsi="Nunito" w:cs="Nunito"/>
+                <w:b/>
+                <w:bCs/>
+                <w:color w:val="2F4F4F"/>
+                <w:sz w:val="21"/>
+              </w:rPr>
+              <w:t>+++</w:t>
             </w:r>
           </w:p>
         </w:tc>
       </w:tr>
-      <w:bookmarkEnd w:id="83"/>
-      <w:bookmarkEnd w:id="84"/>
+      <w:bookmarkEnd w:id="87"/>
+      <w:bookmarkEnd w:id="88"/>
       <w:tr>
         <w:trPr>
           <w:jc w:val="center"/>
@@ -5532,7 +6547,31 @@
                 <w:color w:val="2F4F4F"/>
                 <w:sz w:val="21"/>
               </w:rPr>
-              <w:t>+++INS section.conclusiveeee+++</w:t>
+              <w:t xml:space="preserve">+++INS </w:t>
+            </w:r>
+            <w:proofErr w:type="spellStart"/>
+            <w:proofErr w:type="gramStart"/>
+            <w:r>
+              <w:rPr>
+                <w:rFonts w:ascii="Nunito" w:eastAsia="Nunito" w:hAnsi="Nunito" w:cs="Nunito"/>
+                <w:b/>
+                <w:bCs/>
+                <w:color w:val="2F4F4F"/>
+                <w:sz w:val="21"/>
+              </w:rPr>
+              <w:t>section.conclusiveeee</w:t>
+            </w:r>
+            <w:proofErr w:type="spellEnd"/>
+            <w:proofErr w:type="gramEnd"/>
+            <w:r>
+              <w:rPr>
+                <w:rFonts w:ascii="Nunito" w:eastAsia="Nunito" w:hAnsi="Nunito" w:cs="Nunito"/>
+                <w:b/>
+                <w:bCs/>
+                <w:color w:val="2F4F4F"/>
+                <w:sz w:val="21"/>
+              </w:rPr>
+              <w:t>+++</w:t>
             </w:r>
           </w:p>
         </w:tc>
@@ -5606,7 +6645,31 @@
                 <w:color w:val="2F4F4F"/>
                 <w:sz w:val="21"/>
               </w:rPr>
-              <w:t>+++INS section.conclusivelbc+++</w:t>
+              <w:t xml:space="preserve">+++INS </w:t>
+            </w:r>
+            <w:proofErr w:type="spellStart"/>
+            <w:proofErr w:type="gramStart"/>
+            <w:r>
+              <w:rPr>
+                <w:rFonts w:ascii="Nunito" w:eastAsia="Nunito" w:hAnsi="Nunito" w:cs="Nunito"/>
+                <w:b/>
+                <w:bCs/>
+                <w:color w:val="2F4F4F"/>
+                <w:sz w:val="21"/>
+              </w:rPr>
+              <w:t>section.conclusivelbc</w:t>
+            </w:r>
+            <w:proofErr w:type="spellEnd"/>
+            <w:proofErr w:type="gramEnd"/>
+            <w:r>
+              <w:rPr>
+                <w:rFonts w:ascii="Nunito" w:eastAsia="Nunito" w:hAnsi="Nunito" w:cs="Nunito"/>
+                <w:b/>
+                <w:bCs/>
+                <w:color w:val="2F4F4F"/>
+                <w:sz w:val="21"/>
+              </w:rPr>
+              <w:t>+++</w:t>
             </w:r>
           </w:p>
         </w:tc>
@@ -5680,7 +6743,31 @@
                 <w:color w:val="2F4F4F"/>
                 <w:sz w:val="21"/>
               </w:rPr>
-              <w:t>+++INS section.conclusiveawe+++</w:t>
+              <w:t xml:space="preserve">+++INS </w:t>
+            </w:r>
+            <w:proofErr w:type="spellStart"/>
+            <w:proofErr w:type="gramStart"/>
+            <w:r>
+              <w:rPr>
+                <w:rFonts w:ascii="Nunito" w:eastAsia="Nunito" w:hAnsi="Nunito" w:cs="Nunito"/>
+                <w:b/>
+                <w:bCs/>
+                <w:color w:val="2F4F4F"/>
+                <w:sz w:val="21"/>
+              </w:rPr>
+              <w:t>section.conclusiveawe</w:t>
+            </w:r>
+            <w:proofErr w:type="spellEnd"/>
+            <w:proofErr w:type="gramEnd"/>
+            <w:r>
+              <w:rPr>
+                <w:rFonts w:ascii="Nunito" w:eastAsia="Nunito" w:hAnsi="Nunito" w:cs="Nunito"/>
+                <w:b/>
+                <w:bCs/>
+                <w:color w:val="2F4F4F"/>
+                <w:sz w:val="21"/>
+              </w:rPr>
+              <w:t>+++</w:t>
             </w:r>
           </w:p>
         </w:tc>
@@ -5781,70 +6868,39 @@
           <w:p>
             <w:pPr>
               <w:jc w:val="center"/>
-              <w:rPr>
-                <w:lang w:val="en-IN"/>
-              </w:rPr>
-            </w:pPr>
-            <w:r>
-              <w:rPr>
-                <w:lang w:val="en-IN"/>
-              </w:rPr>
+            </w:pPr>
+            <w:r>
               <w:t xml:space="preserve">+++FOR </w:t>
             </w:r>
             <w:r>
-              <w:rPr>
-                <w:lang w:val="en-IN"/>
-              </w:rPr>
               <w:t>image</w:t>
             </w:r>
             <w:r>
-              <w:rPr>
-                <w:lang w:val="en-IN"/>
-              </w:rPr>
               <w:t xml:space="preserve"> </w:t>
             </w:r>
             <w:r>
-              <w:rPr>
-                <w:lang w:val="en-IN"/>
-              </w:rPr>
               <w:t xml:space="preserve"> IN </w:t>
             </w:r>
-            <w:r>
-              <w:rPr>
-                <w:lang w:val="en-IN"/>
-              </w:rPr>
+            <w:proofErr w:type="spellStart"/>
+            <w:r>
               <w:t>getChunks</w:t>
             </w:r>
+            <w:proofErr w:type="spellEnd"/>
           </w:p>
           <w:p>
             <w:pPr>
               <w:jc w:val="center"/>
-              <w:rPr>
-                <w:lang w:val="en-IN"/>
-              </w:rPr>
-            </w:pPr>
-            <w:r>
-              <w:rPr>
-                <w:lang w:val="en-IN"/>
-              </w:rPr>
+            </w:pPr>
+            <w:r>
               <w:t>(section</w:t>
             </w:r>
             <w:r>
-              <w:rPr>
-                <w:lang w:val="en-IN"/>
-              </w:rPr>
               <w:t>.</w:t>
             </w:r>
             <w:r>
-              <w:rPr>
-                <w:lang w:val="en-IN"/>
-              </w:rPr>
               <w:t>conclusiveImages,4)</w:t>
             </w:r>
             <w:r>
-              <w:rPr>
-                <w:lang w:val="en-IN"/>
-              </w:rPr>
               <w:t>+++</w:t>
             </w:r>
           </w:p>
@@ -5935,7 +6991,15 @@
             </w:pPr>
             <w:r>
               <w:lastRenderedPageBreak/>
-              <w:t>+++IMAGE tile($image[0])+++</w:t>
+              <w:t>+++IMAGE tile($</w:t>
+            </w:r>
+            <w:proofErr w:type="gramStart"/>
+            <w:r>
+              <w:t>image[</w:t>
+            </w:r>
+            <w:proofErr w:type="gramEnd"/>
+            <w:r>
+              <w:t>0])+++</w:t>
             </w:r>
           </w:p>
         </w:tc>
@@ -5960,7 +7024,15 @@
               </w:rPr>
             </w:pPr>
             <w:r>
-              <w:t>+++IMAGE tile($image[1])+++</w:t>
+              <w:t>+++IMAGE tile($</w:t>
+            </w:r>
+            <w:proofErr w:type="gramStart"/>
+            <w:r>
+              <w:t>image[</w:t>
+            </w:r>
+            <w:proofErr w:type="gramEnd"/>
+            <w:r>
+              <w:t>1])+++</w:t>
             </w:r>
           </w:p>
         </w:tc>
@@ -5985,7 +7057,15 @@
               </w:rPr>
             </w:pPr>
             <w:r>
-              <w:t>+++IMAGE tile($image[2])+++</w:t>
+              <w:t>+++IMAGE tile($</w:t>
+            </w:r>
+            <w:proofErr w:type="gramStart"/>
+            <w:r>
+              <w:t>image[</w:t>
+            </w:r>
+            <w:proofErr w:type="gramEnd"/>
+            <w:r>
+              <w:t>2])+++</w:t>
             </w:r>
           </w:p>
         </w:tc>
@@ -6010,7 +7090,15 @@
               </w:rPr>
             </w:pPr>
             <w:r>
-              <w:t>+++IMAGE tile($image[3])+++</w:t>
+              <w:t>+++IMAGE tile($</w:t>
+            </w:r>
+            <w:proofErr w:type="gramStart"/>
+            <w:r>
+              <w:t>image[</w:t>
+            </w:r>
+            <w:proofErr w:type="gramEnd"/>
+            <w:r>
+              <w:t>3])+++</w:t>
             </w:r>
           </w:p>
         </w:tc>
@@ -6034,21 +7122,12 @@
           </w:tcPr>
           <w:p>
             <w:r>
-              <w:rPr>
-                <w:lang w:val="en-IN"/>
-              </w:rPr>
               <w:t xml:space="preserve">+++END-FOR </w:t>
             </w:r>
             <w:r>
-              <w:rPr>
-                <w:lang w:val="en-IN"/>
-              </w:rPr>
               <w:t>image</w:t>
             </w:r>
             <w:r>
-              <w:rPr>
-                <w:lang w:val="en-IN"/>
-              </w:rPr>
               <w:t xml:space="preserve">+++  </w:t>
             </w:r>
           </w:p>
@@ -6068,14 +7147,21 @@
       <w:pPr>
         <w:ind w:left="720" w:firstLine="720"/>
       </w:pPr>
-      <w:bookmarkStart w:id="85" w:name="OLE_LINK116"/>
-      <w:bookmarkStart w:id="86" w:name="OLE_LINK117"/>
-      <w:r>
-        <w:t>+++IF section.</w:t>
+      <w:bookmarkStart w:id="89" w:name="OLE_LINK116"/>
+      <w:bookmarkStart w:id="90" w:name="OLE_LINK117"/>
+      <w:r>
+        <w:t xml:space="preserve">+++IF </w:t>
+      </w:r>
+      <w:proofErr w:type="spellStart"/>
+      <w:proofErr w:type="gramStart"/>
+      <w:r>
+        <w:t>section.</w:t>
       </w:r>
       <w:r>
         <w:t>invasiverepairsinspectedandcompleted</w:t>
       </w:r>
+      <w:proofErr w:type="spellEnd"/>
+      <w:proofErr w:type="gramEnd"/>
       <w:r>
         <w:t>===</w:t>
       </w:r>
@@ -6146,8 +7232,8 @@
             </w:tcMar>
             <w:vAlign w:val="center"/>
           </w:tcPr>
-          <w:bookmarkEnd w:id="75"/>
-          <w:bookmarkEnd w:id="76"/>
+          <w:bookmarkEnd w:id="79"/>
+          <w:bookmarkEnd w:id="80"/>
           <w:p>
             <w:pPr>
               <w:jc w:val="center"/>
@@ -6226,20 +7312,25 @@
       <w:pPr>
         <w:ind w:firstLine="720"/>
       </w:pPr>
-      <w:bookmarkStart w:id="87" w:name="OLE_LINK136"/>
-      <w:bookmarkStart w:id="88" w:name="OLE_LINK137"/>
-      <w:bookmarkEnd w:id="85"/>
-      <w:bookmarkEnd w:id="86"/>
-      <w:r>
-        <w:t>+++IF section.</w:t>
-      </w:r>
-      <w:bookmarkStart w:id="89" w:name="OLE_LINK134"/>
-      <w:bookmarkStart w:id="90" w:name="OLE_LINK135"/>
-      <w:r>
-        <w:t>propowneragreed</w:t>
-      </w:r>
+      <w:bookmarkStart w:id="91" w:name="OLE_LINK136"/>
+      <w:bookmarkStart w:id="92" w:name="OLE_LINK137"/>
       <w:bookmarkEnd w:id="89"/>
       <w:bookmarkEnd w:id="90"/>
+      <w:r>
+        <w:t xml:space="preserve">+++IF </w:t>
+      </w:r>
+      <w:proofErr w:type="spellStart"/>
+      <w:r>
+        <w:t>section.</w:t>
+      </w:r>
+      <w:bookmarkStart w:id="93" w:name="OLE_LINK134"/>
+      <w:bookmarkStart w:id="94" w:name="OLE_LINK135"/>
+      <w:r>
+        <w:t>propowneragreed</w:t>
+      </w:r>
+      <w:bookmarkEnd w:id="93"/>
+      <w:bookmarkEnd w:id="94"/>
+      <w:proofErr w:type="spellEnd"/>
       <w:r>
         <w:t>===</w:t>
       </w:r>
@@ -6269,8 +7360,8 @@
       <w:r>
         <w:t>+++</w:t>
       </w:r>
-      <w:bookmarkEnd w:id="87"/>
-      <w:bookmarkEnd w:id="88"/>
+      <w:bookmarkEnd w:id="91"/>
+      <w:bookmarkEnd w:id="92"/>
     </w:p>
     <w:tbl>
       <w:tblPr>
@@ -6388,8 +7479,8 @@
         <w:t>+++END-IF+++</w:t>
       </w:r>
     </w:p>
-    <w:bookmarkEnd w:id="66"/>
-    <w:bookmarkEnd w:id="67"/>
+    <w:bookmarkEnd w:id="70"/>
+    <w:bookmarkEnd w:id="71"/>
     <w:p/>
     <w:bookmarkEnd w:id="5"/>
     <w:bookmarkEnd w:id="6"/>
@@ -6915,11 +8006,10 @@
   <w:style w:type="paragraph" w:default="1" w:styleId="Normal">
     <w:name w:val="Normal"/>
     <w:qFormat/>
-    <w:rsid w:val="003D527C"/>
+    <w:rsid w:val="00802588"/>
     <w:rPr>
       <w:sz w:val="24"/>
       <w:szCs w:val="24"/>
-      <w:lang w:val="en-US" w:eastAsia="uk-UA"/>
     </w:rPr>
   </w:style>
   <w:style w:type="paragraph" w:styleId="Heading2">
@@ -6938,12 +8028,12 @@
       <w:bCs/>
       <w:sz w:val="28"/>
       <w:szCs w:val="28"/>
+      <w:lang w:val="en-US" w:eastAsia="uk-UA"/>
     </w:rPr>
   </w:style>
   <w:style w:type="character" w:default="1" w:styleId="DefaultParagraphFont">
     <w:name w:val="Default Paragraph Font"/>
     <w:uiPriority w:val="1"/>
-    <w:semiHidden/>
     <w:unhideWhenUsed/>
   </w:style>
   <w:style w:type="table" w:default="1" w:styleId="TableNormal">
@@ -6987,6 +8077,9 @@
     <w:pPr>
       <w:spacing w:before="100" w:beforeAutospacing="1" w:after="100" w:afterAutospacing="1"/>
     </w:pPr>
+    <w:rPr>
+      <w:lang w:val="en-US" w:eastAsia="uk-UA"/>
+    </w:rPr>
   </w:style>
   <w:style w:type="paragraph" w:styleId="Header">
     <w:name w:val="header"/>
@@ -7001,6 +8094,9 @@
         <w:tab w:val="right" w:pos="9026"/>
       </w:tabs>
     </w:pPr>
+    <w:rPr>
+      <w:lang w:val="en-US" w:eastAsia="uk-UA"/>
+    </w:rPr>
   </w:style>
   <w:style w:type="character" w:customStyle="1" w:styleId="HeaderChar">
     <w:name w:val="Header Char"/>
@@ -7027,6 +8123,9 @@
         <w:tab w:val="right" w:pos="9026"/>
       </w:tabs>
     </w:pPr>
+    <w:rPr>
+      <w:lang w:val="en-US" w:eastAsia="uk-UA"/>
+    </w:rPr>
   </w:style>
   <w:style w:type="character" w:customStyle="1" w:styleId="FooterChar">
     <w:name w:val="Footer Char"/>
@@ -7088,7 +8187,6 @@
       <w:rFonts w:ascii="Courier New" w:hAnsi="Courier New" w:cs="Courier New"/>
       <w:sz w:val="20"/>
       <w:szCs w:val="20"/>
-      <w:lang w:val="en-IN" w:eastAsia="en-GB"/>
     </w:rPr>
   </w:style>
   <w:style w:type="character" w:customStyle="1" w:styleId="HTMLPreformattedChar">

--- a/DeckAllData.docx
+++ b/DeckAllData.docx
@@ -28,18 +28,7 @@
           <w:color w:val="2F4F4F"/>
           <w:sz w:val="21"/>
         </w:rPr>
-        <w:t xml:space="preserve">+++IF </w:t>
-      </w:r>
-      <w:proofErr w:type="spellStart"/>
-      <w:r>
-        <w:rPr>
-          <w:rFonts w:ascii="Nunito" w:eastAsia="Nunito" w:hAnsi="Nunito" w:cs="Nunito"/>
-          <w:b/>
-          <w:bCs/>
-          <w:color w:val="2F4F4F"/>
-          <w:sz w:val="21"/>
-        </w:rPr>
-        <w:t>section.</w:t>
+        <w:t>+++IF section.</w:t>
       </w:r>
       <w:r>
         <w:rPr>
@@ -49,18 +38,7 @@
           <w:color w:val="2F4F4F"/>
           <w:sz w:val="21"/>
         </w:rPr>
-        <w:t>reportType</w:t>
-      </w:r>
-      <w:proofErr w:type="spellEnd"/>
-      <w:r>
-        <w:rPr>
-          <w:rFonts w:ascii="Nunito" w:eastAsia="Nunito" w:hAnsi="Nunito" w:cs="Nunito"/>
-          <w:b/>
-          <w:bCs/>
-          <w:color w:val="2F4F4F"/>
-          <w:sz w:val="21"/>
-        </w:rPr>
-        <w:t>!</w:t>
+        <w:t>reportType!</w:t>
       </w:r>
       <w:r>
         <w:rPr>
@@ -72,7 +50,6 @@
         </w:rPr>
         <w:t>=='</w:t>
       </w:r>
-      <w:proofErr w:type="spellStart"/>
       <w:r>
         <w:rPr>
           <w:rFonts w:ascii="Nunito" w:eastAsia="Nunito" w:hAnsi="Nunito" w:cs="Nunito"/>
@@ -83,7 +60,6 @@
         </w:rPr>
         <w:t>InvasiveOnly</w:t>
       </w:r>
-      <w:proofErr w:type="spellEnd"/>
       <w:r>
         <w:rPr>
           <w:rFonts w:ascii="Nunito" w:eastAsia="Nunito" w:hAnsi="Nunito" w:cs="Nunito"/>
@@ -125,29 +101,7 @@
           <w:color w:val="2F4F4F"/>
           <w:sz w:val="21"/>
         </w:rPr>
-        <w:t xml:space="preserve">+++IF </w:t>
-      </w:r>
-      <w:proofErr w:type="spellStart"/>
-      <w:r>
-        <w:rPr>
-          <w:rFonts w:ascii="Nunito" w:eastAsia="Nunito" w:hAnsi="Nunito" w:cs="Nunito"/>
-          <w:b/>
-          <w:bCs/>
-          <w:color w:val="2F4F4F"/>
-          <w:sz w:val="21"/>
-        </w:rPr>
-        <w:t>section.isUnitUnavailable</w:t>
-      </w:r>
-      <w:proofErr w:type="spellEnd"/>
-      <w:r>
-        <w:rPr>
-          <w:rFonts w:ascii="Nunito" w:eastAsia="Nunito" w:hAnsi="Nunito" w:cs="Nunito"/>
-          <w:b/>
-          <w:bCs/>
-          <w:color w:val="2F4F4F"/>
-          <w:sz w:val="21"/>
-        </w:rPr>
-        <w:t>==='false'++</w:t>
+        <w:t>+++IF section.isUnitUnavailable==='false'++</w:t>
       </w:r>
       <w:bookmarkEnd w:id="8"/>
       <w:bookmarkEnd w:id="9"/>
@@ -227,17 +181,7 @@
                 <w:bCs/>
                 <w:color w:val="2F4F4F"/>
               </w:rPr>
-              <w:t xml:space="preserve">+++INS </w:t>
-            </w:r>
-            <w:proofErr w:type="spellStart"/>
-            <w:r>
-              <w:rPr>
-                <w:rFonts w:ascii="Nunito" w:eastAsia="Nunito" w:hAnsi="Nunito" w:cs="Nunito"/>
-                <w:b/>
-                <w:bCs/>
-                <w:color w:val="2F4F4F"/>
-              </w:rPr>
-              <w:t>section.</w:t>
+              <w:t>+++INS section.</w:t>
             </w:r>
             <w:r>
               <w:rPr>
@@ -255,17 +199,7 @@
                 <w:bCs/>
                 <w:color w:val="2F4F4F"/>
               </w:rPr>
-              <w:t>Type</w:t>
-            </w:r>
-            <w:proofErr w:type="spellEnd"/>
-            <w:r>
-              <w:rPr>
-                <w:rFonts w:ascii="Nunito" w:eastAsia="Nunito" w:hAnsi="Nunito" w:cs="Nunito"/>
-                <w:b/>
-                <w:bCs/>
-                <w:color w:val="2F4F4F"/>
-              </w:rPr>
-              <w:t xml:space="preserve">+++ </w:t>
+              <w:t xml:space="preserve">Type+++ </w:t>
             </w:r>
             <w:r>
               <w:rPr>
@@ -352,19 +286,7 @@
                 <w:color w:val="2F4F4F"/>
                 <w:sz w:val="21"/>
               </w:rPr>
-              <w:t xml:space="preserve">+++INS </w:t>
-            </w:r>
-            <w:proofErr w:type="spellStart"/>
-            <w:proofErr w:type="gramStart"/>
-            <w:r>
-              <w:rPr>
-                <w:rFonts w:ascii="Nunito" w:eastAsia="Nunito" w:hAnsi="Nunito" w:cs="Nunito"/>
-                <w:b/>
-                <w:bCs/>
-                <w:color w:val="2F4F4F"/>
-                <w:sz w:val="21"/>
-              </w:rPr>
-              <w:t>section.</w:t>
+              <w:t>+++INS section.</w:t>
             </w:r>
             <w:bookmarkStart w:id="17" w:name="OLE_LINK97"/>
             <w:bookmarkStart w:id="18" w:name="OLE_LINK98"/>
@@ -380,8 +302,6 @@
             </w:r>
             <w:bookmarkEnd w:id="17"/>
             <w:bookmarkEnd w:id="18"/>
-            <w:proofErr w:type="spellEnd"/>
-            <w:proofErr w:type="gramEnd"/>
             <w:r>
               <w:rPr>
                 <w:rFonts w:ascii="Nunito" w:eastAsia="Nunito" w:hAnsi="Nunito" w:cs="Nunito"/>
@@ -430,31 +350,7 @@
                 <w:color w:val="2F4F4F"/>
                 <w:sz w:val="21"/>
               </w:rPr>
-              <w:t xml:space="preserve">+++INS </w:t>
-            </w:r>
-            <w:proofErr w:type="spellStart"/>
-            <w:proofErr w:type="gramStart"/>
-            <w:r>
-              <w:rPr>
-                <w:rFonts w:ascii="Nunito" w:eastAsia="Nunito" w:hAnsi="Nunito" w:cs="Nunito"/>
-                <w:b/>
-                <w:bCs/>
-                <w:color w:val="2F4F4F"/>
-                <w:sz w:val="21"/>
-              </w:rPr>
-              <w:t>section.parentType</w:t>
-            </w:r>
-            <w:proofErr w:type="spellEnd"/>
-            <w:proofErr w:type="gramEnd"/>
-            <w:r>
-              <w:rPr>
-                <w:rFonts w:ascii="Nunito" w:eastAsia="Nunito" w:hAnsi="Nunito" w:cs="Nunito"/>
-                <w:b/>
-                <w:bCs/>
-                <w:color w:val="2F4F4F"/>
-                <w:sz w:val="21"/>
-              </w:rPr>
-              <w:t>+++ Name</w:t>
+              <w:t>+++INS section.parentType+++ Name</w:t>
             </w:r>
           </w:p>
         </w:tc>
@@ -493,31 +389,7 @@
                 <w:color w:val="2F4F4F"/>
                 <w:sz w:val="21"/>
               </w:rPr>
-              <w:t xml:space="preserve">+++INS </w:t>
-            </w:r>
-            <w:proofErr w:type="spellStart"/>
-            <w:proofErr w:type="gramStart"/>
-            <w:r>
-              <w:rPr>
-                <w:rFonts w:ascii="Nunito" w:eastAsia="Nunito" w:hAnsi="Nunito" w:cs="Nunito"/>
-                <w:b/>
-                <w:bCs/>
-                <w:color w:val="2F4F4F"/>
-                <w:sz w:val="21"/>
-              </w:rPr>
-              <w:t>section.parentName</w:t>
-            </w:r>
-            <w:proofErr w:type="spellEnd"/>
-            <w:proofErr w:type="gramEnd"/>
-            <w:r>
-              <w:rPr>
-                <w:rFonts w:ascii="Nunito" w:eastAsia="Nunito" w:hAnsi="Nunito" w:cs="Nunito"/>
-                <w:b/>
-                <w:bCs/>
-                <w:color w:val="2F4F4F"/>
-                <w:sz w:val="21"/>
-              </w:rPr>
-              <w:t>+++</w:t>
+              <w:t>+++INS section.parentName+++</w:t>
             </w:r>
             <w:bookmarkEnd w:id="19"/>
             <w:bookmarkEnd w:id="20"/>
@@ -714,31 +586,7 @@
                 <w:color w:val="2F4F4F"/>
                 <w:sz w:val="21"/>
               </w:rPr>
-              <w:t xml:space="preserve">+++INS </w:t>
-            </w:r>
-            <w:proofErr w:type="spellStart"/>
-            <w:proofErr w:type="gramStart"/>
-            <w:r>
-              <w:rPr>
-                <w:rFonts w:ascii="Nunito" w:eastAsia="Nunito" w:hAnsi="Nunito" w:cs="Nunito"/>
-                <w:b/>
-                <w:bCs/>
-                <w:color w:val="2F4F4F"/>
-                <w:sz w:val="21"/>
-              </w:rPr>
-              <w:t>section.exteriorelements</w:t>
-            </w:r>
-            <w:proofErr w:type="spellEnd"/>
-            <w:proofErr w:type="gramEnd"/>
-            <w:r>
-              <w:rPr>
-                <w:rFonts w:ascii="Nunito" w:eastAsia="Nunito" w:hAnsi="Nunito" w:cs="Nunito"/>
-                <w:b/>
-                <w:bCs/>
-                <w:color w:val="2F4F4F"/>
-                <w:sz w:val="21"/>
-              </w:rPr>
-              <w:t>+++</w:t>
+              <w:t>+++INS section.exteriorelements+++</w:t>
             </w:r>
           </w:p>
         </w:tc>
@@ -816,19 +664,7 @@
                 <w:color w:val="2F4F4F"/>
                 <w:sz w:val="21"/>
               </w:rPr>
-              <w:t xml:space="preserve">+++INS </w:t>
-            </w:r>
-            <w:proofErr w:type="spellStart"/>
-            <w:proofErr w:type="gramStart"/>
-            <w:r>
-              <w:rPr>
-                <w:rFonts w:ascii="Nunito" w:eastAsia="Nunito" w:hAnsi="Nunito" w:cs="Nunito"/>
-                <w:b/>
-                <w:bCs/>
-                <w:color w:val="2F4F4F"/>
-                <w:sz w:val="21"/>
-              </w:rPr>
-              <w:t>section.</w:t>
+              <w:t>+++INS section.</w:t>
             </w:r>
             <w:bookmarkStart w:id="28" w:name="OLE_LINK54"/>
             <w:bookmarkStart w:id="29" w:name="OLE_LINK55"/>
@@ -846,8 +682,6 @@
             <w:bookmarkEnd w:id="28"/>
             <w:bookmarkEnd w:id="29"/>
             <w:bookmarkEnd w:id="30"/>
-            <w:proofErr w:type="spellEnd"/>
-            <w:proofErr w:type="gramEnd"/>
             <w:r>
               <w:rPr>
                 <w:rFonts w:ascii="Nunito" w:eastAsia="Nunito" w:hAnsi="Nunito" w:cs="Nunito"/>
@@ -947,77 +781,29 @@
                 <w:color w:val="FF0000"/>
                 <w:sz w:val="21"/>
               </w:rPr>
-              <w:t xml:space="preserve">+++IF </w:t>
-            </w:r>
-            <w:proofErr w:type="spellStart"/>
-            <w:proofErr w:type="gramStart"/>
-            <w:r>
-              <w:rPr>
-                <w:rFonts w:ascii="Nunito" w:eastAsia="Nunito" w:hAnsi="Nunito" w:cs="Nunito"/>
-                <w:b/>
-                <w:bCs/>
-                <w:color w:val="FF0000"/>
-                <w:sz w:val="21"/>
-              </w:rPr>
-              <w:t>section.visualreview</w:t>
-            </w:r>
-            <w:proofErr w:type="spellEnd"/>
-            <w:proofErr w:type="gramEnd"/>
-            <w:r>
-              <w:rPr>
-                <w:rFonts w:ascii="Nunito" w:eastAsia="Nunito" w:hAnsi="Nunito" w:cs="Nunito"/>
-                <w:b/>
-                <w:bCs/>
-                <w:color w:val="FF0000"/>
-                <w:sz w:val="21"/>
-              </w:rPr>
-              <w:t xml:space="preserve"> === 'Bad'+++</w:t>
-            </w:r>
-          </w:p>
-          <w:p>
-            <w:pPr>
-              <w:pStyle w:val="NormalWeb"/>
-              <w:rPr>
-                <w:rFonts w:ascii="Nunito" w:eastAsia="Nunito" w:hAnsi="Nunito" w:cs="Nunito"/>
-                <w:b/>
-                <w:bCs/>
-                <w:color w:val="FF0000"/>
-                <w:sz w:val="21"/>
-              </w:rPr>
-            </w:pPr>
-            <w:r>
-              <w:rPr>
-                <w:rFonts w:ascii="Nunito" w:eastAsia="Nunito" w:hAnsi="Nunito" w:cs="Nunito"/>
-                <w:b/>
-                <w:bCs/>
-                <w:color w:val="FF0000"/>
-                <w:sz w:val="21"/>
-              </w:rPr>
-              <w:t xml:space="preserve">+++INS </w:t>
-            </w:r>
-            <w:proofErr w:type="spellStart"/>
-            <w:proofErr w:type="gramStart"/>
-            <w:r>
-              <w:rPr>
-                <w:rFonts w:ascii="Nunito" w:eastAsia="Nunito" w:hAnsi="Nunito" w:cs="Nunito"/>
-                <w:b/>
-                <w:bCs/>
-                <w:color w:val="FF0000"/>
-                <w:sz w:val="21"/>
-              </w:rPr>
-              <w:t>section.visualreview</w:t>
-            </w:r>
-            <w:proofErr w:type="spellEnd"/>
-            <w:proofErr w:type="gramEnd"/>
-            <w:r>
-              <w:rPr>
-                <w:rFonts w:ascii="Nunito" w:eastAsia="Nunito" w:hAnsi="Nunito" w:cs="Nunito"/>
-                <w:b/>
-                <w:bCs/>
-                <w:color w:val="FF0000"/>
-                <w:sz w:val="21"/>
-              </w:rPr>
-              <w:t>+++</w:t>
+              <w:t>+++IF section.visualreview === 'Bad'+++</w:t>
+            </w:r>
+          </w:p>
+          <w:p>
+            <w:pPr>
+              <w:pStyle w:val="NormalWeb"/>
+              <w:rPr>
+                <w:rFonts w:ascii="Nunito" w:eastAsia="Nunito" w:hAnsi="Nunito" w:cs="Nunito"/>
+                <w:b/>
+                <w:bCs/>
+                <w:color w:val="FF0000"/>
+                <w:sz w:val="21"/>
+              </w:rPr>
+            </w:pPr>
+            <w:r>
+              <w:rPr>
+                <w:rFonts w:ascii="Nunito" w:eastAsia="Nunito" w:hAnsi="Nunito" w:cs="Nunito"/>
+                <w:b/>
+                <w:bCs/>
+                <w:color w:val="FF0000"/>
+                <w:sz w:val="21"/>
+              </w:rPr>
+              <w:t>+++INS section.visualreview+++</w:t>
             </w:r>
           </w:p>
           <w:p>
@@ -1063,11 +849,12 @@
                 <w:color w:val="00B050"/>
                 <w:sz w:val="21"/>
               </w:rPr>
-              <w:t xml:space="preserve">+++IF </w:t>
-            </w:r>
-            <w:proofErr w:type="spellStart"/>
-            <w:proofErr w:type="gramStart"/>
-            <w:r>
+              <w:t>+++IF section.visualreview != 'Bad'+++</w:t>
+            </w:r>
+          </w:p>
+          <w:p>
+            <w:pPr>
+              <w:pStyle w:val="NormalWeb"/>
               <w:rPr>
                 <w:rFonts w:ascii="Nunito" w:eastAsia="Nunito" w:hAnsi="Nunito" w:cs="Nunito"/>
                 <w:b/>
@@ -1075,10 +862,7 @@
                 <w:color w:val="00B050"/>
                 <w:sz w:val="21"/>
               </w:rPr>
-              <w:t>section.visualreview</w:t>
-            </w:r>
-            <w:proofErr w:type="spellEnd"/>
-            <w:proofErr w:type="gramEnd"/>
+            </w:pPr>
             <w:r>
               <w:rPr>
                 <w:rFonts w:ascii="Nunito" w:eastAsia="Nunito" w:hAnsi="Nunito" w:cs="Nunito"/>
@@ -1087,53 +871,7 @@
                 <w:color w:val="00B050"/>
                 <w:sz w:val="21"/>
               </w:rPr>
-              <w:t xml:space="preserve"> != 'Bad'+++</w:t>
-            </w:r>
-          </w:p>
-          <w:p>
-            <w:pPr>
-              <w:pStyle w:val="NormalWeb"/>
-              <w:rPr>
-                <w:rFonts w:ascii="Nunito" w:eastAsia="Nunito" w:hAnsi="Nunito" w:cs="Nunito"/>
-                <w:b/>
-                <w:bCs/>
-                <w:color w:val="00B050"/>
-                <w:sz w:val="21"/>
-              </w:rPr>
-            </w:pPr>
-            <w:r>
-              <w:rPr>
-                <w:rFonts w:ascii="Nunito" w:eastAsia="Nunito" w:hAnsi="Nunito" w:cs="Nunito"/>
-                <w:b/>
-                <w:bCs/>
-                <w:color w:val="00B050"/>
-                <w:sz w:val="21"/>
-              </w:rPr>
-              <w:t xml:space="preserve">+++INS </w:t>
-            </w:r>
-            <w:proofErr w:type="spellStart"/>
-            <w:proofErr w:type="gramStart"/>
-            <w:r>
-              <w:rPr>
-                <w:rFonts w:ascii="Nunito" w:eastAsia="Nunito" w:hAnsi="Nunito" w:cs="Nunito"/>
-                <w:b/>
-                <w:bCs/>
-                <w:color w:val="00B050"/>
-                <w:sz w:val="21"/>
-              </w:rPr>
-              <w:t>section.visualreview</w:t>
-            </w:r>
-            <w:proofErr w:type="spellEnd"/>
-            <w:proofErr w:type="gramEnd"/>
-            <w:r>
-              <w:rPr>
-                <w:rFonts w:ascii="Nunito" w:eastAsia="Nunito" w:hAnsi="Nunito" w:cs="Nunito"/>
-                <w:b/>
-                <w:bCs/>
-                <w:color w:val="00B050"/>
-                <w:sz w:val="21"/>
-              </w:rPr>
-              <w:t>+++</w:t>
+              <w:t>+++INS section.visualreview+++</w:t>
             </w:r>
           </w:p>
           <w:p>
@@ -1252,19 +990,7 @@
                 <w:color w:val="FF0000"/>
                 <w:sz w:val="21"/>
               </w:rPr>
-              <w:t xml:space="preserve">++IF </w:t>
-            </w:r>
-            <w:proofErr w:type="spellStart"/>
-            <w:proofErr w:type="gramStart"/>
-            <w:r>
-              <w:rPr>
-                <w:rFonts w:ascii="Nunito" w:eastAsia="Nunito" w:hAnsi="Nunito" w:cs="Nunito"/>
-                <w:b/>
-                <w:bCs/>
-                <w:color w:val="FF0000"/>
-                <w:sz w:val="21"/>
-              </w:rPr>
-              <w:t>section.</w:t>
+              <w:t>++IF section.</w:t>
             </w:r>
             <w:bookmarkStart w:id="41" w:name="OLE_LINK34"/>
             <w:bookmarkStart w:id="42" w:name="OLE_LINK35"/>
@@ -1278,8 +1004,6 @@
               </w:rPr>
               <w:t>signsofleak</w:t>
             </w:r>
-            <w:proofErr w:type="spellEnd"/>
-            <w:proofErr w:type="gramEnd"/>
             <w:r>
               <w:rPr>
                 <w:rFonts w:ascii="Nunito" w:eastAsia="Nunito" w:hAnsi="Nunito" w:cs="Nunito"/>
@@ -1342,19 +1066,7 @@
                 <w:color w:val="FF0000"/>
                 <w:sz w:val="21"/>
               </w:rPr>
-              <w:t xml:space="preserve">+++INS </w:t>
-            </w:r>
-            <w:proofErr w:type="spellStart"/>
-            <w:proofErr w:type="gramStart"/>
-            <w:r>
-              <w:rPr>
-                <w:rFonts w:ascii="Nunito" w:eastAsia="Nunito" w:hAnsi="Nunito" w:cs="Nunito"/>
-                <w:b/>
-                <w:bCs/>
-                <w:color w:val="FF0000"/>
-                <w:sz w:val="21"/>
-              </w:rPr>
-              <w:t>section.</w:t>
+              <w:t>+++INS section.</w:t>
             </w:r>
             <w:r>
               <w:rPr>
@@ -1366,8 +1078,6 @@
               </w:rPr>
               <w:t>signsofleak</w:t>
             </w:r>
-            <w:proofErr w:type="spellEnd"/>
-            <w:proofErr w:type="gramEnd"/>
             <w:r>
               <w:rPr>
                 <w:rFonts w:ascii="Nunito" w:eastAsia="Nunito" w:hAnsi="Nunito" w:cs="Nunito"/>
@@ -1420,10 +1130,8 @@
                 <w:color w:val="00B050"/>
                 <w:sz w:val="21"/>
               </w:rPr>
-              <w:t xml:space="preserve">+++IF </w:t>
-            </w:r>
-            <w:proofErr w:type="spellStart"/>
-            <w:proofErr w:type="gramStart"/>
+              <w:t>+++IF section.signsofleak</w:t>
+            </w:r>
             <w:r>
               <w:rPr>
                 <w:rFonts w:ascii="Nunito" w:eastAsia="Nunito" w:hAnsi="Nunito" w:cs="Nunito"/>
@@ -1432,10 +1140,8 @@
                 <w:color w:val="00B050"/>
                 <w:sz w:val="21"/>
               </w:rPr>
-              <w:t>section.signsofleak</w:t>
-            </w:r>
-            <w:proofErr w:type="spellEnd"/>
-            <w:proofErr w:type="gramEnd"/>
+              <w:t xml:space="preserve"> </w:t>
+            </w:r>
             <w:r>
               <w:rPr>
                 <w:rFonts w:ascii="Nunito" w:eastAsia="Nunito" w:hAnsi="Nunito" w:cs="Nunito"/>
@@ -1444,7 +1150,7 @@
                 <w:color w:val="00B050"/>
                 <w:sz w:val="21"/>
               </w:rPr>
-              <w:t xml:space="preserve"> </w:t>
+              <w:t>!</w:t>
             </w:r>
             <w:r>
               <w:rPr>
@@ -1454,7 +1160,7 @@
                 <w:color w:val="00B050"/>
                 <w:sz w:val="21"/>
               </w:rPr>
-              <w:t>!</w:t>
+              <w:t>= '</w:t>
             </w:r>
             <w:r>
               <w:rPr>
@@ -1464,7 +1170,7 @@
                 <w:color w:val="00B050"/>
                 <w:sz w:val="21"/>
               </w:rPr>
-              <w:t>= '</w:t>
+              <w:t>Yes</w:t>
             </w:r>
             <w:r>
               <w:rPr>
@@ -1474,9 +1180,12 @@
                 <w:color w:val="00B050"/>
                 <w:sz w:val="21"/>
               </w:rPr>
-              <w:t>Yes</w:t>
-            </w:r>
-            <w:r>
+              <w:t>'+++</w:t>
+            </w:r>
+          </w:p>
+          <w:p>
+            <w:pPr>
+              <w:pStyle w:val="NormalWeb"/>
               <w:rPr>
                 <w:rFonts w:ascii="Nunito" w:eastAsia="Nunito" w:hAnsi="Nunito" w:cs="Nunito"/>
                 <w:b/>
@@ -1484,12 +1193,8 @@
                 <w:color w:val="00B050"/>
                 <w:sz w:val="21"/>
               </w:rPr>
-              <w:t>'+++</w:t>
-            </w:r>
-          </w:p>
-          <w:p>
-            <w:pPr>
-              <w:pStyle w:val="NormalWeb"/>
+            </w:pPr>
+            <w:r>
               <w:rPr>
                 <w:rFonts w:ascii="Nunito" w:eastAsia="Nunito" w:hAnsi="Nunito" w:cs="Nunito"/>
                 <w:b/>
@@ -1497,40 +1202,7 @@
                 <w:color w:val="00B050"/>
                 <w:sz w:val="21"/>
               </w:rPr>
-            </w:pPr>
-            <w:r>
-              <w:rPr>
-                <w:rFonts w:ascii="Nunito" w:eastAsia="Nunito" w:hAnsi="Nunito" w:cs="Nunito"/>
-                <w:b/>
-                <w:bCs/>
-                <w:color w:val="00B050"/>
-                <w:sz w:val="21"/>
-              </w:rPr>
-              <w:t xml:space="preserve">+++INS </w:t>
-            </w:r>
-            <w:proofErr w:type="spellStart"/>
-            <w:proofErr w:type="gramStart"/>
-            <w:r>
-              <w:rPr>
-                <w:rFonts w:ascii="Nunito" w:eastAsia="Nunito" w:hAnsi="Nunito" w:cs="Nunito"/>
-                <w:b/>
-                <w:bCs/>
-                <w:color w:val="00B050"/>
-                <w:sz w:val="21"/>
-              </w:rPr>
-              <w:t>section.signsofleak</w:t>
-            </w:r>
-            <w:proofErr w:type="spellEnd"/>
-            <w:proofErr w:type="gramEnd"/>
-            <w:r>
-              <w:rPr>
-                <w:rFonts w:ascii="Nunito" w:eastAsia="Nunito" w:hAnsi="Nunito" w:cs="Nunito"/>
-                <w:b/>
-                <w:bCs/>
-                <w:color w:val="00B050"/>
-                <w:sz w:val="21"/>
-              </w:rPr>
-              <w:t>+++</w:t>
+              <w:t>+++INS section.signsofleak+++</w:t>
             </w:r>
           </w:p>
           <w:p>
@@ -1642,19 +1314,7 @@
                 <w:color w:val="FF0000"/>
                 <w:sz w:val="21"/>
               </w:rPr>
-              <w:t xml:space="preserve">++IF </w:t>
-            </w:r>
-            <w:proofErr w:type="spellStart"/>
-            <w:proofErr w:type="gramStart"/>
-            <w:r>
-              <w:rPr>
-                <w:rFonts w:ascii="Nunito" w:eastAsia="Nunito" w:hAnsi="Nunito" w:cs="Nunito"/>
-                <w:b/>
-                <w:bCs/>
-                <w:color w:val="FF0000"/>
-                <w:sz w:val="21"/>
-              </w:rPr>
-              <w:t>section.</w:t>
+              <w:t>++IF section.</w:t>
             </w:r>
             <w:bookmarkStart w:id="46" w:name="OLE_LINK38"/>
             <w:bookmarkStart w:id="47" w:name="OLE_LINK39"/>
@@ -1668,8 +1328,6 @@
               </w:rPr>
               <w:t>furtherinvasive</w:t>
             </w:r>
-            <w:proofErr w:type="spellEnd"/>
-            <w:proofErr w:type="gramEnd"/>
             <w:r>
               <w:rPr>
                 <w:rFonts w:ascii="Nunito" w:eastAsia="Nunito" w:hAnsi="Nunito" w:cs="Nunito"/>
@@ -1732,19 +1390,7 @@
                 <w:color w:val="FF0000"/>
                 <w:sz w:val="21"/>
               </w:rPr>
-              <w:t xml:space="preserve">+++INS </w:t>
-            </w:r>
-            <w:proofErr w:type="spellStart"/>
-            <w:proofErr w:type="gramStart"/>
-            <w:r>
-              <w:rPr>
-                <w:rFonts w:ascii="Nunito" w:eastAsia="Nunito" w:hAnsi="Nunito" w:cs="Nunito"/>
-                <w:b/>
-                <w:bCs/>
-                <w:color w:val="FF0000"/>
-                <w:sz w:val="21"/>
-              </w:rPr>
-              <w:t>section.</w:t>
+              <w:t>+++INS section.</w:t>
             </w:r>
             <w:r>
               <w:rPr>
@@ -1756,8 +1402,6 @@
               </w:rPr>
               <w:t>furtherinvasive</w:t>
             </w:r>
-            <w:proofErr w:type="spellEnd"/>
-            <w:proofErr w:type="gramEnd"/>
             <w:r>
               <w:rPr>
                 <w:rFonts w:ascii="Nunito" w:eastAsia="Nunito" w:hAnsi="Nunito" w:cs="Nunito"/>
@@ -1811,10 +1455,8 @@
                 <w:sz w:val="21"/>
               </w:rPr>
               <w:lastRenderedPageBreak/>
-              <w:t xml:space="preserve">+++IF </w:t>
-            </w:r>
-            <w:proofErr w:type="spellStart"/>
-            <w:proofErr w:type="gramStart"/>
+              <w:t>+++IF section.furtherinvasive</w:t>
+            </w:r>
             <w:r>
               <w:rPr>
                 <w:rFonts w:ascii="Nunito" w:eastAsia="Nunito" w:hAnsi="Nunito" w:cs="Nunito"/>
@@ -1823,10 +1465,8 @@
                 <w:color w:val="00B050"/>
                 <w:sz w:val="21"/>
               </w:rPr>
-              <w:t>section.furtherinvasive</w:t>
-            </w:r>
-            <w:proofErr w:type="spellEnd"/>
-            <w:proofErr w:type="gramEnd"/>
+              <w:t xml:space="preserve"> </w:t>
+            </w:r>
             <w:r>
               <w:rPr>
                 <w:rFonts w:ascii="Nunito" w:eastAsia="Nunito" w:hAnsi="Nunito" w:cs="Nunito"/>
@@ -1835,7 +1475,7 @@
                 <w:color w:val="00B050"/>
                 <w:sz w:val="21"/>
               </w:rPr>
-              <w:t xml:space="preserve"> </w:t>
+              <w:t>!= '</w:t>
             </w:r>
             <w:r>
               <w:rPr>
@@ -1845,7 +1485,7 @@
                 <w:color w:val="00B050"/>
                 <w:sz w:val="21"/>
               </w:rPr>
-              <w:t>!= '</w:t>
+              <w:t>Yes</w:t>
             </w:r>
             <w:r>
               <w:rPr>
@@ -1855,9 +1495,12 @@
                 <w:color w:val="00B050"/>
                 <w:sz w:val="21"/>
               </w:rPr>
-              <w:t>Yes</w:t>
-            </w:r>
-            <w:r>
+              <w:t>'+++</w:t>
+            </w:r>
+          </w:p>
+          <w:p>
+            <w:pPr>
+              <w:pStyle w:val="NormalWeb"/>
               <w:rPr>
                 <w:rFonts w:ascii="Nunito" w:eastAsia="Nunito" w:hAnsi="Nunito" w:cs="Nunito"/>
                 <w:b/>
@@ -1865,12 +1508,8 @@
                 <w:color w:val="00B050"/>
                 <w:sz w:val="21"/>
               </w:rPr>
-              <w:t>'+++</w:t>
-            </w:r>
-          </w:p>
-          <w:p>
-            <w:pPr>
-              <w:pStyle w:val="NormalWeb"/>
+            </w:pPr>
+            <w:r>
               <w:rPr>
                 <w:rFonts w:ascii="Nunito" w:eastAsia="Nunito" w:hAnsi="Nunito" w:cs="Nunito"/>
                 <w:b/>
@@ -1878,40 +1517,7 @@
                 <w:color w:val="00B050"/>
                 <w:sz w:val="21"/>
               </w:rPr>
-            </w:pPr>
-            <w:r>
-              <w:rPr>
-                <w:rFonts w:ascii="Nunito" w:eastAsia="Nunito" w:hAnsi="Nunito" w:cs="Nunito"/>
-                <w:b/>
-                <w:bCs/>
-                <w:color w:val="00B050"/>
-                <w:sz w:val="21"/>
-              </w:rPr>
-              <w:t xml:space="preserve">+++INS </w:t>
-            </w:r>
-            <w:proofErr w:type="spellStart"/>
-            <w:proofErr w:type="gramStart"/>
-            <w:r>
-              <w:rPr>
-                <w:rFonts w:ascii="Nunito" w:eastAsia="Nunito" w:hAnsi="Nunito" w:cs="Nunito"/>
-                <w:b/>
-                <w:bCs/>
-                <w:color w:val="00B050"/>
-                <w:sz w:val="21"/>
-              </w:rPr>
-              <w:t>section.furtherinvasive</w:t>
-            </w:r>
-            <w:proofErr w:type="spellEnd"/>
-            <w:proofErr w:type="gramEnd"/>
-            <w:r>
-              <w:rPr>
-                <w:rFonts w:ascii="Nunito" w:eastAsia="Nunito" w:hAnsi="Nunito" w:cs="Nunito"/>
-                <w:b/>
-                <w:bCs/>
-                <w:color w:val="00B050"/>
-                <w:sz w:val="21"/>
-              </w:rPr>
-              <w:t>+++</w:t>
+              <w:t>+++INS section.furtherinvasive+++</w:t>
             </w:r>
           </w:p>
           <w:p>
@@ -2002,91 +1608,43 @@
                 <w:sz w:val="21"/>
               </w:rPr>
             </w:pPr>
-            <w:bookmarkStart w:id="48" w:name="OLE_LINK59"/>
-            <w:bookmarkStart w:id="49" w:name="OLE_LINK60"/>
-            <w:bookmarkStart w:id="50" w:name="OLE_LINK1"/>
-            <w:bookmarkStart w:id="51" w:name="OLE_LINK2"/>
-            <w:r>
-              <w:rPr>
-                <w:rFonts w:ascii="Nunito" w:eastAsia="Nunito" w:hAnsi="Nunito" w:cs="Nunito"/>
-                <w:b/>
-                <w:bCs/>
-                <w:color w:val="FF0000"/>
-                <w:sz w:val="21"/>
-              </w:rPr>
-              <w:t xml:space="preserve">+++IF </w:t>
-            </w:r>
-            <w:proofErr w:type="spellStart"/>
-            <w:proofErr w:type="gramStart"/>
-            <w:r>
-              <w:rPr>
-                <w:rFonts w:ascii="Nunito" w:eastAsia="Nunito" w:hAnsi="Nunito" w:cs="Nunito"/>
-                <w:b/>
-                <w:bCs/>
-                <w:color w:val="FF0000"/>
-                <w:sz w:val="21"/>
-              </w:rPr>
-              <w:t>section.conditionalassesment</w:t>
-            </w:r>
-            <w:proofErr w:type="spellEnd"/>
-            <w:proofErr w:type="gramEnd"/>
-            <w:r>
-              <w:rPr>
-                <w:rFonts w:ascii="Nunito" w:eastAsia="Nunito" w:hAnsi="Nunito" w:cs="Nunito"/>
-                <w:b/>
-                <w:bCs/>
-                <w:color w:val="FF0000"/>
-                <w:sz w:val="21"/>
-              </w:rPr>
-              <w:t xml:space="preserve"> === 'Fail'+++</w:t>
-            </w:r>
-          </w:p>
-          <w:bookmarkEnd w:id="50"/>
-          <w:bookmarkEnd w:id="51"/>
-          <w:p>
-            <w:pPr>
-              <w:pStyle w:val="NormalWeb"/>
-              <w:rPr>
-                <w:rFonts w:ascii="Nunito" w:eastAsia="Nunito" w:hAnsi="Nunito" w:cs="Nunito"/>
-                <w:b/>
-                <w:bCs/>
-                <w:color w:val="FF0000"/>
-                <w:sz w:val="21"/>
-              </w:rPr>
-            </w:pPr>
-            <w:r>
-              <w:rPr>
-                <w:rFonts w:ascii="Nunito" w:eastAsia="Nunito" w:hAnsi="Nunito" w:cs="Nunito"/>
-                <w:b/>
-                <w:bCs/>
-                <w:color w:val="FF0000"/>
-                <w:sz w:val="21"/>
-              </w:rPr>
-              <w:t xml:space="preserve">+++INS </w:t>
-            </w:r>
-            <w:proofErr w:type="spellStart"/>
-            <w:proofErr w:type="gramStart"/>
-            <w:r>
-              <w:rPr>
-                <w:rFonts w:ascii="Nunito" w:eastAsia="Nunito" w:hAnsi="Nunito" w:cs="Nunito"/>
-                <w:b/>
-                <w:bCs/>
-                <w:color w:val="FF0000"/>
-                <w:sz w:val="21"/>
-              </w:rPr>
-              <w:t>section.conditionalassesment</w:t>
-            </w:r>
-            <w:proofErr w:type="spellEnd"/>
-            <w:proofErr w:type="gramEnd"/>
-            <w:r>
-              <w:rPr>
-                <w:rFonts w:ascii="Nunito" w:eastAsia="Nunito" w:hAnsi="Nunito" w:cs="Nunito"/>
-                <w:b/>
-                <w:bCs/>
-                <w:color w:val="FF0000"/>
-                <w:sz w:val="21"/>
-              </w:rPr>
-              <w:t xml:space="preserve"> +++</w:t>
+            <w:bookmarkStart w:id="48" w:name="OLE_LINK1"/>
+            <w:bookmarkStart w:id="49" w:name="OLE_LINK2"/>
+            <w:bookmarkStart w:id="50" w:name="OLE_LINK59"/>
+            <w:bookmarkStart w:id="51" w:name="OLE_LINK60"/>
+            <w:r>
+              <w:rPr>
+                <w:rFonts w:ascii="Nunito" w:eastAsia="Nunito" w:hAnsi="Nunito" w:cs="Nunito"/>
+                <w:b/>
+                <w:bCs/>
+                <w:color w:val="FF0000"/>
+                <w:sz w:val="21"/>
+              </w:rPr>
+              <w:t>+++IF section.conditionalassesment === 'Fail'+++</w:t>
+            </w:r>
+          </w:p>
+          <w:bookmarkEnd w:id="48"/>
+          <w:bookmarkEnd w:id="49"/>
+          <w:p>
+            <w:pPr>
+              <w:pStyle w:val="NormalWeb"/>
+              <w:rPr>
+                <w:rFonts w:ascii="Nunito" w:eastAsia="Nunito" w:hAnsi="Nunito" w:cs="Nunito"/>
+                <w:b/>
+                <w:bCs/>
+                <w:color w:val="FF0000"/>
+                <w:sz w:val="21"/>
+              </w:rPr>
+            </w:pPr>
+            <w:r>
+              <w:rPr>
+                <w:rFonts w:ascii="Nunito" w:eastAsia="Nunito" w:hAnsi="Nunito" w:cs="Nunito"/>
+                <w:b/>
+                <w:bCs/>
+                <w:color w:val="FF0000"/>
+                <w:sz w:val="21"/>
+              </w:rPr>
+              <w:t>+++INS section.conditionalassesment +++</w:t>
             </w:r>
           </w:p>
           <w:p>
@@ -2130,10 +1688,8 @@
                 <w:color w:val="00B050"/>
                 <w:sz w:val="21"/>
               </w:rPr>
-              <w:t xml:space="preserve">+++IF </w:t>
-            </w:r>
-            <w:proofErr w:type="spellStart"/>
-            <w:proofErr w:type="gramStart"/>
+              <w:t>+++IF section.conditionalassesment!= '</w:t>
+            </w:r>
             <w:r>
               <w:rPr>
                 <w:rFonts w:ascii="Nunito" w:eastAsia="Nunito" w:hAnsi="Nunito" w:cs="Nunito"/>
@@ -2142,10 +1698,8 @@
                 <w:color w:val="00B050"/>
                 <w:sz w:val="21"/>
               </w:rPr>
-              <w:t>section.conditionalassesment</w:t>
-            </w:r>
-            <w:proofErr w:type="spellEnd"/>
-            <w:proofErr w:type="gramEnd"/>
+              <w:t>Fail</w:t>
+            </w:r>
             <w:r>
               <w:rPr>
                 <w:rFonts w:ascii="Nunito" w:eastAsia="Nunito" w:hAnsi="Nunito" w:cs="Nunito"/>
@@ -2154,9 +1708,12 @@
                 <w:color w:val="00B050"/>
                 <w:sz w:val="21"/>
               </w:rPr>
-              <w:t>!= '</w:t>
-            </w:r>
-            <w:r>
+              <w:t>'+++</w:t>
+            </w:r>
+          </w:p>
+          <w:p>
+            <w:pPr>
+              <w:pStyle w:val="NormalWeb"/>
               <w:rPr>
                 <w:rFonts w:ascii="Nunito" w:eastAsia="Nunito" w:hAnsi="Nunito" w:cs="Nunito"/>
                 <w:b/>
@@ -2164,8 +1721,7 @@
                 <w:color w:val="00B050"/>
                 <w:sz w:val="21"/>
               </w:rPr>
-              <w:t>Fail</w:t>
-            </w:r>
+            </w:pPr>
             <w:r>
               <w:rPr>
                 <w:rFonts w:ascii="Nunito" w:eastAsia="Nunito" w:hAnsi="Nunito" w:cs="Nunito"/>
@@ -2174,12 +1730,19 @@
                 <w:color w:val="00B050"/>
                 <w:sz w:val="21"/>
               </w:rPr>
-              <w:t>'+++</w:t>
-            </w:r>
-          </w:p>
-          <w:p>
-            <w:pPr>
-              <w:pStyle w:val="NormalWeb"/>
+              <w:t>+++INS section.conditionalassesment +++</w:t>
+            </w:r>
+          </w:p>
+          <w:p>
+            <w:pPr>
+              <w:pStyle w:val="NormalWeb"/>
+              <w:rPr>
+                <w:rFonts w:ascii="Nunito" w:eastAsia="Nunito" w:hAnsi="Nunito" w:cs="Nunito"/>
+                <w:color w:val="2F4F4F"/>
+                <w:sz w:val="18"/>
+              </w:rPr>
+            </w:pPr>
+            <w:r>
               <w:rPr>
                 <w:rFonts w:ascii="Nunito" w:eastAsia="Nunito" w:hAnsi="Nunito" w:cs="Nunito"/>
                 <w:b/>
@@ -2187,63 +1750,10 @@
                 <w:color w:val="00B050"/>
                 <w:sz w:val="21"/>
               </w:rPr>
-            </w:pPr>
-            <w:r>
-              <w:rPr>
-                <w:rFonts w:ascii="Nunito" w:eastAsia="Nunito" w:hAnsi="Nunito" w:cs="Nunito"/>
-                <w:b/>
-                <w:bCs/>
-                <w:color w:val="00B050"/>
-                <w:sz w:val="21"/>
-              </w:rPr>
-              <w:t xml:space="preserve">+++INS </w:t>
-            </w:r>
-            <w:proofErr w:type="spellStart"/>
-            <w:proofErr w:type="gramStart"/>
-            <w:r>
-              <w:rPr>
-                <w:rFonts w:ascii="Nunito" w:eastAsia="Nunito" w:hAnsi="Nunito" w:cs="Nunito"/>
-                <w:b/>
-                <w:bCs/>
-                <w:color w:val="00B050"/>
-                <w:sz w:val="21"/>
-              </w:rPr>
-              <w:t>section.conditionalassesment</w:t>
-            </w:r>
-            <w:proofErr w:type="spellEnd"/>
-            <w:proofErr w:type="gramEnd"/>
-            <w:r>
-              <w:rPr>
-                <w:rFonts w:ascii="Nunito" w:eastAsia="Nunito" w:hAnsi="Nunito" w:cs="Nunito"/>
-                <w:b/>
-                <w:bCs/>
-                <w:color w:val="00B050"/>
-                <w:sz w:val="21"/>
-              </w:rPr>
-              <w:t xml:space="preserve"> +++</w:t>
-            </w:r>
-          </w:p>
-          <w:p>
-            <w:pPr>
-              <w:pStyle w:val="NormalWeb"/>
-              <w:rPr>
-                <w:rFonts w:ascii="Nunito" w:eastAsia="Nunito" w:hAnsi="Nunito" w:cs="Nunito"/>
-                <w:color w:val="2F4F4F"/>
-                <w:sz w:val="18"/>
-              </w:rPr>
-            </w:pPr>
-            <w:r>
-              <w:rPr>
-                <w:rFonts w:ascii="Nunito" w:eastAsia="Nunito" w:hAnsi="Nunito" w:cs="Nunito"/>
-                <w:b/>
-                <w:bCs/>
-                <w:color w:val="00B050"/>
-                <w:sz w:val="21"/>
-              </w:rPr>
               <w:t>+++END-IF+++</w:t>
             </w:r>
-            <w:bookmarkEnd w:id="48"/>
-            <w:bookmarkEnd w:id="49"/>
+            <w:bookmarkEnd w:id="50"/>
+            <w:bookmarkEnd w:id="51"/>
           </w:p>
         </w:tc>
       </w:tr>
@@ -2342,20 +1852,8 @@
                 <w:color w:val="FF0000"/>
                 <w:sz w:val="21"/>
               </w:rPr>
-              <w:t xml:space="preserve"> </w:t>
-            </w:r>
-            <w:proofErr w:type="gramStart"/>
-            <w:r>
-              <w:rPr>
-                <w:rFonts w:ascii="Nunito" w:eastAsia="Nunito" w:hAnsi="Nunito" w:cs="Nunito"/>
-                <w:b/>
-                <w:bCs/>
-                <w:color w:val="FF0000"/>
-                <w:sz w:val="21"/>
-              </w:rPr>
-              <w:t>section.</w:t>
-            </w:r>
-            <w:proofErr w:type="spellStart"/>
+              <w:t xml:space="preserve"> section.</w:t>
+            </w:r>
             <w:r>
               <w:rPr>
                 <w:rFonts w:ascii="Nunito" w:eastAsia="Nunito" w:hAnsi="Nunito" w:cs="Nunito"/>
@@ -2367,8 +1865,6 @@
               </w:rPr>
               <w:t>additionalconsiderations</w:t>
             </w:r>
-            <w:proofErr w:type="spellEnd"/>
-            <w:proofErr w:type="gramEnd"/>
             <w:r>
               <w:rPr>
                 <w:rFonts w:ascii="Nunito" w:eastAsia="Nunito" w:hAnsi="Nunito" w:cs="Nunito"/>
@@ -2459,18 +1955,7 @@
                 <w:color w:val="FF0000"/>
                 <w:sz w:val="21"/>
               </w:rPr>
-              <w:t xml:space="preserve">+++IF </w:t>
-            </w:r>
-            <w:proofErr w:type="spellStart"/>
-            <w:r>
-              <w:rPr>
-                <w:rFonts w:ascii="Nunito" w:eastAsia="Nunito" w:hAnsi="Nunito" w:cs="Nunito"/>
-                <w:b/>
-                <w:bCs/>
-                <w:color w:val="FF0000"/>
-                <w:sz w:val="21"/>
-              </w:rPr>
-              <w:t>section.</w:t>
+              <w:t>+++IF section.</w:t>
             </w:r>
             <w:r>
               <w:rPr>
@@ -2482,7 +1967,6 @@
               </w:rPr>
               <w:t>eee</w:t>
             </w:r>
-            <w:proofErr w:type="spellEnd"/>
             <w:r>
               <w:rPr>
                 <w:rFonts w:ascii="Nunito" w:eastAsia="Nunito" w:hAnsi="Nunito" w:cs="Nunito"/>
@@ -2533,18 +2017,7 @@
                 <w:color w:val="FF0000"/>
                 <w:sz w:val="21"/>
               </w:rPr>
-              <w:t xml:space="preserve">+++INS </w:t>
-            </w:r>
-            <w:proofErr w:type="spellStart"/>
-            <w:r>
-              <w:rPr>
-                <w:rFonts w:ascii="Nunito" w:eastAsia="Nunito" w:hAnsi="Nunito" w:cs="Nunito"/>
-                <w:b/>
-                <w:bCs/>
-                <w:color w:val="FF0000"/>
-                <w:sz w:val="21"/>
-              </w:rPr>
-              <w:t>section.</w:t>
+              <w:t>+++INS section.</w:t>
             </w:r>
             <w:r>
               <w:rPr>
@@ -2556,7 +2029,6 @@
               </w:rPr>
               <w:t>eee</w:t>
             </w:r>
-            <w:proofErr w:type="spellEnd"/>
             <w:r>
               <w:rPr>
                 <w:rFonts w:ascii="Nunito" w:eastAsia="Nunito" w:hAnsi="Nunito" w:cs="Nunito"/>
@@ -2609,10 +2081,8 @@
                 <w:color w:val="00B050"/>
                 <w:sz w:val="21"/>
               </w:rPr>
-              <w:t xml:space="preserve">+++IF </w:t>
-            </w:r>
-            <w:proofErr w:type="spellStart"/>
-            <w:proofErr w:type="gramStart"/>
+              <w:t>+++IF section.</w:t>
+            </w:r>
             <w:r>
               <w:rPr>
                 <w:rFonts w:ascii="Nunito" w:eastAsia="Nunito" w:hAnsi="Nunito" w:cs="Nunito"/>
@@ -2621,7 +2091,7 @@
                 <w:color w:val="00B050"/>
                 <w:sz w:val="21"/>
               </w:rPr>
-              <w:t>section.</w:t>
+              <w:t>eee</w:t>
             </w:r>
             <w:r>
               <w:rPr>
@@ -2631,94 +2101,60 @@
                 <w:color w:val="00B050"/>
                 <w:sz w:val="21"/>
               </w:rPr>
+              <w:t>!= '</w:t>
+            </w:r>
+            <w:r>
+              <w:rPr>
+                <w:rFonts w:ascii="Nunito" w:eastAsia="Nunito" w:hAnsi="Nunito" w:cs="Nunito"/>
+                <w:b/>
+                <w:bCs/>
+                <w:color w:val="00B050"/>
+                <w:sz w:val="21"/>
+              </w:rPr>
+              <w:t>0-1 Years</w:t>
+            </w:r>
+            <w:r>
+              <w:rPr>
+                <w:rFonts w:ascii="Nunito" w:eastAsia="Nunito" w:hAnsi="Nunito" w:cs="Nunito"/>
+                <w:b/>
+                <w:bCs/>
+                <w:color w:val="00B050"/>
+                <w:sz w:val="21"/>
+              </w:rPr>
+              <w:t>'+++</w:t>
+            </w:r>
+          </w:p>
+          <w:p>
+            <w:pPr>
+              <w:pStyle w:val="NormalWeb"/>
+              <w:rPr>
+                <w:rFonts w:ascii="Nunito" w:eastAsia="Nunito" w:hAnsi="Nunito" w:cs="Nunito"/>
+                <w:b/>
+                <w:bCs/>
+                <w:color w:val="00B050"/>
+                <w:sz w:val="21"/>
+              </w:rPr>
+            </w:pPr>
+            <w:r>
+              <w:rPr>
+                <w:rFonts w:ascii="Nunito" w:eastAsia="Nunito" w:hAnsi="Nunito" w:cs="Nunito"/>
+                <w:b/>
+                <w:bCs/>
+                <w:color w:val="00B050"/>
+                <w:sz w:val="21"/>
+              </w:rPr>
+              <w:t>+++INS section.</w:t>
+            </w:r>
+            <w:r>
+              <w:rPr>
+                <w:rFonts w:ascii="Nunito" w:eastAsia="Nunito" w:hAnsi="Nunito" w:cs="Nunito"/>
+                <w:b/>
+                <w:bCs/>
+                <w:color w:val="00B050"/>
+                <w:sz w:val="21"/>
+              </w:rPr>
               <w:t>eee</w:t>
             </w:r>
-            <w:proofErr w:type="spellEnd"/>
-            <w:r>
-              <w:rPr>
-                <w:rFonts w:ascii="Nunito" w:eastAsia="Nunito" w:hAnsi="Nunito" w:cs="Nunito"/>
-                <w:b/>
-                <w:bCs/>
-                <w:color w:val="00B050"/>
-                <w:sz w:val="21"/>
-              </w:rPr>
-              <w:t>!=</w:t>
-            </w:r>
-            <w:proofErr w:type="gramEnd"/>
-            <w:r>
-              <w:rPr>
-                <w:rFonts w:ascii="Nunito" w:eastAsia="Nunito" w:hAnsi="Nunito" w:cs="Nunito"/>
-                <w:b/>
-                <w:bCs/>
-                <w:color w:val="00B050"/>
-                <w:sz w:val="21"/>
-              </w:rPr>
-              <w:t xml:space="preserve"> '</w:t>
-            </w:r>
-            <w:r>
-              <w:rPr>
-                <w:rFonts w:ascii="Nunito" w:eastAsia="Nunito" w:hAnsi="Nunito" w:cs="Nunito"/>
-                <w:b/>
-                <w:bCs/>
-                <w:color w:val="00B050"/>
-                <w:sz w:val="21"/>
-              </w:rPr>
-              <w:t>0-1 Years</w:t>
-            </w:r>
-            <w:r>
-              <w:rPr>
-                <w:rFonts w:ascii="Nunito" w:eastAsia="Nunito" w:hAnsi="Nunito" w:cs="Nunito"/>
-                <w:b/>
-                <w:bCs/>
-                <w:color w:val="00B050"/>
-                <w:sz w:val="21"/>
-              </w:rPr>
-              <w:t>'+++</w:t>
-            </w:r>
-          </w:p>
-          <w:p>
-            <w:pPr>
-              <w:pStyle w:val="NormalWeb"/>
-              <w:rPr>
-                <w:rFonts w:ascii="Nunito" w:eastAsia="Nunito" w:hAnsi="Nunito" w:cs="Nunito"/>
-                <w:b/>
-                <w:bCs/>
-                <w:color w:val="00B050"/>
-                <w:sz w:val="21"/>
-              </w:rPr>
-            </w:pPr>
-            <w:r>
-              <w:rPr>
-                <w:rFonts w:ascii="Nunito" w:eastAsia="Nunito" w:hAnsi="Nunito" w:cs="Nunito"/>
-                <w:b/>
-                <w:bCs/>
-                <w:color w:val="00B050"/>
-                <w:sz w:val="21"/>
-              </w:rPr>
-              <w:t xml:space="preserve">+++INS </w:t>
-            </w:r>
-            <w:proofErr w:type="spellStart"/>
-            <w:r>
-              <w:rPr>
-                <w:rFonts w:ascii="Nunito" w:eastAsia="Nunito" w:hAnsi="Nunito" w:cs="Nunito"/>
-                <w:b/>
-                <w:bCs/>
-                <w:color w:val="00B050"/>
-                <w:sz w:val="21"/>
-              </w:rPr>
-              <w:t>section.</w:t>
-            </w:r>
-            <w:r>
-              <w:rPr>
-                <w:rFonts w:ascii="Nunito" w:eastAsia="Nunito" w:hAnsi="Nunito" w:cs="Nunito"/>
-                <w:b/>
-                <w:bCs/>
-                <w:color w:val="00B050"/>
-                <w:sz w:val="21"/>
-              </w:rPr>
-              <w:t>eee</w:t>
-            </w:r>
-            <w:proofErr w:type="spellEnd"/>
             <w:r>
               <w:rPr>
                 <w:rFonts w:ascii="Nunito" w:eastAsia="Nunito" w:hAnsi="Nunito" w:cs="Nunito"/>
@@ -2832,18 +2268,7 @@
                 <w:color w:val="FF0000"/>
                 <w:sz w:val="21"/>
               </w:rPr>
-              <w:t xml:space="preserve">+++IF </w:t>
-            </w:r>
-            <w:proofErr w:type="spellStart"/>
-            <w:r>
-              <w:rPr>
-                <w:rFonts w:ascii="Nunito" w:eastAsia="Nunito" w:hAnsi="Nunito" w:cs="Nunito"/>
-                <w:b/>
-                <w:bCs/>
-                <w:color w:val="FF0000"/>
-                <w:sz w:val="21"/>
-              </w:rPr>
-              <w:t>section.</w:t>
+              <w:t>+++IF section.</w:t>
             </w:r>
             <w:r>
               <w:rPr>
@@ -2855,7 +2280,6 @@
               </w:rPr>
               <w:t>lbc</w:t>
             </w:r>
-            <w:proofErr w:type="spellEnd"/>
             <w:r>
               <w:rPr>
                 <w:rFonts w:ascii="Nunito" w:eastAsia="Nunito" w:hAnsi="Nunito" w:cs="Nunito"/>
@@ -2906,18 +2330,7 @@
                 <w:color w:val="FF0000"/>
                 <w:sz w:val="21"/>
               </w:rPr>
-              <w:t xml:space="preserve">+++INS </w:t>
-            </w:r>
-            <w:proofErr w:type="spellStart"/>
-            <w:r>
-              <w:rPr>
-                <w:rFonts w:ascii="Nunito" w:eastAsia="Nunito" w:hAnsi="Nunito" w:cs="Nunito"/>
-                <w:b/>
-                <w:bCs/>
-                <w:color w:val="FF0000"/>
-                <w:sz w:val="21"/>
-              </w:rPr>
-              <w:t>section.</w:t>
+              <w:t>+++INS section.</w:t>
             </w:r>
             <w:r>
               <w:rPr>
@@ -2929,7 +2342,6 @@
               </w:rPr>
               <w:t>lbc</w:t>
             </w:r>
-            <w:proofErr w:type="spellEnd"/>
             <w:r>
               <w:rPr>
                 <w:rFonts w:ascii="Nunito" w:eastAsia="Nunito" w:hAnsi="Nunito" w:cs="Nunito"/>
@@ -2982,10 +2394,8 @@
                 <w:color w:val="00B050"/>
                 <w:sz w:val="21"/>
               </w:rPr>
-              <w:t xml:space="preserve">+++IF </w:t>
-            </w:r>
-            <w:proofErr w:type="spellStart"/>
-            <w:proofErr w:type="gramStart"/>
+              <w:t>+++IF section.</w:t>
+            </w:r>
             <w:r>
               <w:rPr>
                 <w:rFonts w:ascii="Nunito" w:eastAsia="Nunito" w:hAnsi="Nunito" w:cs="Nunito"/>
@@ -2994,7 +2404,7 @@
                 <w:color w:val="00B050"/>
                 <w:sz w:val="21"/>
               </w:rPr>
-              <w:t>section.</w:t>
+              <w:t>lbc</w:t>
             </w:r>
             <w:r>
               <w:rPr>
@@ -3004,94 +2414,60 @@
                 <w:color w:val="00B050"/>
                 <w:sz w:val="21"/>
               </w:rPr>
+              <w:t>!= '</w:t>
+            </w:r>
+            <w:r>
+              <w:rPr>
+                <w:rFonts w:ascii="Nunito" w:eastAsia="Nunito" w:hAnsi="Nunito" w:cs="Nunito"/>
+                <w:b/>
+                <w:bCs/>
+                <w:color w:val="00B050"/>
+                <w:sz w:val="21"/>
+              </w:rPr>
+              <w:t>0-1 Years</w:t>
+            </w:r>
+            <w:r>
+              <w:rPr>
+                <w:rFonts w:ascii="Nunito" w:eastAsia="Nunito" w:hAnsi="Nunito" w:cs="Nunito"/>
+                <w:b/>
+                <w:bCs/>
+                <w:color w:val="00B050"/>
+                <w:sz w:val="21"/>
+              </w:rPr>
+              <w:t>'+++</w:t>
+            </w:r>
+          </w:p>
+          <w:p>
+            <w:pPr>
+              <w:pStyle w:val="NormalWeb"/>
+              <w:rPr>
+                <w:rFonts w:ascii="Nunito" w:eastAsia="Nunito" w:hAnsi="Nunito" w:cs="Nunito"/>
+                <w:b/>
+                <w:bCs/>
+                <w:color w:val="00B050"/>
+                <w:sz w:val="21"/>
+              </w:rPr>
+            </w:pPr>
+            <w:r>
+              <w:rPr>
+                <w:rFonts w:ascii="Nunito" w:eastAsia="Nunito" w:hAnsi="Nunito" w:cs="Nunito"/>
+                <w:b/>
+                <w:bCs/>
+                <w:color w:val="00B050"/>
+                <w:sz w:val="21"/>
+              </w:rPr>
+              <w:t>+++INS section.</w:t>
+            </w:r>
+            <w:r>
+              <w:rPr>
+                <w:rFonts w:ascii="Nunito" w:eastAsia="Nunito" w:hAnsi="Nunito" w:cs="Nunito"/>
+                <w:b/>
+                <w:bCs/>
+                <w:color w:val="00B050"/>
+                <w:sz w:val="21"/>
+              </w:rPr>
               <w:t>lbc</w:t>
             </w:r>
-            <w:proofErr w:type="spellEnd"/>
-            <w:r>
-              <w:rPr>
-                <w:rFonts w:ascii="Nunito" w:eastAsia="Nunito" w:hAnsi="Nunito" w:cs="Nunito"/>
-                <w:b/>
-                <w:bCs/>
-                <w:color w:val="00B050"/>
-                <w:sz w:val="21"/>
-              </w:rPr>
-              <w:t>!=</w:t>
-            </w:r>
-            <w:proofErr w:type="gramEnd"/>
-            <w:r>
-              <w:rPr>
-                <w:rFonts w:ascii="Nunito" w:eastAsia="Nunito" w:hAnsi="Nunito" w:cs="Nunito"/>
-                <w:b/>
-                <w:bCs/>
-                <w:color w:val="00B050"/>
-                <w:sz w:val="21"/>
-              </w:rPr>
-              <w:t xml:space="preserve"> '</w:t>
-            </w:r>
-            <w:r>
-              <w:rPr>
-                <w:rFonts w:ascii="Nunito" w:eastAsia="Nunito" w:hAnsi="Nunito" w:cs="Nunito"/>
-                <w:b/>
-                <w:bCs/>
-                <w:color w:val="00B050"/>
-                <w:sz w:val="21"/>
-              </w:rPr>
-              <w:t>0-1 Years</w:t>
-            </w:r>
-            <w:r>
-              <w:rPr>
-                <w:rFonts w:ascii="Nunito" w:eastAsia="Nunito" w:hAnsi="Nunito" w:cs="Nunito"/>
-                <w:b/>
-                <w:bCs/>
-                <w:color w:val="00B050"/>
-                <w:sz w:val="21"/>
-              </w:rPr>
-              <w:t>'+++</w:t>
-            </w:r>
-          </w:p>
-          <w:p>
-            <w:pPr>
-              <w:pStyle w:val="NormalWeb"/>
-              <w:rPr>
-                <w:rFonts w:ascii="Nunito" w:eastAsia="Nunito" w:hAnsi="Nunito" w:cs="Nunito"/>
-                <w:b/>
-                <w:bCs/>
-                <w:color w:val="00B050"/>
-                <w:sz w:val="21"/>
-              </w:rPr>
-            </w:pPr>
-            <w:r>
-              <w:rPr>
-                <w:rFonts w:ascii="Nunito" w:eastAsia="Nunito" w:hAnsi="Nunito" w:cs="Nunito"/>
-                <w:b/>
-                <w:bCs/>
-                <w:color w:val="00B050"/>
-                <w:sz w:val="21"/>
-              </w:rPr>
-              <w:t xml:space="preserve">+++INS </w:t>
-            </w:r>
-            <w:proofErr w:type="spellStart"/>
-            <w:r>
-              <w:rPr>
-                <w:rFonts w:ascii="Nunito" w:eastAsia="Nunito" w:hAnsi="Nunito" w:cs="Nunito"/>
-                <w:b/>
-                <w:bCs/>
-                <w:color w:val="00B050"/>
-                <w:sz w:val="21"/>
-              </w:rPr>
-              <w:t>section.</w:t>
-            </w:r>
-            <w:r>
-              <w:rPr>
-                <w:rFonts w:ascii="Nunito" w:eastAsia="Nunito" w:hAnsi="Nunito" w:cs="Nunito"/>
-                <w:b/>
-                <w:bCs/>
-                <w:color w:val="00B050"/>
-                <w:sz w:val="21"/>
-              </w:rPr>
-              <w:t>lbc</w:t>
-            </w:r>
-            <w:proofErr w:type="spellEnd"/>
             <w:r>
               <w:rPr>
                 <w:rFonts w:ascii="Nunito" w:eastAsia="Nunito" w:hAnsi="Nunito" w:cs="Nunito"/>
@@ -3211,18 +2587,7 @@
                 <w:color w:val="FF0000"/>
                 <w:sz w:val="21"/>
               </w:rPr>
-              <w:t xml:space="preserve">+++IF </w:t>
-            </w:r>
-            <w:proofErr w:type="spellStart"/>
-            <w:r>
-              <w:rPr>
-                <w:rFonts w:ascii="Nunito" w:eastAsia="Nunito" w:hAnsi="Nunito" w:cs="Nunito"/>
-                <w:b/>
-                <w:bCs/>
-                <w:color w:val="FF0000"/>
-                <w:sz w:val="21"/>
-              </w:rPr>
-              <w:t>section.</w:t>
+              <w:t>+++IF section.</w:t>
             </w:r>
             <w:r>
               <w:rPr>
@@ -3234,7 +2599,6 @@
               </w:rPr>
               <w:t>awe</w:t>
             </w:r>
-            <w:proofErr w:type="spellEnd"/>
             <w:r>
               <w:rPr>
                 <w:rFonts w:ascii="Nunito" w:eastAsia="Nunito" w:hAnsi="Nunito" w:cs="Nunito"/>
@@ -3286,18 +2650,7 @@
                 <w:sz w:val="21"/>
               </w:rPr>
               <w:lastRenderedPageBreak/>
-              <w:t xml:space="preserve">+++INS </w:t>
-            </w:r>
-            <w:proofErr w:type="spellStart"/>
-            <w:r>
-              <w:rPr>
-                <w:rFonts w:ascii="Nunito" w:eastAsia="Nunito" w:hAnsi="Nunito" w:cs="Nunito"/>
-                <w:b/>
-                <w:bCs/>
-                <w:color w:val="FF0000"/>
-                <w:sz w:val="21"/>
-              </w:rPr>
-              <w:t>section.</w:t>
+              <w:t>+++INS section.</w:t>
             </w:r>
             <w:r>
               <w:rPr>
@@ -3309,7 +2662,6 @@
               </w:rPr>
               <w:t>awe</w:t>
             </w:r>
-            <w:proofErr w:type="spellEnd"/>
             <w:r>
               <w:rPr>
                 <w:rFonts w:ascii="Nunito" w:eastAsia="Nunito" w:hAnsi="Nunito" w:cs="Nunito"/>
@@ -3362,10 +2714,8 @@
                 <w:color w:val="00B050"/>
                 <w:sz w:val="21"/>
               </w:rPr>
-              <w:t xml:space="preserve">+++IF </w:t>
-            </w:r>
-            <w:proofErr w:type="spellStart"/>
-            <w:proofErr w:type="gramStart"/>
+              <w:t>+++IF section.</w:t>
+            </w:r>
             <w:r>
               <w:rPr>
                 <w:rFonts w:ascii="Nunito" w:eastAsia="Nunito" w:hAnsi="Nunito" w:cs="Nunito"/>
@@ -3374,7 +2724,7 @@
                 <w:color w:val="00B050"/>
                 <w:sz w:val="21"/>
               </w:rPr>
-              <w:t>section.</w:t>
+              <w:t>awe</w:t>
             </w:r>
             <w:r>
               <w:rPr>
@@ -3384,94 +2734,60 @@
                 <w:color w:val="00B050"/>
                 <w:sz w:val="21"/>
               </w:rPr>
+              <w:t>!= '</w:t>
+            </w:r>
+            <w:r>
+              <w:rPr>
+                <w:rFonts w:ascii="Nunito" w:eastAsia="Nunito" w:hAnsi="Nunito" w:cs="Nunito"/>
+                <w:b/>
+                <w:bCs/>
+                <w:color w:val="00B050"/>
+                <w:sz w:val="21"/>
+              </w:rPr>
+              <w:t>0-1 Years</w:t>
+            </w:r>
+            <w:r>
+              <w:rPr>
+                <w:rFonts w:ascii="Nunito" w:eastAsia="Nunito" w:hAnsi="Nunito" w:cs="Nunito"/>
+                <w:b/>
+                <w:bCs/>
+                <w:color w:val="00B050"/>
+                <w:sz w:val="21"/>
+              </w:rPr>
+              <w:t>'+++</w:t>
+            </w:r>
+          </w:p>
+          <w:p>
+            <w:pPr>
+              <w:pStyle w:val="NormalWeb"/>
+              <w:rPr>
+                <w:rFonts w:ascii="Nunito" w:eastAsia="Nunito" w:hAnsi="Nunito" w:cs="Nunito"/>
+                <w:b/>
+                <w:bCs/>
+                <w:color w:val="00B050"/>
+                <w:sz w:val="21"/>
+              </w:rPr>
+            </w:pPr>
+            <w:r>
+              <w:rPr>
+                <w:rFonts w:ascii="Nunito" w:eastAsia="Nunito" w:hAnsi="Nunito" w:cs="Nunito"/>
+                <w:b/>
+                <w:bCs/>
+                <w:color w:val="00B050"/>
+                <w:sz w:val="21"/>
+              </w:rPr>
+              <w:t>+++INS section.</w:t>
+            </w:r>
+            <w:r>
+              <w:rPr>
+                <w:rFonts w:ascii="Nunito" w:eastAsia="Nunito" w:hAnsi="Nunito" w:cs="Nunito"/>
+                <w:b/>
+                <w:bCs/>
+                <w:color w:val="00B050"/>
+                <w:sz w:val="21"/>
+              </w:rPr>
               <w:t>awe</w:t>
             </w:r>
-            <w:proofErr w:type="spellEnd"/>
-            <w:r>
-              <w:rPr>
-                <w:rFonts w:ascii="Nunito" w:eastAsia="Nunito" w:hAnsi="Nunito" w:cs="Nunito"/>
-                <w:b/>
-                <w:bCs/>
-                <w:color w:val="00B050"/>
-                <w:sz w:val="21"/>
-              </w:rPr>
-              <w:t>!=</w:t>
-            </w:r>
-            <w:proofErr w:type="gramEnd"/>
-            <w:r>
-              <w:rPr>
-                <w:rFonts w:ascii="Nunito" w:eastAsia="Nunito" w:hAnsi="Nunito" w:cs="Nunito"/>
-                <w:b/>
-                <w:bCs/>
-                <w:color w:val="00B050"/>
-                <w:sz w:val="21"/>
-              </w:rPr>
-              <w:t xml:space="preserve"> '</w:t>
-            </w:r>
-            <w:r>
-              <w:rPr>
-                <w:rFonts w:ascii="Nunito" w:eastAsia="Nunito" w:hAnsi="Nunito" w:cs="Nunito"/>
-                <w:b/>
-                <w:bCs/>
-                <w:color w:val="00B050"/>
-                <w:sz w:val="21"/>
-              </w:rPr>
-              <w:t>0-1 Years</w:t>
-            </w:r>
-            <w:r>
-              <w:rPr>
-                <w:rFonts w:ascii="Nunito" w:eastAsia="Nunito" w:hAnsi="Nunito" w:cs="Nunito"/>
-                <w:b/>
-                <w:bCs/>
-                <w:color w:val="00B050"/>
-                <w:sz w:val="21"/>
-              </w:rPr>
-              <w:t>'+++</w:t>
-            </w:r>
-          </w:p>
-          <w:p>
-            <w:pPr>
-              <w:pStyle w:val="NormalWeb"/>
-              <w:rPr>
-                <w:rFonts w:ascii="Nunito" w:eastAsia="Nunito" w:hAnsi="Nunito" w:cs="Nunito"/>
-                <w:b/>
-                <w:bCs/>
-                <w:color w:val="00B050"/>
-                <w:sz w:val="21"/>
-              </w:rPr>
-            </w:pPr>
-            <w:r>
-              <w:rPr>
-                <w:rFonts w:ascii="Nunito" w:eastAsia="Nunito" w:hAnsi="Nunito" w:cs="Nunito"/>
-                <w:b/>
-                <w:bCs/>
-                <w:color w:val="00B050"/>
-                <w:sz w:val="21"/>
-              </w:rPr>
-              <w:t xml:space="preserve">+++INS </w:t>
-            </w:r>
-            <w:proofErr w:type="spellStart"/>
-            <w:r>
-              <w:rPr>
-                <w:rFonts w:ascii="Nunito" w:eastAsia="Nunito" w:hAnsi="Nunito" w:cs="Nunito"/>
-                <w:b/>
-                <w:bCs/>
-                <w:color w:val="00B050"/>
-                <w:sz w:val="21"/>
-              </w:rPr>
-              <w:t>section.</w:t>
-            </w:r>
-            <w:r>
-              <w:rPr>
-                <w:rFonts w:ascii="Nunito" w:eastAsia="Nunito" w:hAnsi="Nunito" w:cs="Nunito"/>
-                <w:b/>
-                <w:bCs/>
-                <w:color w:val="00B050"/>
-                <w:sz w:val="21"/>
-              </w:rPr>
-              <w:t>awe</w:t>
-            </w:r>
-            <w:proofErr w:type="spellEnd"/>
             <w:r>
               <w:rPr>
                 <w:rFonts w:ascii="Nunito" w:eastAsia="Nunito" w:hAnsi="Nunito" w:cs="Nunito"/>
@@ -3628,11 +2944,9 @@
             <w:r>
               <w:t xml:space="preserve"> IN </w:t>
             </w:r>
-            <w:proofErr w:type="spellStart"/>
             <w:r>
               <w:t>getChunks</w:t>
             </w:r>
-            <w:proofErr w:type="spellEnd"/>
           </w:p>
           <w:p>
             <w:pPr>
@@ -3742,15 +3056,7 @@
             <w:bookmarkStart w:id="66" w:name="OLE_LINK52"/>
             <w:bookmarkStart w:id="67" w:name="OLE_LINK67"/>
             <w:r>
-              <w:t>+++IMAGE tile($</w:t>
-            </w:r>
-            <w:proofErr w:type="gramStart"/>
-            <w:r>
-              <w:t>image[</w:t>
-            </w:r>
-            <w:proofErr w:type="gramEnd"/>
-            <w:r>
-              <w:t>0])+++</w:t>
+              <w:t>+++IMAGE tile($image[0])+++</w:t>
             </w:r>
             <w:bookmarkEnd w:id="63"/>
             <w:bookmarkEnd w:id="64"/>
@@ -3780,15 +3086,7 @@
               </w:rPr>
             </w:pPr>
             <w:r>
-              <w:t>+++IMAGE tile($</w:t>
-            </w:r>
-            <w:proofErr w:type="gramStart"/>
-            <w:r>
-              <w:t>image[</w:t>
-            </w:r>
-            <w:proofErr w:type="gramEnd"/>
-            <w:r>
-              <w:t>1])+++</w:t>
+              <w:t>+++IMAGE tile($image[1])+++</w:t>
             </w:r>
           </w:p>
         </w:tc>
@@ -3813,15 +3111,7 @@
               </w:rPr>
             </w:pPr>
             <w:r>
-              <w:t>+++IMAGE tile($</w:t>
-            </w:r>
-            <w:proofErr w:type="gramStart"/>
-            <w:r>
-              <w:t>image[</w:t>
-            </w:r>
-            <w:proofErr w:type="gramEnd"/>
-            <w:r>
-              <w:t>2])+++</w:t>
+              <w:t>+++IMAGE tile($image[2])+++</w:t>
             </w:r>
           </w:p>
         </w:tc>
@@ -3846,15 +3136,7 @@
               </w:rPr>
             </w:pPr>
             <w:r>
-              <w:t>+++IMAGE tile($</w:t>
-            </w:r>
-            <w:proofErr w:type="gramStart"/>
-            <w:r>
-              <w:t>image[</w:t>
-            </w:r>
-            <w:proofErr w:type="gramEnd"/>
-            <w:r>
-              <w:t>3])+++</w:t>
+              <w:t>+++IMAGE tile($image[3])+++</w:t>
             </w:r>
           </w:p>
         </w:tc>
@@ -3931,31 +3213,7 @@
           <w:color w:val="2F4F4F"/>
           <w:sz w:val="21"/>
         </w:rPr>
-        <w:t xml:space="preserve">+++ IF </w:t>
-      </w:r>
-      <w:proofErr w:type="spellStart"/>
-      <w:proofErr w:type="gramStart"/>
-      <w:r>
-        <w:rPr>
-          <w:rFonts w:ascii="Nunito" w:eastAsia="Nunito" w:hAnsi="Nunito" w:cs="Nunito"/>
-          <w:b/>
-          <w:bCs/>
-          <w:color w:val="2F4F4F"/>
-          <w:sz w:val="21"/>
-        </w:rPr>
-        <w:t>section.isUnitUnavailable</w:t>
-      </w:r>
-      <w:proofErr w:type="spellEnd"/>
-      <w:proofErr w:type="gramEnd"/>
-      <w:r>
-        <w:rPr>
-          <w:rFonts w:ascii="Nunito" w:eastAsia="Nunito" w:hAnsi="Nunito" w:cs="Nunito"/>
-          <w:b/>
-          <w:bCs/>
-          <w:color w:val="2F4F4F"/>
-          <w:sz w:val="21"/>
-        </w:rPr>
-        <w:t xml:space="preserve"> ===</w:t>
+        <w:t>+++ IF section.isUnitUnavailable ===</w:t>
       </w:r>
       <w:r>
         <w:rPr>
@@ -4058,29 +3316,7 @@
                 <w:bCs/>
                 <w:color w:val="2F4F4F"/>
               </w:rPr>
-              <w:t xml:space="preserve">+++INS </w:t>
-            </w:r>
-            <w:proofErr w:type="spellStart"/>
-            <w:proofErr w:type="gramStart"/>
-            <w:r>
-              <w:rPr>
-                <w:rFonts w:ascii="Nunito" w:eastAsia="Nunito" w:hAnsi="Nunito" w:cs="Nunito"/>
-                <w:b/>
-                <w:bCs/>
-                <w:color w:val="2F4F4F"/>
-              </w:rPr>
-              <w:t>section.reportType</w:t>
-            </w:r>
-            <w:proofErr w:type="spellEnd"/>
-            <w:proofErr w:type="gramEnd"/>
-            <w:r>
-              <w:rPr>
-                <w:rFonts w:ascii="Nunito" w:eastAsia="Nunito" w:hAnsi="Nunito" w:cs="Nunito"/>
-                <w:b/>
-                <w:bCs/>
-                <w:color w:val="2F4F4F"/>
-              </w:rPr>
-              <w:t>+++ Inspection Details</w:t>
+              <w:t>+++INS section.reportType+++ Inspection Details</w:t>
             </w:r>
           </w:p>
         </w:tc>
@@ -4158,31 +3394,7 @@
                 <w:color w:val="2F4F4F"/>
                 <w:sz w:val="21"/>
               </w:rPr>
-              <w:t xml:space="preserve">+++INS </w:t>
-            </w:r>
-            <w:proofErr w:type="spellStart"/>
-            <w:proofErr w:type="gramStart"/>
-            <w:r>
-              <w:rPr>
-                <w:rFonts w:ascii="Nunito" w:eastAsia="Nunito" w:hAnsi="Nunito" w:cs="Nunito"/>
-                <w:b/>
-                <w:bCs/>
-                <w:color w:val="2F4F4F"/>
-                <w:sz w:val="21"/>
-              </w:rPr>
-              <w:t>section.buildingName</w:t>
-            </w:r>
-            <w:proofErr w:type="spellEnd"/>
-            <w:proofErr w:type="gramEnd"/>
-            <w:r>
-              <w:rPr>
-                <w:rFonts w:ascii="Nunito" w:eastAsia="Nunito" w:hAnsi="Nunito" w:cs="Nunito"/>
-                <w:b/>
-                <w:bCs/>
-                <w:color w:val="2F4F4F"/>
-                <w:sz w:val="21"/>
-              </w:rPr>
-              <w:t>+++</w:t>
+              <w:t>+++INS section.buildingName+++</w:t>
             </w:r>
           </w:p>
         </w:tc>
@@ -4222,31 +3434,7 @@
                 <w:color w:val="2F4F4F"/>
                 <w:sz w:val="21"/>
               </w:rPr>
-              <w:t xml:space="preserve">+++INS </w:t>
-            </w:r>
-            <w:proofErr w:type="spellStart"/>
-            <w:proofErr w:type="gramStart"/>
-            <w:r>
-              <w:rPr>
-                <w:rFonts w:ascii="Nunito" w:eastAsia="Nunito" w:hAnsi="Nunito" w:cs="Nunito"/>
-                <w:b/>
-                <w:bCs/>
-                <w:color w:val="2F4F4F"/>
-                <w:sz w:val="21"/>
-              </w:rPr>
-              <w:t>section.parentType</w:t>
-            </w:r>
-            <w:proofErr w:type="spellEnd"/>
-            <w:proofErr w:type="gramEnd"/>
-            <w:r>
-              <w:rPr>
-                <w:rFonts w:ascii="Nunito" w:eastAsia="Nunito" w:hAnsi="Nunito" w:cs="Nunito"/>
-                <w:b/>
-                <w:bCs/>
-                <w:color w:val="2F4F4F"/>
-                <w:sz w:val="21"/>
-              </w:rPr>
-              <w:t>+++ Name</w:t>
+              <w:t>+++INS section.parentType+++ Name</w:t>
             </w:r>
           </w:p>
         </w:tc>
@@ -4282,31 +3470,7 @@
                 <w:color w:val="2F4F4F"/>
                 <w:sz w:val="21"/>
               </w:rPr>
-              <w:t xml:space="preserve">+++INS </w:t>
-            </w:r>
-            <w:proofErr w:type="spellStart"/>
-            <w:proofErr w:type="gramStart"/>
-            <w:r>
-              <w:rPr>
-                <w:rFonts w:ascii="Nunito" w:eastAsia="Nunito" w:hAnsi="Nunito" w:cs="Nunito"/>
-                <w:b/>
-                <w:bCs/>
-                <w:color w:val="2F4F4F"/>
-                <w:sz w:val="21"/>
-              </w:rPr>
-              <w:t>section.parentName</w:t>
-            </w:r>
-            <w:proofErr w:type="spellEnd"/>
-            <w:proofErr w:type="gramEnd"/>
-            <w:r>
-              <w:rPr>
-                <w:rFonts w:ascii="Nunito" w:eastAsia="Nunito" w:hAnsi="Nunito" w:cs="Nunito"/>
-                <w:b/>
-                <w:bCs/>
-                <w:color w:val="2F4F4F"/>
-                <w:sz w:val="21"/>
-              </w:rPr>
-              <w:t>+++</w:t>
+              <w:t>+++INS section.parentName+++</w:t>
             </w:r>
           </w:p>
         </w:tc>
@@ -4535,29 +3699,7 @@
                 <w:color w:val="2F4F4F"/>
                 <w:sz w:val="21"/>
               </w:rPr>
-              <w:t xml:space="preserve">+++INS section. </w:t>
-            </w:r>
-            <w:proofErr w:type="spellStart"/>
-            <w:r>
-              <w:rPr>
-                <w:rFonts w:ascii="Nunito" w:eastAsia="Nunito" w:hAnsi="Nunito" w:cs="Nunito"/>
-                <w:b/>
-                <w:bCs/>
-                <w:color w:val="2F4F4F"/>
-                <w:sz w:val="21"/>
-              </w:rPr>
-              <w:t>additionalconsiderations</w:t>
-            </w:r>
-            <w:proofErr w:type="spellEnd"/>
-            <w:r>
-              <w:rPr>
-                <w:rFonts w:ascii="Nunito" w:eastAsia="Nunito" w:hAnsi="Nunito" w:cs="Nunito"/>
-                <w:b/>
-                <w:bCs/>
-                <w:color w:val="2F4F4F"/>
-                <w:sz w:val="21"/>
-              </w:rPr>
-              <w:t xml:space="preserve"> +++</w:t>
+              <w:t>+++INS section. additionalconsiderations +++</w:t>
             </w:r>
           </w:p>
         </w:tc>
@@ -4627,31 +3769,7 @@
           <w:color w:val="2F4F4F"/>
           <w:sz w:val="21"/>
         </w:rPr>
-        <w:t xml:space="preserve">+++IF </w:t>
-      </w:r>
-      <w:proofErr w:type="spellStart"/>
-      <w:proofErr w:type="gramStart"/>
-      <w:r>
-        <w:rPr>
-          <w:rFonts w:ascii="Nunito" w:eastAsia="Nunito" w:hAnsi="Nunito" w:cs="Nunito"/>
-          <w:b/>
-          <w:bCs/>
-          <w:color w:val="2F4F4F"/>
-          <w:sz w:val="21"/>
-        </w:rPr>
-        <w:t>section.reportType</w:t>
-      </w:r>
-      <w:proofErr w:type="spellEnd"/>
-      <w:proofErr w:type="gramEnd"/>
-      <w:r>
-        <w:rPr>
-          <w:rFonts w:ascii="Nunito" w:eastAsia="Nunito" w:hAnsi="Nunito" w:cs="Nunito"/>
-          <w:b/>
-          <w:bCs/>
-          <w:color w:val="2F4F4F"/>
-          <w:sz w:val="21"/>
-        </w:rPr>
-        <w:t>==='Invasive</w:t>
+        <w:t>+++IF section.reportType==='Invasive</w:t>
       </w:r>
       <w:bookmarkStart w:id="74" w:name="OLE_LINK6"/>
       <w:bookmarkStart w:id="75" w:name="OLE_LINK7"/>
@@ -4812,31 +3930,7 @@
                 <w:color w:val="2F4F4F"/>
                 <w:sz w:val="21"/>
               </w:rPr>
-              <w:t xml:space="preserve">+++INS </w:t>
-            </w:r>
-            <w:proofErr w:type="spellStart"/>
-            <w:proofErr w:type="gramStart"/>
-            <w:r>
-              <w:rPr>
-                <w:rFonts w:ascii="Nunito" w:eastAsia="Nunito" w:hAnsi="Nunito" w:cs="Nunito"/>
-                <w:b/>
-                <w:bCs/>
-                <w:color w:val="2F4F4F"/>
-                <w:sz w:val="21"/>
-              </w:rPr>
-              <w:t>section.invasiveDesc</w:t>
-            </w:r>
-            <w:proofErr w:type="spellEnd"/>
-            <w:proofErr w:type="gramEnd"/>
-            <w:r>
-              <w:rPr>
-                <w:rFonts w:ascii="Nunito" w:eastAsia="Nunito" w:hAnsi="Nunito" w:cs="Nunito"/>
-                <w:b/>
-                <w:bCs/>
-                <w:color w:val="2F4F4F"/>
-                <w:sz w:val="21"/>
-              </w:rPr>
-              <w:t>+++</w:t>
+              <w:t>+++INS section.invasiveDesc+++</w:t>
             </w:r>
           </w:p>
         </w:tc>
@@ -4950,11 +4044,9 @@
             <w:r>
               <w:t xml:space="preserve"> IN </w:t>
             </w:r>
-            <w:proofErr w:type="spellStart"/>
             <w:r>
               <w:t>getChunks</w:t>
             </w:r>
-            <w:proofErr w:type="spellEnd"/>
           </w:p>
           <w:p>
             <w:pPr>
@@ -5065,15 +4157,8 @@
               </w:rPr>
             </w:pPr>
             <w:r>
-              <w:t>+++IMAGE tile($</w:t>
-            </w:r>
-            <w:proofErr w:type="gramStart"/>
-            <w:r>
-              <w:t>image[</w:t>
-            </w:r>
-            <w:proofErr w:type="gramEnd"/>
-            <w:r>
-              <w:t>0])+++</w:t>
+              <w:lastRenderedPageBreak/>
+              <w:t>+++IMAGE tile($image[0])+++</w:t>
             </w:r>
           </w:p>
         </w:tc>
@@ -5098,15 +4183,7 @@
               </w:rPr>
             </w:pPr>
             <w:r>
-              <w:t>+++IMAGE tile($</w:t>
-            </w:r>
-            <w:proofErr w:type="gramStart"/>
-            <w:r>
-              <w:t>image[</w:t>
-            </w:r>
-            <w:proofErr w:type="gramEnd"/>
-            <w:r>
-              <w:t>1])+++</w:t>
+              <w:t>+++IMAGE tile($image[1])+++</w:t>
             </w:r>
           </w:p>
         </w:tc>
@@ -5131,15 +4208,7 @@
               </w:rPr>
             </w:pPr>
             <w:r>
-              <w:t>+++IMAGE tile($</w:t>
-            </w:r>
-            <w:proofErr w:type="gramStart"/>
-            <w:r>
-              <w:t>image[</w:t>
-            </w:r>
-            <w:proofErr w:type="gramEnd"/>
-            <w:r>
-              <w:t>2])+++</w:t>
+              <w:t>+++IMAGE tile($image[2])+++</w:t>
             </w:r>
           </w:p>
         </w:tc>
@@ -5164,15 +4233,7 @@
               </w:rPr>
             </w:pPr>
             <w:r>
-              <w:t>+++IMAGE tile($</w:t>
-            </w:r>
-            <w:proofErr w:type="gramStart"/>
-            <w:r>
-              <w:t>image[</w:t>
-            </w:r>
-            <w:proofErr w:type="gramEnd"/>
-            <w:r>
-              <w:t>3])+++</w:t>
+              <w:t>+++IMAGE tile($image[3])+++</w:t>
             </w:r>
           </w:p>
         </w:tc>
@@ -5221,17 +4282,7 @@
       <w:bookmarkEnd w:id="72"/>
       <w:bookmarkEnd w:id="73"/>
       <w:r>
-        <w:t xml:space="preserve">+++IF </w:t>
-      </w:r>
-      <w:proofErr w:type="spellStart"/>
-      <w:proofErr w:type="gramStart"/>
-      <w:r>
-        <w:t>section.reportType</w:t>
-      </w:r>
-      <w:proofErr w:type="spellEnd"/>
-      <w:proofErr w:type="gramEnd"/>
-      <w:r>
-        <w:t>===</w:t>
+        <w:t>+++IF section.reportType===</w:t>
       </w:r>
       <w:r>
         <w:rPr>
@@ -5243,11 +4294,9 @@
         </w:rPr>
         <w:t>'</w:t>
       </w:r>
-      <w:proofErr w:type="spellStart"/>
       <w:r>
         <w:t>InvasiveOnly</w:t>
       </w:r>
-      <w:proofErr w:type="spellEnd"/>
       <w:r>
         <w:rPr>
           <w:rFonts w:ascii="Nunito" w:eastAsia="Nunito" w:hAnsi="Nunito" w:cs="Nunito"/>
@@ -5321,29 +4370,7 @@
                 <w:bCs/>
                 <w:color w:val="2F4F4F"/>
               </w:rPr>
-              <w:t xml:space="preserve">+++INS </w:t>
-            </w:r>
-            <w:proofErr w:type="spellStart"/>
-            <w:proofErr w:type="gramStart"/>
-            <w:r>
-              <w:rPr>
-                <w:rFonts w:ascii="Nunito" w:eastAsia="Nunito" w:hAnsi="Nunito" w:cs="Nunito"/>
-                <w:b/>
-                <w:bCs/>
-                <w:color w:val="2F4F4F"/>
-              </w:rPr>
-              <w:t>section.reportType</w:t>
-            </w:r>
-            <w:proofErr w:type="spellEnd"/>
-            <w:proofErr w:type="gramEnd"/>
-            <w:r>
-              <w:rPr>
-                <w:rFonts w:ascii="Nunito" w:eastAsia="Nunito" w:hAnsi="Nunito" w:cs="Nunito"/>
-                <w:b/>
-                <w:bCs/>
-                <w:color w:val="2F4F4F"/>
-              </w:rPr>
-              <w:t>+++ Inspection Details</w:t>
+              <w:t>+++INS section.reportType+++ Inspection Details</w:t>
             </w:r>
           </w:p>
         </w:tc>
@@ -5422,31 +4449,7 @@
                 <w:color w:val="2F4F4F"/>
                 <w:sz w:val="21"/>
               </w:rPr>
-              <w:t xml:space="preserve">+++INS </w:t>
-            </w:r>
-            <w:proofErr w:type="spellStart"/>
-            <w:proofErr w:type="gramStart"/>
-            <w:r>
-              <w:rPr>
-                <w:rFonts w:ascii="Nunito" w:eastAsia="Nunito" w:hAnsi="Nunito" w:cs="Nunito"/>
-                <w:b/>
-                <w:bCs/>
-                <w:color w:val="2F4F4F"/>
-                <w:sz w:val="21"/>
-              </w:rPr>
-              <w:t>section.buildingName</w:t>
-            </w:r>
-            <w:proofErr w:type="spellEnd"/>
-            <w:proofErr w:type="gramEnd"/>
-            <w:r>
-              <w:rPr>
-                <w:rFonts w:ascii="Nunito" w:eastAsia="Nunito" w:hAnsi="Nunito" w:cs="Nunito"/>
-                <w:b/>
-                <w:bCs/>
-                <w:color w:val="2F4F4F"/>
-                <w:sz w:val="21"/>
-              </w:rPr>
-              <w:t>+++</w:t>
+              <w:t>+++INS section.buildingName+++</w:t>
             </w:r>
           </w:p>
         </w:tc>
@@ -5487,31 +4490,7 @@
                 <w:color w:val="2F4F4F"/>
                 <w:sz w:val="21"/>
               </w:rPr>
-              <w:t xml:space="preserve">+++INS </w:t>
-            </w:r>
-            <w:proofErr w:type="spellStart"/>
-            <w:proofErr w:type="gramStart"/>
-            <w:r>
-              <w:rPr>
-                <w:rFonts w:ascii="Nunito" w:eastAsia="Nunito" w:hAnsi="Nunito" w:cs="Nunito"/>
-                <w:b/>
-                <w:bCs/>
-                <w:color w:val="2F4F4F"/>
-                <w:sz w:val="21"/>
-              </w:rPr>
-              <w:t>section.parentType</w:t>
-            </w:r>
-            <w:proofErr w:type="spellEnd"/>
-            <w:proofErr w:type="gramEnd"/>
-            <w:r>
-              <w:rPr>
-                <w:rFonts w:ascii="Nunito" w:eastAsia="Nunito" w:hAnsi="Nunito" w:cs="Nunito"/>
-                <w:b/>
-                <w:bCs/>
-                <w:color w:val="2F4F4F"/>
-                <w:sz w:val="21"/>
-              </w:rPr>
-              <w:t>+++ Name</w:t>
+              <w:t>+++INS section.parentType+++ Name</w:t>
             </w:r>
           </w:p>
         </w:tc>
@@ -5547,31 +4526,7 @@
                 <w:color w:val="2F4F4F"/>
                 <w:sz w:val="21"/>
               </w:rPr>
-              <w:t xml:space="preserve">+++INS </w:t>
-            </w:r>
-            <w:proofErr w:type="spellStart"/>
-            <w:proofErr w:type="gramStart"/>
-            <w:r>
-              <w:rPr>
-                <w:rFonts w:ascii="Nunito" w:eastAsia="Nunito" w:hAnsi="Nunito" w:cs="Nunito"/>
-                <w:b/>
-                <w:bCs/>
-                <w:color w:val="2F4F4F"/>
-                <w:sz w:val="21"/>
-              </w:rPr>
-              <w:t>section.parentName</w:t>
-            </w:r>
-            <w:proofErr w:type="spellEnd"/>
-            <w:proofErr w:type="gramEnd"/>
-            <w:r>
-              <w:rPr>
-                <w:rFonts w:ascii="Nunito" w:eastAsia="Nunito" w:hAnsi="Nunito" w:cs="Nunito"/>
-                <w:b/>
-                <w:bCs/>
-                <w:color w:val="2F4F4F"/>
-                <w:sz w:val="21"/>
-              </w:rPr>
-              <w:t>+++</w:t>
+              <w:t>+++INS section.parentName+++</w:t>
             </w:r>
           </w:p>
         </w:tc>
@@ -5762,31 +4717,7 @@
                 <w:color w:val="2F4F4F"/>
                 <w:sz w:val="21"/>
               </w:rPr>
-              <w:t xml:space="preserve">+++INS </w:t>
-            </w:r>
-            <w:proofErr w:type="spellStart"/>
-            <w:proofErr w:type="gramStart"/>
-            <w:r>
-              <w:rPr>
-                <w:rFonts w:ascii="Nunito" w:eastAsia="Nunito" w:hAnsi="Nunito" w:cs="Nunito"/>
-                <w:b/>
-                <w:bCs/>
-                <w:color w:val="2F4F4F"/>
-                <w:sz w:val="21"/>
-              </w:rPr>
-              <w:t>section.invasiveDesc</w:t>
-            </w:r>
-            <w:proofErr w:type="spellEnd"/>
-            <w:proofErr w:type="gramEnd"/>
-            <w:r>
-              <w:rPr>
-                <w:rFonts w:ascii="Nunito" w:eastAsia="Nunito" w:hAnsi="Nunito" w:cs="Nunito"/>
-                <w:b/>
-                <w:bCs/>
-                <w:color w:val="2F4F4F"/>
-                <w:sz w:val="21"/>
-              </w:rPr>
-              <w:t>+++</w:t>
+              <w:t>+++INS section.invasiveDesc+++</w:t>
             </w:r>
           </w:p>
         </w:tc>
@@ -5900,11 +4831,9 @@
             <w:r>
               <w:t xml:space="preserve"> IN </w:t>
             </w:r>
-            <w:proofErr w:type="spellStart"/>
             <w:r>
               <w:t>getChunks</w:t>
             </w:r>
-            <w:proofErr w:type="spellEnd"/>
           </w:p>
           <w:p>
             <w:pPr>
@@ -6009,15 +4938,7 @@
               </w:rPr>
             </w:pPr>
             <w:r>
-              <w:t>+++IMAGE tile($</w:t>
-            </w:r>
-            <w:proofErr w:type="gramStart"/>
-            <w:r>
-              <w:t>image[</w:t>
-            </w:r>
-            <w:proofErr w:type="gramEnd"/>
-            <w:r>
-              <w:t>0])+++</w:t>
+              <w:t>+++IMAGE tile($image[0])+++</w:t>
             </w:r>
           </w:p>
         </w:tc>
@@ -6042,15 +4963,7 @@
               </w:rPr>
             </w:pPr>
             <w:r>
-              <w:t>+++IMAGE tile($</w:t>
-            </w:r>
-            <w:proofErr w:type="gramStart"/>
-            <w:r>
-              <w:t>image[</w:t>
-            </w:r>
-            <w:proofErr w:type="gramEnd"/>
-            <w:r>
-              <w:t>1])+++</w:t>
+              <w:t>+++IMAGE tile($image[1])+++</w:t>
             </w:r>
           </w:p>
         </w:tc>
@@ -6075,15 +4988,7 @@
               </w:rPr>
             </w:pPr>
             <w:r>
-              <w:t>+++IMAGE tile($</w:t>
-            </w:r>
-            <w:proofErr w:type="gramStart"/>
-            <w:r>
-              <w:t>image[</w:t>
-            </w:r>
-            <w:proofErr w:type="gramEnd"/>
-            <w:r>
-              <w:t>2])+++</w:t>
+              <w:t>+++IMAGE tile($image[2])+++</w:t>
             </w:r>
           </w:p>
         </w:tc>
@@ -6108,15 +5013,7 @@
               </w:rPr>
             </w:pPr>
             <w:r>
-              <w:t>+++IMAGE tile($</w:t>
-            </w:r>
-            <w:proofErr w:type="gramStart"/>
-            <w:r>
-              <w:t>image[</w:t>
-            </w:r>
-            <w:proofErr w:type="gramEnd"/>
-            <w:r>
-              <w:t>3])+++</w:t>
+              <w:t>+++IMAGE tile($image[3])+++</w:t>
             </w:r>
           </w:p>
         </w:tc>
@@ -6156,12 +5053,7 @@
       <w:bookmarkStart w:id="79" w:name="OLE_LINK109"/>
       <w:bookmarkStart w:id="80" w:name="OLE_LINK110"/>
       <w:r>
-        <w:t xml:space="preserve">+++IF </w:t>
-      </w:r>
-      <w:proofErr w:type="spellStart"/>
-      <w:proofErr w:type="gramStart"/>
-      <w:r>
-        <w:t>section.</w:t>
+        <w:t>+++IF section.</w:t>
       </w:r>
       <w:bookmarkStart w:id="81" w:name="OLE_LINK130"/>
       <w:bookmarkStart w:id="82" w:name="OLE_LINK131"/>
@@ -6170,8 +5062,6 @@
       </w:r>
       <w:bookmarkEnd w:id="81"/>
       <w:bookmarkEnd w:id="82"/>
-      <w:proofErr w:type="spellEnd"/>
-      <w:proofErr w:type="gramEnd"/>
       <w:r>
         <w:t>===</w:t>
       </w:r>
@@ -6207,18 +5097,11 @@
         <w:ind w:firstLine="720"/>
       </w:pPr>
       <w:r>
-        <w:t xml:space="preserve">+++IF </w:t>
-      </w:r>
-      <w:proofErr w:type="spellStart"/>
-      <w:proofErr w:type="gramStart"/>
-      <w:r>
-        <w:t>section.</w:t>
+        <w:t>+++IF section.</w:t>
       </w:r>
       <w:r>
         <w:t>propowneragreed</w:t>
       </w:r>
-      <w:proofErr w:type="spellEnd"/>
-      <w:proofErr w:type="gramEnd"/>
       <w:r>
         <w:t>===</w:t>
       </w:r>
@@ -6256,12 +5139,7 @@
       <w:bookmarkStart w:id="83" w:name="OLE_LINK114"/>
       <w:bookmarkStart w:id="84" w:name="OLE_LINK115"/>
       <w:r>
-        <w:t xml:space="preserve">+++IF </w:t>
-      </w:r>
-      <w:proofErr w:type="spellStart"/>
-      <w:proofErr w:type="gramStart"/>
-      <w:r>
-        <w:t>section.</w:t>
+        <w:t>+++IF section.</w:t>
       </w:r>
       <w:bookmarkStart w:id="85" w:name="OLE_LINK132"/>
       <w:bookmarkStart w:id="86" w:name="OLE_LINK133"/>
@@ -6270,8 +5148,6 @@
       </w:r>
       <w:bookmarkEnd w:id="85"/>
       <w:bookmarkEnd w:id="86"/>
-      <w:proofErr w:type="spellEnd"/>
-      <w:proofErr w:type="gramEnd"/>
       <w:r>
         <w:t>===</w:t>
       </w:r>
@@ -6444,31 +5320,7 @@
                 <w:color w:val="2F4F4F"/>
                 <w:sz w:val="21"/>
               </w:rPr>
-              <w:t xml:space="preserve">+++INS </w:t>
-            </w:r>
-            <w:proofErr w:type="spellStart"/>
-            <w:proofErr w:type="gramStart"/>
-            <w:r>
-              <w:rPr>
-                <w:rFonts w:ascii="Nunito" w:eastAsia="Nunito" w:hAnsi="Nunito" w:cs="Nunito"/>
-                <w:b/>
-                <w:bCs/>
-                <w:color w:val="2F4F4F"/>
-                <w:sz w:val="21"/>
-              </w:rPr>
-              <w:t>section.additionalconsiderations</w:t>
-            </w:r>
-            <w:proofErr w:type="spellEnd"/>
-            <w:proofErr w:type="gramEnd"/>
-            <w:r>
-              <w:rPr>
-                <w:rFonts w:ascii="Nunito" w:eastAsia="Nunito" w:hAnsi="Nunito" w:cs="Nunito"/>
-                <w:b/>
-                <w:bCs/>
-                <w:color w:val="2F4F4F"/>
-                <w:sz w:val="21"/>
-              </w:rPr>
-              <w:t>+++</w:t>
+              <w:t>+++INS section.additionalconsiderations+++</w:t>
             </w:r>
           </w:p>
         </w:tc>
@@ -6547,31 +5399,7 @@
                 <w:color w:val="2F4F4F"/>
                 <w:sz w:val="21"/>
               </w:rPr>
-              <w:t xml:space="preserve">+++INS </w:t>
-            </w:r>
-            <w:proofErr w:type="spellStart"/>
-            <w:proofErr w:type="gramStart"/>
-            <w:r>
-              <w:rPr>
-                <w:rFonts w:ascii="Nunito" w:eastAsia="Nunito" w:hAnsi="Nunito" w:cs="Nunito"/>
-                <w:b/>
-                <w:bCs/>
-                <w:color w:val="2F4F4F"/>
-                <w:sz w:val="21"/>
-              </w:rPr>
-              <w:t>section.conclusiveeee</w:t>
-            </w:r>
-            <w:proofErr w:type="spellEnd"/>
-            <w:proofErr w:type="gramEnd"/>
-            <w:r>
-              <w:rPr>
-                <w:rFonts w:ascii="Nunito" w:eastAsia="Nunito" w:hAnsi="Nunito" w:cs="Nunito"/>
-                <w:b/>
-                <w:bCs/>
-                <w:color w:val="2F4F4F"/>
-                <w:sz w:val="21"/>
-              </w:rPr>
-              <w:t>+++</w:t>
+              <w:t>+++INS section.conclusiveeee+++</w:t>
             </w:r>
           </w:p>
         </w:tc>
@@ -6645,31 +5473,7 @@
                 <w:color w:val="2F4F4F"/>
                 <w:sz w:val="21"/>
               </w:rPr>
-              <w:t xml:space="preserve">+++INS </w:t>
-            </w:r>
-            <w:proofErr w:type="spellStart"/>
-            <w:proofErr w:type="gramStart"/>
-            <w:r>
-              <w:rPr>
-                <w:rFonts w:ascii="Nunito" w:eastAsia="Nunito" w:hAnsi="Nunito" w:cs="Nunito"/>
-                <w:b/>
-                <w:bCs/>
-                <w:color w:val="2F4F4F"/>
-                <w:sz w:val="21"/>
-              </w:rPr>
-              <w:t>section.conclusivelbc</w:t>
-            </w:r>
-            <w:proofErr w:type="spellEnd"/>
-            <w:proofErr w:type="gramEnd"/>
-            <w:r>
-              <w:rPr>
-                <w:rFonts w:ascii="Nunito" w:eastAsia="Nunito" w:hAnsi="Nunito" w:cs="Nunito"/>
-                <w:b/>
-                <w:bCs/>
-                <w:color w:val="2F4F4F"/>
-                <w:sz w:val="21"/>
-              </w:rPr>
-              <w:t>+++</w:t>
+              <w:t>+++INS section.conclusivelbc+++</w:t>
             </w:r>
           </w:p>
         </w:tc>
@@ -6743,31 +5547,7 @@
                 <w:color w:val="2F4F4F"/>
                 <w:sz w:val="21"/>
               </w:rPr>
-              <w:t xml:space="preserve">+++INS </w:t>
-            </w:r>
-            <w:proofErr w:type="spellStart"/>
-            <w:proofErr w:type="gramStart"/>
-            <w:r>
-              <w:rPr>
-                <w:rFonts w:ascii="Nunito" w:eastAsia="Nunito" w:hAnsi="Nunito" w:cs="Nunito"/>
-                <w:b/>
-                <w:bCs/>
-                <w:color w:val="2F4F4F"/>
-                <w:sz w:val="21"/>
-              </w:rPr>
-              <w:t>section.conclusiveawe</w:t>
-            </w:r>
-            <w:proofErr w:type="spellEnd"/>
-            <w:proofErr w:type="gramEnd"/>
-            <w:r>
-              <w:rPr>
-                <w:rFonts w:ascii="Nunito" w:eastAsia="Nunito" w:hAnsi="Nunito" w:cs="Nunito"/>
-                <w:b/>
-                <w:bCs/>
-                <w:color w:val="2F4F4F"/>
-                <w:sz w:val="21"/>
-              </w:rPr>
-              <w:t>+++</w:t>
+              <w:t>+++INS section.conclusiveawe+++</w:t>
             </w:r>
           </w:p>
         </w:tc>
@@ -6881,11 +5661,9 @@
             <w:r>
               <w:t xml:space="preserve"> IN </w:t>
             </w:r>
-            <w:proofErr w:type="spellStart"/>
             <w:r>
               <w:t>getChunks</w:t>
             </w:r>
-            <w:proofErr w:type="spellEnd"/>
           </w:p>
           <w:p>
             <w:pPr>
@@ -6990,16 +5768,7 @@
               </w:rPr>
             </w:pPr>
             <w:r>
-              <w:lastRenderedPageBreak/>
-              <w:t>+++IMAGE tile($</w:t>
-            </w:r>
-            <w:proofErr w:type="gramStart"/>
-            <w:r>
-              <w:t>image[</w:t>
-            </w:r>
-            <w:proofErr w:type="gramEnd"/>
-            <w:r>
-              <w:t>0])+++</w:t>
+              <w:t>+++IMAGE tile($image[0])+++</w:t>
             </w:r>
           </w:p>
         </w:tc>
@@ -7024,15 +5793,7 @@
               </w:rPr>
             </w:pPr>
             <w:r>
-              <w:t>+++IMAGE tile($</w:t>
-            </w:r>
-            <w:proofErr w:type="gramStart"/>
-            <w:r>
-              <w:t>image[</w:t>
-            </w:r>
-            <w:proofErr w:type="gramEnd"/>
-            <w:r>
-              <w:t>1])+++</w:t>
+              <w:t>+++IMAGE tile($image[1])+++</w:t>
             </w:r>
           </w:p>
         </w:tc>
@@ -7057,15 +5818,7 @@
               </w:rPr>
             </w:pPr>
             <w:r>
-              <w:t>+++IMAGE tile($</w:t>
-            </w:r>
-            <w:proofErr w:type="gramStart"/>
-            <w:r>
-              <w:t>image[</w:t>
-            </w:r>
-            <w:proofErr w:type="gramEnd"/>
-            <w:r>
-              <w:t>2])+++</w:t>
+              <w:t>+++IMAGE tile($image[2])+++</w:t>
             </w:r>
           </w:p>
         </w:tc>
@@ -7090,15 +5843,7 @@
               </w:rPr>
             </w:pPr>
             <w:r>
-              <w:t>+++IMAGE tile($</w:t>
-            </w:r>
-            <w:proofErr w:type="gramStart"/>
-            <w:r>
-              <w:t>image[</w:t>
-            </w:r>
-            <w:proofErr w:type="gramEnd"/>
-            <w:r>
-              <w:t>3])+++</w:t>
+              <w:t>+++IMAGE tile($image[3])+++</w:t>
             </w:r>
           </w:p>
         </w:tc>
@@ -7122,6 +5867,7 @@
           </w:tcPr>
           <w:p>
             <w:r>
+              <w:lastRenderedPageBreak/>
               <w:t xml:space="preserve">+++END-FOR </w:t>
             </w:r>
             <w:r>
@@ -7150,18 +5896,11 @@
       <w:bookmarkStart w:id="89" w:name="OLE_LINK116"/>
       <w:bookmarkStart w:id="90" w:name="OLE_LINK117"/>
       <w:r>
-        <w:t xml:space="preserve">+++IF </w:t>
-      </w:r>
-      <w:proofErr w:type="spellStart"/>
-      <w:proofErr w:type="gramStart"/>
-      <w:r>
-        <w:t>section.</w:t>
+        <w:t>+++IF section.</w:t>
       </w:r>
       <w:r>
         <w:t>invasiverepairsinspectedandcompleted</w:t>
       </w:r>
-      <w:proofErr w:type="spellEnd"/>
-      <w:proofErr w:type="gramEnd"/>
       <w:r>
         <w:t>===</w:t>
       </w:r>
@@ -7317,11 +6056,7 @@
       <w:bookmarkEnd w:id="89"/>
       <w:bookmarkEnd w:id="90"/>
       <w:r>
-        <w:t xml:space="preserve">+++IF </w:t>
-      </w:r>
-      <w:proofErr w:type="spellStart"/>
-      <w:r>
-        <w:t>section.</w:t>
+        <w:t>+++IF section.</w:t>
       </w:r>
       <w:bookmarkStart w:id="93" w:name="OLE_LINK134"/>
       <w:bookmarkStart w:id="94" w:name="OLE_LINK135"/>
@@ -7330,7 +6065,6 @@
       </w:r>
       <w:bookmarkEnd w:id="93"/>
       <w:bookmarkEnd w:id="94"/>
-      <w:proofErr w:type="spellEnd"/>
       <w:r>
         <w:t>===</w:t>
       </w:r>
@@ -7521,18 +6255,16 @@
 <w:ftr xmlns:wpc="http://schemas.microsoft.com/office/word/2010/wordprocessingCanvas" xmlns:cx="http://schemas.microsoft.com/office/drawing/2014/chartex" xmlns:cx1="http://schemas.microsoft.com/office/drawing/2015/9/8/chartex" xmlns:cx2="http://schemas.microsoft.com/office/drawing/2015/10/21/chartex" xmlns:cx3="http://schemas.microsoft.com/office/drawing/2016/5/9/chartex" xmlns:cx4="http://schemas.microsoft.com/office/drawing/2016/5/10/chartex" xmlns:cx5="http://schemas.microsoft.com/office/drawing/2016/5/11/chartex" xmlns:cx6="http://schemas.microsoft.com/office/drawing/2016/5/12/chartex" xmlns:cx7="http://schemas.microsoft.com/office/drawing/2016/5/13/chartex" xmlns:cx8="http://schemas.microsoft.com/office/drawing/2016/5/14/chartex" xmlns:mc="http://schemas.openxmlformats.org/markup-compatibility/2006" xmlns:aink="http://schemas.microsoft.com/office/drawing/2016/ink" xmlns:am3d="http://schemas.microsoft.com/office/drawing/2017/model3d" xmlns:o="urn:schemas-microsoft-com:office:office" xmlns:oel="http://schemas.microsoft.com/office/2019/extlst" xmlns:r="http://schemas.openxmlformats.org/officeDocument/2006/relationships" xmlns:m="http://schemas.openxmlformats.org/officeDocument/2006/math" xmlns:v="urn:schemas-microsoft-com:vml" xmlns:wp14="http://schemas.microsoft.com/office/word/2010/wordprocessingDrawing" xmlns:wp="http://schemas.openxmlformats.org/drawingml/2006/wordprocessingDrawing" xmlns:w10="urn:schemas-microsoft-com:office:word" xmlns:w="http://schemas.openxmlformats.org/wordprocessingml/2006/main" xmlns:w14="http://schemas.microsoft.com/office/word/2010/wordml" xmlns:w15="http://schemas.microsoft.com/office/word/2012/wordml" xmlns:w16cex="http://schemas.microsoft.com/office/word/2018/wordml/cex" xmlns:w16cid="http://schemas.microsoft.com/office/word/2016/wordml/cid" xmlns:w16="http://schemas.microsoft.com/office/word/2018/wordml" xmlns:w16sdtdh="http://schemas.microsoft.com/office/word/2020/wordml/sdtdatahash" xmlns:w16se="http://schemas.microsoft.com/office/word/2015/wordml/symex" xmlns:wpg="http://schemas.microsoft.com/office/word/2010/wordprocessingGroup" xmlns:wpi="http://schemas.microsoft.com/office/word/2010/wordprocessingInk" xmlns:wne="http://schemas.microsoft.com/office/word/2006/wordml" xmlns:wps="http://schemas.microsoft.com/office/word/2010/wordprocessingShape" mc:Ignorable="w14 w15 w16se w16cid w16 w16cex w16sdtdh wp14">
   <w:p>
     <w:pPr>
-      <w:pStyle w:val="Footer"/>
       <w:jc w:val="center"/>
     </w:pPr>
-    <w:hyperlink r:id="rId1" w:tgtFrame="_blank" w:history="1">
+    <w:hyperlink r:id="rId1" w:history="1">
       <w:r>
         <w:rPr>
           <w:rStyle w:val="Hyperlink"/>
           <w:rFonts w:ascii="Arial" w:hAnsi="Arial" w:cs="Arial"/>
-          <w:color w:val="1155CC"/>
           <w:shd w:val="clear" w:color="auto" w:fill="FFFFFF"/>
         </w:rPr>
-        <w:t>www.deckinspectors.com</w:t>
+        <w:t>www.E3-Inspection-Reporting-Solutions.com</w:t>
       </w:r>
     </w:hyperlink>
   </w:p>
@@ -7569,10 +6301,10 @@
         <w:noProof/>
       </w:rPr>
       <w:drawing>
-        <wp:inline distT="0" distB="0" distL="0" distR="0" wp14:anchorId="04A91215" wp14:editId="05D223D6">
-          <wp:extent cx="2012400" cy="840098"/>
+        <wp:inline distT="0" distB="0" distL="0" distR="0" wp14:anchorId="6AB5231C" wp14:editId="4210EBC6">
+          <wp:extent cx="1247554" cy="806338"/>
           <wp:effectExtent l="0" t="0" r="0" b="0"/>
-          <wp:docPr id="502977484" name="Picture 1" descr="A cartoon character holding a magnifying glass&#10;&#10;Description automatically generated"/>
+          <wp:docPr id="1693766044" name="Picture 1" descr="A magnifying glass over a blue letter e&#10;&#10;Description automatically generated"/>
           <wp:cNvGraphicFramePr>
             <a:graphicFrameLocks xmlns:a="http://schemas.openxmlformats.org/drawingml/2006/main" noChangeAspect="1"/>
           </wp:cNvGraphicFramePr>
@@ -7580,7 +6312,7 @@
             <a:graphicData uri="http://schemas.openxmlformats.org/drawingml/2006/picture">
               <pic:pic xmlns:pic="http://schemas.openxmlformats.org/drawingml/2006/picture">
                 <pic:nvPicPr>
-                  <pic:cNvPr id="502977484" name="Picture 1" descr="A cartoon character holding a magnifying glass&#10;&#10;Description automatically generated"/>
+                  <pic:cNvPr id="1693766044" name="Picture 1" descr="A magnifying glass over a blue letter e&#10;&#10;Description automatically generated"/>
                   <pic:cNvPicPr/>
                 </pic:nvPicPr>
                 <pic:blipFill>
@@ -7598,7 +6330,7 @@
                 <pic:spPr>
                   <a:xfrm>
                     <a:off x="0" y="0"/>
-                    <a:ext cx="2012400" cy="840098"/>
+                    <a:ext cx="1361934" cy="880266"/>
                   </a:xfrm>
                   <a:prstGeom prst="rect">
                     <a:avLst/>
@@ -8034,6 +6766,7 @@
   <w:style w:type="character" w:default="1" w:styleId="DefaultParagraphFont">
     <w:name w:val="Default Paragraph Font"/>
     <w:uiPriority w:val="1"/>
+    <w:semiHidden/>
     <w:unhideWhenUsed/>
   </w:style>
   <w:style w:type="table" w:default="1" w:styleId="TableNormal">
@@ -8143,7 +6876,6 @@
     <w:name w:val="Hyperlink"/>
     <w:basedOn w:val="DefaultParagraphFont"/>
     <w:uiPriority w:val="99"/>
-    <w:semiHidden/>
     <w:unhideWhenUsed/>
     <w:rsid w:val="007C3F0E"/>
     <w:rPr>
@@ -8210,6 +6942,30 @@
       <w:rFonts w:ascii="Courier New" w:eastAsia="Times New Roman" w:hAnsi="Courier New" w:cs="Courier New"/>
       <w:sz w:val="20"/>
       <w:szCs w:val="20"/>
+    </w:rPr>
+  </w:style>
+  <w:style w:type="character" w:styleId="FollowedHyperlink">
+    <w:name w:val="FollowedHyperlink"/>
+    <w:basedOn w:val="DefaultParagraphFont"/>
+    <w:uiPriority w:val="99"/>
+    <w:semiHidden/>
+    <w:unhideWhenUsed/>
+    <w:rsid w:val="004678AA"/>
+    <w:rPr>
+      <w:color w:val="954F72" w:themeColor="followedHyperlink"/>
+      <w:u w:val="single"/>
+    </w:rPr>
+  </w:style>
+  <w:style w:type="character" w:styleId="UnresolvedMention">
+    <w:name w:val="Unresolved Mention"/>
+    <w:basedOn w:val="DefaultParagraphFont"/>
+    <w:uiPriority w:val="99"/>
+    <w:semiHidden/>
+    <w:unhideWhenUsed/>
+    <w:rsid w:val="006E0ADB"/>
+    <w:rPr>
+      <w:color w:val="605E5C"/>
+      <w:shd w:val="clear" w:color="auto" w:fill="E1DFDD"/>
     </w:rPr>
   </w:style>
 </w:styles>

--- a/DeckAllData.docx
+++ b/DeckAllData.docx
@@ -950,7 +950,6 @@
               <w:t xml:space="preserve">+++IF </w:t>
             </w:r>
             <w:proofErr w:type="spellStart"/>
-            <w:proofErr w:type="gramStart"/>
             <w:r>
               <w:rPr>
                 <w:rFonts w:ascii="Nunito" w:eastAsia="Nunito" w:hAnsi="Nunito" w:cs="Nunito"/>
@@ -962,7 +961,6 @@
               <w:t>section.visualreview</w:t>
             </w:r>
             <w:proofErr w:type="spellEnd"/>
-            <w:proofErr w:type="gramEnd"/>
             <w:r>
               <w:rPr>
                 <w:rFonts w:ascii="Nunito" w:eastAsia="Nunito" w:hAnsi="Nunito" w:cs="Nunito"/>
@@ -996,7 +994,6 @@
               <w:t xml:space="preserve">+++INS </w:t>
             </w:r>
             <w:proofErr w:type="spellStart"/>
-            <w:proofErr w:type="gramStart"/>
             <w:r>
               <w:rPr>
                 <w:rFonts w:ascii="Nunito" w:eastAsia="Nunito" w:hAnsi="Nunito" w:cs="Nunito"/>
@@ -1008,7 +1005,6 @@
               <w:t>section.visualreview</w:t>
             </w:r>
             <w:proofErr w:type="spellEnd"/>
-            <w:proofErr w:type="gramEnd"/>
             <w:r>
               <w:rPr>
                 <w:rFonts w:ascii="Nunito" w:eastAsia="Nunito" w:hAnsi="Nunito" w:cs="Nunito"/>
@@ -1066,7 +1062,6 @@
               <w:t xml:space="preserve">+++IF </w:t>
             </w:r>
             <w:proofErr w:type="spellStart"/>
-            <w:proofErr w:type="gramStart"/>
             <w:r>
               <w:rPr>
                 <w:rFonts w:ascii="Nunito" w:eastAsia="Nunito" w:hAnsi="Nunito" w:cs="Nunito"/>
@@ -1078,7 +1073,6 @@
               <w:t>section.visualreview</w:t>
             </w:r>
             <w:proofErr w:type="spellEnd"/>
-            <w:proofErr w:type="gramEnd"/>
             <w:r>
               <w:rPr>
                 <w:rFonts w:ascii="Nunito" w:eastAsia="Nunito" w:hAnsi="Nunito" w:cs="Nunito"/>
@@ -1112,7 +1106,6 @@
               <w:t xml:space="preserve">+++INS </w:t>
             </w:r>
             <w:proofErr w:type="spellStart"/>
-            <w:proofErr w:type="gramStart"/>
             <w:r>
               <w:rPr>
                 <w:rFonts w:ascii="Nunito" w:eastAsia="Nunito" w:hAnsi="Nunito" w:cs="Nunito"/>
@@ -1124,7 +1117,6 @@
               <w:t>section.visualreview</w:t>
             </w:r>
             <w:proofErr w:type="spellEnd"/>
-            <w:proofErr w:type="gramEnd"/>
             <w:r>
               <w:rPr>
                 <w:rFonts w:ascii="Nunito" w:eastAsia="Nunito" w:hAnsi="Nunito" w:cs="Nunito"/>
@@ -1255,7 +1247,6 @@
               <w:t xml:space="preserve">++IF </w:t>
             </w:r>
             <w:proofErr w:type="spellStart"/>
-            <w:proofErr w:type="gramStart"/>
             <w:r>
               <w:rPr>
                 <w:rFonts w:ascii="Nunito" w:eastAsia="Nunito" w:hAnsi="Nunito" w:cs="Nunito"/>
@@ -1279,7 +1270,6 @@
               <w:t>signsofleak</w:t>
             </w:r>
             <w:proofErr w:type="spellEnd"/>
-            <w:proofErr w:type="gramEnd"/>
             <w:r>
               <w:rPr>
                 <w:rFonts w:ascii="Nunito" w:eastAsia="Nunito" w:hAnsi="Nunito" w:cs="Nunito"/>
@@ -1345,7 +1335,6 @@
               <w:t xml:space="preserve">+++INS </w:t>
             </w:r>
             <w:proofErr w:type="spellStart"/>
-            <w:proofErr w:type="gramStart"/>
             <w:r>
               <w:rPr>
                 <w:rFonts w:ascii="Nunito" w:eastAsia="Nunito" w:hAnsi="Nunito" w:cs="Nunito"/>
@@ -1367,7 +1356,6 @@
               <w:t>signsofleak</w:t>
             </w:r>
             <w:proofErr w:type="spellEnd"/>
-            <w:proofErr w:type="gramEnd"/>
             <w:r>
               <w:rPr>
                 <w:rFonts w:ascii="Nunito" w:eastAsia="Nunito" w:hAnsi="Nunito" w:cs="Nunito"/>
@@ -1423,7 +1411,6 @@
               <w:t xml:space="preserve">+++IF </w:t>
             </w:r>
             <w:proofErr w:type="spellStart"/>
-            <w:proofErr w:type="gramStart"/>
             <w:r>
               <w:rPr>
                 <w:rFonts w:ascii="Nunito" w:eastAsia="Nunito" w:hAnsi="Nunito" w:cs="Nunito"/>
@@ -1435,7 +1422,6 @@
               <w:t>section.signsofleak</w:t>
             </w:r>
             <w:proofErr w:type="spellEnd"/>
-            <w:proofErr w:type="gramEnd"/>
             <w:r>
               <w:rPr>
                 <w:rFonts w:ascii="Nunito" w:eastAsia="Nunito" w:hAnsi="Nunito" w:cs="Nunito"/>
@@ -1509,7 +1495,6 @@
               <w:t xml:space="preserve">+++INS </w:t>
             </w:r>
             <w:proofErr w:type="spellStart"/>
-            <w:proofErr w:type="gramStart"/>
             <w:r>
               <w:rPr>
                 <w:rFonts w:ascii="Nunito" w:eastAsia="Nunito" w:hAnsi="Nunito" w:cs="Nunito"/>
@@ -1521,7 +1506,6 @@
               <w:t>section.signsofleak</w:t>
             </w:r>
             <w:proofErr w:type="spellEnd"/>
-            <w:proofErr w:type="gramEnd"/>
             <w:r>
               <w:rPr>
                 <w:rFonts w:ascii="Nunito" w:eastAsia="Nunito" w:hAnsi="Nunito" w:cs="Nunito"/>
@@ -1645,7 +1629,6 @@
               <w:t xml:space="preserve">++IF </w:t>
             </w:r>
             <w:proofErr w:type="spellStart"/>
-            <w:proofErr w:type="gramStart"/>
             <w:r>
               <w:rPr>
                 <w:rFonts w:ascii="Nunito" w:eastAsia="Nunito" w:hAnsi="Nunito" w:cs="Nunito"/>
@@ -1669,7 +1652,6 @@
               <w:t>furtherinvasive</w:t>
             </w:r>
             <w:proofErr w:type="spellEnd"/>
-            <w:proofErr w:type="gramEnd"/>
             <w:r>
               <w:rPr>
                 <w:rFonts w:ascii="Nunito" w:eastAsia="Nunito" w:hAnsi="Nunito" w:cs="Nunito"/>
@@ -1735,7 +1717,6 @@
               <w:t xml:space="preserve">+++INS </w:t>
             </w:r>
             <w:proofErr w:type="spellStart"/>
-            <w:proofErr w:type="gramStart"/>
             <w:r>
               <w:rPr>
                 <w:rFonts w:ascii="Nunito" w:eastAsia="Nunito" w:hAnsi="Nunito" w:cs="Nunito"/>
@@ -1757,7 +1738,6 @@
               <w:t>furtherinvasive</w:t>
             </w:r>
             <w:proofErr w:type="spellEnd"/>
-            <w:proofErr w:type="gramEnd"/>
             <w:r>
               <w:rPr>
                 <w:rFonts w:ascii="Nunito" w:eastAsia="Nunito" w:hAnsi="Nunito" w:cs="Nunito"/>
@@ -1814,7 +1794,6 @@
               <w:t xml:space="preserve">+++IF </w:t>
             </w:r>
             <w:proofErr w:type="spellStart"/>
-            <w:proofErr w:type="gramStart"/>
             <w:r>
               <w:rPr>
                 <w:rFonts w:ascii="Nunito" w:eastAsia="Nunito" w:hAnsi="Nunito" w:cs="Nunito"/>
@@ -1826,7 +1805,6 @@
               <w:t>section.furtherinvasive</w:t>
             </w:r>
             <w:proofErr w:type="spellEnd"/>
-            <w:proofErr w:type="gramEnd"/>
             <w:r>
               <w:rPr>
                 <w:rFonts w:ascii="Nunito" w:eastAsia="Nunito" w:hAnsi="Nunito" w:cs="Nunito"/>
@@ -1890,7 +1868,6 @@
               <w:t xml:space="preserve">+++INS </w:t>
             </w:r>
             <w:proofErr w:type="spellStart"/>
-            <w:proofErr w:type="gramStart"/>
             <w:r>
               <w:rPr>
                 <w:rFonts w:ascii="Nunito" w:eastAsia="Nunito" w:hAnsi="Nunito" w:cs="Nunito"/>
@@ -1902,7 +1879,6 @@
               <w:t>section.furtherinvasive</w:t>
             </w:r>
             <w:proofErr w:type="spellEnd"/>
-            <w:proofErr w:type="gramEnd"/>
             <w:r>
               <w:rPr>
                 <w:rFonts w:ascii="Nunito" w:eastAsia="Nunito" w:hAnsi="Nunito" w:cs="Nunito"/>
@@ -2002,10 +1978,10 @@
                 <w:sz w:val="21"/>
               </w:rPr>
             </w:pPr>
-            <w:bookmarkStart w:id="48" w:name="OLE_LINK59"/>
-            <w:bookmarkStart w:id="49" w:name="OLE_LINK60"/>
-            <w:bookmarkStart w:id="50" w:name="OLE_LINK1"/>
-            <w:bookmarkStart w:id="51" w:name="OLE_LINK2"/>
+            <w:bookmarkStart w:id="48" w:name="OLE_LINK1"/>
+            <w:bookmarkStart w:id="49" w:name="OLE_LINK2"/>
+            <w:bookmarkStart w:id="50" w:name="OLE_LINK59"/>
+            <w:bookmarkStart w:id="51" w:name="OLE_LINK60"/>
             <w:r>
               <w:rPr>
                 <w:rFonts w:ascii="Nunito" w:eastAsia="Nunito" w:hAnsi="Nunito" w:cs="Nunito"/>
@@ -2017,7 +1993,6 @@
               <w:t xml:space="preserve">+++IF </w:t>
             </w:r>
             <w:proofErr w:type="spellStart"/>
-            <w:proofErr w:type="gramStart"/>
             <w:r>
               <w:rPr>
                 <w:rFonts w:ascii="Nunito" w:eastAsia="Nunito" w:hAnsi="Nunito" w:cs="Nunito"/>
@@ -2029,7 +2004,6 @@
               <w:t>section.conditionalassesment</w:t>
             </w:r>
             <w:proofErr w:type="spellEnd"/>
-            <w:proofErr w:type="gramEnd"/>
             <w:r>
               <w:rPr>
                 <w:rFonts w:ascii="Nunito" w:eastAsia="Nunito" w:hAnsi="Nunito" w:cs="Nunito"/>
@@ -2041,8 +2015,8 @@
               <w:t xml:space="preserve"> === 'Fail'+++</w:t>
             </w:r>
           </w:p>
-          <w:bookmarkEnd w:id="50"/>
-          <w:bookmarkEnd w:id="51"/>
+          <w:bookmarkEnd w:id="48"/>
+          <w:bookmarkEnd w:id="49"/>
           <w:p>
             <w:pPr>
               <w:pStyle w:val="NormalWeb"/>
@@ -2065,7 +2039,6 @@
               <w:t xml:space="preserve">+++INS </w:t>
             </w:r>
             <w:proofErr w:type="spellStart"/>
-            <w:proofErr w:type="gramStart"/>
             <w:r>
               <w:rPr>
                 <w:rFonts w:ascii="Nunito" w:eastAsia="Nunito" w:hAnsi="Nunito" w:cs="Nunito"/>
@@ -2077,7 +2050,6 @@
               <w:t>section.conditionalassesment</w:t>
             </w:r>
             <w:proofErr w:type="spellEnd"/>
-            <w:proofErr w:type="gramEnd"/>
             <w:r>
               <w:rPr>
                 <w:rFonts w:ascii="Nunito" w:eastAsia="Nunito" w:hAnsi="Nunito" w:cs="Nunito"/>
@@ -2133,7 +2105,6 @@
               <w:t xml:space="preserve">+++IF </w:t>
             </w:r>
             <w:proofErr w:type="spellStart"/>
-            <w:proofErr w:type="gramStart"/>
             <w:r>
               <w:rPr>
                 <w:rFonts w:ascii="Nunito" w:eastAsia="Nunito" w:hAnsi="Nunito" w:cs="Nunito"/>
@@ -2145,7 +2116,6 @@
               <w:t>section.conditionalassesment</w:t>
             </w:r>
             <w:proofErr w:type="spellEnd"/>
-            <w:proofErr w:type="gramEnd"/>
             <w:r>
               <w:rPr>
                 <w:rFonts w:ascii="Nunito" w:eastAsia="Nunito" w:hAnsi="Nunito" w:cs="Nunito"/>
@@ -2199,7 +2169,6 @@
               <w:t xml:space="preserve">+++INS </w:t>
             </w:r>
             <w:proofErr w:type="spellStart"/>
-            <w:proofErr w:type="gramStart"/>
             <w:r>
               <w:rPr>
                 <w:rFonts w:ascii="Nunito" w:eastAsia="Nunito" w:hAnsi="Nunito" w:cs="Nunito"/>
@@ -2211,7 +2180,6 @@
               <w:t>section.conditionalassesment</w:t>
             </w:r>
             <w:proofErr w:type="spellEnd"/>
-            <w:proofErr w:type="gramEnd"/>
             <w:r>
               <w:rPr>
                 <w:rFonts w:ascii="Nunito" w:eastAsia="Nunito" w:hAnsi="Nunito" w:cs="Nunito"/>
@@ -2242,8 +2210,8 @@
               </w:rPr>
               <w:t>+++END-IF+++</w:t>
             </w:r>
-            <w:bookmarkEnd w:id="48"/>
-            <w:bookmarkEnd w:id="49"/>
+            <w:bookmarkEnd w:id="50"/>
+            <w:bookmarkEnd w:id="51"/>
           </w:p>
         </w:tc>
       </w:tr>
@@ -2342,18 +2310,7 @@
                 <w:color w:val="FF0000"/>
                 <w:sz w:val="21"/>
               </w:rPr>
-              <w:t xml:space="preserve"> </w:t>
-            </w:r>
-            <w:proofErr w:type="gramStart"/>
-            <w:r>
-              <w:rPr>
-                <w:rFonts w:ascii="Nunito" w:eastAsia="Nunito" w:hAnsi="Nunito" w:cs="Nunito"/>
-                <w:b/>
-                <w:bCs/>
-                <w:color w:val="FF0000"/>
-                <w:sz w:val="21"/>
-              </w:rPr>
-              <w:t>section.</w:t>
+              <w:t xml:space="preserve"> section.</w:t>
             </w:r>
             <w:proofErr w:type="spellStart"/>
             <w:r>
@@ -2368,7 +2325,6 @@
               <w:t>additionalconsiderations</w:t>
             </w:r>
             <w:proofErr w:type="spellEnd"/>
-            <w:proofErr w:type="gramEnd"/>
             <w:r>
               <w:rPr>
                 <w:rFonts w:ascii="Nunito" w:eastAsia="Nunito" w:hAnsi="Nunito" w:cs="Nunito"/>
@@ -2612,7 +2568,6 @@
               <w:t xml:space="preserve">+++IF </w:t>
             </w:r>
             <w:proofErr w:type="spellStart"/>
-            <w:proofErr w:type="gramStart"/>
             <w:r>
               <w:rPr>
                 <w:rFonts w:ascii="Nunito" w:eastAsia="Nunito" w:hAnsi="Nunito" w:cs="Nunito"/>
@@ -2642,18 +2597,7 @@
                 <w:color w:val="00B050"/>
                 <w:sz w:val="21"/>
               </w:rPr>
-              <w:t>!=</w:t>
-            </w:r>
-            <w:proofErr w:type="gramEnd"/>
-            <w:r>
-              <w:rPr>
-                <w:rFonts w:ascii="Nunito" w:eastAsia="Nunito" w:hAnsi="Nunito" w:cs="Nunito"/>
-                <w:b/>
-                <w:bCs/>
-                <w:color w:val="00B050"/>
-                <w:sz w:val="21"/>
-              </w:rPr>
-              <w:t xml:space="preserve"> '</w:t>
+              <w:t>!= '</w:t>
             </w:r>
             <w:r>
               <w:rPr>
@@ -2985,7 +2929,6 @@
               <w:t xml:space="preserve">+++IF </w:t>
             </w:r>
             <w:proofErr w:type="spellStart"/>
-            <w:proofErr w:type="gramStart"/>
             <w:r>
               <w:rPr>
                 <w:rFonts w:ascii="Nunito" w:eastAsia="Nunito" w:hAnsi="Nunito" w:cs="Nunito"/>
@@ -3015,18 +2958,7 @@
                 <w:color w:val="00B050"/>
                 <w:sz w:val="21"/>
               </w:rPr>
-              <w:t>!=</w:t>
-            </w:r>
-            <w:proofErr w:type="gramEnd"/>
-            <w:r>
-              <w:rPr>
-                <w:rFonts w:ascii="Nunito" w:eastAsia="Nunito" w:hAnsi="Nunito" w:cs="Nunito"/>
-                <w:b/>
-                <w:bCs/>
-                <w:color w:val="00B050"/>
-                <w:sz w:val="21"/>
-              </w:rPr>
-              <w:t xml:space="preserve"> '</w:t>
+              <w:t>!= '</w:t>
             </w:r>
             <w:r>
               <w:rPr>
@@ -3365,7 +3297,6 @@
               <w:t xml:space="preserve">+++IF </w:t>
             </w:r>
             <w:proofErr w:type="spellStart"/>
-            <w:proofErr w:type="gramStart"/>
             <w:r>
               <w:rPr>
                 <w:rFonts w:ascii="Nunito" w:eastAsia="Nunito" w:hAnsi="Nunito" w:cs="Nunito"/>
@@ -3395,18 +3326,7 @@
                 <w:color w:val="00B050"/>
                 <w:sz w:val="21"/>
               </w:rPr>
-              <w:t>!=</w:t>
-            </w:r>
-            <w:proofErr w:type="gramEnd"/>
-            <w:r>
-              <w:rPr>
-                <w:rFonts w:ascii="Nunito" w:eastAsia="Nunito" w:hAnsi="Nunito" w:cs="Nunito"/>
-                <w:b/>
-                <w:bCs/>
-                <w:color w:val="00B050"/>
-                <w:sz w:val="21"/>
-              </w:rPr>
-              <w:t xml:space="preserve"> '</w:t>
+              <w:t>!= '</w:t>
             </w:r>
             <w:r>
               <w:rPr>
@@ -3742,15 +3662,7 @@
             <w:bookmarkStart w:id="66" w:name="OLE_LINK52"/>
             <w:bookmarkStart w:id="67" w:name="OLE_LINK67"/>
             <w:r>
-              <w:t>+++IMAGE tile($</w:t>
-            </w:r>
-            <w:proofErr w:type="gramStart"/>
-            <w:r>
-              <w:t>image[</w:t>
-            </w:r>
-            <w:proofErr w:type="gramEnd"/>
-            <w:r>
-              <w:t>0])+++</w:t>
+              <w:t>+++IMAGE tile($image[0])+++</w:t>
             </w:r>
             <w:bookmarkEnd w:id="63"/>
             <w:bookmarkEnd w:id="64"/>
@@ -3780,15 +3692,7 @@
               </w:rPr>
             </w:pPr>
             <w:r>
-              <w:t>+++IMAGE tile($</w:t>
-            </w:r>
-            <w:proofErr w:type="gramStart"/>
-            <w:r>
-              <w:t>image[</w:t>
-            </w:r>
-            <w:proofErr w:type="gramEnd"/>
-            <w:r>
-              <w:t>1])+++</w:t>
+              <w:t>+++IMAGE tile($image[1])+++</w:t>
             </w:r>
           </w:p>
         </w:tc>
@@ -3813,15 +3717,7 @@
               </w:rPr>
             </w:pPr>
             <w:r>
-              <w:t>+++IMAGE tile($</w:t>
-            </w:r>
-            <w:proofErr w:type="gramStart"/>
-            <w:r>
-              <w:t>image[</w:t>
-            </w:r>
-            <w:proofErr w:type="gramEnd"/>
-            <w:r>
-              <w:t>2])+++</w:t>
+              <w:t>+++IMAGE tile($image[2])+++</w:t>
             </w:r>
           </w:p>
         </w:tc>
@@ -3846,15 +3742,7 @@
               </w:rPr>
             </w:pPr>
             <w:r>
-              <w:t>+++IMAGE tile($</w:t>
-            </w:r>
-            <w:proofErr w:type="gramStart"/>
-            <w:r>
-              <w:t>image[</w:t>
-            </w:r>
-            <w:proofErr w:type="gramEnd"/>
-            <w:r>
-              <w:t>3])+++</w:t>
+              <w:t>+++IMAGE tile($image[3])+++</w:t>
             </w:r>
           </w:p>
         </w:tc>
@@ -3934,7 +3822,6 @@
         <w:t xml:space="preserve">+++ IF </w:t>
       </w:r>
       <w:proofErr w:type="spellStart"/>
-      <w:proofErr w:type="gramStart"/>
       <w:r>
         <w:rPr>
           <w:rFonts w:ascii="Nunito" w:eastAsia="Nunito" w:hAnsi="Nunito" w:cs="Nunito"/>
@@ -3946,7 +3833,6 @@
         <w:t>section.isUnitUnavailable</w:t>
       </w:r>
       <w:proofErr w:type="spellEnd"/>
-      <w:proofErr w:type="gramEnd"/>
       <w:r>
         <w:rPr>
           <w:rFonts w:ascii="Nunito" w:eastAsia="Nunito" w:hAnsi="Nunito" w:cs="Nunito"/>
@@ -4677,6 +4563,38 @@
         </w:rPr>
         <w:t>+++</w:t>
       </w:r>
+    </w:p>
+    <w:p>
+      <w:pPr>
+        <w:rPr>
+          <w:rFonts w:ascii="Nunito" w:eastAsia="Nunito" w:hAnsi="Nunito" w:cs="Nunito"/>
+          <w:b/>
+          <w:bCs/>
+          <w:color w:val="2F4F4F"/>
+          <w:sz w:val="21"/>
+        </w:rPr>
+      </w:pPr>
+      <w:r>
+        <w:rPr>
+          <w:rFonts w:ascii="Nunito" w:eastAsia="Nunito" w:hAnsi="Nunito" w:cs="Nunito"/>
+          <w:b/>
+          <w:bCs/>
+          <w:color w:val="2F4F4F"/>
+          <w:sz w:val="21"/>
+        </w:rPr>
+        <w:br w:type="page"/>
+      </w:r>
+    </w:p>
+    <w:p>
+      <w:pPr>
+        <w:rPr>
+          <w:rFonts w:ascii="Nunito" w:eastAsia="Nunito" w:hAnsi="Nunito" w:cs="Nunito"/>
+          <w:b/>
+          <w:bCs/>
+          <w:color w:val="2F4F4F"/>
+          <w:sz w:val="21"/>
+        </w:rPr>
+      </w:pPr>
     </w:p>
     <w:tbl>
       <w:tblPr>
@@ -6302,6 +6220,16 @@
         <w:t>+++</w:t>
       </w:r>
     </w:p>
+    <w:p>
+      <w:r>
+        <w:br w:type="page"/>
+      </w:r>
+    </w:p>
+    <w:p>
+      <w:pPr>
+        <w:ind w:left="720" w:firstLine="720"/>
+      </w:pPr>
+    </w:p>
     <w:bookmarkEnd w:id="83"/>
     <w:bookmarkEnd w:id="84"/>
     <w:p>
@@ -6990,7 +6918,6 @@
               </w:rPr>
             </w:pPr>
             <w:r>
-              <w:lastRenderedPageBreak/>
               <w:t>+++IMAGE tile($</w:t>
             </w:r>
             <w:proofErr w:type="gramStart"/>
@@ -8034,6 +7961,7 @@
   <w:style w:type="character" w:default="1" w:styleId="DefaultParagraphFont">
     <w:name w:val="Default Paragraph Font"/>
     <w:uiPriority w:val="1"/>
+    <w:semiHidden/>
     <w:unhideWhenUsed/>
   </w:style>
   <w:style w:type="table" w:default="1" w:styleId="TableNormal">

--- a/DeckAllData.docx
+++ b/DeckAllData.docx
@@ -950,6 +950,7 @@
               <w:t xml:space="preserve">+++IF </w:t>
             </w:r>
             <w:proofErr w:type="spellStart"/>
+            <w:proofErr w:type="gramStart"/>
             <w:r>
               <w:rPr>
                 <w:rFonts w:ascii="Nunito" w:eastAsia="Nunito" w:hAnsi="Nunito" w:cs="Nunito"/>
@@ -961,6 +962,7 @@
               <w:t>section.visualreview</w:t>
             </w:r>
             <w:proofErr w:type="spellEnd"/>
+            <w:proofErr w:type="gramEnd"/>
             <w:r>
               <w:rPr>
                 <w:rFonts w:ascii="Nunito" w:eastAsia="Nunito" w:hAnsi="Nunito" w:cs="Nunito"/>
@@ -994,6 +996,7 @@
               <w:t xml:space="preserve">+++INS </w:t>
             </w:r>
             <w:proofErr w:type="spellStart"/>
+            <w:proofErr w:type="gramStart"/>
             <w:r>
               <w:rPr>
                 <w:rFonts w:ascii="Nunito" w:eastAsia="Nunito" w:hAnsi="Nunito" w:cs="Nunito"/>
@@ -1005,6 +1008,7 @@
               <w:t>section.visualreview</w:t>
             </w:r>
             <w:proofErr w:type="spellEnd"/>
+            <w:proofErr w:type="gramEnd"/>
             <w:r>
               <w:rPr>
                 <w:rFonts w:ascii="Nunito" w:eastAsia="Nunito" w:hAnsi="Nunito" w:cs="Nunito"/>
@@ -1062,6 +1066,7 @@
               <w:t xml:space="preserve">+++IF </w:t>
             </w:r>
             <w:proofErr w:type="spellStart"/>
+            <w:proofErr w:type="gramStart"/>
             <w:r>
               <w:rPr>
                 <w:rFonts w:ascii="Nunito" w:eastAsia="Nunito" w:hAnsi="Nunito" w:cs="Nunito"/>
@@ -1073,6 +1078,7 @@
               <w:t>section.visualreview</w:t>
             </w:r>
             <w:proofErr w:type="spellEnd"/>
+            <w:proofErr w:type="gramEnd"/>
             <w:r>
               <w:rPr>
                 <w:rFonts w:ascii="Nunito" w:eastAsia="Nunito" w:hAnsi="Nunito" w:cs="Nunito"/>
@@ -1106,6 +1112,7 @@
               <w:t xml:space="preserve">+++INS </w:t>
             </w:r>
             <w:proofErr w:type="spellStart"/>
+            <w:proofErr w:type="gramStart"/>
             <w:r>
               <w:rPr>
                 <w:rFonts w:ascii="Nunito" w:eastAsia="Nunito" w:hAnsi="Nunito" w:cs="Nunito"/>
@@ -1117,6 +1124,7 @@
               <w:t>section.visualreview</w:t>
             </w:r>
             <w:proofErr w:type="spellEnd"/>
+            <w:proofErr w:type="gramEnd"/>
             <w:r>
               <w:rPr>
                 <w:rFonts w:ascii="Nunito" w:eastAsia="Nunito" w:hAnsi="Nunito" w:cs="Nunito"/>
@@ -1247,6 +1255,7 @@
               <w:t xml:space="preserve">++IF </w:t>
             </w:r>
             <w:proofErr w:type="spellStart"/>
+            <w:proofErr w:type="gramStart"/>
             <w:r>
               <w:rPr>
                 <w:rFonts w:ascii="Nunito" w:eastAsia="Nunito" w:hAnsi="Nunito" w:cs="Nunito"/>
@@ -1270,6 +1279,7 @@
               <w:t>signsofleak</w:t>
             </w:r>
             <w:proofErr w:type="spellEnd"/>
+            <w:proofErr w:type="gramEnd"/>
             <w:r>
               <w:rPr>
                 <w:rFonts w:ascii="Nunito" w:eastAsia="Nunito" w:hAnsi="Nunito" w:cs="Nunito"/>
@@ -1335,6 +1345,7 @@
               <w:t xml:space="preserve">+++INS </w:t>
             </w:r>
             <w:proofErr w:type="spellStart"/>
+            <w:proofErr w:type="gramStart"/>
             <w:r>
               <w:rPr>
                 <w:rFonts w:ascii="Nunito" w:eastAsia="Nunito" w:hAnsi="Nunito" w:cs="Nunito"/>
@@ -1356,6 +1367,7 @@
               <w:t>signsofleak</w:t>
             </w:r>
             <w:proofErr w:type="spellEnd"/>
+            <w:proofErr w:type="gramEnd"/>
             <w:r>
               <w:rPr>
                 <w:rFonts w:ascii="Nunito" w:eastAsia="Nunito" w:hAnsi="Nunito" w:cs="Nunito"/>
@@ -1411,6 +1423,7 @@
               <w:t xml:space="preserve">+++IF </w:t>
             </w:r>
             <w:proofErr w:type="spellStart"/>
+            <w:proofErr w:type="gramStart"/>
             <w:r>
               <w:rPr>
                 <w:rFonts w:ascii="Nunito" w:eastAsia="Nunito" w:hAnsi="Nunito" w:cs="Nunito"/>
@@ -1422,6 +1435,7 @@
               <w:t>section.signsofleak</w:t>
             </w:r>
             <w:proofErr w:type="spellEnd"/>
+            <w:proofErr w:type="gramEnd"/>
             <w:r>
               <w:rPr>
                 <w:rFonts w:ascii="Nunito" w:eastAsia="Nunito" w:hAnsi="Nunito" w:cs="Nunito"/>
@@ -1495,6 +1509,7 @@
               <w:t xml:space="preserve">+++INS </w:t>
             </w:r>
             <w:proofErr w:type="spellStart"/>
+            <w:proofErr w:type="gramStart"/>
             <w:r>
               <w:rPr>
                 <w:rFonts w:ascii="Nunito" w:eastAsia="Nunito" w:hAnsi="Nunito" w:cs="Nunito"/>
@@ -1506,6 +1521,7 @@
               <w:t>section.signsofleak</w:t>
             </w:r>
             <w:proofErr w:type="spellEnd"/>
+            <w:proofErr w:type="gramEnd"/>
             <w:r>
               <w:rPr>
                 <w:rFonts w:ascii="Nunito" w:eastAsia="Nunito" w:hAnsi="Nunito" w:cs="Nunito"/>
@@ -1629,6 +1645,7 @@
               <w:t xml:space="preserve">++IF </w:t>
             </w:r>
             <w:proofErr w:type="spellStart"/>
+            <w:proofErr w:type="gramStart"/>
             <w:r>
               <w:rPr>
                 <w:rFonts w:ascii="Nunito" w:eastAsia="Nunito" w:hAnsi="Nunito" w:cs="Nunito"/>
@@ -1652,6 +1669,7 @@
               <w:t>furtherinvasive</w:t>
             </w:r>
             <w:proofErr w:type="spellEnd"/>
+            <w:proofErr w:type="gramEnd"/>
             <w:r>
               <w:rPr>
                 <w:rFonts w:ascii="Nunito" w:eastAsia="Nunito" w:hAnsi="Nunito" w:cs="Nunito"/>
@@ -1717,6 +1735,7 @@
               <w:t xml:space="preserve">+++INS </w:t>
             </w:r>
             <w:proofErr w:type="spellStart"/>
+            <w:proofErr w:type="gramStart"/>
             <w:r>
               <w:rPr>
                 <w:rFonts w:ascii="Nunito" w:eastAsia="Nunito" w:hAnsi="Nunito" w:cs="Nunito"/>
@@ -1738,6 +1757,7 @@
               <w:t>furtherinvasive</w:t>
             </w:r>
             <w:proofErr w:type="spellEnd"/>
+            <w:proofErr w:type="gramEnd"/>
             <w:r>
               <w:rPr>
                 <w:rFonts w:ascii="Nunito" w:eastAsia="Nunito" w:hAnsi="Nunito" w:cs="Nunito"/>
@@ -1794,6 +1814,7 @@
               <w:t xml:space="preserve">+++IF </w:t>
             </w:r>
             <w:proofErr w:type="spellStart"/>
+            <w:proofErr w:type="gramStart"/>
             <w:r>
               <w:rPr>
                 <w:rFonts w:ascii="Nunito" w:eastAsia="Nunito" w:hAnsi="Nunito" w:cs="Nunito"/>
@@ -1805,6 +1826,7 @@
               <w:t>section.furtherinvasive</w:t>
             </w:r>
             <w:proofErr w:type="spellEnd"/>
+            <w:proofErr w:type="gramEnd"/>
             <w:r>
               <w:rPr>
                 <w:rFonts w:ascii="Nunito" w:eastAsia="Nunito" w:hAnsi="Nunito" w:cs="Nunito"/>
@@ -1868,6 +1890,7 @@
               <w:t xml:space="preserve">+++INS </w:t>
             </w:r>
             <w:proofErr w:type="spellStart"/>
+            <w:proofErr w:type="gramStart"/>
             <w:r>
               <w:rPr>
                 <w:rFonts w:ascii="Nunito" w:eastAsia="Nunito" w:hAnsi="Nunito" w:cs="Nunito"/>
@@ -1879,6 +1902,7 @@
               <w:t>section.furtherinvasive</w:t>
             </w:r>
             <w:proofErr w:type="spellEnd"/>
+            <w:proofErr w:type="gramEnd"/>
             <w:r>
               <w:rPr>
                 <w:rFonts w:ascii="Nunito" w:eastAsia="Nunito" w:hAnsi="Nunito" w:cs="Nunito"/>
@@ -1993,6 +2017,7 @@
               <w:t xml:space="preserve">+++IF </w:t>
             </w:r>
             <w:proofErr w:type="spellStart"/>
+            <w:proofErr w:type="gramStart"/>
             <w:r>
               <w:rPr>
                 <w:rFonts w:ascii="Nunito" w:eastAsia="Nunito" w:hAnsi="Nunito" w:cs="Nunito"/>
@@ -2004,6 +2029,7 @@
               <w:t>section.conditionalassesment</w:t>
             </w:r>
             <w:proofErr w:type="spellEnd"/>
+            <w:proofErr w:type="gramEnd"/>
             <w:r>
               <w:rPr>
                 <w:rFonts w:ascii="Nunito" w:eastAsia="Nunito" w:hAnsi="Nunito" w:cs="Nunito"/>
@@ -2039,6 +2065,7 @@
               <w:t xml:space="preserve">+++INS </w:t>
             </w:r>
             <w:proofErr w:type="spellStart"/>
+            <w:proofErr w:type="gramStart"/>
             <w:r>
               <w:rPr>
                 <w:rFonts w:ascii="Nunito" w:eastAsia="Nunito" w:hAnsi="Nunito" w:cs="Nunito"/>
@@ -2050,6 +2077,7 @@
               <w:t>section.conditionalassesment</w:t>
             </w:r>
             <w:proofErr w:type="spellEnd"/>
+            <w:proofErr w:type="gramEnd"/>
             <w:r>
               <w:rPr>
                 <w:rFonts w:ascii="Nunito" w:eastAsia="Nunito" w:hAnsi="Nunito" w:cs="Nunito"/>
@@ -2105,6 +2133,7 @@
               <w:t xml:space="preserve">+++IF </w:t>
             </w:r>
             <w:proofErr w:type="spellStart"/>
+            <w:proofErr w:type="gramStart"/>
             <w:r>
               <w:rPr>
                 <w:rFonts w:ascii="Nunito" w:eastAsia="Nunito" w:hAnsi="Nunito" w:cs="Nunito"/>
@@ -2116,6 +2145,7 @@
               <w:t>section.conditionalassesment</w:t>
             </w:r>
             <w:proofErr w:type="spellEnd"/>
+            <w:proofErr w:type="gramEnd"/>
             <w:r>
               <w:rPr>
                 <w:rFonts w:ascii="Nunito" w:eastAsia="Nunito" w:hAnsi="Nunito" w:cs="Nunito"/>
@@ -2169,6 +2199,7 @@
               <w:t xml:space="preserve">+++INS </w:t>
             </w:r>
             <w:proofErr w:type="spellStart"/>
+            <w:proofErr w:type="gramStart"/>
             <w:r>
               <w:rPr>
                 <w:rFonts w:ascii="Nunito" w:eastAsia="Nunito" w:hAnsi="Nunito" w:cs="Nunito"/>
@@ -2180,6 +2211,7 @@
               <w:t>section.conditionalassesment</w:t>
             </w:r>
             <w:proofErr w:type="spellEnd"/>
+            <w:proofErr w:type="gramEnd"/>
             <w:r>
               <w:rPr>
                 <w:rFonts w:ascii="Nunito" w:eastAsia="Nunito" w:hAnsi="Nunito" w:cs="Nunito"/>
@@ -2310,7 +2342,18 @@
                 <w:color w:val="FF0000"/>
                 <w:sz w:val="21"/>
               </w:rPr>
-              <w:t xml:space="preserve"> section.</w:t>
+              <w:t xml:space="preserve"> </w:t>
+            </w:r>
+            <w:proofErr w:type="gramStart"/>
+            <w:r>
+              <w:rPr>
+                <w:rFonts w:ascii="Nunito" w:eastAsia="Nunito" w:hAnsi="Nunito" w:cs="Nunito"/>
+                <w:b/>
+                <w:bCs/>
+                <w:color w:val="FF0000"/>
+                <w:sz w:val="21"/>
+              </w:rPr>
+              <w:t>section.</w:t>
             </w:r>
             <w:proofErr w:type="spellStart"/>
             <w:r>
@@ -2325,6 +2368,7 @@
               <w:t>additionalconsiderations</w:t>
             </w:r>
             <w:proofErr w:type="spellEnd"/>
+            <w:proofErr w:type="gramEnd"/>
             <w:r>
               <w:rPr>
                 <w:rFonts w:ascii="Nunito" w:eastAsia="Nunito" w:hAnsi="Nunito" w:cs="Nunito"/>
@@ -2568,6 +2612,7 @@
               <w:t xml:space="preserve">+++IF </w:t>
             </w:r>
             <w:proofErr w:type="spellStart"/>
+            <w:proofErr w:type="gramStart"/>
             <w:r>
               <w:rPr>
                 <w:rFonts w:ascii="Nunito" w:eastAsia="Nunito" w:hAnsi="Nunito" w:cs="Nunito"/>
@@ -2597,7 +2642,18 @@
                 <w:color w:val="00B050"/>
                 <w:sz w:val="21"/>
               </w:rPr>
-              <w:t>!= '</w:t>
+              <w:t>!=</w:t>
+            </w:r>
+            <w:proofErr w:type="gramEnd"/>
+            <w:r>
+              <w:rPr>
+                <w:rFonts w:ascii="Nunito" w:eastAsia="Nunito" w:hAnsi="Nunito" w:cs="Nunito"/>
+                <w:b/>
+                <w:bCs/>
+                <w:color w:val="00B050"/>
+                <w:sz w:val="21"/>
+              </w:rPr>
+              <w:t xml:space="preserve"> '</w:t>
             </w:r>
             <w:r>
               <w:rPr>
@@ -2929,6 +2985,7 @@
               <w:t xml:space="preserve">+++IF </w:t>
             </w:r>
             <w:proofErr w:type="spellStart"/>
+            <w:proofErr w:type="gramStart"/>
             <w:r>
               <w:rPr>
                 <w:rFonts w:ascii="Nunito" w:eastAsia="Nunito" w:hAnsi="Nunito" w:cs="Nunito"/>
@@ -2958,7 +3015,18 @@
                 <w:color w:val="00B050"/>
                 <w:sz w:val="21"/>
               </w:rPr>
-              <w:t>!= '</w:t>
+              <w:t>!=</w:t>
+            </w:r>
+            <w:proofErr w:type="gramEnd"/>
+            <w:r>
+              <w:rPr>
+                <w:rFonts w:ascii="Nunito" w:eastAsia="Nunito" w:hAnsi="Nunito" w:cs="Nunito"/>
+                <w:b/>
+                <w:bCs/>
+                <w:color w:val="00B050"/>
+                <w:sz w:val="21"/>
+              </w:rPr>
+              <w:t xml:space="preserve"> '</w:t>
             </w:r>
             <w:r>
               <w:rPr>
@@ -3297,6 +3365,7 @@
               <w:t xml:space="preserve">+++IF </w:t>
             </w:r>
             <w:proofErr w:type="spellStart"/>
+            <w:proofErr w:type="gramStart"/>
             <w:r>
               <w:rPr>
                 <w:rFonts w:ascii="Nunito" w:eastAsia="Nunito" w:hAnsi="Nunito" w:cs="Nunito"/>
@@ -3326,7 +3395,18 @@
                 <w:color w:val="00B050"/>
                 <w:sz w:val="21"/>
               </w:rPr>
-              <w:t>!= '</w:t>
+              <w:t>!=</w:t>
+            </w:r>
+            <w:proofErr w:type="gramEnd"/>
+            <w:r>
+              <w:rPr>
+                <w:rFonts w:ascii="Nunito" w:eastAsia="Nunito" w:hAnsi="Nunito" w:cs="Nunito"/>
+                <w:b/>
+                <w:bCs/>
+                <w:color w:val="00B050"/>
+                <w:sz w:val="21"/>
+              </w:rPr>
+              <w:t xml:space="preserve"> '</w:t>
             </w:r>
             <w:r>
               <w:rPr>
@@ -3947,7 +4027,6 @@
               <w:t xml:space="preserve">+++INS </w:t>
             </w:r>
             <w:proofErr w:type="spellStart"/>
-            <w:proofErr w:type="gramStart"/>
             <w:r>
               <w:rPr>
                 <w:rFonts w:ascii="Nunito" w:eastAsia="Nunito" w:hAnsi="Nunito" w:cs="Nunito"/>
@@ -3958,7 +4037,6 @@
               <w:t>section.reportType</w:t>
             </w:r>
             <w:proofErr w:type="spellEnd"/>
-            <w:proofErr w:type="gramEnd"/>
             <w:r>
               <w:rPr>
                 <w:rFonts w:ascii="Nunito" w:eastAsia="Nunito" w:hAnsi="Nunito" w:cs="Nunito"/>
@@ -4516,7 +4594,6 @@
         <w:t xml:space="preserve">+++IF </w:t>
       </w:r>
       <w:proofErr w:type="spellStart"/>
-      <w:proofErr w:type="gramStart"/>
       <w:r>
         <w:rPr>
           <w:rFonts w:ascii="Nunito" w:eastAsia="Nunito" w:hAnsi="Nunito" w:cs="Nunito"/>
@@ -4528,7 +4605,6 @@
         <w:t>section.reportType</w:t>
       </w:r>
       <w:proofErr w:type="spellEnd"/>
-      <w:proofErr w:type="gramEnd"/>
       <w:r>
         <w:rPr>
           <w:rFonts w:ascii="Nunito" w:eastAsia="Nunito" w:hAnsi="Nunito" w:cs="Nunito"/>
@@ -4563,38 +4639,6 @@
         </w:rPr>
         <w:t>+++</w:t>
       </w:r>
-    </w:p>
-    <w:p>
-      <w:pPr>
-        <w:rPr>
-          <w:rFonts w:ascii="Nunito" w:eastAsia="Nunito" w:hAnsi="Nunito" w:cs="Nunito"/>
-          <w:b/>
-          <w:bCs/>
-          <w:color w:val="2F4F4F"/>
-          <w:sz w:val="21"/>
-        </w:rPr>
-      </w:pPr>
-      <w:r>
-        <w:rPr>
-          <w:rFonts w:ascii="Nunito" w:eastAsia="Nunito" w:hAnsi="Nunito" w:cs="Nunito"/>
-          <w:b/>
-          <w:bCs/>
-          <w:color w:val="2F4F4F"/>
-          <w:sz w:val="21"/>
-        </w:rPr>
-        <w:br w:type="page"/>
-      </w:r>
-    </w:p>
-    <w:p>
-      <w:pPr>
-        <w:rPr>
-          <w:rFonts w:ascii="Nunito" w:eastAsia="Nunito" w:hAnsi="Nunito" w:cs="Nunito"/>
-          <w:b/>
-          <w:bCs/>
-          <w:color w:val="2F4F4F"/>
-          <w:sz w:val="21"/>
-        </w:rPr>
-      </w:pPr>
     </w:p>
     <w:tbl>
       <w:tblPr>
@@ -4699,956 +4743,6 @@
         <w:tc>
           <w:tcPr>
             <w:tcW w:w="4373" w:type="pct"/>
-            <w:tcBorders>
-              <w:left w:val="threeDEngrave" w:sz="8" w:space="0" w:color="auto"/>
-            </w:tcBorders>
-            <w:shd w:val="clear" w:color="auto" w:fill="F0F0F0"/>
-            <w:tcMar>
-              <w:top w:w="120" w:type="dxa"/>
-              <w:left w:w="120" w:type="dxa"/>
-              <w:bottom w:w="120" w:type="dxa"/>
-              <w:right w:w="120" w:type="dxa"/>
-            </w:tcMar>
-            <w:vAlign w:val="center"/>
-          </w:tcPr>
-          <w:p>
-            <w:pPr>
-              <w:pStyle w:val="NormalWeb"/>
-              <w:rPr>
-                <w:rFonts w:ascii="Nunito" w:eastAsia="Nunito" w:hAnsi="Nunito" w:cs="Nunito"/>
-                <w:b/>
-                <w:bCs/>
-                <w:color w:val="2F4F4F"/>
-                <w:sz w:val="21"/>
-              </w:rPr>
-            </w:pPr>
-            <w:r>
-              <w:rPr>
-                <w:rFonts w:ascii="Nunito" w:eastAsia="Nunito" w:hAnsi="Nunito" w:cs="Nunito"/>
-                <w:b/>
-                <w:bCs/>
-                <w:color w:val="2F4F4F"/>
-                <w:sz w:val="21"/>
-              </w:rPr>
-              <w:t xml:space="preserve">+++INS </w:t>
-            </w:r>
-            <w:proofErr w:type="spellStart"/>
-            <w:proofErr w:type="gramStart"/>
-            <w:r>
-              <w:rPr>
-                <w:rFonts w:ascii="Nunito" w:eastAsia="Nunito" w:hAnsi="Nunito" w:cs="Nunito"/>
-                <w:b/>
-                <w:bCs/>
-                <w:color w:val="2F4F4F"/>
-                <w:sz w:val="21"/>
-              </w:rPr>
-              <w:t>section.invasiveDesc</w:t>
-            </w:r>
-            <w:proofErr w:type="spellEnd"/>
-            <w:proofErr w:type="gramEnd"/>
-            <w:r>
-              <w:rPr>
-                <w:rFonts w:ascii="Nunito" w:eastAsia="Nunito" w:hAnsi="Nunito" w:cs="Nunito"/>
-                <w:b/>
-                <w:bCs/>
-                <w:color w:val="2F4F4F"/>
-                <w:sz w:val="21"/>
-              </w:rPr>
-              <w:t>+++</w:t>
-            </w:r>
-          </w:p>
-        </w:tc>
-      </w:tr>
-    </w:tbl>
-    <w:p>
-      <w:pPr>
-        <w:rPr>
-          <w:vanish/>
-        </w:rPr>
-      </w:pPr>
-    </w:p>
-    <w:tbl>
-      <w:tblPr>
-        <w:tblW w:w="11250" w:type="dxa"/>
-        <w:jc w:val="center"/>
-        <w:tblBorders>
-          <w:top w:val="single" w:sz="6" w:space="0" w:color="E3F1D5"/>
-          <w:left w:val="single" w:sz="6" w:space="0" w:color="E3F1D5"/>
-          <w:bottom w:val="single" w:sz="6" w:space="0" w:color="E3F1D5"/>
-          <w:right w:val="single" w:sz="6" w:space="0" w:color="E3F1D5"/>
-          <w:insideH w:val="nil"/>
-          <w:insideV w:val="nil"/>
-        </w:tblBorders>
-        <w:shd w:val="clear" w:color="auto" w:fill="F0F0F0"/>
-        <w:tblCellMar>
-          <w:top w:w="17" w:type="dxa"/>
-          <w:left w:w="17" w:type="dxa"/>
-          <w:bottom w:w="17" w:type="dxa"/>
-          <w:right w:w="17" w:type="dxa"/>
-        </w:tblCellMar>
-        <w:tblLook w:val="04A0" w:firstRow="1" w:lastRow="0" w:firstColumn="1" w:lastColumn="0" w:noHBand="0" w:noVBand="1"/>
-      </w:tblPr>
-      <w:tblGrid>
-        <w:gridCol w:w="3013"/>
-        <w:gridCol w:w="2745"/>
-        <w:gridCol w:w="2746"/>
-        <w:gridCol w:w="2746"/>
-      </w:tblGrid>
-      <w:tr>
-        <w:trPr>
-          <w:jc w:val="center"/>
-        </w:trPr>
-        <w:tc>
-          <w:tcPr>
-            <w:tcW w:w="5000" w:type="pct"/>
-            <w:gridSpan w:val="4"/>
-            <w:tcBorders>
-              <w:bottom w:val="nil"/>
-            </w:tcBorders>
-            <w:shd w:val="clear" w:color="auto" w:fill="888888"/>
-            <w:tcMar>
-              <w:top w:w="120" w:type="dxa"/>
-              <w:left w:w="120" w:type="dxa"/>
-              <w:bottom w:w="120" w:type="dxa"/>
-              <w:right w:w="120" w:type="dxa"/>
-            </w:tcMar>
-            <w:vAlign w:val="center"/>
-          </w:tcPr>
-          <w:p>
-            <w:pPr>
-              <w:jc w:val="center"/>
-              <w:rPr>
-                <w:rFonts w:ascii="Nunito" w:eastAsia="Nunito" w:hAnsi="Nunito" w:cs="Nunito"/>
-                <w:color w:val="2F4F4F"/>
-                <w:sz w:val="21"/>
-              </w:rPr>
-            </w:pPr>
-            <w:r>
-              <w:rPr>
-                <w:rFonts w:ascii="Nunito" w:eastAsia="Nunito" w:hAnsi="Nunito" w:cs="Nunito"/>
-                <w:b/>
-                <w:bCs/>
-                <w:color w:val="2F4F4F"/>
-                <w:sz w:val="21"/>
-              </w:rPr>
-              <w:t>Invasive Photos</w:t>
-            </w:r>
-          </w:p>
-        </w:tc>
-      </w:tr>
-      <w:tr>
-        <w:trPr>
-          <w:jc w:val="center"/>
-        </w:trPr>
-        <w:tc>
-          <w:tcPr>
-            <w:tcW w:w="1250" w:type="pct"/>
-            <w:tcBorders>
-              <w:top w:val="nil"/>
-              <w:left w:val="nil"/>
-              <w:bottom w:val="nil"/>
-              <w:right w:val="nil"/>
-            </w:tcBorders>
-            <w:shd w:val="clear" w:color="auto" w:fill="auto"/>
-            <w:vAlign w:val="center"/>
-          </w:tcPr>
-          <w:p>
-            <w:pPr>
-              <w:jc w:val="center"/>
-            </w:pPr>
-            <w:r>
-              <w:t xml:space="preserve">+++FOR </w:t>
-            </w:r>
-            <w:r>
-              <w:t>image</w:t>
-            </w:r>
-            <w:r>
-              <w:t xml:space="preserve"> </w:t>
-            </w:r>
-            <w:r>
-              <w:t xml:space="preserve"> IN </w:t>
-            </w:r>
-            <w:proofErr w:type="spellStart"/>
-            <w:r>
-              <w:t>getChunks</w:t>
-            </w:r>
-            <w:proofErr w:type="spellEnd"/>
-          </w:p>
-          <w:p>
-            <w:pPr>
-              <w:jc w:val="center"/>
-            </w:pPr>
-            <w:r>
-              <w:t>(section</w:t>
-            </w:r>
-            <w:r>
-              <w:t>.</w:t>
-            </w:r>
-            <w:r>
-              <w:t>invasive</w:t>
-            </w:r>
-            <w:r>
-              <w:t>I</w:t>
-            </w:r>
-            <w:r>
-              <w:t>mages,4)</w:t>
-            </w:r>
-            <w:r>
-              <w:t>+++</w:t>
-            </w:r>
-          </w:p>
-          <w:p>
-            <w:pPr>
-              <w:jc w:val="center"/>
-            </w:pPr>
-          </w:p>
-        </w:tc>
-        <w:tc>
-          <w:tcPr>
-            <w:tcW w:w="1250" w:type="pct"/>
-            <w:tcBorders>
-              <w:top w:val="nil"/>
-              <w:left w:val="nil"/>
-              <w:bottom w:val="nil"/>
-              <w:right w:val="nil"/>
-            </w:tcBorders>
-            <w:shd w:val="clear" w:color="auto" w:fill="auto"/>
-            <w:vAlign w:val="center"/>
-          </w:tcPr>
-          <w:p>
-            <w:pPr>
-              <w:jc w:val="center"/>
-            </w:pPr>
-          </w:p>
-        </w:tc>
-        <w:tc>
-          <w:tcPr>
-            <w:tcW w:w="1250" w:type="pct"/>
-            <w:tcBorders>
-              <w:top w:val="nil"/>
-              <w:left w:val="nil"/>
-              <w:bottom w:val="nil"/>
-              <w:right w:val="nil"/>
-            </w:tcBorders>
-            <w:shd w:val="clear" w:color="auto" w:fill="auto"/>
-            <w:vAlign w:val="center"/>
-          </w:tcPr>
-          <w:p>
-            <w:pPr>
-              <w:jc w:val="center"/>
-            </w:pPr>
-          </w:p>
-        </w:tc>
-        <w:tc>
-          <w:tcPr>
-            <w:tcW w:w="1250" w:type="pct"/>
-            <w:tcBorders>
-              <w:top w:val="nil"/>
-              <w:left w:val="nil"/>
-              <w:bottom w:val="nil"/>
-              <w:right w:val="nil"/>
-            </w:tcBorders>
-            <w:shd w:val="clear" w:color="auto" w:fill="auto"/>
-            <w:vAlign w:val="center"/>
-          </w:tcPr>
-          <w:p>
-            <w:pPr>
-              <w:jc w:val="center"/>
-            </w:pPr>
-          </w:p>
-        </w:tc>
-      </w:tr>
-      <w:tr>
-        <w:trPr>
-          <w:jc w:val="center"/>
-        </w:trPr>
-        <w:tc>
-          <w:tcPr>
-            <w:tcW w:w="1250" w:type="pct"/>
-            <w:tcBorders>
-              <w:top w:val="nil"/>
-              <w:left w:val="nil"/>
-              <w:bottom w:val="nil"/>
-              <w:right w:val="nil"/>
-            </w:tcBorders>
-            <w:shd w:val="clear" w:color="auto" w:fill="auto"/>
-            <w:vAlign w:val="center"/>
-          </w:tcPr>
-          <w:p>
-            <w:pPr>
-              <w:jc w:val="center"/>
-              <w:rPr>
-                <w:rFonts w:ascii="Nunito" w:eastAsia="Nunito" w:hAnsi="Nunito" w:cs="Nunito"/>
-                <w:color w:val="2F4F4F"/>
-              </w:rPr>
-            </w:pPr>
-            <w:r>
-              <w:t>+++IMAGE tile($</w:t>
-            </w:r>
-            <w:proofErr w:type="gramStart"/>
-            <w:r>
-              <w:t>image[</w:t>
-            </w:r>
-            <w:proofErr w:type="gramEnd"/>
-            <w:r>
-              <w:t>0])+++</w:t>
-            </w:r>
-          </w:p>
-        </w:tc>
-        <w:tc>
-          <w:tcPr>
-            <w:tcW w:w="1250" w:type="pct"/>
-            <w:tcBorders>
-              <w:top w:val="nil"/>
-              <w:left w:val="nil"/>
-              <w:bottom w:val="nil"/>
-              <w:right w:val="nil"/>
-            </w:tcBorders>
-            <w:shd w:val="clear" w:color="auto" w:fill="auto"/>
-            <w:vAlign w:val="center"/>
-          </w:tcPr>
-          <w:p>
-            <w:pPr>
-              <w:jc w:val="center"/>
-              <w:rPr>
-                <w:rFonts w:ascii="Nunito" w:eastAsia="Nunito" w:hAnsi="Nunito" w:cs="Nunito"/>
-                <w:color w:val="2F4F4F"/>
-              </w:rPr>
-            </w:pPr>
-            <w:r>
-              <w:t>+++IMAGE tile($</w:t>
-            </w:r>
-            <w:proofErr w:type="gramStart"/>
-            <w:r>
-              <w:t>image[</w:t>
-            </w:r>
-            <w:proofErr w:type="gramEnd"/>
-            <w:r>
-              <w:t>1])+++</w:t>
-            </w:r>
-          </w:p>
-        </w:tc>
-        <w:tc>
-          <w:tcPr>
-            <w:tcW w:w="1250" w:type="pct"/>
-            <w:tcBorders>
-              <w:top w:val="nil"/>
-              <w:left w:val="nil"/>
-              <w:bottom w:val="nil"/>
-              <w:right w:val="nil"/>
-            </w:tcBorders>
-            <w:shd w:val="clear" w:color="auto" w:fill="auto"/>
-            <w:vAlign w:val="center"/>
-          </w:tcPr>
-          <w:p>
-            <w:pPr>
-              <w:jc w:val="center"/>
-              <w:rPr>
-                <w:rFonts w:ascii="Nunito" w:eastAsia="Nunito" w:hAnsi="Nunito" w:cs="Nunito"/>
-                <w:color w:val="2F4F4F"/>
-              </w:rPr>
-            </w:pPr>
-            <w:r>
-              <w:t>+++IMAGE tile($</w:t>
-            </w:r>
-            <w:proofErr w:type="gramStart"/>
-            <w:r>
-              <w:t>image[</w:t>
-            </w:r>
-            <w:proofErr w:type="gramEnd"/>
-            <w:r>
-              <w:t>2])+++</w:t>
-            </w:r>
-          </w:p>
-        </w:tc>
-        <w:tc>
-          <w:tcPr>
-            <w:tcW w:w="1250" w:type="pct"/>
-            <w:tcBorders>
-              <w:top w:val="nil"/>
-              <w:left w:val="nil"/>
-              <w:bottom w:val="nil"/>
-              <w:right w:val="nil"/>
-            </w:tcBorders>
-            <w:shd w:val="clear" w:color="auto" w:fill="auto"/>
-            <w:vAlign w:val="center"/>
-          </w:tcPr>
-          <w:p>
-            <w:pPr>
-              <w:jc w:val="center"/>
-              <w:rPr>
-                <w:rFonts w:ascii="Nunito" w:eastAsia="Nunito" w:hAnsi="Nunito" w:cs="Nunito"/>
-                <w:color w:val="2F4F4F"/>
-              </w:rPr>
-            </w:pPr>
-            <w:r>
-              <w:t>+++IMAGE tile($</w:t>
-            </w:r>
-            <w:proofErr w:type="gramStart"/>
-            <w:r>
-              <w:t>image[</w:t>
-            </w:r>
-            <w:proofErr w:type="gramEnd"/>
-            <w:r>
-              <w:t>3])+++</w:t>
-            </w:r>
-          </w:p>
-        </w:tc>
-      </w:tr>
-      <w:tr>
-        <w:trPr>
-          <w:jc w:val="center"/>
-        </w:trPr>
-        <w:tc>
-          <w:tcPr>
-            <w:tcW w:w="5000" w:type="pct"/>
-            <w:gridSpan w:val="4"/>
-            <w:tcBorders>
-              <w:top w:val="nil"/>
-              <w:left w:val="nil"/>
-              <w:bottom w:val="nil"/>
-              <w:right w:val="nil"/>
-            </w:tcBorders>
-            <w:shd w:val="clear" w:color="auto" w:fill="auto"/>
-            <w:vAlign w:val="center"/>
-          </w:tcPr>
-          <w:p>
-            <w:r>
-              <w:t xml:space="preserve">+++END-FOR </w:t>
-            </w:r>
-            <w:r>
-              <w:t>image</w:t>
-            </w:r>
-            <w:r>
-              <w:t xml:space="preserve">+++  </w:t>
-            </w:r>
-          </w:p>
-        </w:tc>
-      </w:tr>
-      <w:bookmarkEnd w:id="76"/>
-    </w:tbl>
-    <w:p/>
-    <w:p>
-      <w:r>
-        <w:t>+++END-IF+++</w:t>
-      </w:r>
-    </w:p>
-    <w:p>
-      <w:bookmarkStart w:id="77" w:name="OLE_LINK118"/>
-      <w:bookmarkStart w:id="78" w:name="OLE_LINK119"/>
-      <w:bookmarkEnd w:id="72"/>
-      <w:bookmarkEnd w:id="73"/>
-      <w:r>
-        <w:t xml:space="preserve">+++IF </w:t>
-      </w:r>
-      <w:proofErr w:type="spellStart"/>
-      <w:proofErr w:type="gramStart"/>
-      <w:r>
-        <w:t>section.reportType</w:t>
-      </w:r>
-      <w:proofErr w:type="spellEnd"/>
-      <w:proofErr w:type="gramEnd"/>
-      <w:r>
-        <w:t>===</w:t>
-      </w:r>
-      <w:r>
-        <w:rPr>
-          <w:rFonts w:ascii="Nunito" w:eastAsia="Nunito" w:hAnsi="Nunito" w:cs="Nunito"/>
-          <w:b/>
-          <w:bCs/>
-          <w:color w:val="FF0000"/>
-          <w:sz w:val="21"/>
-        </w:rPr>
-        <w:t>'</w:t>
-      </w:r>
-      <w:proofErr w:type="spellStart"/>
-      <w:r>
-        <w:t>InvasiveOnly</w:t>
-      </w:r>
-      <w:proofErr w:type="spellEnd"/>
-      <w:r>
-        <w:rPr>
-          <w:rFonts w:ascii="Nunito" w:eastAsia="Nunito" w:hAnsi="Nunito" w:cs="Nunito"/>
-          <w:b/>
-          <w:bCs/>
-          <w:color w:val="FF0000"/>
-          <w:sz w:val="21"/>
-        </w:rPr>
-        <w:t>'</w:t>
-      </w:r>
-      <w:r>
-        <w:t>+++</w:t>
-      </w:r>
-    </w:p>
-    <w:tbl>
-      <w:tblPr>
-        <w:tblW w:w="11250" w:type="dxa"/>
-        <w:jc w:val="center"/>
-        <w:tblBorders>
-          <w:top w:val="single" w:sz="6" w:space="0" w:color="E3F1D5"/>
-          <w:left w:val="single" w:sz="6" w:space="0" w:color="E3F1D5"/>
-          <w:bottom w:val="single" w:sz="6" w:space="0" w:color="E3F1D5"/>
-          <w:right w:val="single" w:sz="6" w:space="0" w:color="E3F1D5"/>
-          <w:insideH w:val="nil"/>
-          <w:insideV w:val="nil"/>
-        </w:tblBorders>
-        <w:shd w:val="clear" w:color="auto" w:fill="F0F0F0"/>
-        <w:tblCellMar>
-          <w:top w:w="17" w:type="dxa"/>
-          <w:left w:w="17" w:type="dxa"/>
-          <w:bottom w:w="17" w:type="dxa"/>
-          <w:right w:w="17" w:type="dxa"/>
-        </w:tblCellMar>
-        <w:tblLook w:val="04A0" w:firstRow="1" w:lastRow="0" w:firstColumn="1" w:lastColumn="0" w:noHBand="0" w:noVBand="1"/>
-      </w:tblPr>
-      <w:tblGrid>
-        <w:gridCol w:w="1411"/>
-        <w:gridCol w:w="4214"/>
-        <w:gridCol w:w="5625"/>
-      </w:tblGrid>
-      <w:tr>
-        <w:trPr>
-          <w:jc w:val="center"/>
-        </w:trPr>
-        <w:tc>
-          <w:tcPr>
-            <w:tcW w:w="0" w:type="auto"/>
-            <w:gridSpan w:val="3"/>
-            <w:shd w:val="clear" w:color="auto" w:fill="EC7A19"/>
-            <w:tcMar>
-              <w:top w:w="120" w:type="dxa"/>
-              <w:left w:w="120" w:type="dxa"/>
-              <w:bottom w:w="120" w:type="dxa"/>
-              <w:right w:w="120" w:type="dxa"/>
-            </w:tcMar>
-            <w:vAlign w:val="center"/>
-          </w:tcPr>
-          <w:p>
-            <w:pPr>
-              <w:jc w:val="center"/>
-              <w:rPr>
-                <w:rFonts w:ascii="Nunito" w:eastAsia="Nunito" w:hAnsi="Nunito" w:cs="Nunito"/>
-                <w:color w:val="2F4F4F"/>
-                <w:sz w:val="18"/>
-              </w:rPr>
-            </w:pPr>
-            <w:r>
-              <w:rPr>
-                <w:rFonts w:ascii="Nunito" w:eastAsia="Nunito" w:hAnsi="Nunito" w:cs="Nunito"/>
-                <w:b/>
-                <w:bCs/>
-                <w:color w:val="2F4F4F"/>
-              </w:rPr>
-              <w:t xml:space="preserve">+++INS </w:t>
-            </w:r>
-            <w:proofErr w:type="spellStart"/>
-            <w:proofErr w:type="gramStart"/>
-            <w:r>
-              <w:rPr>
-                <w:rFonts w:ascii="Nunito" w:eastAsia="Nunito" w:hAnsi="Nunito" w:cs="Nunito"/>
-                <w:b/>
-                <w:bCs/>
-                <w:color w:val="2F4F4F"/>
-              </w:rPr>
-              <w:t>section.reportType</w:t>
-            </w:r>
-            <w:proofErr w:type="spellEnd"/>
-            <w:proofErr w:type="gramEnd"/>
-            <w:r>
-              <w:rPr>
-                <w:rFonts w:ascii="Nunito" w:eastAsia="Nunito" w:hAnsi="Nunito" w:cs="Nunito"/>
-                <w:b/>
-                <w:bCs/>
-                <w:color w:val="2F4F4F"/>
-              </w:rPr>
-              <w:t>+++ Inspection Details</w:t>
-            </w:r>
-          </w:p>
-        </w:tc>
-      </w:tr>
-      <w:tr>
-        <w:trPr>
-          <w:jc w:val="center"/>
-        </w:trPr>
-        <w:tc>
-          <w:tcPr>
-            <w:tcW w:w="2500" w:type="pct"/>
-            <w:gridSpan w:val="2"/>
-            <w:shd w:val="clear" w:color="auto" w:fill="F0F0F0"/>
-            <w:tcMar>
-              <w:top w:w="120" w:type="dxa"/>
-              <w:left w:w="120" w:type="dxa"/>
-              <w:bottom w:w="120" w:type="dxa"/>
-              <w:right w:w="120" w:type="dxa"/>
-            </w:tcMar>
-            <w:vAlign w:val="center"/>
-          </w:tcPr>
-          <w:p>
-            <w:pPr>
-              <w:pStyle w:val="NormalWeb"/>
-              <w:rPr>
-                <w:rFonts w:ascii="Nunito" w:eastAsia="Nunito" w:hAnsi="Nunito" w:cs="Nunito"/>
-                <w:b/>
-                <w:bCs/>
-                <w:color w:val="2F4F4F"/>
-                <w:sz w:val="21"/>
-              </w:rPr>
-            </w:pPr>
-            <w:r>
-              <w:rPr>
-                <w:rFonts w:ascii="Nunito" w:eastAsia="Nunito" w:hAnsi="Nunito" w:cs="Nunito"/>
-                <w:b/>
-                <w:bCs/>
-                <w:color w:val="2F4F4F"/>
-                <w:sz w:val="21"/>
-              </w:rPr>
-              <w:t>Building Name</w:t>
-            </w:r>
-          </w:p>
-        </w:tc>
-        <w:tc>
-          <w:tcPr>
-            <w:tcW w:w="2500" w:type="pct"/>
-            <w:tcBorders>
-              <w:left w:val="threeDEngrave" w:sz="8" w:space="0" w:color="auto"/>
-            </w:tcBorders>
-            <w:shd w:val="clear" w:color="auto" w:fill="F0F0F0"/>
-            <w:tcMar>
-              <w:top w:w="120" w:type="dxa"/>
-              <w:left w:w="120" w:type="dxa"/>
-              <w:bottom w:w="120" w:type="dxa"/>
-              <w:right w:w="120" w:type="dxa"/>
-            </w:tcMar>
-            <w:vAlign w:val="center"/>
-          </w:tcPr>
-          <w:p>
-            <w:pPr>
-              <w:pStyle w:val="NormalWeb"/>
-              <w:rPr>
-                <w:rFonts w:ascii="Nunito" w:eastAsia="Nunito" w:hAnsi="Nunito" w:cs="Nunito"/>
-                <w:b/>
-                <w:bCs/>
-                <w:color w:val="2F4F4F"/>
-                <w:sz w:val="21"/>
-              </w:rPr>
-            </w:pPr>
-            <w:r>
-              <w:rPr>
-                <w:rFonts w:ascii="Nunito" w:eastAsia="Nunito" w:hAnsi="Nunito" w:cs="Nunito"/>
-                <w:b/>
-                <w:bCs/>
-                <w:color w:val="2F4F4F"/>
-                <w:sz w:val="21"/>
-              </w:rPr>
-              <w:t xml:space="preserve">+++INS </w:t>
-            </w:r>
-            <w:proofErr w:type="spellStart"/>
-            <w:proofErr w:type="gramStart"/>
-            <w:r>
-              <w:rPr>
-                <w:rFonts w:ascii="Nunito" w:eastAsia="Nunito" w:hAnsi="Nunito" w:cs="Nunito"/>
-                <w:b/>
-                <w:bCs/>
-                <w:color w:val="2F4F4F"/>
-                <w:sz w:val="21"/>
-              </w:rPr>
-              <w:t>section.buildingName</w:t>
-            </w:r>
-            <w:proofErr w:type="spellEnd"/>
-            <w:proofErr w:type="gramEnd"/>
-            <w:r>
-              <w:rPr>
-                <w:rFonts w:ascii="Nunito" w:eastAsia="Nunito" w:hAnsi="Nunito" w:cs="Nunito"/>
-                <w:b/>
-                <w:bCs/>
-                <w:color w:val="2F4F4F"/>
-                <w:sz w:val="21"/>
-              </w:rPr>
-              <w:t>+++</w:t>
-            </w:r>
-          </w:p>
-        </w:tc>
-      </w:tr>
-      <w:tr>
-        <w:trPr>
-          <w:jc w:val="center"/>
-        </w:trPr>
-        <w:tc>
-          <w:tcPr>
-            <w:tcW w:w="2500" w:type="pct"/>
-            <w:gridSpan w:val="2"/>
-            <w:shd w:val="clear" w:color="auto" w:fill="C0C0C0"/>
-            <w:tcMar>
-              <w:top w:w="120" w:type="dxa"/>
-              <w:left w:w="120" w:type="dxa"/>
-              <w:bottom w:w="120" w:type="dxa"/>
-              <w:right w:w="120" w:type="dxa"/>
-            </w:tcMar>
-            <w:vAlign w:val="center"/>
-          </w:tcPr>
-          <w:p>
-            <w:pPr>
-              <w:pStyle w:val="NormalWeb"/>
-              <w:rPr>
-                <w:rFonts w:ascii="Nunito" w:eastAsia="Nunito" w:hAnsi="Nunito" w:cs="Nunito"/>
-                <w:b/>
-                <w:bCs/>
-                <w:color w:val="2F4F4F"/>
-                <w:sz w:val="21"/>
-              </w:rPr>
-            </w:pPr>
-            <w:r>
-              <w:rPr>
-                <w:rFonts w:ascii="Nunito" w:eastAsia="Nunito" w:hAnsi="Nunito" w:cs="Nunito"/>
-                <w:b/>
-                <w:bCs/>
-                <w:color w:val="2F4F4F"/>
-                <w:sz w:val="21"/>
-              </w:rPr>
-              <w:t xml:space="preserve">+++INS </w:t>
-            </w:r>
-            <w:proofErr w:type="spellStart"/>
-            <w:proofErr w:type="gramStart"/>
-            <w:r>
-              <w:rPr>
-                <w:rFonts w:ascii="Nunito" w:eastAsia="Nunito" w:hAnsi="Nunito" w:cs="Nunito"/>
-                <w:b/>
-                <w:bCs/>
-                <w:color w:val="2F4F4F"/>
-                <w:sz w:val="21"/>
-              </w:rPr>
-              <w:t>section.parentType</w:t>
-            </w:r>
-            <w:proofErr w:type="spellEnd"/>
-            <w:proofErr w:type="gramEnd"/>
-            <w:r>
-              <w:rPr>
-                <w:rFonts w:ascii="Nunito" w:eastAsia="Nunito" w:hAnsi="Nunito" w:cs="Nunito"/>
-                <w:b/>
-                <w:bCs/>
-                <w:color w:val="2F4F4F"/>
-                <w:sz w:val="21"/>
-              </w:rPr>
-              <w:t>+++ Name</w:t>
-            </w:r>
-          </w:p>
-        </w:tc>
-        <w:tc>
-          <w:tcPr>
-            <w:tcW w:w="2500" w:type="pct"/>
-            <w:tcBorders>
-              <w:left w:val="threeDEngrave" w:sz="8" w:space="0" w:color="auto"/>
-            </w:tcBorders>
-            <w:shd w:val="clear" w:color="auto" w:fill="C0C0C0"/>
-            <w:tcMar>
-              <w:top w:w="120" w:type="dxa"/>
-              <w:left w:w="120" w:type="dxa"/>
-              <w:bottom w:w="120" w:type="dxa"/>
-              <w:right w:w="120" w:type="dxa"/>
-            </w:tcMar>
-            <w:vAlign w:val="center"/>
-          </w:tcPr>
-          <w:p>
-            <w:pPr>
-              <w:pStyle w:val="NormalWeb"/>
-              <w:rPr>
-                <w:rFonts w:ascii="Nunito" w:eastAsia="Nunito" w:hAnsi="Nunito" w:cs="Nunito"/>
-                <w:color w:val="2F4F4F"/>
-                <w:sz w:val="21"/>
-              </w:rPr>
-            </w:pPr>
-            <w:r>
-              <w:rPr>
-                <w:rFonts w:ascii="Nunito" w:eastAsia="Nunito" w:hAnsi="Nunito" w:cs="Nunito"/>
-                <w:b/>
-                <w:bCs/>
-                <w:color w:val="2F4F4F"/>
-                <w:sz w:val="21"/>
-              </w:rPr>
-              <w:t xml:space="preserve">+++INS </w:t>
-            </w:r>
-            <w:proofErr w:type="spellStart"/>
-            <w:proofErr w:type="gramStart"/>
-            <w:r>
-              <w:rPr>
-                <w:rFonts w:ascii="Nunito" w:eastAsia="Nunito" w:hAnsi="Nunito" w:cs="Nunito"/>
-                <w:b/>
-                <w:bCs/>
-                <w:color w:val="2F4F4F"/>
-                <w:sz w:val="21"/>
-              </w:rPr>
-              <w:t>section.parentName</w:t>
-            </w:r>
-            <w:proofErr w:type="spellEnd"/>
-            <w:proofErr w:type="gramEnd"/>
-            <w:r>
-              <w:rPr>
-                <w:rFonts w:ascii="Nunito" w:eastAsia="Nunito" w:hAnsi="Nunito" w:cs="Nunito"/>
-                <w:b/>
-                <w:bCs/>
-                <w:color w:val="2F4F4F"/>
-                <w:sz w:val="21"/>
-              </w:rPr>
-              <w:t>+++</w:t>
-            </w:r>
-          </w:p>
-        </w:tc>
-      </w:tr>
-      <w:tr>
-        <w:trPr>
-          <w:jc w:val="center"/>
-        </w:trPr>
-        <w:tc>
-          <w:tcPr>
-            <w:tcW w:w="2500" w:type="pct"/>
-            <w:gridSpan w:val="2"/>
-            <w:shd w:val="clear" w:color="auto" w:fill="F0F0F0"/>
-            <w:tcMar>
-              <w:top w:w="120" w:type="dxa"/>
-              <w:left w:w="120" w:type="dxa"/>
-              <w:bottom w:w="120" w:type="dxa"/>
-              <w:right w:w="120" w:type="dxa"/>
-            </w:tcMar>
-            <w:vAlign w:val="center"/>
-          </w:tcPr>
-          <w:p>
-            <w:pPr>
-              <w:pStyle w:val="NormalWeb"/>
-              <w:rPr>
-                <w:rFonts w:ascii="Nunito" w:eastAsia="Nunito" w:hAnsi="Nunito" w:cs="Nunito"/>
-                <w:color w:val="2F4F4F"/>
-                <w:sz w:val="21"/>
-              </w:rPr>
-            </w:pPr>
-            <w:r>
-              <w:rPr>
-                <w:rFonts w:ascii="Nunito" w:eastAsia="Nunito" w:hAnsi="Nunito" w:cs="Nunito"/>
-                <w:b/>
-                <w:bCs/>
-                <w:color w:val="2F4F4F"/>
-                <w:sz w:val="21"/>
-              </w:rPr>
-              <w:t>Location Name</w:t>
-            </w:r>
-          </w:p>
-        </w:tc>
-        <w:tc>
-          <w:tcPr>
-            <w:tcW w:w="2500" w:type="pct"/>
-            <w:tcBorders>
-              <w:left w:val="threeDEngrave" w:sz="8" w:space="0" w:color="auto"/>
-            </w:tcBorders>
-            <w:shd w:val="clear" w:color="auto" w:fill="F0F0F0"/>
-            <w:tcMar>
-              <w:top w:w="120" w:type="dxa"/>
-              <w:left w:w="120" w:type="dxa"/>
-              <w:bottom w:w="120" w:type="dxa"/>
-              <w:right w:w="120" w:type="dxa"/>
-            </w:tcMar>
-            <w:vAlign w:val="center"/>
-          </w:tcPr>
-          <w:p>
-            <w:pPr>
-              <w:pStyle w:val="NormalWeb"/>
-              <w:rPr>
-                <w:rFonts w:ascii="Nunito" w:eastAsia="Nunito" w:hAnsi="Nunito" w:cs="Nunito"/>
-                <w:color w:val="2F4F4F"/>
-                <w:sz w:val="21"/>
-              </w:rPr>
-            </w:pPr>
-            <w:r>
-              <w:rPr>
-                <w:rFonts w:ascii="Nunito" w:eastAsia="Nunito" w:hAnsi="Nunito" w:cs="Nunito"/>
-                <w:b/>
-                <w:bCs/>
-                <w:color w:val="2F4F4F"/>
-                <w:sz w:val="21"/>
-              </w:rPr>
-              <w:t>+++INS section.name+++</w:t>
-            </w:r>
-          </w:p>
-        </w:tc>
-      </w:tr>
-      <w:bookmarkEnd w:id="77"/>
-      <w:bookmarkEnd w:id="78"/>
-      <w:tr>
-        <w:trPr>
-          <w:jc w:val="center"/>
-        </w:trPr>
-        <w:tc>
-          <w:tcPr>
-            <w:tcW w:w="5000" w:type="pct"/>
-            <w:gridSpan w:val="3"/>
-            <w:shd w:val="clear" w:color="auto" w:fill="888888"/>
-            <w:tcMar>
-              <w:top w:w="120" w:type="dxa"/>
-              <w:left w:w="120" w:type="dxa"/>
-              <w:bottom w:w="120" w:type="dxa"/>
-              <w:right w:w="120" w:type="dxa"/>
-            </w:tcMar>
-            <w:vAlign w:val="center"/>
-          </w:tcPr>
-          <w:p>
-            <w:pPr>
-              <w:jc w:val="center"/>
-              <w:rPr>
-                <w:rFonts w:ascii="Nunito" w:eastAsia="Nunito" w:hAnsi="Nunito" w:cs="Nunito"/>
-                <w:color w:val="2F4F4F"/>
-              </w:rPr>
-            </w:pPr>
-            <w:r>
-              <w:rPr>
-                <w:rFonts w:ascii="Nunito" w:eastAsia="Nunito" w:hAnsi="Nunito" w:cs="Nunito"/>
-                <w:b/>
-                <w:bCs/>
-                <w:color w:val="2F4F4F"/>
-              </w:rPr>
-              <w:t>Invasive Report</w:t>
-            </w:r>
-          </w:p>
-        </w:tc>
-      </w:tr>
-      <w:tr>
-        <w:trPr>
-          <w:jc w:val="center"/>
-        </w:trPr>
-        <w:tc>
-          <w:tcPr>
-            <w:tcW w:w="627" w:type="pct"/>
-            <w:shd w:val="clear" w:color="auto" w:fill="F0F0F0"/>
-            <w:tcMar>
-              <w:top w:w="120" w:type="dxa"/>
-              <w:left w:w="120" w:type="dxa"/>
-              <w:bottom w:w="120" w:type="dxa"/>
-              <w:right w:w="120" w:type="dxa"/>
-            </w:tcMar>
-            <w:vAlign w:val="center"/>
-          </w:tcPr>
-          <w:p>
-            <w:pPr>
-              <w:pStyle w:val="NormalWeb"/>
-              <w:rPr>
-                <w:rFonts w:ascii="Nunito" w:eastAsia="Nunito" w:hAnsi="Nunito" w:cs="Nunito"/>
-                <w:color w:val="2F4F4F"/>
-                <w:sz w:val="18"/>
-              </w:rPr>
-            </w:pPr>
-            <w:r>
-              <w:rPr>
-                <w:rFonts w:ascii="Nunito" w:eastAsia="Nunito" w:hAnsi="Nunito" w:cs="Nunito"/>
-                <w:b/>
-                <w:bCs/>
-                <w:color w:val="2F4F4F"/>
-                <w:sz w:val="18"/>
-              </w:rPr>
-              <w:t>Description</w:t>
-            </w:r>
-          </w:p>
-        </w:tc>
-        <w:tc>
-          <w:tcPr>
-            <w:tcW w:w="4373" w:type="pct"/>
-            <w:gridSpan w:val="2"/>
             <w:tcBorders>
               <w:left w:val="threeDEngrave" w:sz="8" w:space="0" w:color="auto"/>
             </w:tcBorders>
@@ -5792,7 +4886,7 @@
         </w:trPr>
         <w:tc>
           <w:tcPr>
-            <w:tcW w:w="1333" w:type="pct"/>
+            <w:tcW w:w="1339" w:type="pct"/>
             <w:tcBorders>
               <w:top w:val="nil"/>
               <w:left w:val="nil"/>
@@ -5835,7 +4929,13 @@
               <w:t>.</w:t>
             </w:r>
             <w:r>
-              <w:t>invasiveImages,4)</w:t>
+              <w:t>invasive</w:t>
+            </w:r>
+            <w:r>
+              <w:t>I</w:t>
+            </w:r>
+            <w:r>
+              <w:t>mages,4)</w:t>
             </w:r>
             <w:r>
               <w:t>+++</w:t>
@@ -5849,7 +4949,7 @@
         </w:tc>
         <w:tc>
           <w:tcPr>
-            <w:tcW w:w="1222" w:type="pct"/>
+            <w:tcW w:w="1220" w:type="pct"/>
             <w:tcBorders>
               <w:top w:val="nil"/>
               <w:left w:val="nil"/>
@@ -5867,7 +4967,7 @@
         </w:tc>
         <w:tc>
           <w:tcPr>
-            <w:tcW w:w="1222" w:type="pct"/>
+            <w:tcW w:w="1220" w:type="pct"/>
             <w:tcBorders>
               <w:top w:val="nil"/>
               <w:left w:val="nil"/>
@@ -5885,7 +4985,7 @@
         </w:tc>
         <w:tc>
           <w:tcPr>
-            <w:tcW w:w="1222" w:type="pct"/>
+            <w:tcW w:w="1220" w:type="pct"/>
             <w:tcBorders>
               <w:top w:val="nil"/>
               <w:left w:val="nil"/>
@@ -5908,7 +5008,7 @@
         </w:trPr>
         <w:tc>
           <w:tcPr>
-            <w:tcW w:w="1333" w:type="pct"/>
+            <w:tcW w:w="1339" w:type="pct"/>
             <w:tcBorders>
               <w:top w:val="nil"/>
               <w:left w:val="nil"/>
@@ -5927,21 +5027,14 @@
               </w:rPr>
             </w:pPr>
             <w:r>
-              <w:t>+++IMAGE tile($</w:t>
-            </w:r>
-            <w:proofErr w:type="gramStart"/>
-            <w:r>
-              <w:t>image[</w:t>
-            </w:r>
-            <w:proofErr w:type="gramEnd"/>
-            <w:r>
-              <w:t>0])+++</w:t>
-            </w:r>
-          </w:p>
-        </w:tc>
-        <w:tc>
-          <w:tcPr>
-            <w:tcW w:w="1222" w:type="pct"/>
+              <w:lastRenderedPageBreak/>
+              <w:t>+++IMAGE tile($image[0])+++</w:t>
+            </w:r>
+          </w:p>
+        </w:tc>
+        <w:tc>
+          <w:tcPr>
+            <w:tcW w:w="1220" w:type="pct"/>
             <w:tcBorders>
               <w:top w:val="nil"/>
               <w:left w:val="nil"/>
@@ -5960,21 +5053,13 @@
               </w:rPr>
             </w:pPr>
             <w:r>
-              <w:t>+++IMAGE tile($</w:t>
-            </w:r>
-            <w:proofErr w:type="gramStart"/>
-            <w:r>
-              <w:t>image[</w:t>
-            </w:r>
-            <w:proofErr w:type="gramEnd"/>
-            <w:r>
-              <w:t>1])+++</w:t>
-            </w:r>
-          </w:p>
-        </w:tc>
-        <w:tc>
-          <w:tcPr>
-            <w:tcW w:w="1222" w:type="pct"/>
+              <w:t>+++IMAGE tile($image[1])+++</w:t>
+            </w:r>
+          </w:p>
+        </w:tc>
+        <w:tc>
+          <w:tcPr>
+            <w:tcW w:w="1220" w:type="pct"/>
             <w:tcBorders>
               <w:top w:val="nil"/>
               <w:left w:val="nil"/>
@@ -5993,21 +5078,13 @@
               </w:rPr>
             </w:pPr>
             <w:r>
-              <w:t>+++IMAGE tile($</w:t>
-            </w:r>
-            <w:proofErr w:type="gramStart"/>
-            <w:r>
-              <w:t>image[</w:t>
-            </w:r>
-            <w:proofErr w:type="gramEnd"/>
-            <w:r>
-              <w:t>2])+++</w:t>
-            </w:r>
-          </w:p>
-        </w:tc>
-        <w:tc>
-          <w:tcPr>
-            <w:tcW w:w="1222" w:type="pct"/>
+              <w:t>+++IMAGE tile($image[2])+++</w:t>
+            </w:r>
+          </w:p>
+        </w:tc>
+        <w:tc>
+          <w:tcPr>
+            <w:tcW w:w="1220" w:type="pct"/>
             <w:tcBorders>
               <w:top w:val="nil"/>
               <w:left w:val="nil"/>
@@ -6026,15 +5103,7 @@
               </w:rPr>
             </w:pPr>
             <w:r>
-              <w:t>+++IMAGE tile($</w:t>
-            </w:r>
-            <w:proofErr w:type="gramStart"/>
-            <w:r>
-              <w:t>image[</w:t>
-            </w:r>
-            <w:proofErr w:type="gramEnd"/>
-            <w:r>
-              <w:t>3])+++</w:t>
+              <w:t>+++IMAGE tile($image[3])+++</w:t>
             </w:r>
           </w:p>
         </w:tc>
@@ -6070,26 +5139,16 @@
         </w:tc>
       </w:tr>
     </w:tbl>
+    <w:bookmarkEnd w:id="76"/>
     <w:p>
-      <w:bookmarkStart w:id="79" w:name="OLE_LINK109"/>
-      <w:bookmarkStart w:id="80" w:name="OLE_LINK110"/>
       <w:r>
         <w:t xml:space="preserve">+++IF </w:t>
       </w:r>
       <w:proofErr w:type="spellStart"/>
-      <w:proofErr w:type="gramStart"/>
-      <w:r>
-        <w:t>section.</w:t>
-      </w:r>
-      <w:bookmarkStart w:id="81" w:name="OLE_LINK130"/>
-      <w:bookmarkStart w:id="82" w:name="OLE_LINK131"/>
-      <w:r>
-        <w:t>furtherInvasiveRequired</w:t>
-      </w:r>
-      <w:bookmarkEnd w:id="81"/>
-      <w:bookmarkEnd w:id="82"/>
+      <w:r>
+        <w:t>section.furtherInvasiveRequired</w:t>
+      </w:r>
       <w:proofErr w:type="spellEnd"/>
-      <w:proofErr w:type="gramEnd"/>
       <w:r>
         <w:t>===</w:t>
       </w:r>
@@ -6128,7 +5187,6 @@
         <w:t xml:space="preserve">+++IF </w:t>
       </w:r>
       <w:proofErr w:type="spellStart"/>
-      <w:proofErr w:type="gramStart"/>
       <w:r>
         <w:t>section.</w:t>
       </w:r>
@@ -6136,7 +5194,6 @@
         <w:t>propowneragreed</w:t>
       </w:r>
       <w:proofErr w:type="spellEnd"/>
-      <w:proofErr w:type="gramEnd"/>
       <w:r>
         <w:t>===</w:t>
       </w:r>
@@ -6171,25 +5228,17 @@
       <w:pPr>
         <w:ind w:left="720" w:firstLine="720"/>
       </w:pPr>
-      <w:bookmarkStart w:id="83" w:name="OLE_LINK114"/>
-      <w:bookmarkStart w:id="84" w:name="OLE_LINK115"/>
       <w:r>
         <w:t xml:space="preserve">+++IF </w:t>
       </w:r>
       <w:proofErr w:type="spellStart"/>
-      <w:proofErr w:type="gramStart"/>
       <w:r>
         <w:t>section.</w:t>
       </w:r>
-      <w:bookmarkStart w:id="85" w:name="OLE_LINK132"/>
-      <w:bookmarkStart w:id="86" w:name="OLE_LINK133"/>
       <w:r>
         <w:t>invasiverepairsinspectedandcompleted</w:t>
       </w:r>
-      <w:bookmarkEnd w:id="85"/>
-      <w:bookmarkEnd w:id="86"/>
       <w:proofErr w:type="spellEnd"/>
-      <w:proofErr w:type="gramEnd"/>
       <w:r>
         <w:t>===</w:t>
       </w:r>
@@ -6220,18 +5269,6 @@
         <w:t>+++</w:t>
       </w:r>
     </w:p>
-    <w:p>
-      <w:r>
-        <w:br w:type="page"/>
-      </w:r>
-    </w:p>
-    <w:p>
-      <w:pPr>
-        <w:ind w:left="720" w:firstLine="720"/>
-      </w:pPr>
-    </w:p>
-    <w:bookmarkEnd w:id="83"/>
-    <w:bookmarkEnd w:id="84"/>
     <w:p>
       <w:pPr>
         <w:rPr>
@@ -6289,8 +5326,6 @@
                 <w:color w:val="2F4F4F"/>
               </w:rPr>
             </w:pPr>
-            <w:bookmarkStart w:id="87" w:name="OLE_LINK112"/>
-            <w:bookmarkStart w:id="88" w:name="OLE_LINK113"/>
             <w:r>
               <w:rPr>
                 <w:rFonts w:ascii="Nunito" w:eastAsia="Nunito" w:hAnsi="Nunito" w:cs="Nunito"/>
@@ -6384,7 +5419,27 @@
                 <w:color w:val="2F4F4F"/>
                 <w:sz w:val="21"/>
               </w:rPr>
-              <w:t>section.additionalconsiderations</w:t>
+              <w:t>section.</w:t>
+            </w:r>
+            <w:r>
+              <w:rPr>
+                <w:rFonts w:ascii="Nunito" w:eastAsia="Nunito" w:hAnsi="Nunito" w:cs="Nunito"/>
+                <w:b/>
+                <w:bCs/>
+                <w:color w:val="2F4F4F"/>
+                <w:sz w:val="21"/>
+              </w:rPr>
+              <w:t>conclusive</w:t>
+            </w:r>
+            <w:r>
+              <w:rPr>
+                <w:rFonts w:ascii="Nunito" w:eastAsia="Nunito" w:hAnsi="Nunito" w:cs="Nunito"/>
+                <w:b/>
+                <w:bCs/>
+                <w:color w:val="2F4F4F"/>
+                <w:sz w:val="21"/>
+              </w:rPr>
+              <w:t>additionalconsiderations</w:t>
             </w:r>
             <w:proofErr w:type="spellEnd"/>
             <w:proofErr w:type="gramEnd"/>
@@ -6401,8 +5456,6 @@
           </w:p>
         </w:tc>
       </w:tr>
-      <w:bookmarkEnd w:id="87"/>
-      <w:bookmarkEnd w:id="88"/>
       <w:tr>
         <w:trPr>
           <w:jc w:val="center"/>
@@ -6918,15 +5971,7 @@
               </w:rPr>
             </w:pPr>
             <w:r>
-              <w:t>+++IMAGE tile($</w:t>
-            </w:r>
-            <w:proofErr w:type="gramStart"/>
-            <w:r>
-              <w:t>image[</w:t>
-            </w:r>
-            <w:proofErr w:type="gramEnd"/>
-            <w:r>
-              <w:t>0])+++</w:t>
+              <w:t>+++IMAGE tile($image[0])+++</w:t>
             </w:r>
           </w:p>
         </w:tc>
@@ -6951,15 +5996,7 @@
               </w:rPr>
             </w:pPr>
             <w:r>
-              <w:t>+++IMAGE tile($</w:t>
-            </w:r>
-            <w:proofErr w:type="gramStart"/>
-            <w:r>
-              <w:t>image[</w:t>
-            </w:r>
-            <w:proofErr w:type="gramEnd"/>
-            <w:r>
-              <w:t>1])+++</w:t>
+              <w:t>+++IMAGE tile($image[1])+++</w:t>
             </w:r>
           </w:p>
         </w:tc>
@@ -6984,15 +6021,7 @@
               </w:rPr>
             </w:pPr>
             <w:r>
-              <w:t>+++IMAGE tile($</w:t>
-            </w:r>
-            <w:proofErr w:type="gramStart"/>
-            <w:r>
-              <w:t>image[</w:t>
-            </w:r>
-            <w:proofErr w:type="gramEnd"/>
-            <w:r>
-              <w:t>2])+++</w:t>
+              <w:t>+++IMAGE tile($image[2])+++</w:t>
             </w:r>
           </w:p>
         </w:tc>
@@ -7017,15 +6046,7 @@
               </w:rPr>
             </w:pPr>
             <w:r>
-              <w:t>+++IMAGE tile($</w:t>
-            </w:r>
-            <w:proofErr w:type="gramStart"/>
-            <w:r>
-              <w:t>image[</w:t>
-            </w:r>
-            <w:proofErr w:type="gramEnd"/>
-            <w:r>
-              <w:t>3])+++</w:t>
+              <w:t>+++IMAGE tile($image[3])+++</w:t>
             </w:r>
           </w:p>
         </w:tc>
@@ -7074,13 +6095,10 @@
       <w:pPr>
         <w:ind w:left="720" w:firstLine="720"/>
       </w:pPr>
-      <w:bookmarkStart w:id="89" w:name="OLE_LINK116"/>
-      <w:bookmarkStart w:id="90" w:name="OLE_LINK117"/>
       <w:r>
         <w:t xml:space="preserve">+++IF </w:t>
       </w:r>
       <w:proofErr w:type="spellStart"/>
-      <w:proofErr w:type="gramStart"/>
       <w:r>
         <w:t>section.</w:t>
       </w:r>
@@ -7088,7 +6106,6 @@
         <w:t>invasiverepairsinspectedandcompleted</w:t>
       </w:r>
       <w:proofErr w:type="spellEnd"/>
-      <w:proofErr w:type="gramEnd"/>
       <w:r>
         <w:t>===</w:t>
       </w:r>
@@ -7159,6 +6176,2202 @@
             </w:tcMar>
             <w:vAlign w:val="center"/>
           </w:tcPr>
+          <w:p>
+            <w:pPr>
+              <w:jc w:val="center"/>
+              <w:rPr>
+                <w:rFonts w:ascii="Nunito" w:eastAsia="Nunito" w:hAnsi="Nunito" w:cs="Nunito"/>
+                <w:color w:val="2F4F4F"/>
+              </w:rPr>
+            </w:pPr>
+            <w:r>
+              <w:rPr>
+                <w:rFonts w:ascii="Nunito" w:eastAsia="Nunito" w:hAnsi="Nunito" w:cs="Nunito"/>
+                <w:b/>
+                <w:bCs/>
+                <w:color w:val="2F4F4F"/>
+              </w:rPr>
+              <w:t>Conclusive Report</w:t>
+            </w:r>
+          </w:p>
+        </w:tc>
+      </w:tr>
+      <w:tr>
+        <w:trPr>
+          <w:jc w:val="center"/>
+        </w:trPr>
+        <w:tc>
+          <w:tcPr>
+            <w:tcW w:w="5000" w:type="pct"/>
+            <w:shd w:val="clear" w:color="auto" w:fill="F0F0F0"/>
+            <w:tcMar>
+              <w:top w:w="120" w:type="dxa"/>
+              <w:left w:w="120" w:type="dxa"/>
+              <w:bottom w:w="120" w:type="dxa"/>
+              <w:right w:w="120" w:type="dxa"/>
+            </w:tcMar>
+            <w:vAlign w:val="center"/>
+          </w:tcPr>
+          <w:p>
+            <w:pPr>
+              <w:pStyle w:val="NormalWeb"/>
+              <w:jc w:val="center"/>
+              <w:rPr>
+                <w:rFonts w:ascii="Nunito" w:eastAsia="Nunito" w:hAnsi="Nunito" w:cs="Nunito"/>
+                <w:color w:val="2F4F4F"/>
+                <w:sz w:val="18"/>
+              </w:rPr>
+            </w:pPr>
+            <w:r>
+              <w:rPr>
+                <w:rFonts w:ascii="Nunito" w:eastAsia="Nunito" w:hAnsi="Nunito" w:cs="Nunito"/>
+                <w:color w:val="2F4F4F"/>
+                <w:sz w:val="18"/>
+              </w:rPr>
+              <w:t>Conclusive inspection is not yet complete.</w:t>
+            </w:r>
+          </w:p>
+        </w:tc>
+      </w:tr>
+    </w:tbl>
+    <w:p>
+      <w:pPr>
+        <w:ind w:left="720" w:firstLine="720"/>
+      </w:pPr>
+      <w:r>
+        <w:t>+++END-IF+++</w:t>
+      </w:r>
+    </w:p>
+    <w:p>
+      <w:pPr>
+        <w:ind w:firstLine="720"/>
+      </w:pPr>
+      <w:r>
+        <w:t>+++END-IF+++</w:t>
+      </w:r>
+    </w:p>
+    <w:p>
+      <w:pPr>
+        <w:ind w:firstLine="720"/>
+      </w:pPr>
+      <w:r>
+        <w:t xml:space="preserve">+++IF </w:t>
+      </w:r>
+      <w:proofErr w:type="spellStart"/>
+      <w:r>
+        <w:t>section.</w:t>
+      </w:r>
+      <w:r>
+        <w:t>propowneragreed</w:t>
+      </w:r>
+      <w:proofErr w:type="spellEnd"/>
+      <w:r>
+        <w:t>===</w:t>
+      </w:r>
+      <w:r>
+        <w:rPr>
+          <w:rFonts w:ascii="Nunito" w:eastAsia="Nunito" w:hAnsi="Nunito" w:cs="Nunito"/>
+          <w:b/>
+          <w:bCs/>
+          <w:color w:val="FF0000"/>
+          <w:sz w:val="21"/>
+        </w:rPr>
+        <w:t>'</w:t>
+      </w:r>
+      <w:r>
+        <w:t>false</w:t>
+      </w:r>
+      <w:r>
+        <w:rPr>
+          <w:rFonts w:ascii="Nunito" w:eastAsia="Nunito" w:hAnsi="Nunito" w:cs="Nunito"/>
+          <w:b/>
+          <w:bCs/>
+          <w:color w:val="FF0000"/>
+          <w:sz w:val="21"/>
+        </w:rPr>
+        <w:t>'</w:t>
+      </w:r>
+      <w:r>
+        <w:t>+++</w:t>
+      </w:r>
+    </w:p>
+    <w:tbl>
+      <w:tblPr>
+        <w:tblW w:w="11250" w:type="dxa"/>
+        <w:jc w:val="center"/>
+        <w:tblBorders>
+          <w:top w:val="single" w:sz="6" w:space="0" w:color="E3F1D5"/>
+          <w:left w:val="single" w:sz="6" w:space="0" w:color="E3F1D5"/>
+          <w:bottom w:val="single" w:sz="6" w:space="0" w:color="E3F1D5"/>
+          <w:right w:val="single" w:sz="6" w:space="0" w:color="E3F1D5"/>
+          <w:insideH w:val="nil"/>
+          <w:insideV w:val="nil"/>
+        </w:tblBorders>
+        <w:shd w:val="clear" w:color="auto" w:fill="F0F0F0"/>
+        <w:tblCellMar>
+          <w:top w:w="17" w:type="dxa"/>
+          <w:left w:w="17" w:type="dxa"/>
+          <w:bottom w:w="17" w:type="dxa"/>
+          <w:right w:w="17" w:type="dxa"/>
+        </w:tblCellMar>
+        <w:tblLook w:val="04A0" w:firstRow="1" w:lastRow="0" w:firstColumn="1" w:lastColumn="0" w:noHBand="0" w:noVBand="1"/>
+      </w:tblPr>
+      <w:tblGrid>
+        <w:gridCol w:w="11250"/>
+      </w:tblGrid>
+      <w:tr>
+        <w:trPr>
+          <w:jc w:val="center"/>
+        </w:trPr>
+        <w:tc>
+          <w:tcPr>
+            <w:tcW w:w="5000" w:type="pct"/>
+            <w:shd w:val="clear" w:color="auto" w:fill="888888"/>
+            <w:tcMar>
+              <w:top w:w="120" w:type="dxa"/>
+              <w:left w:w="120" w:type="dxa"/>
+              <w:bottom w:w="120" w:type="dxa"/>
+              <w:right w:w="120" w:type="dxa"/>
+            </w:tcMar>
+            <w:vAlign w:val="center"/>
+          </w:tcPr>
+          <w:p>
+            <w:pPr>
+              <w:jc w:val="center"/>
+              <w:rPr>
+                <w:rFonts w:ascii="Nunito" w:eastAsia="Nunito" w:hAnsi="Nunito" w:cs="Nunito"/>
+                <w:color w:val="2F4F4F"/>
+              </w:rPr>
+            </w:pPr>
+            <w:r>
+              <w:rPr>
+                <w:rFonts w:ascii="Nunito" w:eastAsia="Nunito" w:hAnsi="Nunito" w:cs="Nunito"/>
+                <w:b/>
+                <w:bCs/>
+                <w:color w:val="2F4F4F"/>
+              </w:rPr>
+              <w:t>Conclusive Report</w:t>
+            </w:r>
+          </w:p>
+        </w:tc>
+      </w:tr>
+      <w:tr>
+        <w:trPr>
+          <w:jc w:val="center"/>
+        </w:trPr>
+        <w:tc>
+          <w:tcPr>
+            <w:tcW w:w="5000" w:type="pct"/>
+            <w:shd w:val="clear" w:color="auto" w:fill="F0F0F0"/>
+            <w:tcMar>
+              <w:top w:w="120" w:type="dxa"/>
+              <w:left w:w="120" w:type="dxa"/>
+              <w:bottom w:w="120" w:type="dxa"/>
+              <w:right w:w="120" w:type="dxa"/>
+            </w:tcMar>
+            <w:vAlign w:val="center"/>
+          </w:tcPr>
+          <w:p>
+            <w:pPr>
+              <w:pStyle w:val="NormalWeb"/>
+              <w:jc w:val="center"/>
+              <w:rPr>
+                <w:rFonts w:ascii="Nunito" w:eastAsia="Nunito" w:hAnsi="Nunito" w:cs="Nunito"/>
+                <w:color w:val="2F4F4F"/>
+                <w:sz w:val="18"/>
+              </w:rPr>
+            </w:pPr>
+            <w:r>
+              <w:rPr>
+                <w:rFonts w:ascii="Nunito" w:eastAsia="Nunito" w:hAnsi="Nunito" w:cs="Nunito"/>
+                <w:color w:val="2F4F4F"/>
+                <w:sz w:val="18"/>
+              </w:rPr>
+              <w:t>AGAINST DECK INSPECTORS’ PROFESSIONAL ADVICE, THE CLIENT HAS NOT AUTHORIZED INVASIVE INSPECTION FOR THIS UNIT.</w:t>
+            </w:r>
+          </w:p>
+        </w:tc>
+      </w:tr>
+    </w:tbl>
+    <w:p>
+      <w:pPr>
+        <w:ind w:firstLine="720"/>
+      </w:pPr>
+      <w:r>
+        <w:t>+++END-IF+++</w:t>
+      </w:r>
+    </w:p>
+    <w:p>
+      <w:r>
+        <w:t>+++END-IF+++</w:t>
+      </w:r>
+    </w:p>
+    <w:p>
+      <w:r>
+        <w:t>+++END-IF+++</w:t>
+      </w:r>
+    </w:p>
+    <w:p>
+      <w:bookmarkStart w:id="77" w:name="OLE_LINK118"/>
+      <w:bookmarkStart w:id="78" w:name="OLE_LINK119"/>
+      <w:bookmarkEnd w:id="72"/>
+      <w:bookmarkEnd w:id="73"/>
+      <w:r>
+        <w:t xml:space="preserve">+++IF </w:t>
+      </w:r>
+      <w:proofErr w:type="spellStart"/>
+      <w:r>
+        <w:t>section.reportType</w:t>
+      </w:r>
+      <w:proofErr w:type="spellEnd"/>
+      <w:r>
+        <w:t>===</w:t>
+      </w:r>
+      <w:r>
+        <w:rPr>
+          <w:rFonts w:ascii="Nunito" w:eastAsia="Nunito" w:hAnsi="Nunito" w:cs="Nunito"/>
+          <w:b/>
+          <w:bCs/>
+          <w:color w:val="FF0000"/>
+          <w:sz w:val="21"/>
+        </w:rPr>
+        <w:t>'</w:t>
+      </w:r>
+      <w:proofErr w:type="spellStart"/>
+      <w:r>
+        <w:t>InvasiveOnly</w:t>
+      </w:r>
+      <w:proofErr w:type="spellEnd"/>
+      <w:r>
+        <w:rPr>
+          <w:rFonts w:ascii="Nunito" w:eastAsia="Nunito" w:hAnsi="Nunito" w:cs="Nunito"/>
+          <w:b/>
+          <w:bCs/>
+          <w:color w:val="FF0000"/>
+          <w:sz w:val="21"/>
+        </w:rPr>
+        <w:t>'</w:t>
+      </w:r>
+      <w:r>
+        <w:t>+++</w:t>
+      </w:r>
+    </w:p>
+    <w:tbl>
+      <w:tblPr>
+        <w:tblW w:w="11250" w:type="dxa"/>
+        <w:jc w:val="center"/>
+        <w:tblBorders>
+          <w:top w:val="single" w:sz="6" w:space="0" w:color="E3F1D5"/>
+          <w:left w:val="single" w:sz="6" w:space="0" w:color="E3F1D5"/>
+          <w:bottom w:val="single" w:sz="6" w:space="0" w:color="E3F1D5"/>
+          <w:right w:val="single" w:sz="6" w:space="0" w:color="E3F1D5"/>
+          <w:insideH w:val="nil"/>
+          <w:insideV w:val="nil"/>
+        </w:tblBorders>
+        <w:shd w:val="clear" w:color="auto" w:fill="F0F0F0"/>
+        <w:tblCellMar>
+          <w:top w:w="17" w:type="dxa"/>
+          <w:left w:w="17" w:type="dxa"/>
+          <w:bottom w:w="17" w:type="dxa"/>
+          <w:right w:w="17" w:type="dxa"/>
+        </w:tblCellMar>
+        <w:tblLook w:val="04A0" w:firstRow="1" w:lastRow="0" w:firstColumn="1" w:lastColumn="0" w:noHBand="0" w:noVBand="1"/>
+      </w:tblPr>
+      <w:tblGrid>
+        <w:gridCol w:w="1411"/>
+        <w:gridCol w:w="4214"/>
+        <w:gridCol w:w="5625"/>
+      </w:tblGrid>
+      <w:tr>
+        <w:trPr>
+          <w:jc w:val="center"/>
+        </w:trPr>
+        <w:tc>
+          <w:tcPr>
+            <w:tcW w:w="0" w:type="auto"/>
+            <w:gridSpan w:val="3"/>
+            <w:shd w:val="clear" w:color="auto" w:fill="EC7A19"/>
+            <w:tcMar>
+              <w:top w:w="120" w:type="dxa"/>
+              <w:left w:w="120" w:type="dxa"/>
+              <w:bottom w:w="120" w:type="dxa"/>
+              <w:right w:w="120" w:type="dxa"/>
+            </w:tcMar>
+            <w:vAlign w:val="center"/>
+          </w:tcPr>
+          <w:p>
+            <w:pPr>
+              <w:jc w:val="center"/>
+              <w:rPr>
+                <w:rFonts w:ascii="Nunito" w:eastAsia="Nunito" w:hAnsi="Nunito" w:cs="Nunito"/>
+                <w:color w:val="2F4F4F"/>
+                <w:sz w:val="18"/>
+              </w:rPr>
+            </w:pPr>
+            <w:r>
+              <w:rPr>
+                <w:rFonts w:ascii="Nunito" w:eastAsia="Nunito" w:hAnsi="Nunito" w:cs="Nunito"/>
+                <w:b/>
+                <w:bCs/>
+                <w:color w:val="2F4F4F"/>
+              </w:rPr>
+              <w:t xml:space="preserve">+++INS </w:t>
+            </w:r>
+            <w:proofErr w:type="spellStart"/>
+            <w:r>
+              <w:rPr>
+                <w:rFonts w:ascii="Nunito" w:eastAsia="Nunito" w:hAnsi="Nunito" w:cs="Nunito"/>
+                <w:b/>
+                <w:bCs/>
+                <w:color w:val="2F4F4F"/>
+              </w:rPr>
+              <w:t>section.reportType</w:t>
+            </w:r>
+            <w:proofErr w:type="spellEnd"/>
+            <w:r>
+              <w:rPr>
+                <w:rFonts w:ascii="Nunito" w:eastAsia="Nunito" w:hAnsi="Nunito" w:cs="Nunito"/>
+                <w:b/>
+                <w:bCs/>
+                <w:color w:val="2F4F4F"/>
+              </w:rPr>
+              <w:t>+++ Inspection Details</w:t>
+            </w:r>
+          </w:p>
+        </w:tc>
+      </w:tr>
+      <w:tr>
+        <w:trPr>
+          <w:jc w:val="center"/>
+        </w:trPr>
+        <w:tc>
+          <w:tcPr>
+            <w:tcW w:w="2500" w:type="pct"/>
+            <w:gridSpan w:val="2"/>
+            <w:shd w:val="clear" w:color="auto" w:fill="F0F0F0"/>
+            <w:tcMar>
+              <w:top w:w="120" w:type="dxa"/>
+              <w:left w:w="120" w:type="dxa"/>
+              <w:bottom w:w="120" w:type="dxa"/>
+              <w:right w:w="120" w:type="dxa"/>
+            </w:tcMar>
+            <w:vAlign w:val="center"/>
+          </w:tcPr>
+          <w:p>
+            <w:pPr>
+              <w:pStyle w:val="NormalWeb"/>
+              <w:rPr>
+                <w:rFonts w:ascii="Nunito" w:eastAsia="Nunito" w:hAnsi="Nunito" w:cs="Nunito"/>
+                <w:b/>
+                <w:bCs/>
+                <w:color w:val="2F4F4F"/>
+                <w:sz w:val="21"/>
+              </w:rPr>
+            </w:pPr>
+            <w:r>
+              <w:rPr>
+                <w:rFonts w:ascii="Nunito" w:eastAsia="Nunito" w:hAnsi="Nunito" w:cs="Nunito"/>
+                <w:b/>
+                <w:bCs/>
+                <w:color w:val="2F4F4F"/>
+                <w:sz w:val="21"/>
+              </w:rPr>
+              <w:t>Building Name</w:t>
+            </w:r>
+          </w:p>
+        </w:tc>
+        <w:tc>
+          <w:tcPr>
+            <w:tcW w:w="2500" w:type="pct"/>
+            <w:tcBorders>
+              <w:left w:val="threeDEngrave" w:sz="8" w:space="0" w:color="auto"/>
+            </w:tcBorders>
+            <w:shd w:val="clear" w:color="auto" w:fill="F0F0F0"/>
+            <w:tcMar>
+              <w:top w:w="120" w:type="dxa"/>
+              <w:left w:w="120" w:type="dxa"/>
+              <w:bottom w:w="120" w:type="dxa"/>
+              <w:right w:w="120" w:type="dxa"/>
+            </w:tcMar>
+            <w:vAlign w:val="center"/>
+          </w:tcPr>
+          <w:p>
+            <w:pPr>
+              <w:pStyle w:val="NormalWeb"/>
+              <w:rPr>
+                <w:rFonts w:ascii="Nunito" w:eastAsia="Nunito" w:hAnsi="Nunito" w:cs="Nunito"/>
+                <w:b/>
+                <w:bCs/>
+                <w:color w:val="2F4F4F"/>
+                <w:sz w:val="21"/>
+              </w:rPr>
+            </w:pPr>
+            <w:r>
+              <w:rPr>
+                <w:rFonts w:ascii="Nunito" w:eastAsia="Nunito" w:hAnsi="Nunito" w:cs="Nunito"/>
+                <w:b/>
+                <w:bCs/>
+                <w:color w:val="2F4F4F"/>
+                <w:sz w:val="21"/>
+              </w:rPr>
+              <w:t xml:space="preserve">+++INS </w:t>
+            </w:r>
+            <w:proofErr w:type="spellStart"/>
+            <w:proofErr w:type="gramStart"/>
+            <w:r>
+              <w:rPr>
+                <w:rFonts w:ascii="Nunito" w:eastAsia="Nunito" w:hAnsi="Nunito" w:cs="Nunito"/>
+                <w:b/>
+                <w:bCs/>
+                <w:color w:val="2F4F4F"/>
+                <w:sz w:val="21"/>
+              </w:rPr>
+              <w:t>section.buildingName</w:t>
+            </w:r>
+            <w:proofErr w:type="spellEnd"/>
+            <w:proofErr w:type="gramEnd"/>
+            <w:r>
+              <w:rPr>
+                <w:rFonts w:ascii="Nunito" w:eastAsia="Nunito" w:hAnsi="Nunito" w:cs="Nunito"/>
+                <w:b/>
+                <w:bCs/>
+                <w:color w:val="2F4F4F"/>
+                <w:sz w:val="21"/>
+              </w:rPr>
+              <w:t>+++</w:t>
+            </w:r>
+          </w:p>
+        </w:tc>
+      </w:tr>
+      <w:tr>
+        <w:trPr>
+          <w:jc w:val="center"/>
+        </w:trPr>
+        <w:tc>
+          <w:tcPr>
+            <w:tcW w:w="2500" w:type="pct"/>
+            <w:gridSpan w:val="2"/>
+            <w:shd w:val="clear" w:color="auto" w:fill="C0C0C0"/>
+            <w:tcMar>
+              <w:top w:w="120" w:type="dxa"/>
+              <w:left w:w="120" w:type="dxa"/>
+              <w:bottom w:w="120" w:type="dxa"/>
+              <w:right w:w="120" w:type="dxa"/>
+            </w:tcMar>
+            <w:vAlign w:val="center"/>
+          </w:tcPr>
+          <w:p>
+            <w:pPr>
+              <w:pStyle w:val="NormalWeb"/>
+              <w:rPr>
+                <w:rFonts w:ascii="Nunito" w:eastAsia="Nunito" w:hAnsi="Nunito" w:cs="Nunito"/>
+                <w:b/>
+                <w:bCs/>
+                <w:color w:val="2F4F4F"/>
+                <w:sz w:val="21"/>
+              </w:rPr>
+            </w:pPr>
+            <w:r>
+              <w:rPr>
+                <w:rFonts w:ascii="Nunito" w:eastAsia="Nunito" w:hAnsi="Nunito" w:cs="Nunito"/>
+                <w:b/>
+                <w:bCs/>
+                <w:color w:val="2F4F4F"/>
+                <w:sz w:val="21"/>
+              </w:rPr>
+              <w:lastRenderedPageBreak/>
+              <w:t xml:space="preserve">+++INS </w:t>
+            </w:r>
+            <w:proofErr w:type="spellStart"/>
+            <w:proofErr w:type="gramStart"/>
+            <w:r>
+              <w:rPr>
+                <w:rFonts w:ascii="Nunito" w:eastAsia="Nunito" w:hAnsi="Nunito" w:cs="Nunito"/>
+                <w:b/>
+                <w:bCs/>
+                <w:color w:val="2F4F4F"/>
+                <w:sz w:val="21"/>
+              </w:rPr>
+              <w:t>section.parentType</w:t>
+            </w:r>
+            <w:proofErr w:type="spellEnd"/>
+            <w:proofErr w:type="gramEnd"/>
+            <w:r>
+              <w:rPr>
+                <w:rFonts w:ascii="Nunito" w:eastAsia="Nunito" w:hAnsi="Nunito" w:cs="Nunito"/>
+                <w:b/>
+                <w:bCs/>
+                <w:color w:val="2F4F4F"/>
+                <w:sz w:val="21"/>
+              </w:rPr>
+              <w:t>+++ Name</w:t>
+            </w:r>
+          </w:p>
+        </w:tc>
+        <w:tc>
+          <w:tcPr>
+            <w:tcW w:w="2500" w:type="pct"/>
+            <w:tcBorders>
+              <w:left w:val="threeDEngrave" w:sz="8" w:space="0" w:color="auto"/>
+            </w:tcBorders>
+            <w:shd w:val="clear" w:color="auto" w:fill="C0C0C0"/>
+            <w:tcMar>
+              <w:top w:w="120" w:type="dxa"/>
+              <w:left w:w="120" w:type="dxa"/>
+              <w:bottom w:w="120" w:type="dxa"/>
+              <w:right w:w="120" w:type="dxa"/>
+            </w:tcMar>
+            <w:vAlign w:val="center"/>
+          </w:tcPr>
+          <w:p>
+            <w:pPr>
+              <w:pStyle w:val="NormalWeb"/>
+              <w:rPr>
+                <w:rFonts w:ascii="Nunito" w:eastAsia="Nunito" w:hAnsi="Nunito" w:cs="Nunito"/>
+                <w:color w:val="2F4F4F"/>
+                <w:sz w:val="21"/>
+              </w:rPr>
+            </w:pPr>
+            <w:r>
+              <w:rPr>
+                <w:rFonts w:ascii="Nunito" w:eastAsia="Nunito" w:hAnsi="Nunito" w:cs="Nunito"/>
+                <w:b/>
+                <w:bCs/>
+                <w:color w:val="2F4F4F"/>
+                <w:sz w:val="21"/>
+              </w:rPr>
+              <w:t xml:space="preserve">+++INS </w:t>
+            </w:r>
+            <w:proofErr w:type="spellStart"/>
+            <w:proofErr w:type="gramStart"/>
+            <w:r>
+              <w:rPr>
+                <w:rFonts w:ascii="Nunito" w:eastAsia="Nunito" w:hAnsi="Nunito" w:cs="Nunito"/>
+                <w:b/>
+                <w:bCs/>
+                <w:color w:val="2F4F4F"/>
+                <w:sz w:val="21"/>
+              </w:rPr>
+              <w:t>section.parentName</w:t>
+            </w:r>
+            <w:proofErr w:type="spellEnd"/>
+            <w:proofErr w:type="gramEnd"/>
+            <w:r>
+              <w:rPr>
+                <w:rFonts w:ascii="Nunito" w:eastAsia="Nunito" w:hAnsi="Nunito" w:cs="Nunito"/>
+                <w:b/>
+                <w:bCs/>
+                <w:color w:val="2F4F4F"/>
+                <w:sz w:val="21"/>
+              </w:rPr>
+              <w:t>+++</w:t>
+            </w:r>
+          </w:p>
+        </w:tc>
+      </w:tr>
+      <w:tr>
+        <w:trPr>
+          <w:jc w:val="center"/>
+        </w:trPr>
+        <w:tc>
+          <w:tcPr>
+            <w:tcW w:w="2500" w:type="pct"/>
+            <w:gridSpan w:val="2"/>
+            <w:shd w:val="clear" w:color="auto" w:fill="F0F0F0"/>
+            <w:tcMar>
+              <w:top w:w="120" w:type="dxa"/>
+              <w:left w:w="120" w:type="dxa"/>
+              <w:bottom w:w="120" w:type="dxa"/>
+              <w:right w:w="120" w:type="dxa"/>
+            </w:tcMar>
+            <w:vAlign w:val="center"/>
+          </w:tcPr>
+          <w:p>
+            <w:pPr>
+              <w:pStyle w:val="NormalWeb"/>
+              <w:rPr>
+                <w:rFonts w:ascii="Nunito" w:eastAsia="Nunito" w:hAnsi="Nunito" w:cs="Nunito"/>
+                <w:color w:val="2F4F4F"/>
+                <w:sz w:val="21"/>
+              </w:rPr>
+            </w:pPr>
+            <w:r>
+              <w:rPr>
+                <w:rFonts w:ascii="Nunito" w:eastAsia="Nunito" w:hAnsi="Nunito" w:cs="Nunito"/>
+                <w:b/>
+                <w:bCs/>
+                <w:color w:val="2F4F4F"/>
+                <w:sz w:val="21"/>
+              </w:rPr>
+              <w:t>Location Name</w:t>
+            </w:r>
+          </w:p>
+        </w:tc>
+        <w:tc>
+          <w:tcPr>
+            <w:tcW w:w="2500" w:type="pct"/>
+            <w:tcBorders>
+              <w:left w:val="threeDEngrave" w:sz="8" w:space="0" w:color="auto"/>
+            </w:tcBorders>
+            <w:shd w:val="clear" w:color="auto" w:fill="F0F0F0"/>
+            <w:tcMar>
+              <w:top w:w="120" w:type="dxa"/>
+              <w:left w:w="120" w:type="dxa"/>
+              <w:bottom w:w="120" w:type="dxa"/>
+              <w:right w:w="120" w:type="dxa"/>
+            </w:tcMar>
+            <w:vAlign w:val="center"/>
+          </w:tcPr>
+          <w:p>
+            <w:pPr>
+              <w:pStyle w:val="NormalWeb"/>
+              <w:rPr>
+                <w:rFonts w:ascii="Nunito" w:eastAsia="Nunito" w:hAnsi="Nunito" w:cs="Nunito"/>
+                <w:color w:val="2F4F4F"/>
+                <w:sz w:val="21"/>
+              </w:rPr>
+            </w:pPr>
+            <w:r>
+              <w:rPr>
+                <w:rFonts w:ascii="Nunito" w:eastAsia="Nunito" w:hAnsi="Nunito" w:cs="Nunito"/>
+                <w:b/>
+                <w:bCs/>
+                <w:color w:val="2F4F4F"/>
+                <w:sz w:val="21"/>
+              </w:rPr>
+              <w:t>+++INS section.name+++</w:t>
+            </w:r>
+          </w:p>
+        </w:tc>
+      </w:tr>
+      <w:bookmarkEnd w:id="77"/>
+      <w:bookmarkEnd w:id="78"/>
+      <w:tr>
+        <w:trPr>
+          <w:jc w:val="center"/>
+        </w:trPr>
+        <w:tc>
+          <w:tcPr>
+            <w:tcW w:w="5000" w:type="pct"/>
+            <w:gridSpan w:val="3"/>
+            <w:shd w:val="clear" w:color="auto" w:fill="888888"/>
+            <w:tcMar>
+              <w:top w:w="120" w:type="dxa"/>
+              <w:left w:w="120" w:type="dxa"/>
+              <w:bottom w:w="120" w:type="dxa"/>
+              <w:right w:w="120" w:type="dxa"/>
+            </w:tcMar>
+            <w:vAlign w:val="center"/>
+          </w:tcPr>
+          <w:p>
+            <w:pPr>
+              <w:jc w:val="center"/>
+              <w:rPr>
+                <w:rFonts w:ascii="Nunito" w:eastAsia="Nunito" w:hAnsi="Nunito" w:cs="Nunito"/>
+                <w:color w:val="2F4F4F"/>
+              </w:rPr>
+            </w:pPr>
+            <w:r>
+              <w:rPr>
+                <w:rFonts w:ascii="Nunito" w:eastAsia="Nunito" w:hAnsi="Nunito" w:cs="Nunito"/>
+                <w:b/>
+                <w:bCs/>
+                <w:color w:val="2F4F4F"/>
+              </w:rPr>
+              <w:t>Invasive Report</w:t>
+            </w:r>
+          </w:p>
+        </w:tc>
+      </w:tr>
+      <w:tr>
+        <w:trPr>
+          <w:jc w:val="center"/>
+        </w:trPr>
+        <w:tc>
+          <w:tcPr>
+            <w:tcW w:w="627" w:type="pct"/>
+            <w:shd w:val="clear" w:color="auto" w:fill="F0F0F0"/>
+            <w:tcMar>
+              <w:top w:w="120" w:type="dxa"/>
+              <w:left w:w="120" w:type="dxa"/>
+              <w:bottom w:w="120" w:type="dxa"/>
+              <w:right w:w="120" w:type="dxa"/>
+            </w:tcMar>
+            <w:vAlign w:val="center"/>
+          </w:tcPr>
+          <w:p>
+            <w:pPr>
+              <w:pStyle w:val="NormalWeb"/>
+              <w:rPr>
+                <w:rFonts w:ascii="Nunito" w:eastAsia="Nunito" w:hAnsi="Nunito" w:cs="Nunito"/>
+                <w:color w:val="2F4F4F"/>
+                <w:sz w:val="18"/>
+              </w:rPr>
+            </w:pPr>
+            <w:r>
+              <w:rPr>
+                <w:rFonts w:ascii="Nunito" w:eastAsia="Nunito" w:hAnsi="Nunito" w:cs="Nunito"/>
+                <w:b/>
+                <w:bCs/>
+                <w:color w:val="2F4F4F"/>
+                <w:sz w:val="18"/>
+              </w:rPr>
+              <w:t>Description</w:t>
+            </w:r>
+          </w:p>
+        </w:tc>
+        <w:tc>
+          <w:tcPr>
+            <w:tcW w:w="4373" w:type="pct"/>
+            <w:gridSpan w:val="2"/>
+            <w:tcBorders>
+              <w:left w:val="threeDEngrave" w:sz="8" w:space="0" w:color="auto"/>
+            </w:tcBorders>
+            <w:shd w:val="clear" w:color="auto" w:fill="F0F0F0"/>
+            <w:tcMar>
+              <w:top w:w="120" w:type="dxa"/>
+              <w:left w:w="120" w:type="dxa"/>
+              <w:bottom w:w="120" w:type="dxa"/>
+              <w:right w:w="120" w:type="dxa"/>
+            </w:tcMar>
+            <w:vAlign w:val="center"/>
+          </w:tcPr>
+          <w:p>
+            <w:pPr>
+              <w:pStyle w:val="NormalWeb"/>
+              <w:rPr>
+                <w:rFonts w:ascii="Nunito" w:eastAsia="Nunito" w:hAnsi="Nunito" w:cs="Nunito"/>
+                <w:b/>
+                <w:bCs/>
+                <w:color w:val="2F4F4F"/>
+                <w:sz w:val="21"/>
+              </w:rPr>
+            </w:pPr>
+            <w:r>
+              <w:rPr>
+                <w:rFonts w:ascii="Nunito" w:eastAsia="Nunito" w:hAnsi="Nunito" w:cs="Nunito"/>
+                <w:b/>
+                <w:bCs/>
+                <w:color w:val="2F4F4F"/>
+                <w:sz w:val="21"/>
+              </w:rPr>
+              <w:t xml:space="preserve">+++INS </w:t>
+            </w:r>
+            <w:proofErr w:type="spellStart"/>
+            <w:proofErr w:type="gramStart"/>
+            <w:r>
+              <w:rPr>
+                <w:rFonts w:ascii="Nunito" w:eastAsia="Nunito" w:hAnsi="Nunito" w:cs="Nunito"/>
+                <w:b/>
+                <w:bCs/>
+                <w:color w:val="2F4F4F"/>
+                <w:sz w:val="21"/>
+              </w:rPr>
+              <w:t>section.invasiveDesc</w:t>
+            </w:r>
+            <w:proofErr w:type="spellEnd"/>
+            <w:proofErr w:type="gramEnd"/>
+            <w:r>
+              <w:rPr>
+                <w:rFonts w:ascii="Nunito" w:eastAsia="Nunito" w:hAnsi="Nunito" w:cs="Nunito"/>
+                <w:b/>
+                <w:bCs/>
+                <w:color w:val="2F4F4F"/>
+                <w:sz w:val="21"/>
+              </w:rPr>
+              <w:t>+++</w:t>
+            </w:r>
+          </w:p>
+        </w:tc>
+      </w:tr>
+    </w:tbl>
+    <w:p>
+      <w:pPr>
+        <w:rPr>
+          <w:vanish/>
+        </w:rPr>
+      </w:pPr>
+    </w:p>
+    <w:tbl>
+      <w:tblPr>
+        <w:tblW w:w="11250" w:type="dxa"/>
+        <w:jc w:val="center"/>
+        <w:tblBorders>
+          <w:top w:val="single" w:sz="6" w:space="0" w:color="E3F1D5"/>
+          <w:left w:val="single" w:sz="6" w:space="0" w:color="E3F1D5"/>
+          <w:bottom w:val="single" w:sz="6" w:space="0" w:color="E3F1D5"/>
+          <w:right w:val="single" w:sz="6" w:space="0" w:color="E3F1D5"/>
+          <w:insideH w:val="nil"/>
+          <w:insideV w:val="nil"/>
+        </w:tblBorders>
+        <w:shd w:val="clear" w:color="auto" w:fill="F0F0F0"/>
+        <w:tblCellMar>
+          <w:top w:w="17" w:type="dxa"/>
+          <w:left w:w="17" w:type="dxa"/>
+          <w:bottom w:w="17" w:type="dxa"/>
+          <w:right w:w="17" w:type="dxa"/>
+        </w:tblCellMar>
+        <w:tblLook w:val="04A0" w:firstRow="1" w:lastRow="0" w:firstColumn="1" w:lastColumn="0" w:noHBand="0" w:noVBand="1"/>
+      </w:tblPr>
+      <w:tblGrid>
+        <w:gridCol w:w="3013"/>
+        <w:gridCol w:w="2745"/>
+        <w:gridCol w:w="2745"/>
+        <w:gridCol w:w="2747"/>
+      </w:tblGrid>
+      <w:tr>
+        <w:trPr>
+          <w:jc w:val="center"/>
+        </w:trPr>
+        <w:tc>
+          <w:tcPr>
+            <w:tcW w:w="5000" w:type="pct"/>
+            <w:gridSpan w:val="4"/>
+            <w:tcBorders>
+              <w:bottom w:val="nil"/>
+            </w:tcBorders>
+            <w:shd w:val="clear" w:color="auto" w:fill="888888"/>
+            <w:tcMar>
+              <w:top w:w="120" w:type="dxa"/>
+              <w:left w:w="120" w:type="dxa"/>
+              <w:bottom w:w="120" w:type="dxa"/>
+              <w:right w:w="120" w:type="dxa"/>
+            </w:tcMar>
+            <w:vAlign w:val="center"/>
+          </w:tcPr>
+          <w:p>
+            <w:pPr>
+              <w:jc w:val="center"/>
+              <w:rPr>
+                <w:rFonts w:ascii="Nunito" w:eastAsia="Nunito" w:hAnsi="Nunito" w:cs="Nunito"/>
+                <w:color w:val="2F4F4F"/>
+                <w:sz w:val="21"/>
+              </w:rPr>
+            </w:pPr>
+            <w:r>
+              <w:rPr>
+                <w:rFonts w:ascii="Nunito" w:eastAsia="Nunito" w:hAnsi="Nunito" w:cs="Nunito"/>
+                <w:b/>
+                <w:bCs/>
+                <w:color w:val="2F4F4F"/>
+                <w:sz w:val="21"/>
+              </w:rPr>
+              <w:t>Invasive Photos</w:t>
+            </w:r>
+          </w:p>
+        </w:tc>
+      </w:tr>
+      <w:tr>
+        <w:trPr>
+          <w:jc w:val="center"/>
+        </w:trPr>
+        <w:tc>
+          <w:tcPr>
+            <w:tcW w:w="1333" w:type="pct"/>
+            <w:tcBorders>
+              <w:top w:val="nil"/>
+              <w:left w:val="nil"/>
+              <w:bottom w:val="nil"/>
+              <w:right w:val="nil"/>
+            </w:tcBorders>
+            <w:shd w:val="clear" w:color="auto" w:fill="auto"/>
+            <w:vAlign w:val="center"/>
+          </w:tcPr>
+          <w:p>
+            <w:pPr>
+              <w:jc w:val="center"/>
+            </w:pPr>
+            <w:r>
+              <w:t xml:space="preserve">+++FOR </w:t>
+            </w:r>
+            <w:r>
+              <w:t>image</w:t>
+            </w:r>
+            <w:r>
+              <w:t xml:space="preserve"> </w:t>
+            </w:r>
+            <w:r>
+              <w:t xml:space="preserve"> IN </w:t>
+            </w:r>
+            <w:proofErr w:type="spellStart"/>
+            <w:r>
+              <w:t>getChunks</w:t>
+            </w:r>
+            <w:proofErr w:type="spellEnd"/>
+          </w:p>
+          <w:p>
+            <w:pPr>
+              <w:jc w:val="center"/>
+            </w:pPr>
+            <w:r>
+              <w:t>(section</w:t>
+            </w:r>
+            <w:r>
+              <w:t>.</w:t>
+            </w:r>
+            <w:r>
+              <w:t>invasiveImages,4)</w:t>
+            </w:r>
+            <w:r>
+              <w:t>+++</w:t>
+            </w:r>
+          </w:p>
+          <w:p>
+            <w:pPr>
+              <w:jc w:val="center"/>
+            </w:pPr>
+          </w:p>
+        </w:tc>
+        <w:tc>
+          <w:tcPr>
+            <w:tcW w:w="1222" w:type="pct"/>
+            <w:tcBorders>
+              <w:top w:val="nil"/>
+              <w:left w:val="nil"/>
+              <w:bottom w:val="nil"/>
+              <w:right w:val="nil"/>
+            </w:tcBorders>
+            <w:shd w:val="clear" w:color="auto" w:fill="auto"/>
+            <w:vAlign w:val="center"/>
+          </w:tcPr>
+          <w:p>
+            <w:pPr>
+              <w:jc w:val="center"/>
+            </w:pPr>
+          </w:p>
+        </w:tc>
+        <w:tc>
+          <w:tcPr>
+            <w:tcW w:w="1222" w:type="pct"/>
+            <w:tcBorders>
+              <w:top w:val="nil"/>
+              <w:left w:val="nil"/>
+              <w:bottom w:val="nil"/>
+              <w:right w:val="nil"/>
+            </w:tcBorders>
+            <w:shd w:val="clear" w:color="auto" w:fill="auto"/>
+            <w:vAlign w:val="center"/>
+          </w:tcPr>
+          <w:p>
+            <w:pPr>
+              <w:jc w:val="center"/>
+            </w:pPr>
+          </w:p>
+        </w:tc>
+        <w:tc>
+          <w:tcPr>
+            <w:tcW w:w="1222" w:type="pct"/>
+            <w:tcBorders>
+              <w:top w:val="nil"/>
+              <w:left w:val="nil"/>
+              <w:bottom w:val="nil"/>
+              <w:right w:val="nil"/>
+            </w:tcBorders>
+            <w:shd w:val="clear" w:color="auto" w:fill="auto"/>
+            <w:vAlign w:val="center"/>
+          </w:tcPr>
+          <w:p>
+            <w:pPr>
+              <w:jc w:val="center"/>
+            </w:pPr>
+          </w:p>
+        </w:tc>
+      </w:tr>
+      <w:tr>
+        <w:trPr>
+          <w:jc w:val="center"/>
+        </w:trPr>
+        <w:tc>
+          <w:tcPr>
+            <w:tcW w:w="1333" w:type="pct"/>
+            <w:tcBorders>
+              <w:top w:val="nil"/>
+              <w:left w:val="nil"/>
+              <w:bottom w:val="nil"/>
+              <w:right w:val="nil"/>
+            </w:tcBorders>
+            <w:shd w:val="clear" w:color="auto" w:fill="auto"/>
+            <w:vAlign w:val="center"/>
+          </w:tcPr>
+          <w:p>
+            <w:pPr>
+              <w:jc w:val="center"/>
+              <w:rPr>
+                <w:rFonts w:ascii="Nunito" w:eastAsia="Nunito" w:hAnsi="Nunito" w:cs="Nunito"/>
+                <w:color w:val="2F4F4F"/>
+              </w:rPr>
+            </w:pPr>
+            <w:r>
+              <w:t>+++IMAGE tile($image[0])+++</w:t>
+            </w:r>
+          </w:p>
+        </w:tc>
+        <w:tc>
+          <w:tcPr>
+            <w:tcW w:w="1222" w:type="pct"/>
+            <w:tcBorders>
+              <w:top w:val="nil"/>
+              <w:left w:val="nil"/>
+              <w:bottom w:val="nil"/>
+              <w:right w:val="nil"/>
+            </w:tcBorders>
+            <w:shd w:val="clear" w:color="auto" w:fill="auto"/>
+            <w:vAlign w:val="center"/>
+          </w:tcPr>
+          <w:p>
+            <w:pPr>
+              <w:jc w:val="center"/>
+              <w:rPr>
+                <w:rFonts w:ascii="Nunito" w:eastAsia="Nunito" w:hAnsi="Nunito" w:cs="Nunito"/>
+                <w:color w:val="2F4F4F"/>
+              </w:rPr>
+            </w:pPr>
+            <w:r>
+              <w:t>+++IMAGE tile($image[1])+++</w:t>
+            </w:r>
+          </w:p>
+        </w:tc>
+        <w:tc>
+          <w:tcPr>
+            <w:tcW w:w="1222" w:type="pct"/>
+            <w:tcBorders>
+              <w:top w:val="nil"/>
+              <w:left w:val="nil"/>
+              <w:bottom w:val="nil"/>
+              <w:right w:val="nil"/>
+            </w:tcBorders>
+            <w:shd w:val="clear" w:color="auto" w:fill="auto"/>
+            <w:vAlign w:val="center"/>
+          </w:tcPr>
+          <w:p>
+            <w:pPr>
+              <w:jc w:val="center"/>
+              <w:rPr>
+                <w:rFonts w:ascii="Nunito" w:eastAsia="Nunito" w:hAnsi="Nunito" w:cs="Nunito"/>
+                <w:color w:val="2F4F4F"/>
+              </w:rPr>
+            </w:pPr>
+            <w:r>
+              <w:t>+++IMAGE tile($image[2])+++</w:t>
+            </w:r>
+          </w:p>
+        </w:tc>
+        <w:tc>
+          <w:tcPr>
+            <w:tcW w:w="1222" w:type="pct"/>
+            <w:tcBorders>
+              <w:top w:val="nil"/>
+              <w:left w:val="nil"/>
+              <w:bottom w:val="nil"/>
+              <w:right w:val="nil"/>
+            </w:tcBorders>
+            <w:shd w:val="clear" w:color="auto" w:fill="auto"/>
+            <w:vAlign w:val="center"/>
+          </w:tcPr>
+          <w:p>
+            <w:pPr>
+              <w:jc w:val="center"/>
+              <w:rPr>
+                <w:rFonts w:ascii="Nunito" w:eastAsia="Nunito" w:hAnsi="Nunito" w:cs="Nunito"/>
+                <w:color w:val="2F4F4F"/>
+              </w:rPr>
+            </w:pPr>
+            <w:r>
+              <w:t>+++IMAGE tile($image[3])+++</w:t>
+            </w:r>
+          </w:p>
+        </w:tc>
+      </w:tr>
+      <w:tr>
+        <w:trPr>
+          <w:jc w:val="center"/>
+        </w:trPr>
+        <w:tc>
+          <w:tcPr>
+            <w:tcW w:w="5000" w:type="pct"/>
+            <w:gridSpan w:val="4"/>
+            <w:tcBorders>
+              <w:top w:val="nil"/>
+              <w:left w:val="nil"/>
+              <w:bottom w:val="nil"/>
+              <w:right w:val="nil"/>
+            </w:tcBorders>
+            <w:shd w:val="clear" w:color="auto" w:fill="auto"/>
+            <w:vAlign w:val="center"/>
+          </w:tcPr>
+          <w:p>
+            <w:r>
+              <w:t xml:space="preserve">+++END-FOR </w:t>
+            </w:r>
+            <w:r>
+              <w:t>image</w:t>
+            </w:r>
+            <w:r>
+              <w:t xml:space="preserve">+++  </w:t>
+            </w:r>
+          </w:p>
+        </w:tc>
+      </w:tr>
+    </w:tbl>
+    <w:p>
+      <w:bookmarkStart w:id="79" w:name="OLE_LINK109"/>
+      <w:bookmarkStart w:id="80" w:name="OLE_LINK110"/>
+      <w:r>
+        <w:t xml:space="preserve">+++IF </w:t>
+      </w:r>
+      <w:proofErr w:type="spellStart"/>
+      <w:r>
+        <w:t>section.</w:t>
+      </w:r>
+      <w:bookmarkStart w:id="81" w:name="OLE_LINK130"/>
+      <w:bookmarkStart w:id="82" w:name="OLE_LINK131"/>
+      <w:r>
+        <w:t>furtherInvasiveRequired</w:t>
+      </w:r>
+      <w:bookmarkEnd w:id="81"/>
+      <w:bookmarkEnd w:id="82"/>
+      <w:proofErr w:type="spellEnd"/>
+      <w:r>
+        <w:t>===</w:t>
+      </w:r>
+      <w:r>
+        <w:rPr>
+          <w:rFonts w:ascii="Nunito" w:eastAsia="Nunito" w:hAnsi="Nunito" w:cs="Nunito"/>
+          <w:b/>
+          <w:bCs/>
+          <w:color w:val="FF0000"/>
+          <w:sz w:val="21"/>
+        </w:rPr>
+        <w:t>'</w:t>
+      </w:r>
+      <w:r>
+        <w:t>true</w:t>
+      </w:r>
+      <w:r>
+        <w:rPr>
+          <w:rFonts w:ascii="Nunito" w:eastAsia="Nunito" w:hAnsi="Nunito" w:cs="Nunito"/>
+          <w:b/>
+          <w:bCs/>
+          <w:color w:val="FF0000"/>
+          <w:sz w:val="21"/>
+        </w:rPr>
+        <w:t>'</w:t>
+      </w:r>
+      <w:r>
+        <w:t>+++</w:t>
+      </w:r>
+    </w:p>
+    <w:p>
+      <w:pPr>
+        <w:ind w:firstLine="720"/>
+      </w:pPr>
+      <w:r>
+        <w:t xml:space="preserve">+++IF </w:t>
+      </w:r>
+      <w:proofErr w:type="spellStart"/>
+      <w:r>
+        <w:t>section.</w:t>
+      </w:r>
+      <w:r>
+        <w:t>propowneragreed</w:t>
+      </w:r>
+      <w:proofErr w:type="spellEnd"/>
+      <w:r>
+        <w:t>===</w:t>
+      </w:r>
+      <w:r>
+        <w:rPr>
+          <w:rFonts w:ascii="Nunito" w:eastAsia="Nunito" w:hAnsi="Nunito" w:cs="Nunito"/>
+          <w:b/>
+          <w:bCs/>
+          <w:color w:val="FF0000"/>
+          <w:sz w:val="21"/>
+        </w:rPr>
+        <w:t>'</w:t>
+      </w:r>
+      <w:r>
+        <w:t>true</w:t>
+      </w:r>
+      <w:r>
+        <w:rPr>
+          <w:rFonts w:ascii="Nunito" w:eastAsia="Nunito" w:hAnsi="Nunito" w:cs="Nunito"/>
+          <w:b/>
+          <w:bCs/>
+          <w:color w:val="FF0000"/>
+          <w:sz w:val="21"/>
+        </w:rPr>
+        <w:t>'</w:t>
+      </w:r>
+      <w:r>
+        <w:t>+++</w:t>
+      </w:r>
+    </w:p>
+    <w:p>
+      <w:pPr>
+        <w:ind w:left="720" w:firstLine="720"/>
+      </w:pPr>
+      <w:bookmarkStart w:id="83" w:name="OLE_LINK114"/>
+      <w:bookmarkStart w:id="84" w:name="OLE_LINK115"/>
+      <w:r>
+        <w:t xml:space="preserve">+++IF </w:t>
+      </w:r>
+      <w:proofErr w:type="spellStart"/>
+      <w:r>
+        <w:t>section.</w:t>
+      </w:r>
+      <w:bookmarkStart w:id="85" w:name="OLE_LINK132"/>
+      <w:bookmarkStart w:id="86" w:name="OLE_LINK133"/>
+      <w:r>
+        <w:t>invasiverepairsinspectedandcompleted</w:t>
+      </w:r>
+      <w:bookmarkEnd w:id="85"/>
+      <w:bookmarkEnd w:id="86"/>
+      <w:proofErr w:type="spellEnd"/>
+      <w:r>
+        <w:t>===</w:t>
+      </w:r>
+      <w:r>
+        <w:rPr>
+          <w:rFonts w:ascii="Nunito" w:eastAsia="Nunito" w:hAnsi="Nunito" w:cs="Nunito"/>
+          <w:b/>
+          <w:bCs/>
+          <w:color w:val="FF0000"/>
+          <w:sz w:val="21"/>
+        </w:rPr>
+        <w:t>'</w:t>
+      </w:r>
+      <w:r>
+        <w:t>true</w:t>
+      </w:r>
+      <w:r>
+        <w:rPr>
+          <w:rFonts w:ascii="Nunito" w:eastAsia="Nunito" w:hAnsi="Nunito" w:cs="Nunito"/>
+          <w:b/>
+          <w:bCs/>
+          <w:color w:val="FF0000"/>
+          <w:sz w:val="21"/>
+        </w:rPr>
+        <w:t>'</w:t>
+      </w:r>
+      <w:r>
+        <w:t>+++</w:t>
+      </w:r>
+    </w:p>
+    <w:bookmarkEnd w:id="83"/>
+    <w:bookmarkEnd w:id="84"/>
+    <w:p>
+      <w:pPr>
+        <w:rPr>
+          <w:vanish/>
+        </w:rPr>
+      </w:pPr>
+    </w:p>
+    <w:tbl>
+      <w:tblPr>
+        <w:tblW w:w="11250" w:type="dxa"/>
+        <w:jc w:val="center"/>
+        <w:tblBorders>
+          <w:top w:val="single" w:sz="6" w:space="0" w:color="E3F1D5"/>
+          <w:left w:val="single" w:sz="6" w:space="0" w:color="E3F1D5"/>
+          <w:bottom w:val="single" w:sz="6" w:space="0" w:color="E3F1D5"/>
+          <w:right w:val="single" w:sz="6" w:space="0" w:color="E3F1D5"/>
+          <w:insideH w:val="nil"/>
+          <w:insideV w:val="nil"/>
+        </w:tblBorders>
+        <w:shd w:val="clear" w:color="auto" w:fill="F0F0F0"/>
+        <w:tblCellMar>
+          <w:top w:w="17" w:type="dxa"/>
+          <w:left w:w="17" w:type="dxa"/>
+          <w:bottom w:w="17" w:type="dxa"/>
+          <w:right w:w="17" w:type="dxa"/>
+        </w:tblCellMar>
+        <w:tblLook w:val="04A0" w:firstRow="1" w:lastRow="0" w:firstColumn="1" w:lastColumn="0" w:noHBand="0" w:noVBand="1"/>
+      </w:tblPr>
+      <w:tblGrid>
+        <w:gridCol w:w="5625"/>
+        <w:gridCol w:w="5625"/>
+      </w:tblGrid>
+      <w:tr>
+        <w:trPr>
+          <w:jc w:val="center"/>
+        </w:trPr>
+        <w:tc>
+          <w:tcPr>
+            <w:tcW w:w="5000" w:type="pct"/>
+            <w:gridSpan w:val="2"/>
+            <w:shd w:val="clear" w:color="auto" w:fill="888888"/>
+            <w:tcMar>
+              <w:top w:w="120" w:type="dxa"/>
+              <w:left w:w="120" w:type="dxa"/>
+              <w:bottom w:w="120" w:type="dxa"/>
+              <w:right w:w="120" w:type="dxa"/>
+            </w:tcMar>
+            <w:vAlign w:val="center"/>
+          </w:tcPr>
+          <w:p>
+            <w:pPr>
+              <w:jc w:val="center"/>
+              <w:rPr>
+                <w:rFonts w:ascii="Nunito" w:eastAsia="Nunito" w:hAnsi="Nunito" w:cs="Nunito"/>
+                <w:color w:val="2F4F4F"/>
+              </w:rPr>
+            </w:pPr>
+            <w:bookmarkStart w:id="87" w:name="OLE_LINK112"/>
+            <w:bookmarkStart w:id="88" w:name="OLE_LINK113"/>
+            <w:r>
+              <w:rPr>
+                <w:rFonts w:ascii="Nunito" w:eastAsia="Nunito" w:hAnsi="Nunito" w:cs="Nunito"/>
+                <w:b/>
+                <w:bCs/>
+                <w:color w:val="2F4F4F"/>
+              </w:rPr>
+              <w:t>Conclusive Report</w:t>
+            </w:r>
+          </w:p>
+        </w:tc>
+      </w:tr>
+      <w:tr>
+        <w:trPr>
+          <w:jc w:val="center"/>
+        </w:trPr>
+        <w:tc>
+          <w:tcPr>
+            <w:tcW w:w="2500" w:type="pct"/>
+            <w:shd w:val="clear" w:color="auto" w:fill="F0F0F0"/>
+            <w:tcMar>
+              <w:top w:w="120" w:type="dxa"/>
+              <w:left w:w="120" w:type="dxa"/>
+              <w:bottom w:w="120" w:type="dxa"/>
+              <w:right w:w="120" w:type="dxa"/>
+            </w:tcMar>
+            <w:vAlign w:val="center"/>
+          </w:tcPr>
+          <w:p>
+            <w:pPr>
+              <w:pStyle w:val="NormalWeb"/>
+              <w:rPr>
+                <w:rFonts w:ascii="Nunito" w:eastAsia="Nunito" w:hAnsi="Nunito" w:cs="Nunito"/>
+                <w:color w:val="2F4F4F"/>
+                <w:sz w:val="18"/>
+              </w:rPr>
+            </w:pPr>
+            <w:r>
+              <w:rPr>
+                <w:rFonts w:ascii="Nunito" w:eastAsia="Nunito" w:hAnsi="Nunito" w:cs="Nunito"/>
+                <w:b/>
+                <w:bCs/>
+                <w:color w:val="2F4F4F"/>
+                <w:sz w:val="18"/>
+              </w:rPr>
+              <w:t>Additional Considerations or Concerns</w:t>
+            </w:r>
+          </w:p>
+        </w:tc>
+        <w:tc>
+          <w:tcPr>
+            <w:tcW w:w="2500" w:type="pct"/>
+            <w:tcBorders>
+              <w:left w:val="threeDEngrave" w:sz="8" w:space="0" w:color="auto"/>
+            </w:tcBorders>
+            <w:shd w:val="clear" w:color="auto" w:fill="F0F0F0"/>
+            <w:tcMar>
+              <w:top w:w="120" w:type="dxa"/>
+              <w:left w:w="120" w:type="dxa"/>
+              <w:bottom w:w="120" w:type="dxa"/>
+              <w:right w:w="120" w:type="dxa"/>
+            </w:tcMar>
+            <w:vAlign w:val="center"/>
+          </w:tcPr>
+          <w:p>
+            <w:pPr>
+              <w:pStyle w:val="NormalWeb"/>
+              <w:rPr>
+                <w:rFonts w:ascii="Nunito" w:eastAsia="Nunito" w:hAnsi="Nunito" w:cs="Nunito"/>
+                <w:color w:val="2F4F4F"/>
+                <w:sz w:val="18"/>
+              </w:rPr>
+            </w:pPr>
+            <w:r>
+              <w:rPr>
+                <w:rFonts w:ascii="Nunito" w:eastAsia="Nunito" w:hAnsi="Nunito" w:cs="Nunito"/>
+                <w:b/>
+                <w:bCs/>
+                <w:color w:val="2F4F4F"/>
+                <w:sz w:val="21"/>
+              </w:rPr>
+              <w:t xml:space="preserve">+++INS </w:t>
+            </w:r>
+            <w:proofErr w:type="spellStart"/>
+            <w:proofErr w:type="gramStart"/>
+            <w:r>
+              <w:rPr>
+                <w:rFonts w:ascii="Nunito" w:eastAsia="Nunito" w:hAnsi="Nunito" w:cs="Nunito"/>
+                <w:b/>
+                <w:bCs/>
+                <w:color w:val="2F4F4F"/>
+                <w:sz w:val="21"/>
+              </w:rPr>
+              <w:t>section.</w:t>
+            </w:r>
+            <w:r>
+              <w:rPr>
+                <w:rFonts w:ascii="Nunito" w:eastAsia="Nunito" w:hAnsi="Nunito" w:cs="Nunito"/>
+                <w:b/>
+                <w:bCs/>
+                <w:color w:val="2F4F4F"/>
+                <w:sz w:val="21"/>
+              </w:rPr>
+              <w:t>conclusive</w:t>
+            </w:r>
+            <w:r>
+              <w:rPr>
+                <w:rFonts w:ascii="Nunito" w:eastAsia="Nunito" w:hAnsi="Nunito" w:cs="Nunito"/>
+                <w:b/>
+                <w:bCs/>
+                <w:color w:val="2F4F4F"/>
+                <w:sz w:val="21"/>
+              </w:rPr>
+              <w:t>additionalconsiderations</w:t>
+            </w:r>
+            <w:proofErr w:type="spellEnd"/>
+            <w:proofErr w:type="gramEnd"/>
+            <w:r>
+              <w:rPr>
+                <w:rFonts w:ascii="Nunito" w:eastAsia="Nunito" w:hAnsi="Nunito" w:cs="Nunito"/>
+                <w:b/>
+                <w:bCs/>
+                <w:color w:val="2F4F4F"/>
+                <w:sz w:val="21"/>
+              </w:rPr>
+              <w:t>+++</w:t>
+            </w:r>
+          </w:p>
+        </w:tc>
+      </w:tr>
+      <w:bookmarkEnd w:id="87"/>
+      <w:bookmarkEnd w:id="88"/>
+      <w:tr>
+        <w:trPr>
+          <w:jc w:val="center"/>
+        </w:trPr>
+        <w:tc>
+          <w:tcPr>
+            <w:tcW w:w="2500" w:type="pct"/>
+            <w:shd w:val="clear" w:color="auto" w:fill="C0C0C0"/>
+            <w:tcMar>
+              <w:top w:w="120" w:type="dxa"/>
+              <w:left w:w="120" w:type="dxa"/>
+              <w:bottom w:w="120" w:type="dxa"/>
+              <w:right w:w="120" w:type="dxa"/>
+            </w:tcMar>
+            <w:vAlign w:val="center"/>
+          </w:tcPr>
+          <w:p>
+            <w:pPr>
+              <w:pStyle w:val="NormalWeb"/>
+              <w:rPr>
+                <w:rFonts w:ascii="Nunito" w:eastAsia="Nunito" w:hAnsi="Nunito" w:cs="Nunito"/>
+                <w:color w:val="2F4F4F"/>
+                <w:sz w:val="18"/>
+              </w:rPr>
+            </w:pPr>
+            <w:r>
+              <w:rPr>
+                <w:rFonts w:ascii="Nunito" w:eastAsia="Nunito" w:hAnsi="Nunito" w:cs="Nunito"/>
+                <w:b/>
+                <w:bCs/>
+                <w:color w:val="2F4F4F"/>
+                <w:sz w:val="18"/>
+              </w:rPr>
+              <w:t>Life Expectancy (EEE)</w:t>
+            </w:r>
+          </w:p>
+        </w:tc>
+        <w:tc>
+          <w:tcPr>
+            <w:tcW w:w="2500" w:type="pct"/>
+            <w:tcBorders>
+              <w:left w:val="threeDEngrave" w:sz="8" w:space="0" w:color="auto"/>
+            </w:tcBorders>
+            <w:shd w:val="clear" w:color="auto" w:fill="C0C0C0"/>
+            <w:tcMar>
+              <w:top w:w="120" w:type="dxa"/>
+              <w:left w:w="120" w:type="dxa"/>
+              <w:bottom w:w="120" w:type="dxa"/>
+              <w:right w:w="120" w:type="dxa"/>
+            </w:tcMar>
+            <w:vAlign w:val="center"/>
+          </w:tcPr>
+          <w:p>
+            <w:pPr>
+              <w:pStyle w:val="NormalWeb"/>
+              <w:rPr>
+                <w:rFonts w:ascii="Nunito" w:eastAsia="Nunito" w:hAnsi="Nunito" w:cs="Nunito"/>
+                <w:b/>
+                <w:bCs/>
+                <w:color w:val="2F4F4F"/>
+                <w:sz w:val="21"/>
+                <w:lang w:val="en-IN"/>
+              </w:rPr>
+            </w:pPr>
+            <w:r>
+              <w:rPr>
+                <w:rFonts w:ascii="Nunito" w:eastAsia="Nunito" w:hAnsi="Nunito" w:cs="Nunito"/>
+                <w:b/>
+                <w:bCs/>
+                <w:color w:val="2F4F4F"/>
+                <w:sz w:val="21"/>
+              </w:rPr>
+              <w:t xml:space="preserve">+++INS </w:t>
+            </w:r>
+            <w:proofErr w:type="spellStart"/>
+            <w:proofErr w:type="gramStart"/>
+            <w:r>
+              <w:rPr>
+                <w:rFonts w:ascii="Nunito" w:eastAsia="Nunito" w:hAnsi="Nunito" w:cs="Nunito"/>
+                <w:b/>
+                <w:bCs/>
+                <w:color w:val="2F4F4F"/>
+                <w:sz w:val="21"/>
+              </w:rPr>
+              <w:t>section.conclusiveeee</w:t>
+            </w:r>
+            <w:proofErr w:type="spellEnd"/>
+            <w:proofErr w:type="gramEnd"/>
+            <w:r>
+              <w:rPr>
+                <w:rFonts w:ascii="Nunito" w:eastAsia="Nunito" w:hAnsi="Nunito" w:cs="Nunito"/>
+                <w:b/>
+                <w:bCs/>
+                <w:color w:val="2F4F4F"/>
+                <w:sz w:val="21"/>
+              </w:rPr>
+              <w:t>+++</w:t>
+            </w:r>
+          </w:p>
+        </w:tc>
+      </w:tr>
+      <w:tr>
+        <w:trPr>
+          <w:jc w:val="center"/>
+        </w:trPr>
+        <w:tc>
+          <w:tcPr>
+            <w:tcW w:w="2500" w:type="pct"/>
+            <w:shd w:val="clear" w:color="auto" w:fill="F0F0F0"/>
+            <w:tcMar>
+              <w:top w:w="120" w:type="dxa"/>
+              <w:left w:w="120" w:type="dxa"/>
+              <w:bottom w:w="120" w:type="dxa"/>
+              <w:right w:w="120" w:type="dxa"/>
+            </w:tcMar>
+            <w:vAlign w:val="center"/>
+          </w:tcPr>
+          <w:p>
+            <w:pPr>
+              <w:pStyle w:val="NormalWeb"/>
+              <w:rPr>
+                <w:rFonts w:ascii="Nunito" w:eastAsia="Nunito" w:hAnsi="Nunito" w:cs="Nunito"/>
+                <w:color w:val="2F4F4F"/>
+                <w:sz w:val="18"/>
+              </w:rPr>
+            </w:pPr>
+            <w:r>
+              <w:rPr>
+                <w:rFonts w:ascii="Nunito" w:eastAsia="Nunito" w:hAnsi="Nunito" w:cs="Nunito"/>
+                <w:b/>
+                <w:bCs/>
+                <w:color w:val="2F4F4F"/>
+                <w:sz w:val="18"/>
+              </w:rPr>
+              <w:t>Life Expectancy (LBC)</w:t>
+            </w:r>
+          </w:p>
+        </w:tc>
+        <w:tc>
+          <w:tcPr>
+            <w:tcW w:w="2500" w:type="pct"/>
+            <w:tcBorders>
+              <w:left w:val="threeDEngrave" w:sz="8" w:space="0" w:color="auto"/>
+            </w:tcBorders>
+            <w:shd w:val="clear" w:color="auto" w:fill="F0F0F0"/>
+            <w:tcMar>
+              <w:top w:w="120" w:type="dxa"/>
+              <w:left w:w="120" w:type="dxa"/>
+              <w:bottom w:w="120" w:type="dxa"/>
+              <w:right w:w="120" w:type="dxa"/>
+            </w:tcMar>
+            <w:vAlign w:val="center"/>
+          </w:tcPr>
+          <w:p>
+            <w:pPr>
+              <w:pStyle w:val="NormalWeb"/>
+              <w:rPr>
+                <w:rFonts w:ascii="Nunito" w:eastAsia="Nunito" w:hAnsi="Nunito" w:cs="Nunito"/>
+                <w:color w:val="2F4F4F"/>
+                <w:sz w:val="18"/>
+              </w:rPr>
+            </w:pPr>
+            <w:r>
+              <w:rPr>
+                <w:rFonts w:ascii="Nunito" w:eastAsia="Nunito" w:hAnsi="Nunito" w:cs="Nunito"/>
+                <w:b/>
+                <w:bCs/>
+                <w:color w:val="2F4F4F"/>
+                <w:sz w:val="21"/>
+              </w:rPr>
+              <w:t xml:space="preserve">+++INS </w:t>
+            </w:r>
+            <w:proofErr w:type="spellStart"/>
+            <w:proofErr w:type="gramStart"/>
+            <w:r>
+              <w:rPr>
+                <w:rFonts w:ascii="Nunito" w:eastAsia="Nunito" w:hAnsi="Nunito" w:cs="Nunito"/>
+                <w:b/>
+                <w:bCs/>
+                <w:color w:val="2F4F4F"/>
+                <w:sz w:val="21"/>
+              </w:rPr>
+              <w:t>section.conclusivelbc</w:t>
+            </w:r>
+            <w:proofErr w:type="spellEnd"/>
+            <w:proofErr w:type="gramEnd"/>
+            <w:r>
+              <w:rPr>
+                <w:rFonts w:ascii="Nunito" w:eastAsia="Nunito" w:hAnsi="Nunito" w:cs="Nunito"/>
+                <w:b/>
+                <w:bCs/>
+                <w:color w:val="2F4F4F"/>
+                <w:sz w:val="21"/>
+              </w:rPr>
+              <w:t>+++</w:t>
+            </w:r>
+          </w:p>
+        </w:tc>
+      </w:tr>
+      <w:tr>
+        <w:trPr>
+          <w:jc w:val="center"/>
+        </w:trPr>
+        <w:tc>
+          <w:tcPr>
+            <w:tcW w:w="2500" w:type="pct"/>
+            <w:shd w:val="clear" w:color="auto" w:fill="C0C0C0"/>
+            <w:tcMar>
+              <w:top w:w="120" w:type="dxa"/>
+              <w:left w:w="120" w:type="dxa"/>
+              <w:bottom w:w="120" w:type="dxa"/>
+              <w:right w:w="120" w:type="dxa"/>
+            </w:tcMar>
+            <w:vAlign w:val="center"/>
+          </w:tcPr>
+          <w:p>
+            <w:pPr>
+              <w:pStyle w:val="NormalWeb"/>
+              <w:rPr>
+                <w:rFonts w:ascii="Nunito" w:eastAsia="Nunito" w:hAnsi="Nunito" w:cs="Nunito"/>
+                <w:color w:val="2F4F4F"/>
+                <w:sz w:val="18"/>
+              </w:rPr>
+            </w:pPr>
+            <w:r>
+              <w:rPr>
+                <w:rFonts w:ascii="Nunito" w:eastAsia="Nunito" w:hAnsi="Nunito" w:cs="Nunito"/>
+                <w:b/>
+                <w:bCs/>
+                <w:color w:val="2F4F4F"/>
+                <w:sz w:val="18"/>
+              </w:rPr>
+              <w:t>Life Expectancy (AWE)</w:t>
+            </w:r>
+          </w:p>
+        </w:tc>
+        <w:tc>
+          <w:tcPr>
+            <w:tcW w:w="2500" w:type="pct"/>
+            <w:tcBorders>
+              <w:left w:val="threeDEngrave" w:sz="8" w:space="0" w:color="auto"/>
+            </w:tcBorders>
+            <w:shd w:val="clear" w:color="auto" w:fill="C0C0C0"/>
+            <w:tcMar>
+              <w:top w:w="120" w:type="dxa"/>
+              <w:left w:w="120" w:type="dxa"/>
+              <w:bottom w:w="120" w:type="dxa"/>
+              <w:right w:w="120" w:type="dxa"/>
+            </w:tcMar>
+            <w:vAlign w:val="center"/>
+          </w:tcPr>
+          <w:p>
+            <w:pPr>
+              <w:pStyle w:val="NormalWeb"/>
+              <w:rPr>
+                <w:rFonts w:ascii="Nunito" w:eastAsia="Nunito" w:hAnsi="Nunito" w:cs="Nunito"/>
+                <w:color w:val="2F4F4F"/>
+                <w:sz w:val="18"/>
+              </w:rPr>
+            </w:pPr>
+            <w:r>
+              <w:rPr>
+                <w:rFonts w:ascii="Nunito" w:eastAsia="Nunito" w:hAnsi="Nunito" w:cs="Nunito"/>
+                <w:b/>
+                <w:bCs/>
+                <w:color w:val="2F4F4F"/>
+                <w:sz w:val="21"/>
+              </w:rPr>
+              <w:t xml:space="preserve">+++INS </w:t>
+            </w:r>
+            <w:proofErr w:type="spellStart"/>
+            <w:proofErr w:type="gramStart"/>
+            <w:r>
+              <w:rPr>
+                <w:rFonts w:ascii="Nunito" w:eastAsia="Nunito" w:hAnsi="Nunito" w:cs="Nunito"/>
+                <w:b/>
+                <w:bCs/>
+                <w:color w:val="2F4F4F"/>
+                <w:sz w:val="21"/>
+              </w:rPr>
+              <w:t>section.conclusiveawe</w:t>
+            </w:r>
+            <w:proofErr w:type="spellEnd"/>
+            <w:proofErr w:type="gramEnd"/>
+            <w:r>
+              <w:rPr>
+                <w:rFonts w:ascii="Nunito" w:eastAsia="Nunito" w:hAnsi="Nunito" w:cs="Nunito"/>
+                <w:b/>
+                <w:bCs/>
+                <w:color w:val="2F4F4F"/>
+                <w:sz w:val="21"/>
+              </w:rPr>
+              <w:t>+++</w:t>
+            </w:r>
+          </w:p>
+        </w:tc>
+      </w:tr>
+    </w:tbl>
+    <w:p>
+      <w:pPr>
+        <w:rPr>
+          <w:vanish/>
+        </w:rPr>
+      </w:pPr>
+    </w:p>
+    <w:tbl>
+      <w:tblPr>
+        <w:tblW w:w="11250" w:type="dxa"/>
+        <w:jc w:val="center"/>
+        <w:tblBorders>
+          <w:top w:val="single" w:sz="6" w:space="0" w:color="E3F1D5"/>
+          <w:left w:val="single" w:sz="6" w:space="0" w:color="E3F1D5"/>
+          <w:bottom w:val="single" w:sz="6" w:space="0" w:color="E3F1D5"/>
+          <w:right w:val="single" w:sz="6" w:space="0" w:color="E3F1D5"/>
+          <w:insideH w:val="nil"/>
+          <w:insideV w:val="nil"/>
+        </w:tblBorders>
+        <w:shd w:val="clear" w:color="auto" w:fill="F0F0F0"/>
+        <w:tblCellMar>
+          <w:top w:w="17" w:type="dxa"/>
+          <w:left w:w="17" w:type="dxa"/>
+          <w:bottom w:w="17" w:type="dxa"/>
+          <w:right w:w="17" w:type="dxa"/>
+        </w:tblCellMar>
+        <w:tblLook w:val="04A0" w:firstRow="1" w:lastRow="0" w:firstColumn="1" w:lastColumn="0" w:noHBand="0" w:noVBand="1"/>
+      </w:tblPr>
+      <w:tblGrid>
+        <w:gridCol w:w="3240"/>
+        <w:gridCol w:w="2670"/>
+        <w:gridCol w:w="2670"/>
+        <w:gridCol w:w="2670"/>
+      </w:tblGrid>
+      <w:tr>
+        <w:trPr>
+          <w:jc w:val="center"/>
+        </w:trPr>
+        <w:tc>
+          <w:tcPr>
+            <w:tcW w:w="5000" w:type="pct"/>
+            <w:gridSpan w:val="4"/>
+            <w:tcBorders>
+              <w:bottom w:val="nil"/>
+            </w:tcBorders>
+            <w:shd w:val="clear" w:color="auto" w:fill="888888"/>
+            <w:tcMar>
+              <w:top w:w="120" w:type="dxa"/>
+              <w:left w:w="120" w:type="dxa"/>
+              <w:bottom w:w="120" w:type="dxa"/>
+              <w:right w:w="120" w:type="dxa"/>
+            </w:tcMar>
+            <w:vAlign w:val="center"/>
+          </w:tcPr>
+          <w:p>
+            <w:pPr>
+              <w:jc w:val="center"/>
+              <w:rPr>
+                <w:rFonts w:ascii="Nunito" w:eastAsia="Nunito" w:hAnsi="Nunito" w:cs="Nunito"/>
+                <w:color w:val="2F4F4F"/>
+                <w:sz w:val="21"/>
+              </w:rPr>
+            </w:pPr>
+            <w:r>
+              <w:rPr>
+                <w:rFonts w:ascii="Nunito" w:eastAsia="Nunito" w:hAnsi="Nunito" w:cs="Nunito"/>
+                <w:b/>
+                <w:bCs/>
+                <w:color w:val="2F4F4F"/>
+                <w:sz w:val="21"/>
+              </w:rPr>
+              <w:t>Conclusive Photos</w:t>
+            </w:r>
+          </w:p>
+        </w:tc>
+      </w:tr>
+      <w:tr>
+        <w:trPr>
+          <w:jc w:val="center"/>
+        </w:trPr>
+        <w:tc>
+          <w:tcPr>
+            <w:tcW w:w="1250" w:type="pct"/>
+            <w:tcBorders>
+              <w:top w:val="nil"/>
+              <w:left w:val="nil"/>
+              <w:bottom w:val="nil"/>
+              <w:right w:val="nil"/>
+            </w:tcBorders>
+            <w:shd w:val="clear" w:color="auto" w:fill="auto"/>
+            <w:vAlign w:val="center"/>
+          </w:tcPr>
+          <w:p>
+            <w:pPr>
+              <w:jc w:val="center"/>
+            </w:pPr>
+            <w:r>
+              <w:t xml:space="preserve">+++FOR </w:t>
+            </w:r>
+            <w:r>
+              <w:t>image</w:t>
+            </w:r>
+            <w:r>
+              <w:t xml:space="preserve"> </w:t>
+            </w:r>
+            <w:r>
+              <w:t xml:space="preserve"> IN </w:t>
+            </w:r>
+            <w:proofErr w:type="spellStart"/>
+            <w:r>
+              <w:t>getChunks</w:t>
+            </w:r>
+            <w:proofErr w:type="spellEnd"/>
+          </w:p>
+          <w:p>
+            <w:pPr>
+              <w:jc w:val="center"/>
+            </w:pPr>
+            <w:r>
+              <w:t>(section</w:t>
+            </w:r>
+            <w:r>
+              <w:t>.</w:t>
+            </w:r>
+            <w:r>
+              <w:t>conclusiveImages,4)</w:t>
+            </w:r>
+            <w:r>
+              <w:t>+++</w:t>
+            </w:r>
+          </w:p>
+          <w:p>
+            <w:pPr>
+              <w:jc w:val="center"/>
+            </w:pPr>
+          </w:p>
+        </w:tc>
+        <w:tc>
+          <w:tcPr>
+            <w:tcW w:w="1250" w:type="pct"/>
+            <w:tcBorders>
+              <w:top w:val="nil"/>
+              <w:left w:val="nil"/>
+              <w:bottom w:val="nil"/>
+              <w:right w:val="nil"/>
+            </w:tcBorders>
+            <w:shd w:val="clear" w:color="auto" w:fill="auto"/>
+            <w:vAlign w:val="center"/>
+          </w:tcPr>
+          <w:p>
+            <w:pPr>
+              <w:jc w:val="center"/>
+            </w:pPr>
+          </w:p>
+        </w:tc>
+        <w:tc>
+          <w:tcPr>
+            <w:tcW w:w="1250" w:type="pct"/>
+            <w:tcBorders>
+              <w:top w:val="nil"/>
+              <w:left w:val="nil"/>
+              <w:bottom w:val="nil"/>
+              <w:right w:val="nil"/>
+            </w:tcBorders>
+            <w:shd w:val="clear" w:color="auto" w:fill="auto"/>
+            <w:vAlign w:val="center"/>
+          </w:tcPr>
+          <w:p>
+            <w:pPr>
+              <w:jc w:val="center"/>
+            </w:pPr>
+          </w:p>
+        </w:tc>
+        <w:tc>
+          <w:tcPr>
+            <w:tcW w:w="1250" w:type="pct"/>
+            <w:tcBorders>
+              <w:top w:val="nil"/>
+              <w:left w:val="nil"/>
+              <w:bottom w:val="nil"/>
+              <w:right w:val="nil"/>
+            </w:tcBorders>
+            <w:shd w:val="clear" w:color="auto" w:fill="auto"/>
+            <w:vAlign w:val="center"/>
+          </w:tcPr>
+          <w:p>
+            <w:pPr>
+              <w:jc w:val="center"/>
+            </w:pPr>
+          </w:p>
+        </w:tc>
+      </w:tr>
+      <w:tr>
+        <w:trPr>
+          <w:jc w:val="center"/>
+        </w:trPr>
+        <w:tc>
+          <w:tcPr>
+            <w:tcW w:w="1250" w:type="pct"/>
+            <w:tcBorders>
+              <w:top w:val="nil"/>
+              <w:left w:val="nil"/>
+              <w:bottom w:val="nil"/>
+              <w:right w:val="nil"/>
+            </w:tcBorders>
+            <w:shd w:val="clear" w:color="auto" w:fill="auto"/>
+            <w:vAlign w:val="center"/>
+          </w:tcPr>
+          <w:p>
+            <w:pPr>
+              <w:jc w:val="center"/>
+              <w:rPr>
+                <w:rFonts w:ascii="Nunito" w:eastAsia="Nunito" w:hAnsi="Nunito" w:cs="Nunito"/>
+                <w:color w:val="2F4F4F"/>
+              </w:rPr>
+            </w:pPr>
+            <w:r>
+              <w:t>+++IMAGE tile($image[0])+++</w:t>
+            </w:r>
+          </w:p>
+        </w:tc>
+        <w:tc>
+          <w:tcPr>
+            <w:tcW w:w="1250" w:type="pct"/>
+            <w:tcBorders>
+              <w:top w:val="nil"/>
+              <w:left w:val="nil"/>
+              <w:bottom w:val="nil"/>
+              <w:right w:val="nil"/>
+            </w:tcBorders>
+            <w:shd w:val="clear" w:color="auto" w:fill="auto"/>
+            <w:vAlign w:val="center"/>
+          </w:tcPr>
+          <w:p>
+            <w:pPr>
+              <w:jc w:val="center"/>
+              <w:rPr>
+                <w:rFonts w:ascii="Nunito" w:eastAsia="Nunito" w:hAnsi="Nunito" w:cs="Nunito"/>
+                <w:color w:val="2F4F4F"/>
+              </w:rPr>
+            </w:pPr>
+            <w:r>
+              <w:t>+++IMAGE tile($image[1])+++</w:t>
+            </w:r>
+          </w:p>
+        </w:tc>
+        <w:tc>
+          <w:tcPr>
+            <w:tcW w:w="1250" w:type="pct"/>
+            <w:tcBorders>
+              <w:top w:val="nil"/>
+              <w:left w:val="nil"/>
+              <w:bottom w:val="nil"/>
+              <w:right w:val="nil"/>
+            </w:tcBorders>
+            <w:shd w:val="clear" w:color="auto" w:fill="auto"/>
+            <w:vAlign w:val="center"/>
+          </w:tcPr>
+          <w:p>
+            <w:pPr>
+              <w:jc w:val="center"/>
+              <w:rPr>
+                <w:rFonts w:ascii="Nunito" w:eastAsia="Nunito" w:hAnsi="Nunito" w:cs="Nunito"/>
+                <w:color w:val="2F4F4F"/>
+              </w:rPr>
+            </w:pPr>
+            <w:r>
+              <w:t>+++IMAGE tile($image[2])+++</w:t>
+            </w:r>
+          </w:p>
+        </w:tc>
+        <w:tc>
+          <w:tcPr>
+            <w:tcW w:w="1250" w:type="pct"/>
+            <w:tcBorders>
+              <w:top w:val="nil"/>
+              <w:left w:val="nil"/>
+              <w:bottom w:val="nil"/>
+              <w:right w:val="nil"/>
+            </w:tcBorders>
+            <w:shd w:val="clear" w:color="auto" w:fill="auto"/>
+            <w:vAlign w:val="center"/>
+          </w:tcPr>
+          <w:p>
+            <w:pPr>
+              <w:jc w:val="center"/>
+              <w:rPr>
+                <w:rFonts w:ascii="Nunito" w:eastAsia="Nunito" w:hAnsi="Nunito" w:cs="Nunito"/>
+                <w:color w:val="2F4F4F"/>
+              </w:rPr>
+            </w:pPr>
+            <w:r>
+              <w:t>+++IMAGE tile($image[3])+++</w:t>
+            </w:r>
+          </w:p>
+        </w:tc>
+      </w:tr>
+      <w:tr>
+        <w:trPr>
+          <w:jc w:val="center"/>
+        </w:trPr>
+        <w:tc>
+          <w:tcPr>
+            <w:tcW w:w="5000" w:type="pct"/>
+            <w:gridSpan w:val="4"/>
+            <w:tcBorders>
+              <w:top w:val="nil"/>
+              <w:left w:val="nil"/>
+              <w:bottom w:val="nil"/>
+              <w:right w:val="nil"/>
+            </w:tcBorders>
+            <w:shd w:val="clear" w:color="auto" w:fill="auto"/>
+            <w:vAlign w:val="center"/>
+          </w:tcPr>
+          <w:p>
+            <w:r>
+              <w:t xml:space="preserve">+++END-FOR </w:t>
+            </w:r>
+            <w:r>
+              <w:t>image</w:t>
+            </w:r>
+            <w:r>
+              <w:t xml:space="preserve">+++  </w:t>
+            </w:r>
+          </w:p>
+        </w:tc>
+      </w:tr>
+    </w:tbl>
+    <w:p/>
+    <w:p>
+      <w:pPr>
+        <w:ind w:left="720" w:firstLine="720"/>
+      </w:pPr>
+      <w:r>
+        <w:t>+++END-IF+++</w:t>
+      </w:r>
+    </w:p>
+    <w:p>
+      <w:pPr>
+        <w:ind w:left="720" w:firstLine="720"/>
+      </w:pPr>
+      <w:bookmarkStart w:id="89" w:name="OLE_LINK116"/>
+      <w:bookmarkStart w:id="90" w:name="OLE_LINK117"/>
+      <w:r>
+        <w:t xml:space="preserve">+++IF </w:t>
+      </w:r>
+      <w:proofErr w:type="spellStart"/>
+      <w:r>
+        <w:t>section.</w:t>
+      </w:r>
+      <w:r>
+        <w:t>invasiverepairsinspectedandcompleted</w:t>
+      </w:r>
+      <w:proofErr w:type="spellEnd"/>
+      <w:r>
+        <w:t>===</w:t>
+      </w:r>
+      <w:r>
+        <w:rPr>
+          <w:rFonts w:ascii="Nunito" w:eastAsia="Nunito" w:hAnsi="Nunito" w:cs="Nunito"/>
+          <w:b/>
+          <w:bCs/>
+          <w:color w:val="FF0000"/>
+          <w:sz w:val="21"/>
+        </w:rPr>
+        <w:t>'</w:t>
+      </w:r>
+      <w:r>
+        <w:t>false</w:t>
+      </w:r>
+      <w:r>
+        <w:rPr>
+          <w:rFonts w:ascii="Nunito" w:eastAsia="Nunito" w:hAnsi="Nunito" w:cs="Nunito"/>
+          <w:b/>
+          <w:bCs/>
+          <w:color w:val="FF0000"/>
+          <w:sz w:val="21"/>
+        </w:rPr>
+        <w:t>'</w:t>
+      </w:r>
+      <w:r>
+        <w:t>+++</w:t>
+      </w:r>
+    </w:p>
+    <w:tbl>
+      <w:tblPr>
+        <w:tblW w:w="11250" w:type="dxa"/>
+        <w:jc w:val="center"/>
+        <w:tblBorders>
+          <w:top w:val="single" w:sz="6" w:space="0" w:color="E3F1D5"/>
+          <w:left w:val="single" w:sz="6" w:space="0" w:color="E3F1D5"/>
+          <w:bottom w:val="single" w:sz="6" w:space="0" w:color="E3F1D5"/>
+          <w:right w:val="single" w:sz="6" w:space="0" w:color="E3F1D5"/>
+          <w:insideH w:val="nil"/>
+          <w:insideV w:val="nil"/>
+        </w:tblBorders>
+        <w:shd w:val="clear" w:color="auto" w:fill="F0F0F0"/>
+        <w:tblCellMar>
+          <w:top w:w="17" w:type="dxa"/>
+          <w:left w:w="17" w:type="dxa"/>
+          <w:bottom w:w="17" w:type="dxa"/>
+          <w:right w:w="17" w:type="dxa"/>
+        </w:tblCellMar>
+        <w:tblLook w:val="04A0" w:firstRow="1" w:lastRow="0" w:firstColumn="1" w:lastColumn="0" w:noHBand="0" w:noVBand="1"/>
+      </w:tblPr>
+      <w:tblGrid>
+        <w:gridCol w:w="11250"/>
+      </w:tblGrid>
+      <w:tr>
+        <w:trPr>
+          <w:jc w:val="center"/>
+        </w:trPr>
+        <w:tc>
+          <w:tcPr>
+            <w:tcW w:w="5000" w:type="pct"/>
+            <w:shd w:val="clear" w:color="auto" w:fill="888888"/>
+            <w:tcMar>
+              <w:top w:w="120" w:type="dxa"/>
+              <w:left w:w="120" w:type="dxa"/>
+              <w:bottom w:w="120" w:type="dxa"/>
+              <w:right w:w="120" w:type="dxa"/>
+            </w:tcMar>
+            <w:vAlign w:val="center"/>
+          </w:tcPr>
           <w:bookmarkEnd w:id="79"/>
           <w:bookmarkEnd w:id="80"/>
           <w:p>
@@ -7244,6 +8457,7 @@
       <w:bookmarkEnd w:id="89"/>
       <w:bookmarkEnd w:id="90"/>
       <w:r>
+        <w:lastRenderedPageBreak/>
         <w:t xml:space="preserve">+++IF </w:t>
       </w:r>
       <w:proofErr w:type="spellStart"/>
@@ -7448,20 +8662,11 @@
 <w:ftr xmlns:wpc="http://schemas.microsoft.com/office/word/2010/wordprocessingCanvas" xmlns:cx="http://schemas.microsoft.com/office/drawing/2014/chartex" xmlns:cx1="http://schemas.microsoft.com/office/drawing/2015/9/8/chartex" xmlns:cx2="http://schemas.microsoft.com/office/drawing/2015/10/21/chartex" xmlns:cx3="http://schemas.microsoft.com/office/drawing/2016/5/9/chartex" xmlns:cx4="http://schemas.microsoft.com/office/drawing/2016/5/10/chartex" xmlns:cx5="http://schemas.microsoft.com/office/drawing/2016/5/11/chartex" xmlns:cx6="http://schemas.microsoft.com/office/drawing/2016/5/12/chartex" xmlns:cx7="http://schemas.microsoft.com/office/drawing/2016/5/13/chartex" xmlns:cx8="http://schemas.microsoft.com/office/drawing/2016/5/14/chartex" xmlns:mc="http://schemas.openxmlformats.org/markup-compatibility/2006" xmlns:aink="http://schemas.microsoft.com/office/drawing/2016/ink" xmlns:am3d="http://schemas.microsoft.com/office/drawing/2017/model3d" xmlns:o="urn:schemas-microsoft-com:office:office" xmlns:oel="http://schemas.microsoft.com/office/2019/extlst" xmlns:r="http://schemas.openxmlformats.org/officeDocument/2006/relationships" xmlns:m="http://schemas.openxmlformats.org/officeDocument/2006/math" xmlns:v="urn:schemas-microsoft-com:vml" xmlns:wp14="http://schemas.microsoft.com/office/word/2010/wordprocessingDrawing" xmlns:wp="http://schemas.openxmlformats.org/drawingml/2006/wordprocessingDrawing" xmlns:w10="urn:schemas-microsoft-com:office:word" xmlns:w="http://schemas.openxmlformats.org/wordprocessingml/2006/main" xmlns:w14="http://schemas.microsoft.com/office/word/2010/wordml" xmlns:w15="http://schemas.microsoft.com/office/word/2012/wordml" xmlns:w16cex="http://schemas.microsoft.com/office/word/2018/wordml/cex" xmlns:w16cid="http://schemas.microsoft.com/office/word/2016/wordml/cid" xmlns:w16="http://schemas.microsoft.com/office/word/2018/wordml" xmlns:w16sdtdh="http://schemas.microsoft.com/office/word/2020/wordml/sdtdatahash" xmlns:w16se="http://schemas.microsoft.com/office/word/2015/wordml/symex" xmlns:wpg="http://schemas.microsoft.com/office/word/2010/wordprocessingGroup" xmlns:wpi="http://schemas.microsoft.com/office/word/2010/wordprocessingInk" xmlns:wne="http://schemas.microsoft.com/office/word/2006/wordml" xmlns:wps="http://schemas.microsoft.com/office/word/2010/wordprocessingShape" mc:Ignorable="w14 w15 w16se w16cid w16 w16cex w16sdtdh wp14">
   <w:p>
     <w:pPr>
-      <w:pStyle w:val="Footer"/>
       <w:jc w:val="center"/>
+      <w:rPr>
+        <w:rFonts w:ascii="Nunito" w:hAnsi="Nunito"/>
+      </w:rPr>
     </w:pPr>
-    <w:hyperlink r:id="rId1" w:tgtFrame="_blank" w:history="1">
-      <w:r>
-        <w:rPr>
-          <w:rStyle w:val="Hyperlink"/>
-          <w:rFonts w:ascii="Arial" w:hAnsi="Arial" w:cs="Arial"/>
-          <w:color w:val="1155CC"/>
-          <w:shd w:val="clear" w:color="auto" w:fill="FFFFFF"/>
-        </w:rPr>
-        <w:t>www.deckinspectors.com</w:t>
-      </w:r>
-    </w:hyperlink>
   </w:p>
 </w:ftr>
 </file>
@@ -7496,10 +8701,10 @@
         <w:noProof/>
       </w:rPr>
       <w:drawing>
-        <wp:inline distT="0" distB="0" distL="0" distR="0" wp14:anchorId="04A91215" wp14:editId="05D223D6">
-          <wp:extent cx="2012400" cy="840098"/>
+        <wp:inline distT="0" distB="0" distL="0" distR="0" wp14:anchorId="6AB5231C" wp14:editId="4210EBC6">
+          <wp:extent cx="1247554" cy="806338"/>
           <wp:effectExtent l="0" t="0" r="0" b="0"/>
-          <wp:docPr id="502977484" name="Picture 1" descr="A cartoon character holding a magnifying glass&#10;&#10;Description automatically generated"/>
+          <wp:docPr id="1693766044" name="Picture 1" descr="A magnifying glass over a blue letter e&#10;&#10;Description automatically generated"/>
           <wp:cNvGraphicFramePr>
             <a:graphicFrameLocks xmlns:a="http://schemas.openxmlformats.org/drawingml/2006/main" noChangeAspect="1"/>
           </wp:cNvGraphicFramePr>
@@ -7507,7 +8712,7 @@
             <a:graphicData uri="http://schemas.openxmlformats.org/drawingml/2006/picture">
               <pic:pic xmlns:pic="http://schemas.openxmlformats.org/drawingml/2006/picture">
                 <pic:nvPicPr>
-                  <pic:cNvPr id="502977484" name="Picture 1" descr="A cartoon character holding a magnifying glass&#10;&#10;Description automatically generated"/>
+                  <pic:cNvPr id="1693766044" name="Picture 1" descr="A magnifying glass over a blue letter e&#10;&#10;Description automatically generated"/>
                   <pic:cNvPicPr/>
                 </pic:nvPicPr>
                 <pic:blipFill>
@@ -7525,7 +8730,7 @@
                 <pic:spPr>
                   <a:xfrm>
                     <a:off x="0" y="0"/>
-                    <a:ext cx="2012400" cy="840098"/>
+                    <a:ext cx="1361934" cy="880266"/>
                   </a:xfrm>
                   <a:prstGeom prst="rect">
                     <a:avLst/>
@@ -8071,7 +9276,6 @@
     <w:name w:val="Hyperlink"/>
     <w:basedOn w:val="DefaultParagraphFont"/>
     <w:uiPriority w:val="99"/>
-    <w:semiHidden/>
     <w:unhideWhenUsed/>
     <w:rsid w:val="007C3F0E"/>
     <w:rPr>
@@ -8138,6 +9342,30 @@
       <w:rFonts w:ascii="Courier New" w:eastAsia="Times New Roman" w:hAnsi="Courier New" w:cs="Courier New"/>
       <w:sz w:val="20"/>
       <w:szCs w:val="20"/>
+    </w:rPr>
+  </w:style>
+  <w:style w:type="character" w:styleId="FollowedHyperlink">
+    <w:name w:val="FollowedHyperlink"/>
+    <w:basedOn w:val="DefaultParagraphFont"/>
+    <w:uiPriority w:val="99"/>
+    <w:semiHidden/>
+    <w:unhideWhenUsed/>
+    <w:rsid w:val="004678AA"/>
+    <w:rPr>
+      <w:color w:val="954F72" w:themeColor="followedHyperlink"/>
+      <w:u w:val="single"/>
+    </w:rPr>
+  </w:style>
+  <w:style w:type="character" w:styleId="UnresolvedMention">
+    <w:name w:val="Unresolved Mention"/>
+    <w:basedOn w:val="DefaultParagraphFont"/>
+    <w:uiPriority w:val="99"/>
+    <w:semiHidden/>
+    <w:unhideWhenUsed/>
+    <w:rsid w:val="006E0ADB"/>
+    <w:rPr>
+      <w:color w:val="605E5C"/>
+      <w:shd w:val="clear" w:color="auto" w:fill="E1DFDD"/>
     </w:rPr>
   </w:style>
 </w:styles>
